--- a/USA/state/write_ups/99_thesis/03_Seasonality/Seasonality 2019 04 27 ME.docx
+++ b/USA/state/write_ups/99_thesis/03_Seasonality/Seasonality 2019 04 27 ME.docx
@@ -6,8 +6,8 @@
       <w:sdtPr>
         <w:rPr>
           <w:rFonts w:ascii="Calibri" w:eastAsia="Calibri" w:hAnsi="Calibri" w:cs="Times New Roman"/>
-          <w:b w:val="0"/>
-          <w:bCs w:val="0"/>
+          <w:b/>
+          <w:bCs/>
           <w:color w:val="auto"/>
           <w:sz w:val="22"/>
           <w:szCs w:val="22"/>
@@ -21,7 +21,12 @@
       </w:sdtPr>
       <w:sdtEndPr>
         <w:rPr>
-          <w:noProof/>
+          <w:rFonts w:ascii="Times New Roman" w:eastAsiaTheme="minorEastAsia" w:hAnsi="Times New Roman" w:cstheme="minorBidi"/>
+          <w:b w:val="0"/>
+          <w:bCs w:val="0"/>
+          <w:noProof/>
+          <w:sz w:val="24"/>
+          <w:lang w:eastAsia="zh-CN"/>
         </w:rPr>
       </w:sdtEndPr>
       <w:sdtContent>
@@ -42,8 +47,6 @@
           <w:r>
             <w:rPr>
               <w:rFonts w:ascii="Calibri" w:hAnsi="Calibri"/>
-              <w:b w:val="0"/>
-              <w:bCs w:val="0"/>
               <w:sz w:val="24"/>
               <w:szCs w:val="24"/>
             </w:rPr>
@@ -58,8 +61,6 @@
           <w:r>
             <w:rPr>
               <w:rFonts w:ascii="Calibri" w:hAnsi="Calibri"/>
-              <w:b w:val="0"/>
-              <w:bCs w:val="0"/>
               <w:sz w:val="24"/>
               <w:szCs w:val="24"/>
             </w:rPr>
@@ -70,14 +71,13 @@
           <w:pPr>
             <w:pStyle w:val="TOC2"/>
             <w:tabs>
+              <w:tab w:val="clear" w:pos="9016"/>
               <w:tab w:val="right" w:leader="dot" w:pos="9010"/>
             </w:tabs>
             <w:rPr>
-              <w:rFonts w:eastAsiaTheme="minorEastAsia" w:cstheme="minorBidi"/>
-              <w:b w:val="0"/>
-              <w:bCs w:val="0"/>
+              <w:b/>
+              <w:bCs/>
               <w:noProof/>
-              <w:sz w:val="24"/>
               <w:szCs w:val="24"/>
             </w:rPr>
           </w:pPr>
@@ -143,14 +143,13 @@
           <w:pPr>
             <w:pStyle w:val="TOC2"/>
             <w:tabs>
+              <w:tab w:val="clear" w:pos="9016"/>
               <w:tab w:val="right" w:leader="dot" w:pos="9010"/>
             </w:tabs>
             <w:rPr>
-              <w:rFonts w:eastAsiaTheme="minorEastAsia" w:cstheme="minorBidi"/>
-              <w:b w:val="0"/>
-              <w:bCs w:val="0"/>
+              <w:b/>
+              <w:bCs/>
               <w:noProof/>
-              <w:sz w:val="24"/>
               <w:szCs w:val="24"/>
             </w:rPr>
           </w:pPr>
@@ -216,14 +215,13 @@
           <w:pPr>
             <w:pStyle w:val="TOC2"/>
             <w:tabs>
+              <w:tab w:val="clear" w:pos="9016"/>
               <w:tab w:val="right" w:leader="dot" w:pos="9010"/>
             </w:tabs>
             <w:rPr>
-              <w:rFonts w:eastAsiaTheme="minorEastAsia" w:cstheme="minorBidi"/>
-              <w:b w:val="0"/>
-              <w:bCs w:val="0"/>
+              <w:b/>
+              <w:bCs/>
               <w:noProof/>
-              <w:sz w:val="24"/>
               <w:szCs w:val="24"/>
             </w:rPr>
           </w:pPr>
@@ -289,80 +287,66 @@
           <w:pPr>
             <w:pStyle w:val="TOC1"/>
             <w:rPr>
-              <w:rFonts w:eastAsiaTheme="minorEastAsia" w:cstheme="minorBidi"/>
               <w:b w:val="0"/>
-              <w:bCs w:val="0"/>
-              <w:noProof/>
+              <w:bCs/>
             </w:rPr>
           </w:pPr>
           <w:hyperlink w:anchor="_Toc7299798" w:history="1">
             <w:r>
               <w:rPr>
                 <w:rStyle w:val="Hyperlink"/>
-                <w:noProof/>
               </w:rPr>
               <w:t>1.</w:t>
             </w:r>
             <w:r>
               <w:rPr>
-                <w:rFonts w:eastAsiaTheme="minorEastAsia" w:cstheme="minorBidi"/>
                 <w:b w:val="0"/>
-                <w:bCs w:val="0"/>
-                <w:noProof/>
               </w:rPr>
               <w:tab/>
             </w:r>
             <w:r>
               <w:rPr>
                 <w:rStyle w:val="Hyperlink"/>
-                <w:noProof/>
               </w:rPr>
               <w:t>National and regional seasonal dynamics of all-cause and cause-specific mortality in the United States</w:t>
             </w:r>
             <w:r>
               <w:rPr>
-                <w:noProof/>
                 <w:webHidden/>
               </w:rPr>
               <w:tab/>
             </w:r>
             <w:r>
               <w:rPr>
-                <w:noProof/>
                 <w:webHidden/>
               </w:rPr>
               <w:fldChar w:fldCharType="begin"/>
             </w:r>
             <w:r>
               <w:rPr>
-                <w:noProof/>
                 <w:webHidden/>
               </w:rPr>
               <w:instrText xml:space="preserve"> PAGEREF _Toc7299798 \h </w:instrText>
             </w:r>
             <w:r>
               <w:rPr>
-                <w:noProof/>
                 <w:webHidden/>
               </w:rPr>
             </w:r>
             <w:r>
               <w:rPr>
-                <w:noProof/>
                 <w:webHidden/>
               </w:rPr>
               <w:fldChar w:fldCharType="separate"/>
             </w:r>
             <w:r>
               <w:rPr>
-                <w:noProof/>
                 <w:webHidden/>
               </w:rPr>
               <w:t>4</w:t>
             </w:r>
             <w:r>
               <w:rPr>
-                <w:noProof/>
                 <w:webHidden/>
               </w:rPr>
               <w:fldChar w:fldCharType="end"/>
@@ -373,14 +357,13 @@
           <w:pPr>
             <w:pStyle w:val="TOC2"/>
             <w:tabs>
+              <w:tab w:val="clear" w:pos="9016"/>
               <w:tab w:val="right" w:leader="dot" w:pos="9010"/>
             </w:tabs>
             <w:rPr>
-              <w:rFonts w:eastAsiaTheme="minorEastAsia" w:cstheme="minorBidi"/>
-              <w:b w:val="0"/>
-              <w:bCs w:val="0"/>
+              <w:b/>
+              <w:bCs/>
               <w:noProof/>
-              <w:sz w:val="24"/>
               <w:szCs w:val="24"/>
             </w:rPr>
           </w:pPr>
@@ -446,14 +429,13 @@
           <w:pPr>
             <w:pStyle w:val="TOC2"/>
             <w:tabs>
+              <w:tab w:val="clear" w:pos="9016"/>
               <w:tab w:val="right" w:leader="dot" w:pos="9010"/>
             </w:tabs>
             <w:rPr>
-              <w:rFonts w:eastAsiaTheme="minorEastAsia" w:cstheme="minorBidi"/>
-              <w:b w:val="0"/>
-              <w:bCs w:val="0"/>
+              <w:b/>
+              <w:bCs/>
               <w:noProof/>
-              <w:sz w:val="24"/>
               <w:szCs w:val="24"/>
             </w:rPr>
           </w:pPr>
@@ -519,14 +501,13 @@
           <w:pPr>
             <w:pStyle w:val="TOC2"/>
             <w:tabs>
+              <w:tab w:val="clear" w:pos="9016"/>
               <w:tab w:val="right" w:leader="dot" w:pos="9010"/>
             </w:tabs>
             <w:rPr>
-              <w:rFonts w:eastAsiaTheme="minorEastAsia" w:cstheme="minorBidi"/>
-              <w:b w:val="0"/>
-              <w:bCs w:val="0"/>
+              <w:b/>
+              <w:bCs/>
               <w:noProof/>
-              <w:sz w:val="24"/>
               <w:szCs w:val="24"/>
             </w:rPr>
           </w:pPr>
@@ -592,14 +573,13 @@
           <w:pPr>
             <w:pStyle w:val="TOC2"/>
             <w:tabs>
+              <w:tab w:val="clear" w:pos="9016"/>
               <w:tab w:val="right" w:leader="dot" w:pos="9010"/>
             </w:tabs>
             <w:rPr>
-              <w:rFonts w:eastAsiaTheme="minorEastAsia" w:cstheme="minorBidi"/>
-              <w:b w:val="0"/>
-              <w:bCs w:val="0"/>
+              <w:b/>
+              <w:bCs/>
               <w:noProof/>
-              <w:sz w:val="24"/>
               <w:szCs w:val="24"/>
             </w:rPr>
           </w:pPr>
@@ -665,14 +645,13 @@
           <w:pPr>
             <w:pStyle w:val="TOC2"/>
             <w:tabs>
+              <w:tab w:val="clear" w:pos="9016"/>
               <w:tab w:val="right" w:leader="dot" w:pos="9010"/>
             </w:tabs>
             <w:rPr>
-              <w:rFonts w:eastAsiaTheme="minorEastAsia" w:cstheme="minorBidi"/>
-              <w:b w:val="0"/>
-              <w:bCs w:val="0"/>
+              <w:b/>
+              <w:bCs/>
               <w:noProof/>
-              <w:sz w:val="24"/>
               <w:szCs w:val="24"/>
             </w:rPr>
           </w:pPr>
@@ -738,12 +717,11 @@
           <w:pPr>
             <w:pStyle w:val="TOC3"/>
             <w:tabs>
+              <w:tab w:val="clear" w:pos="9016"/>
               <w:tab w:val="right" w:leader="dot" w:pos="9010"/>
             </w:tabs>
             <w:rPr>
-              <w:rFonts w:eastAsiaTheme="minorEastAsia" w:cstheme="minorBidi"/>
               <w:noProof/>
-              <w:sz w:val="24"/>
               <w:szCs w:val="24"/>
             </w:rPr>
           </w:pPr>
@@ -809,12 +787,11 @@
           <w:pPr>
             <w:pStyle w:val="TOC3"/>
             <w:tabs>
+              <w:tab w:val="clear" w:pos="9016"/>
               <w:tab w:val="right" w:leader="dot" w:pos="9010"/>
             </w:tabs>
             <w:rPr>
-              <w:rFonts w:eastAsiaTheme="minorEastAsia" w:cstheme="minorBidi"/>
               <w:noProof/>
-              <w:sz w:val="24"/>
               <w:szCs w:val="24"/>
             </w:rPr>
           </w:pPr>
@@ -880,12 +857,11 @@
           <w:pPr>
             <w:pStyle w:val="TOC3"/>
             <w:tabs>
+              <w:tab w:val="clear" w:pos="9016"/>
               <w:tab w:val="right" w:leader="dot" w:pos="9010"/>
             </w:tabs>
             <w:rPr>
-              <w:rFonts w:eastAsiaTheme="minorEastAsia" w:cstheme="minorBidi"/>
               <w:noProof/>
-              <w:sz w:val="24"/>
               <w:szCs w:val="24"/>
             </w:rPr>
           </w:pPr>
@@ -951,14 +927,13 @@
           <w:pPr>
             <w:pStyle w:val="TOC2"/>
             <w:tabs>
+              <w:tab w:val="clear" w:pos="9016"/>
               <w:tab w:val="right" w:leader="dot" w:pos="9010"/>
             </w:tabs>
             <w:rPr>
-              <w:rFonts w:eastAsiaTheme="minorEastAsia" w:cstheme="minorBidi"/>
-              <w:b w:val="0"/>
-              <w:bCs w:val="0"/>
+              <w:b/>
+              <w:bCs/>
               <w:noProof/>
-              <w:sz w:val="24"/>
               <w:szCs w:val="24"/>
             </w:rPr>
           </w:pPr>
@@ -1024,14 +999,13 @@
           <w:pPr>
             <w:pStyle w:val="TOC2"/>
             <w:tabs>
+              <w:tab w:val="clear" w:pos="9016"/>
               <w:tab w:val="right" w:leader="dot" w:pos="9010"/>
             </w:tabs>
             <w:rPr>
-              <w:rFonts w:eastAsiaTheme="minorEastAsia" w:cstheme="minorBidi"/>
-              <w:b w:val="0"/>
-              <w:bCs w:val="0"/>
+              <w:b/>
+              <w:bCs/>
               <w:noProof/>
-              <w:sz w:val="24"/>
               <w:szCs w:val="24"/>
             </w:rPr>
           </w:pPr>
@@ -1097,14 +1071,13 @@
           <w:pPr>
             <w:pStyle w:val="TOC2"/>
             <w:tabs>
+              <w:tab w:val="clear" w:pos="9016"/>
               <w:tab w:val="right" w:leader="dot" w:pos="9010"/>
             </w:tabs>
             <w:rPr>
-              <w:rFonts w:eastAsiaTheme="minorEastAsia" w:cstheme="minorBidi"/>
-              <w:b w:val="0"/>
-              <w:bCs w:val="0"/>
+              <w:b/>
+              <w:bCs/>
               <w:noProof/>
-              <w:sz w:val="24"/>
               <w:szCs w:val="24"/>
             </w:rPr>
           </w:pPr>
@@ -1206,7 +1179,6 @@
       <w:r>
         <w:rPr>
           <w:rFonts w:ascii="Calibri" w:eastAsia="Calibri" w:hAnsi="Calibri" w:cs="Times New Roman"/>
-          <w:color w:val="auto"/>
           <w:sz w:val="22"/>
           <w:szCs w:val="22"/>
         </w:rPr>
@@ -1218,7 +1190,6 @@
       <w:r>
         <w:rPr>
           <w:rFonts w:ascii="Calibri" w:eastAsia="Calibri" w:hAnsi="Calibri" w:cs="Times New Roman"/>
-          <w:color w:val="auto"/>
           <w:sz w:val="22"/>
           <w:szCs w:val="22"/>
         </w:rPr>
@@ -1232,9 +1203,8 @@
           <w:tab w:val="right" w:leader="dot" w:pos="9010"/>
         </w:tabs>
         <w:rPr>
-          <w:rFonts w:asciiTheme="minorHAnsi" w:eastAsiaTheme="minorEastAsia" w:hAnsiTheme="minorHAnsi" w:cstheme="minorBidi"/>
-          <w:noProof/>
-          <w:sz w:val="24"/>
+          <w:rFonts w:asciiTheme="minorHAnsi" w:hAnsiTheme="minorHAnsi"/>
+          <w:noProof/>
           <w:szCs w:val="24"/>
         </w:rPr>
       </w:pPr>
@@ -1311,9 +1281,8 @@
           <w:tab w:val="right" w:leader="dot" w:pos="9010"/>
         </w:tabs>
         <w:rPr>
-          <w:rFonts w:asciiTheme="minorHAnsi" w:eastAsiaTheme="minorEastAsia" w:hAnsiTheme="minorHAnsi" w:cstheme="minorBidi"/>
-          <w:noProof/>
-          <w:sz w:val="24"/>
+          <w:rFonts w:asciiTheme="minorHAnsi" w:hAnsiTheme="minorHAnsi"/>
+          <w:noProof/>
           <w:szCs w:val="24"/>
         </w:rPr>
       </w:pPr>
@@ -1390,9 +1359,8 @@
           <w:tab w:val="right" w:leader="dot" w:pos="9010"/>
         </w:tabs>
         <w:rPr>
-          <w:rFonts w:asciiTheme="minorHAnsi" w:eastAsiaTheme="minorEastAsia" w:hAnsiTheme="minorHAnsi" w:cstheme="minorBidi"/>
-          <w:noProof/>
-          <w:sz w:val="24"/>
+          <w:rFonts w:asciiTheme="minorHAnsi" w:hAnsiTheme="minorHAnsi"/>
+          <w:noProof/>
           <w:szCs w:val="24"/>
         </w:rPr>
       </w:pPr>
@@ -1469,9 +1437,8 @@
           <w:tab w:val="right" w:leader="dot" w:pos="9010"/>
         </w:tabs>
         <w:rPr>
-          <w:rFonts w:asciiTheme="minorHAnsi" w:eastAsiaTheme="minorEastAsia" w:hAnsiTheme="minorHAnsi" w:cstheme="minorBidi"/>
-          <w:noProof/>
-          <w:sz w:val="24"/>
+          <w:rFonts w:asciiTheme="minorHAnsi" w:hAnsiTheme="minorHAnsi"/>
+          <w:noProof/>
           <w:szCs w:val="24"/>
         </w:rPr>
       </w:pPr>
@@ -1548,9 +1515,8 @@
           <w:tab w:val="right" w:leader="dot" w:pos="9010"/>
         </w:tabs>
         <w:rPr>
-          <w:rFonts w:asciiTheme="minorHAnsi" w:eastAsiaTheme="minorEastAsia" w:hAnsiTheme="minorHAnsi" w:cstheme="minorBidi"/>
-          <w:noProof/>
-          <w:sz w:val="24"/>
+          <w:rFonts w:asciiTheme="minorHAnsi" w:hAnsiTheme="minorHAnsi"/>
+          <w:noProof/>
           <w:szCs w:val="24"/>
         </w:rPr>
       </w:pPr>
@@ -1568,15 +1534,7 @@
             <w:rStyle w:val="Hyperlink"/>
             <w:noProof/>
           </w:rPr>
-          <w:t xml:space="preserve">. Wavelet power spectra for national time series of cardiorespiratory disease death rates for 1980-2016, by age group for males. Wavelet power values increase from blue to red. The shaded regions at the left and right edge of each box indicate the cone of influence, where spectral analysis </w:t>
-        </w:r>
-        <w:r>
-          <w:rPr>
-            <w:rStyle w:val="Hyperlink"/>
-            <w:noProof/>
-          </w:rPr>
-          <w:lastRenderedPageBreak/>
-          <w:t>is less robust. P-values for the presence of 12-month seasonality are to the right of each figure at the 12-month line.</w:t>
+          <w:t>. Wavelet power spectra for national time series of cardiorespiratory disease death rates for 1980-2016, by age group for males. Wavelet power values increase from blue to red. The shaded regions at the left and right edge of each box indicate the cone of influence, where spectral analysis is less robust. P-values for the presence of 12-month seasonality are to the right of each figure at the 12-month line.</w:t>
         </w:r>
         <w:r>
           <w:rPr>
@@ -1635,9 +1593,8 @@
           <w:tab w:val="right" w:leader="dot" w:pos="9010"/>
         </w:tabs>
         <w:rPr>
-          <w:rFonts w:asciiTheme="minorHAnsi" w:eastAsiaTheme="minorEastAsia" w:hAnsiTheme="minorHAnsi" w:cstheme="minorBidi"/>
-          <w:noProof/>
-          <w:sz w:val="24"/>
+          <w:rFonts w:asciiTheme="minorHAnsi" w:hAnsiTheme="minorHAnsi"/>
+          <w:noProof/>
           <w:szCs w:val="24"/>
         </w:rPr>
       </w:pPr>
@@ -1714,9 +1671,8 @@
           <w:tab w:val="right" w:leader="dot" w:pos="9010"/>
         </w:tabs>
         <w:rPr>
-          <w:rFonts w:asciiTheme="minorHAnsi" w:eastAsiaTheme="minorEastAsia" w:hAnsiTheme="minorHAnsi" w:cstheme="minorBidi"/>
-          <w:noProof/>
-          <w:sz w:val="24"/>
+          <w:rFonts w:asciiTheme="minorHAnsi" w:hAnsiTheme="minorHAnsi"/>
+          <w:noProof/>
           <w:szCs w:val="24"/>
         </w:rPr>
       </w:pPr>
@@ -1793,9 +1749,8 @@
           <w:tab w:val="right" w:leader="dot" w:pos="9010"/>
         </w:tabs>
         <w:rPr>
-          <w:rFonts w:asciiTheme="minorHAnsi" w:eastAsiaTheme="minorEastAsia" w:hAnsiTheme="minorHAnsi" w:cstheme="minorBidi"/>
-          <w:noProof/>
-          <w:sz w:val="24"/>
+          <w:rFonts w:asciiTheme="minorHAnsi" w:hAnsiTheme="minorHAnsi"/>
+          <w:noProof/>
           <w:szCs w:val="24"/>
         </w:rPr>
       </w:pPr>
@@ -1872,9 +1827,8 @@
           <w:tab w:val="right" w:leader="dot" w:pos="9010"/>
         </w:tabs>
         <w:rPr>
-          <w:rFonts w:asciiTheme="minorHAnsi" w:eastAsiaTheme="minorEastAsia" w:hAnsiTheme="minorHAnsi" w:cstheme="minorBidi"/>
-          <w:noProof/>
-          <w:sz w:val="24"/>
+          <w:rFonts w:asciiTheme="minorHAnsi" w:hAnsiTheme="minorHAnsi"/>
+          <w:noProof/>
           <w:szCs w:val="24"/>
         </w:rPr>
       </w:pPr>
@@ -1951,9 +1905,8 @@
           <w:tab w:val="right" w:leader="dot" w:pos="9010"/>
         </w:tabs>
         <w:rPr>
-          <w:rFonts w:asciiTheme="minorHAnsi" w:eastAsiaTheme="minorEastAsia" w:hAnsiTheme="minorHAnsi" w:cstheme="minorBidi"/>
-          <w:noProof/>
-          <w:sz w:val="24"/>
+          <w:rFonts w:asciiTheme="minorHAnsi" w:hAnsiTheme="minorHAnsi"/>
+          <w:noProof/>
           <w:szCs w:val="24"/>
         </w:rPr>
       </w:pPr>
@@ -2030,9 +1983,8 @@
           <w:tab w:val="right" w:leader="dot" w:pos="9010"/>
         </w:tabs>
         <w:rPr>
-          <w:rFonts w:asciiTheme="minorHAnsi" w:eastAsiaTheme="minorEastAsia" w:hAnsiTheme="minorHAnsi" w:cstheme="minorBidi"/>
-          <w:noProof/>
-          <w:sz w:val="24"/>
+          <w:rFonts w:asciiTheme="minorHAnsi" w:hAnsiTheme="minorHAnsi"/>
+          <w:noProof/>
           <w:szCs w:val="24"/>
         </w:rPr>
       </w:pPr>
@@ -2109,9 +2061,8 @@
           <w:tab w:val="right" w:leader="dot" w:pos="9010"/>
         </w:tabs>
         <w:rPr>
-          <w:rFonts w:asciiTheme="minorHAnsi" w:eastAsiaTheme="minorEastAsia" w:hAnsiTheme="minorHAnsi" w:cstheme="minorBidi"/>
-          <w:noProof/>
-          <w:sz w:val="24"/>
+          <w:rFonts w:asciiTheme="minorHAnsi" w:hAnsiTheme="minorHAnsi"/>
+          <w:noProof/>
           <w:szCs w:val="24"/>
         </w:rPr>
       </w:pPr>
@@ -2188,9 +2139,8 @@
           <w:tab w:val="right" w:leader="dot" w:pos="9010"/>
         </w:tabs>
         <w:rPr>
-          <w:rFonts w:asciiTheme="minorHAnsi" w:eastAsiaTheme="minorEastAsia" w:hAnsiTheme="minorHAnsi" w:cstheme="minorBidi"/>
-          <w:noProof/>
-          <w:sz w:val="24"/>
+          <w:rFonts w:asciiTheme="minorHAnsi" w:hAnsiTheme="minorHAnsi"/>
+          <w:noProof/>
           <w:szCs w:val="24"/>
         </w:rPr>
       </w:pPr>
@@ -2267,9 +2217,8 @@
           <w:tab w:val="right" w:leader="dot" w:pos="9010"/>
         </w:tabs>
         <w:rPr>
-          <w:rFonts w:asciiTheme="minorHAnsi" w:eastAsiaTheme="minorEastAsia" w:hAnsiTheme="minorHAnsi" w:cstheme="minorBidi"/>
-          <w:noProof/>
-          <w:sz w:val="24"/>
+          <w:rFonts w:asciiTheme="minorHAnsi" w:hAnsiTheme="minorHAnsi"/>
+          <w:noProof/>
           <w:szCs w:val="24"/>
         </w:rPr>
       </w:pPr>
@@ -2346,9 +2295,8 @@
           <w:tab w:val="right" w:leader="dot" w:pos="9010"/>
         </w:tabs>
         <w:rPr>
-          <w:rFonts w:asciiTheme="minorHAnsi" w:eastAsiaTheme="minorEastAsia" w:hAnsiTheme="minorHAnsi" w:cstheme="minorBidi"/>
-          <w:noProof/>
-          <w:sz w:val="24"/>
+          <w:rFonts w:asciiTheme="minorHAnsi" w:hAnsiTheme="minorHAnsi"/>
+          <w:noProof/>
           <w:szCs w:val="24"/>
         </w:rPr>
       </w:pPr>
@@ -2425,9 +2373,8 @@
           <w:tab w:val="right" w:leader="dot" w:pos="9010"/>
         </w:tabs>
         <w:rPr>
-          <w:rFonts w:asciiTheme="minorHAnsi" w:eastAsiaTheme="minorEastAsia" w:hAnsiTheme="minorHAnsi" w:cstheme="minorBidi"/>
-          <w:noProof/>
-          <w:sz w:val="24"/>
+          <w:rFonts w:asciiTheme="minorHAnsi" w:hAnsiTheme="minorHAnsi"/>
+          <w:noProof/>
           <w:szCs w:val="24"/>
         </w:rPr>
       </w:pPr>
@@ -2504,9 +2451,8 @@
           <w:tab w:val="right" w:leader="dot" w:pos="9010"/>
         </w:tabs>
         <w:rPr>
-          <w:rFonts w:asciiTheme="minorHAnsi" w:eastAsiaTheme="minorEastAsia" w:hAnsiTheme="minorHAnsi" w:cstheme="minorBidi"/>
-          <w:noProof/>
-          <w:sz w:val="24"/>
+          <w:rFonts w:asciiTheme="minorHAnsi" w:hAnsiTheme="minorHAnsi"/>
+          <w:noProof/>
           <w:szCs w:val="24"/>
         </w:rPr>
       </w:pPr>
@@ -2601,12 +2547,22 @@
       </w:r>
       <w:bookmarkEnd w:id="1"/>
       <w:r>
+        <w:rPr>
+          <w:rFonts w:asciiTheme="majorHAnsi" w:hAnsiTheme="majorHAnsi"/>
+          <w:color w:val="2F5496" w:themeColor="accent1" w:themeShade="BF"/>
+          <w:sz w:val="26"/>
+        </w:rPr>
         <w:fldChar w:fldCharType="begin"/>
       </w:r>
       <w:r>
         <w:instrText xml:space="preserve"> TOC \h \z \c "Table" </w:instrText>
       </w:r>
       <w:r>
+        <w:rPr>
+          <w:rFonts w:asciiTheme="majorHAnsi" w:hAnsiTheme="majorHAnsi"/>
+          <w:color w:val="2F5496" w:themeColor="accent1" w:themeShade="BF"/>
+          <w:sz w:val="26"/>
+        </w:rPr>
         <w:fldChar w:fldCharType="separate"/>
       </w:r>
     </w:p>
@@ -2641,19 +2597,26 @@
           <w:tab w:val="right" w:leader="dot" w:pos="9010"/>
         </w:tabs>
         <w:rPr>
-          <w:rFonts w:asciiTheme="minorHAnsi" w:eastAsiaTheme="minorEastAsia" w:hAnsiTheme="minorHAnsi" w:cstheme="minorBidi"/>
-          <w:noProof/>
-          <w:sz w:val="24"/>
-          <w:szCs w:val="24"/>
-        </w:rPr>
-      </w:pPr>
-      <w:r>
+          <w:rFonts w:asciiTheme="minorHAnsi" w:hAnsiTheme="minorHAnsi"/>
+          <w:noProof/>
+          <w:szCs w:val="24"/>
+        </w:rPr>
+      </w:pPr>
+      <w:r>
+        <w:rPr>
+          <w:rFonts w:ascii="Calibri" w:eastAsia="Calibri" w:hAnsi="Calibri" w:cs="Times New Roman"/>
+          <w:sz w:val="22"/>
+        </w:rPr>
         <w:fldChar w:fldCharType="begin"/>
       </w:r>
       <w:r>
         <w:instrText xml:space="preserve"> TOC \h \z \c "Equation" </w:instrText>
       </w:r>
       <w:r>
+        <w:rPr>
+          <w:rFonts w:ascii="Calibri" w:eastAsia="Calibri" w:hAnsi="Calibri" w:cs="Times New Roman"/>
+          <w:sz w:val="22"/>
+        </w:rPr>
         <w:fldChar w:fldCharType="separate"/>
       </w:r>
       <w:hyperlink w:anchor="_Toc7299827" w:history="1">
@@ -2726,7 +2689,6 @@
       <w:pPr>
         <w:pStyle w:val="Heading1"/>
         <w:spacing w:line="480" w:lineRule="auto"/>
-        <w:jc w:val="both"/>
       </w:pPr>
       <w:r>
         <w:fldChar w:fldCharType="end"/>
@@ -2742,13 +2704,11 @@
           <w:ilvl w:val="0"/>
           <w:numId w:val="42"/>
         </w:numPr>
-        <w:jc w:val="both"/>
       </w:pPr>
       <w:bookmarkStart w:id="3" w:name="_Toc6045005"/>
       <w:bookmarkStart w:id="4" w:name="_Toc7299798"/>
       <w:bookmarkStart w:id="5" w:name="_Toc6045006"/>
       <w:r>
-        <w:lastRenderedPageBreak/>
         <w:t xml:space="preserve">National and regional seasonal dynamics of all-cause and cause-specific mortality in the </w:t>
       </w:r>
       <w:bookmarkEnd w:id="3"/>
@@ -2775,46 +2735,38 @@
     </w:p>
     <w:p>
       <w:pPr>
-        <w:spacing w:line="480" w:lineRule="auto"/>
         <w:ind w:firstLine="720"/>
-        <w:jc w:val="both"/>
-        <w:rPr>
-          <w:sz w:val="24"/>
+        <w:rPr>
           <w:szCs w:val="24"/>
         </w:rPr>
       </w:pPr>
       <w:commentRangeStart w:id="7"/>
       <w:r>
         <w:rPr>
-          <w:sz w:val="24"/>
           <w:szCs w:val="24"/>
         </w:rPr>
         <w:t xml:space="preserve">In temperate climates, winter deaths exceed summer ones. However, there is limited information on how the timing and the relative magnitudes of minimum and maximum mortality, by local climate age group, sex and medical cause of death. </w:t>
       </w:r>
       <w:r>
         <w:rPr>
-          <w:sz w:val="24"/>
           <w:szCs w:val="24"/>
         </w:rPr>
         <w:t>I</w:t>
       </w:r>
       <w:r>
         <w:rPr>
-          <w:sz w:val="24"/>
           <w:szCs w:val="24"/>
         </w:rPr>
         <w:t xml:space="preserve"> used geo-coded mortality data and wavelets to analyse the seasonality of mortality by age group and sex from 1980 to 2016 in </w:t>
       </w:r>
       <w:r>
         <w:rPr>
-          <w:sz w:val="24"/>
           <w:szCs w:val="24"/>
         </w:rPr>
         <w:t>the United States</w:t>
       </w:r>
       <w:r>
         <w:rPr>
-          <w:sz w:val="24"/>
           <w:szCs w:val="24"/>
         </w:rPr>
         <w:t xml:space="preserve"> and its subnational climatic regions. Death rates in men and women ≥45 years peaked in December to February and were lowest in June to August, driven by cardiorespiratory diseases and injuries. In these ages, percent difference in death rates between peak and minimum months did not vary across climate regions, nor changed from 1980 to 2016. Under five years, seasonality of all-cause mortality largely disappeared after 1990s. In adolescents and young adults, especially in males, death rates peaked in June/July and were lowest in December/January, driven by injury deaths.</w:t>
@@ -2823,60 +2775,51 @@
       <w:r>
         <w:rPr>
           <w:rStyle w:val="CommentReference"/>
-          <w:rFonts w:asciiTheme="minorHAnsi" w:eastAsiaTheme="minorHAnsi" w:hAnsiTheme="minorHAnsi" w:cstheme="minorBidi"/>
+          <w:rFonts w:asciiTheme="minorHAnsi" w:eastAsiaTheme="minorHAnsi" w:hAnsiTheme="minorHAnsi"/>
         </w:rPr>
         <w:commentReference w:id="7"/>
       </w:r>
     </w:p>
     <w:p>
       <w:pPr>
-        <w:spacing w:line="480" w:lineRule="auto"/>
         <w:ind w:firstLine="720"/>
-        <w:jc w:val="both"/>
-        <w:rPr>
-          <w:sz w:val="24"/>
+        <w:rPr>
           <w:szCs w:val="24"/>
         </w:rPr>
       </w:pPr>
       <w:commentRangeStart w:id="8"/>
       <w:r>
         <w:rPr>
-          <w:sz w:val="24"/>
           <w:szCs w:val="24"/>
         </w:rPr>
         <w:t xml:space="preserve">This chapter is based on work I </w:t>
       </w:r>
       <w:r>
         <w:rPr>
-          <w:sz w:val="24"/>
           <w:szCs w:val="24"/>
         </w:rPr>
         <w:t xml:space="preserve">had </w:t>
       </w:r>
       <w:r>
         <w:rPr>
-          <w:sz w:val="24"/>
           <w:szCs w:val="24"/>
         </w:rPr>
         <w:t xml:space="preserve">originally published as first author </w:t>
       </w:r>
       <w:r>
         <w:rPr>
-          <w:sz w:val="24"/>
           <w:szCs w:val="24"/>
         </w:rPr>
         <w:fldChar w:fldCharType="begin" w:fldLock="1"/>
       </w:r>
       <w:r>
         <w:rPr>
-          <w:sz w:val="24"/>
           <w:szCs w:val="24"/>
         </w:rPr>
         <w:instrText>ADDIN CSL_CITATION {"citationItems":[{"id":"ITEM-1","itemData":{"DOI":"10.7554/eLife.35500","ISSN":"2050-084X","abstract":"&lt;p&gt;In temperate climates, winter deaths exceed summer ones. However, there is limited information on the timing and the relative magnitudes of maximum and minimum mortality, by local climate, age group, sex and medical cause of death. We used geo-coded mortality data and wavelets to analyse the seasonality of mortality by age group and sex from 1980 to 2016 in the USA and its subnational climatic regions. Death rates in men and women ≥ 45 years peaked in December to February and were lowest in June to August, driven by cardiorespiratory diseases and injuries. In these ages, percent difference in death rates between peak and minimum months did not vary across climate regions, nor changed from 1980 to 2016. Under five years, seasonality of all-cause mortality largely disappeared after the 1990s. In adolescents and young adults, especially in males, death rates peaked in June/July and were lowest in December/January, driven by injury deaths.&lt;/p&gt;","author":[{"dropping-particle":"","family":"Parks","given":"Robbie M","non-dropping-particle":"","parse-names":false,"suffix":""},{"dropping-particle":"","family":"Bennett","given":"James E","non-dropping-particle":"","parse-names":false,"suffix":""},{"dropping-particle":"","family":"Foreman","given":"Kyle J","non-dropping-particle":"","parse-names":false,"suffix":""},{"dropping-particle":"","family":"Toumi","given":"Ralf","non-dropping-particle":"","parse-names":false,"suffix":""},{"dropping-particle":"","family":"Ezzati","given":"Majid","non-dropping-particle":"","parse-names":false,"suffix":""}],"container-title":"eLife","id":"ITEM-1","issued":{"date-parts":[["2018","10","30"]]},"title":"National and regional seasonal dynamics of all-cause and cause-specific mortality in the USA from 1980 to 2016","type":"article-journal","volume":"7"},"uris":["http://www.mendeley.com/documents/?uuid=a29b7f3f-8632-3265-8212-c115c1d59106"]}],"mendeley":{"formattedCitation":"(Parks, Bennett, Foreman, Toumi, &amp; Ezzati, 2018)","plainTextFormattedCitation":"(Parks, Bennett, Foreman, Toumi, &amp; Ezzati, 2018)"},"properties":{"noteIndex":0},"schema":"https://github.com/citation-style-language/schema/raw/master/csl-citation.json"}</w:instrText>
       </w:r>
       <w:r>
         <w:rPr>
-          <w:sz w:val="24"/>
           <w:szCs w:val="24"/>
         </w:rPr>
         <w:fldChar w:fldCharType="separate"/>
@@ -2884,21 +2827,18 @@
       <w:r>
         <w:rPr>
           <w:noProof/>
-          <w:sz w:val="24"/>
           <w:szCs w:val="24"/>
         </w:rPr>
         <w:t>(Parks, Bennett, Foreman, Toumi, &amp; Ezzati, 2018)</w:t>
       </w:r>
       <w:r>
         <w:rPr>
-          <w:sz w:val="24"/>
           <w:szCs w:val="24"/>
         </w:rPr>
         <w:fldChar w:fldCharType="end"/>
       </w:r>
       <w:r>
         <w:rPr>
-          <w:sz w:val="24"/>
           <w:szCs w:val="24"/>
         </w:rPr>
         <w:t>.</w:t>
@@ -2907,7 +2847,7 @@
       <w:r>
         <w:rPr>
           <w:rStyle w:val="CommentReference"/>
-          <w:rFonts w:asciiTheme="minorHAnsi" w:eastAsiaTheme="minorHAnsi" w:hAnsiTheme="minorHAnsi" w:cstheme="minorBidi"/>
+          <w:rFonts w:asciiTheme="minorHAnsi" w:eastAsiaTheme="minorHAnsi" w:hAnsiTheme="minorHAnsi"/>
         </w:rPr>
         <w:commentReference w:id="8"/>
       </w:r>
@@ -2926,38 +2866,31 @@
     </w:p>
     <w:p>
       <w:pPr>
-        <w:spacing w:line="480" w:lineRule="auto"/>
         <w:ind w:firstLine="720"/>
-        <w:jc w:val="both"/>
-        <w:rPr>
-          <w:sz w:val="24"/>
-          <w:szCs w:val="24"/>
-        </w:rPr>
-      </w:pPr>
-      <w:r>
-        <w:rPr>
-          <w:sz w:val="24"/>
+        <w:rPr>
+          <w:szCs w:val="24"/>
+        </w:rPr>
+      </w:pPr>
+      <w:r>
+        <w:rPr>
           <w:szCs w:val="24"/>
         </w:rPr>
         <w:t xml:space="preserve">It is well-established that death rates vary throughout the year, and in temperate climates there tend to be more deaths in winter than in summer </w:t>
       </w:r>
       <w:r>
         <w:rPr>
-          <w:sz w:val="24"/>
           <w:szCs w:val="24"/>
         </w:rPr>
         <w:fldChar w:fldCharType="begin" w:fldLock="1"/>
       </w:r>
       <w:r>
         <w:rPr>
-          <w:sz w:val="24"/>
           <w:szCs w:val="24"/>
         </w:rPr>
         <w:instrText>ADDIN CSL_CITATION {"citationItems":[{"id":"ITEM-1","itemData":{"DOI":"10.1007/BF00156826","ISSN":"03922990","abstract":"There is a substantial increase in the number of deaths in winter in the United Kingdom. This is also seen in some, but not all, European countries. Almost 60% of the the variation among countries can be explained by the minimum average monthly temperature and the gross national product per capita. Seasonal variation is lowest in those countries with cold winters, suggesting that insulation may be important. It is also low in the more wealthy countries. The implications for health service policy of these finding are discussed. Some of the residual variation may be explained by known factors, such as low cost geo-thermal energy in Iceland, but much remains unexplained. There is a need for more research in this field. © 1989 Kluwer Academic Publishers.","author":[{"dropping-particle":"","family":"McKee","given":"C. M.","non-dropping-particle":"","parse-names":false,"suffix":""}],"container-title":"European Journal of Epidemiology","id":"ITEM-1","issue":"2","issued":{"date-parts":[["1989"]]},"page":"178-182","title":"Deaths in winter: Can Britain learn from Europe?","type":"article-journal","volume":"5"},"uris":["http://www.mendeley.com/documents/?uuid=3cd840a5-addb-4d68-9dcf-039d2f2f1220"]},{"id":"ITEM-2","itemData":{"DOI":"10.1136/jech.57.10.784","ISBN":"0143-005X","ISSN":"0143005X","PMID":"14573581","abstract":"OBJECTIVE: Much debate remains regarding why certain countries experience dramatically higher winter mortality. Potential causative factors other than cold exposure have rarely been analysed. Comparatively less research exists on excess winter deaths in southern Europe. Multiple time series data on a variety of risk factors are analysed against seasonal-mortality patterns in 14 European countries to identify key relations Subjects and setting: Excess winter deaths (all causes), 1988-97, EU-14.\\n\\nDESIGN: Coefficients of seasonal variation in mortality are calculated for EU-14 using monthly mortality data. Comparable, longitudinal datasets on risk factors pertaining to climate, macroeconomy, health care, lifestyle, socioeconomics, and housing were also obtained. Poisson regression identifies seasonality relations over time.\\n\\nRESULTS: Portugal suffers from the highest rates of excess winter mortality (28%, CI=25% to 31%) followed jointly by Spain (21%, CI=19% to 23%), and Ireland (21%, CI=18% to 24%). Cross country variations in mean winter environmental temperature (regression coefficient (beta)=0.27), mean winter relative humidity (beta=0.54), parity adjusted per capita national income (beta=1.08), per capita health expenditure (beta=-1.19), rates of income poverty (beta=-0.47), inequality (beta=0.97), deprivation (beta=0.11), and fuel poverty (beta=0.44), and several indicators of residential thermal standards are found to be significantly related to variations in relative excess winter mortality at the 5% level. The strong, positive relation with environmental temperature and strong negative relation with thermal efficiency indicate that housing standards in southern and western Europe play strong parts in such seasonality.\\n\\nCONCLUSIONS: High seasonal mortality in southern and western Europe could be reduced through improved protection from the cold indoors, increased public spending on health care, and improved socioeconomic circumstances resulting in more equitable income distribution.","author":[{"dropping-particle":"","family":"Healy","given":"J. D.","non-dropping-particle":"","parse-names":false,"suffix":""}],"container-title":"Journal of Epidemiology and Community Health","id":"ITEM-2","issue":"10","issued":{"date-parts":[["2003"]]},"page":"784-789","title":"Excess winter mortality in Europe: A cross country analysis identifying key risk factors","type":"article-journal","volume":"57"},"uris":["http://www.mendeley.com/documents/?uuid=f7ab7783-971a-4e21-9158-84e008745163"]},{"id":"ITEM-3","itemData":{"author":[{"dropping-particle":"","family":"Campbell","given":"A","non-dropping-particle":"","parse-names":false,"suffix":""}],"container-title":"Statistical bulletin, Office for National Statistics","id":"ITEM-3","issued":{"date-parts":[["2017"]]},"title":"Excess winter mortality in England and Wales: 2016 to 2017 (provisional) and 2015 to 2016 (final)","type":"article-journal"},"uris":["http://www.mendeley.com/documents/?uuid=2a758779-bddf-4c37-a907-4fb36862c28f"]},{"id":"ITEM-4","itemData":{"DOI":"10.1093/eurpub/cku073","ISBN":"1464-360X (Electronic)\\r1101-1262 (Linking)","ISSN":"1464360X","PMID":"24919695","abstract":"BACKGROUND Winter deaths are a known health and social care challenge for many countries. A previous international comparison showed significant differences in excess winter deaths across Europe in the 1990s, with the northern countries having lower excess winter mortality than those in southern Europe. METHODS The Excess Winter Deaths Index (EWDI) is the ratio of deaths in the winter period (December to March) compared with deaths in the non-winter period. Data from the Eurostat database and national registries were used to calculate the EWDI for 31 countries in Europe across the time period 2002/2003 to 2010/2011. RESULTS National EWDI values show heterogeneity, with a broad pattern of increasing EWDI values from northern to southern Europe and increasing mean winter temperature (r(2) = 0.50, P &gt; 0.0001). Malta, Portugal, Spain, Cyprus and Belgium all had an EWDI that was statistically significantly higher than the average EWDI for the other 30 European countries. There was no clear association between country-level EWDI and the level of inter-annual variability in winter temperature across Europe. DISCUSSION This article demonstrates the differences in EWDI that exist between European countries with implications for both research and policy. Many deaths may be avoidable as environmental, social and personal factors are known to contribute to winter mortality. We now need to work to better understand the causes of inter-country differences.","author":[{"dropping-particle":"","family":"Fowler","given":"Tom","non-dropping-particle":"","parse-names":false,"suffix":""},{"dropping-particle":"","family":"Southgate","given":"Rosamund J.","non-dropping-particle":"","parse-names":false,"suffix":""},{"dropping-particle":"","family":"Waite","given":"Thomas","non-dropping-particle":"","parse-names":false,"suffix":""},{"dropping-particle":"","family":"Harrell","given":"Ruth","non-dropping-particle":"","parse-names":false,"suffix":""},{"dropping-particle":"","family":"Kovats","given":"Sari","non-dropping-particle":"","parse-names":false,"suffix":""},{"dropping-particle":"","family":"Bone","given":"Angie","non-dropping-particle":"","parse-names":false,"suffix":""},{"dropping-particle":"","family":"Doyle","given":"Yvonne","non-dropping-particle":"","parse-names":false,"suffix":""},{"dropping-particle":"","family":"Murray","given":"Virginia","non-dropping-particle":"","parse-names":false,"suffix":""}],"container-title":"European Journal of Public Health","id":"ITEM-4","issue":"2","issued":{"date-parts":[["2015"]]},"page":"339-345","title":"Excess winter deaths in Europe: A multi-country descriptive analysis","type":"article-journal","volume":"25"},"uris":["http://www.mendeley.com/documents/?uuid=b30766a9-cdc0-41a0-95d8-1ca7a2391ddd"]}],"mendeley":{"formattedCitation":"(Campbell, 2017; Fowler et al., 2015; Healy, 2003; McKee, 1989)","plainTextFormattedCitation":"(Campbell, 2017; Fowler et al., 2015; Healy, 2003; McKee, 1989)","previouslyFormattedCitation":"(Campbell, 2017; Fowler et al., 2015; Healy, 2003; McKee, 1989)"},"properties":{"noteIndex":0},"schema":"https://github.com/citation-style-language/schema/raw/master/csl-citation.json"}</w:instrText>
       </w:r>
       <w:r>
         <w:rPr>
-          <w:sz w:val="24"/>
           <w:szCs w:val="24"/>
         </w:rPr>
         <w:fldChar w:fldCharType="separate"/>
@@ -2965,42 +2898,36 @@
       <w:r>
         <w:rPr>
           <w:noProof/>
-          <w:sz w:val="24"/>
           <w:szCs w:val="24"/>
         </w:rPr>
         <w:t>(Campbell, 2017; Fowler et al., 2015; Healy, 2003; McKee, 1989)</w:t>
       </w:r>
       <w:r>
         <w:rPr>
-          <w:sz w:val="24"/>
           <w:szCs w:val="24"/>
         </w:rPr>
         <w:fldChar w:fldCharType="end"/>
       </w:r>
       <w:r>
         <w:rPr>
-          <w:sz w:val="24"/>
           <w:szCs w:val="24"/>
         </w:rPr>
         <w:t xml:space="preserve">. It has therefore been hypothesized that a warmer world may lower winter mortality in temperate climates </w:t>
       </w:r>
       <w:r>
         <w:rPr>
-          <w:sz w:val="24"/>
           <w:szCs w:val="24"/>
         </w:rPr>
         <w:fldChar w:fldCharType="begin" w:fldLock="1"/>
       </w:r>
       <w:r>
         <w:rPr>
-          <w:sz w:val="24"/>
           <w:szCs w:val="24"/>
         </w:rPr>
         <w:instrText>ADDIN CSL_CITATION {"citationItems":[{"id":"ITEM-1","itemData":{"ISSN":"0020-7128 (Print) 0020-7128 (Linking)","abstract":"In Britain death rates from several important causes, particularly circulatory and respiratory diseases, rise markedly during the colder winter months. This close association between temperature and mortality suggests that climate change as a result of global warming may lead to a future reduction in excess winter deaths. This paper gives a brief introductory review of the literature on the links between cold conditions and health, and statistical models are subsequently developed of the associations between temperature and monthly mortality rates for the years 1968 to 1988 for England and Wales. Other factors, particularly the occurrence of influenza epidemics, are also taken into account. Highly significant negative associations were found between temperature and death rates from all causes and from chronic bronchitis, pneumonia, ischaemic heart disease and cerebrovascular disease. The statistical models developed from this analysis were used to compare death rates for current conditions with those that might be expected to occur in a future warmer climate. The results indicate that the higher temperatures predicted for 2050 might result in nearly 9000 fewer winter deaths each year with the largest contribution being from mortality from ischaemic heart disease. However, these preliminary estimates might change when further research is able to make into account a number of additional factors affecting the relationship between mortality and climate.","author":[{"dropping-particle":"","family":"Langford","given":"I H","non-dropping-particle":"","parse-names":false,"suffix":""},{"dropping-particle":"","family":"Bentham","given":"G","non-dropping-particle":"","parse-names":false,"suffix":""}],"container-title":"Int J Biometeorol","id":"ITEM-1","issue":"3","issued":{"date-parts":[["1995"]]},"note":"Langford, I H\nBentham, G\neng\nReview\n1995/03/01\nInt J Biometeorol. 1995 Mar;38(3):141-7.","page":"141-147","publisher-place":"Health Policy and Practice Unit, School of Health and Social Work, University of East Anglia, Norwich, UK.","title":"The potential effects of climate change on winter mortality in England and Wales","type":"article-journal","volume":"38"},"uris":["http://www.mendeley.com/documents/?uuid=3126ff34-727a-4f7c-b241-0a13146aa5a7"]},{"id":"ITEM-2","itemData":{"ISSN":"0277-9536 (Print) 0277-9536 (Linking)","abstract":"One of the potential effects of an anthropogenically induced climate change is a change in mortality related to thermal stress. In this paper, existing literature on the relationship between average temperatures and mortality is evaluated. By means of a simple meta-analysis an aggregated effect of a change in temperature on mortality is estimated for total, cardiovascular and respiratory mortality. These effect estimates are combined with projections of changes in baseline climate conditions of 20 cities, according to climate change scenarios of three General Circulation Models (GCMs). The results indicate that for most of the cities included, global climate change is likely to lead to a reduction in mortality rates due to decreasing winter mortality. This effect is most pronounced for cardiovascular mortality in elderly people in cities which experience temperate or cold climates at present. The sensitivity of the results to physiological and socio-economical adaptation is examined. However, more research is necessary to extend this work by inclusion of data from a wider range of populations.","author":[{"dropping-particle":"","family":"Martens","given":"W J","non-dropping-particle":"","parse-names":false,"suffix":""}],"container-title":"Soc Sci Med","id":"ITEM-2","issue":"3","issued":{"date-parts":[["1998"]]},"note":"Martens, W J\neng\nMeta-Analysis\nEngland\n1998/02/14\nSoc Sci Med. 1998 Feb;46(3):331-44.","page":"331-344","publisher-place":"Maastricht University, Department of Mathematics, The Netherlands.","title":"Climate change, thermal stress and mortality changes","type":"article-journal","volume":"46"},"uris":["http://www.mendeley.com/documents/?uuid=0a2cb328-6536-42c0-8ca8-ff67ad1e97dd"]}],"mendeley":{"formattedCitation":"(Langford &amp; Bentham, 1995; Martens, 1998)","plainTextFormattedCitation":"(Langford &amp; Bentham, 1995; Martens, 1998)","previouslyFormattedCitation":"(Langford &amp; Bentham, 1995; Martens, 1998)"},"properties":{"noteIndex":0},"schema":"https://github.com/citation-style-language/schema/raw/master/csl-citation.json"}</w:instrText>
       </w:r>
       <w:r>
         <w:rPr>
-          <w:sz w:val="24"/>
           <w:szCs w:val="24"/>
         </w:rPr>
         <w:fldChar w:fldCharType="separate"/>
@@ -3008,64 +2935,48 @@
       <w:r>
         <w:rPr>
           <w:noProof/>
-          <w:sz w:val="24"/>
           <w:szCs w:val="24"/>
         </w:rPr>
         <w:t>(Langford &amp; Bentham, 1995; Martens, 1998)</w:t>
       </w:r>
       <w:r>
         <w:rPr>
-          <w:sz w:val="24"/>
           <w:szCs w:val="24"/>
         </w:rPr>
         <w:fldChar w:fldCharType="end"/>
       </w:r>
       <w:r>
         <w:rPr>
-          <w:sz w:val="24"/>
           <w:szCs w:val="24"/>
         </w:rPr>
         <w:t xml:space="preserve">. In a large country like the </w:t>
       </w:r>
       <w:r>
         <w:rPr>
-          <w:sz w:val="24"/>
           <w:szCs w:val="24"/>
         </w:rPr>
         <w:t>United States</w:t>
       </w:r>
       <w:r>
         <w:rPr>
-          <w:sz w:val="24"/>
-          <w:szCs w:val="24"/>
-        </w:rPr>
-        <w:t xml:space="preserve">, which possesses distinct climate regions, the seasonality of mortality may vary geographically, due to geographical variations in mortality, localized weather patterns, and regional differences in adaptation measures such as heating, </w:t>
-      </w:r>
-      <w:r>
-        <w:rPr>
-          <w:sz w:val="24"/>
-          <w:szCs w:val="24"/>
-        </w:rPr>
-        <w:lastRenderedPageBreak/>
-        <w:t xml:space="preserve">air conditioning and healthcare </w:t>
-      </w:r>
-      <w:r>
-        <w:rPr>
-          <w:sz w:val="24"/>
+          <w:szCs w:val="24"/>
+        </w:rPr>
+        <w:t xml:space="preserve">, which possesses distinct climate regions, the seasonality of mortality may vary geographically, due to geographical variations in mortality, localized weather patterns, and regional differences in adaptation measures such as heating, air conditioning and healthcare </w:t>
+      </w:r>
+      <w:r>
+        <w:rPr>
           <w:szCs w:val="24"/>
         </w:rPr>
         <w:fldChar w:fldCharType="begin" w:fldLock="1"/>
       </w:r>
       <w:r>
         <w:rPr>
-          <w:sz w:val="24"/>
           <w:szCs w:val="24"/>
         </w:rPr>
         <w:instrText>ADDIN CSL_CITATION {"citationItems":[{"id":"ITEM-1","itemData":{"DOI":"10.3354/cr026061","ISBN":"0936-577X","ISSN":"0936-577X","abstract":"Human mortality in US cities is highest on extremely hot, humid summer days, but in general, winter-mortality rates are significantly higher than summer rates. The observed winter-dominant warming pattern, which has been linked to increasing greenhouse-gas concentrations, has led some researchers to propose future mortality decreases, while others contend that increasing heat-related mortality in summer will more than offset any winter-mortality reductions. Because winter mortality is only weakly linked to daily weather, we examine the seasonality of mortality using monthly data for 28 major US cities from 1964 to 1998. Daily all-causes mortality counts are age-standardized, aggregated monthly, and related to mean monthly 07:00 h local standard time (LST) air temperature in each city. The climate-mortality seasonality patterns are examined for spatial and temporal (decadal-scale) variability, and the impact of climate change on mortality rates is investigated after an approximation of the inherent technology/adaptation trend is removed from the monthly time series. Mortality seasonality varies little between most US cities with comparable climates. By the 1990s, monthly mortality anomalies were similar between all cities regardless of climate, suggesting there is no net mortality benefit to be derived from a location's climate. After removing the impact of long-term declining mortality rates, some statistically significant monthly climate-mortality relationships remain in most cities, with generally positive temperature-mortality relationships in summer and negative relationships in winter. Future mortality could be reduced with a winter-dominant warming but increase with pronounced summer warming. In each case, however, net future climate-related mortality rates are very low relative to the baseline death rate, indicating that climate change will have little impact in defining future mortality patterns in US cities.","author":[{"dropping-particle":"","family":"Davis","given":"Robert E.","non-dropping-particle":"","parse-names":false,"suffix":""},{"dropping-particle":"","family":"Knappenberger","given":"Paul C.","non-dropping-particle":"","parse-names":false,"suffix":""},{"dropping-particle":"","family":"Michaels","given":"Patrick J.","non-dropping-particle":"","parse-names":false,"suffix":""},{"dropping-particle":"","family":"Novicoff","given":"Wendy M.","non-dropping-particle":"","parse-names":false,"suffix":""}],"container-title":"Climate Research","id":"ITEM-1","issue":"1","issued":{"date-parts":[["2004"]]},"page":"61-76","title":"Seasonality of climate-human mortality relationships in US cities and impacts of climate change","type":"article-journal","volume":"26"},"uris":["http://www.mendeley.com/documents/?uuid=4fd8f1be-8711-4de3-b971-6e7b0a9a3bfe"]},{"id":"ITEM-2","itemData":{"DOI":"10.1136/oem.2007.033175","ISBN":"1470-7926","ISSN":"13510711","PMID":"17600037","abstract":"OBJECTIVES The authors examined the increase in mortality associated with hot and cold temperature in different locations, the determinants of the variability in effect estimates, and its implications for adaptation. METHODS The authors conducted a case-crossover study in 50 US cities. They used daily mortality and weather data for 6 513 330 deaths occurring during 1989-2000. Exposure was assessed using two approaches. First, the authors determined exposure to extreme temperatures using city-specific indicator variables based on the local temperature distribution. Secondly, they used piecewise linear variables to assess exposure to temperature on a continuous scale above/below a threshold. Effects of hot and cold temperature were examined in season-specific models. In a meta-analysis of the city-specific results, the authors examined several city characteristics as effect modifiers. RESULTS Mortality increases associated with both extreme cold (2-day cumulative increase 1.59% (95% CI 0.56 to 2.63)) and extreme heat (5.74% (95% CI 3.38 to 8.15)) were found, the former being especially marked for myocardial infarction and cardiac arrest deaths. The increase in mortality was less marked at less extreme temperatures. The effect of extreme cold (defined as a percentile) was homogeneous across cities with different climates, suggesting that only the unusualness of the cold temperature (and not its absolute value) had a substantial impact on mortality (that is, acclimatisation to cold). Conversely, heat effects were quite heterogeneous, with the largest effects observed in cities with milder summers, less air conditioning and higher population density. Adjustment for ozone led to similar results, but some residual confounding could be present due to other uncontrolled pollutants. CONCLUSIONS The authors confirmed in a large sample of cities that both cold and hot temperatures increase mortality risk. These findings suggest that increases in heat-related mortality due to global warming are unlikely to be compensated for by decreases in cold-related mortality and that population acclimatisation to heat is still incomplete.","author":[{"dropping-particle":"","family":"Medina-Ramón","given":"M.","non-dropping-particle":"","parse-names":false,"suffix":""},{"dropping-particle":"","family":"Schwartz","given":"J.","non-dropping-particle":"","parse-names":false,"suffix":""}],"container-title":"Occupational and Environmental Medicine","id":"ITEM-2","issue":"12","issued":{"date-parts":[["2007"]]},"page":"827-833","title":"Temperature, temperature extremes, and mortality: A study of acclimatisation and effect modification in 50 US cities","type":"article-journal","volume":"64"},"uris":["http://www.mendeley.com/documents/?uuid=a23bd195-1d02-4ac9-86f6-d82065b33b29"]},{"id":"ITEM-3","itemData":{"DOI":"10.1371/journal.pone.0063971","ISBN":"1932-6203 (Electronic)\\r1932-6203 (Linking)","ISSN":"19326203","PMID":"23734179","abstract":"Human mortality exhibits a strong seasonal pattern with deaths in winter far exceeding those in the summer. While the pattern itself is clear, there have been very few studies examining whether the magnitude or timing of seasonal mortality varies considerably across space. Thus, the goal of this study is to conduct a comprehensive geographic analysis of seasonal mortality across the United States and to uncover systematic regional differences in such mortality. Unique seasonal mortality curves were created for 28 metropolitan statistical areas across the United States, and the amplitude and timing of mortality peaks were determined. The findings here indicate that the seasonality of mortality exhibits strong spatial variation with the largest seasonal mortality amplitudes found in the southwestern United States and the smallest in the North, along with South Florida. In addition, there were strong intra-regional similarities that exist among the examined cities, implying that environmental factors are more important than social factors in determining seasonal mortality response. This work begins to fill a large gap within the scientific literature concerning the geographic variation and underlying causes of seasonal mortality across the United States.","author":[{"dropping-particle":"","family":"Kalkstein","given":"Adam J.","non-dropping-particle":"","parse-names":false,"suffix":""}],"container-title":"PLoS ONE","id":"ITEM-3","issue":"5","issued":{"date-parts":[["2013"]]},"title":"Regional Similarities in Seasonal Mortality across the United States: An Examination of 28 Metropolitan Statistical Areas","type":"article-journal","volume":"8"},"uris":["http://www.mendeley.com/documents/?uuid=50b74cb8-33dd-4519-ac6d-9a36289002e0"]},{"id":"ITEM-4","itemData":{"DOI":"10.1097/00001648-200111000-00014","ISBN":"1044-3983","ISSN":"10443983","PMID":"11679794","abstract":"We carried out time-series analysis in 12 U.S. cities to estimate both the acute effects and the lagged influence of weather on total daily deaths. We fit generalized additive Poisson regressions for each city using nonparametric smooth functions to control for long time trend and barometric pressure. We also controlled for day of the week. We estimated the effect and the lag structure of both temperature and humidity on the basis of a distributed lag model. In cold cities, both high and low temperatures were associated with increased deaths. In general, the effect of cold temperatures persisted for days, whereas the effect of high temperatures was restricted to the day of the death or the immediately preceding day and was twice as large as the cold effect. The hot temperature effect appears to be primarily harvesting. In hot cities, neither hot nor cold temperatures had much effect on deaths. The magnitude of the effect of hot temperature varied with central air conditioning use and the variance of summertime temperatures. We saw no clear pattern for humidity effect. These dissimilarities indicate that analysis of the impact of any climatic change should take into account regional weather differences and harvesting.","author":[{"dropping-particle":"","family":"Ferreira Braga","given":"Alf??sio Lu??s","non-dropping-particle":"","parse-names":false,"suffix":""},{"dropping-particle":"","family":"Zanobetti","given":"Antonella","non-dropping-particle":"","parse-names":false,"suffix":""},{"dropping-particle":"","family":"Schwartz","given":"Joel","non-dropping-particle":"","parse-names":false,"suffix":""}],"container-title":"Epidemiology","id":"ITEM-4","issue":"6","issued":{"date-parts":[["2001"]]},"page":"662-667","title":"The time course of weather-related deaths","type":"article-journal","volume":"12"},"uris":["http://www.mendeley.com/documents/?uuid=be110b7e-0808-41cf-85b9-f62c55bb14c9"]}],"mendeley":{"formattedCitation":"(Davis, Knappenberger, Michaels, &amp; Novicoff, 2004; Ferreira Braga, Zanobetti, &amp; Schwartz, 2001; Kalkstein, 2013; Medina-Ramón &amp; Schwartz, 2007)","plainTextFormattedCitation":"(Davis, Knappenberger, Michaels, &amp; Novicoff, 2004; Ferreira Braga, Zanobetti, &amp; Schwartz, 2001; Kalkstein, 2013; Medina-Ramón &amp; Schwartz, 2007)","previouslyFormattedCitation":"(Davis, Knappenberger, Michaels, &amp; Novicoff, 2004; Ferreira Braga, Zanobetti, &amp; Schwartz, 2001; Kalkstein, 2013; Medina-Ramón &amp; Schwartz, 2007)"},"properties":{"noteIndex":0},"schema":"https://github.com/citation-style-language/schema/raw/master/csl-citation.json"}</w:instrText>
       </w:r>
       <w:r>
         <w:rPr>
-          <w:sz w:val="24"/>
           <w:szCs w:val="24"/>
         </w:rPr>
         <w:fldChar w:fldCharType="separate"/>
@@ -3073,42 +2984,36 @@
       <w:r>
         <w:rPr>
           <w:noProof/>
-          <w:sz w:val="24"/>
           <w:szCs w:val="24"/>
         </w:rPr>
         <w:t>(Davis, Knappenberger, Michaels, &amp; Novicoff, 2004; Ferreira Braga, Zanobetti, &amp; Schwartz, 2001; Kalkstein, 2013; Medina-Ramón &amp; Schwartz, 2007)</w:t>
       </w:r>
       <w:r>
         <w:rPr>
-          <w:sz w:val="24"/>
           <w:szCs w:val="24"/>
         </w:rPr>
         <w:fldChar w:fldCharType="end"/>
       </w:r>
       <w:r>
         <w:rPr>
-          <w:sz w:val="24"/>
           <w:szCs w:val="24"/>
         </w:rPr>
         <w:t xml:space="preserve">. The presence and extent of seasonal variation in mortality may also itself change over time </w:t>
       </w:r>
       <w:r>
         <w:rPr>
-          <w:sz w:val="24"/>
           <w:szCs w:val="24"/>
         </w:rPr>
         <w:fldChar w:fldCharType="begin" w:fldLock="1"/>
       </w:r>
       <w:r>
         <w:rPr>
-          <w:sz w:val="24"/>
           <w:szCs w:val="24"/>
         </w:rPr>
         <w:instrText>ADDIN CSL_CITATION {"citationItems":[{"id":"ITEM-1","itemData":{"DOI":"10.1001/jama.1997.03550120072036","ISSN":"0098-7484","author":[{"dropping-particle":"","family":"Seretakis","given":"Dimitrios","non-dropping-particle":"","parse-names":false,"suffix":""}],"container-title":"JAMA: The Journal of the American Medical Association","id":"ITEM-1","issue":"12","issued":{"date-parts":[["1997"]]},"page":"1012","title":"Changing Seasonality of Mortality From Coronary Heart Disease","type":"article-journal","volume":"278"},"uris":["http://www.mendeley.com/documents/?uuid=f8f1d39a-cba5-4b07-8183-8e346932439a"]},{"id":"ITEM-2","itemData":{"DOI":"10.1093/aje/kwj147","ISBN":"0002-9262 (Print) 0002-9262 (Linking)","ISSN":"00029262","PMID":"16624968","abstract":"The degree to which population vulnerability to outdoor temperature is reduced by improvements in infrastructure, technology, and general health has an important bearing on what realistically can be expected with future changes in climate. Using autoregressive Poisson models with adjustment for season, the authors analyzed weekly mortality in London, United Kingdom, during four periods (1900-1910, 1927-1937, 1954-1964, and 1986-1996) to quantify changing vulnerability to seasonal and temperature-related mortality throughout the 20th century. Mortality patterns showed an epidemiologic transition over the century from high childhood mortality to low childhood mortality and towards a predominance of chronic disease mortality in later periods. The ratio of winter deaths to nonwinter deaths was 1.24 (95% confidence interval (CI): 1.16, 1.34) in 1900-1910, 1.54 (95% CI: 1.42, 1.68) in 1927-1937, 1.48 (95% CI: 1.35, 1.64) in 1954-1964, and 1.22 (95% CI: 1.13, 1.31) in 1986-1996. The temperature-mortality gradient for cold deaths diminished progressively: The increase in mortality per 1 degree C drop below 15 degrees C was 2.52% (95% CI: 2.00, 3.03), 2.34% (95% CI: 1.72, 2.96), 1.64% (1.10, 2.19), and 1.17% (95% CI: 0.88, 1.45), respectively, in the four periods. Corresponding population attributable fractions were 12.5%, 11.2%, 8.7%, and 5.4%. Heat deaths also diminished over the century. There was a progressive reduction in temperature-related deaths over the 20th century, despite an aging population. This trend is likely to reflect improvements in social, environmental, behavioral, and health-care factors and has implications for the assessment of future burdens of heat and cold mortality.","author":[{"dropping-particle":"","family":"Carson","given":"Claire","non-dropping-particle":"","parse-names":false,"suffix":""},{"dropping-particle":"","family":"Hajat","given":"Shakoor","non-dropping-particle":"","parse-names":false,"suffix":""},{"dropping-particle":"","family":"Armstrong","given":"Ben","non-dropping-particle":"","parse-names":false,"suffix":""},{"dropping-particle":"","family":"Wilkinson","given":"Paul","non-dropping-particle":"","parse-names":false,"suffix":""}],"container-title":"American Journal of Epidemiology","id":"ITEM-2","issue":"1","issued":{"date-parts":[["2006"]]},"page":"77-84","title":"Declining vulnerability to temperature-related mortality in London over the 20th century","type":"article-journal","volume":"164"},"uris":["http://www.mendeley.com/documents/?uuid=c909b360-8d2b-4aac-a03d-eb05b74619ee"]},{"id":"ITEM-3","itemData":{"DOI":"10.1007/s11069-008-9327-2","ISBN":"0921-030X","ISSN":"0921030X","PMID":"282","abstract":"This study addresses the long-term trends in heat-related mortality across 29 US metropolitan areas from 1975 to 2004 to discern the spatial patterns and temporal trends in heat vulnerability. Mortality data have been standardized to account for population trends, and seasonal and interannual variability. On days when a city experienced an “oppressive” air mass, mean anomalous mortality was calculated, along with the likelihood that oppressive days led to a mortality response at least one standard deviation above the baseline value. Results show a general decline in heat-related mortality from the 1970s to 1990s, after which the decline seems to have abated. The likelihood of oppressive days leading to significant increases in mortality has shown less of a decline. The number of oppressive days has stayed the same or increased at most metropolitan areas. With US homes near saturation in terms of air-conditioning availability, an aging population is still significantly vulnerable to heat events.","author":[{"dropping-particle":"","family":"Sheridan","given":"Scott C.","non-dropping-particle":"","parse-names":false,"suffix":""},{"dropping-particle":"","family":"Kalkstein","given":"Adam J.","non-dropping-particle":"","parse-names":false,"suffix":""},{"dropping-particle":"","family":"Kalkstein","given":"Laurence S.","non-dropping-particle":"","parse-names":false,"suffix":""}],"container-title":"Natural Hazards","id":"ITEM-3","issue":"1","issued":{"date-parts":[["2009"]]},"page":"145-160","title":"Trends in heat-related mortality in the United States, 1975-2004","type":"article-journal","volume":"50"},"uris":["http://www.mendeley.com/documents/?uuid=eb3d5076-8711-4144-af91-fba1e56f2993"]},{"id":"ITEM-4","itemData":{"DOI":"10.1289/ehp.1307392","ISBN":"00916765","ISSN":"15529924","PMID":"24780880","abstract":"BACKGROUND: In a changing climate, increasing temperatures are anticipated to have profound health impacts. These impacts could be mitigated if individuals and communities adapt to changing exposures; however, little is known about the extent to which the population may be adapting.\\n\\nOBJECTIVE: We investigated the hypothesis that if adaptation is occurring, then heat-related mortality would be decreasing over time.\\n\\nMETHODS: We used a national database of daily weather, air pollution, and age-stratified mortality rates for 105 U.S. cities (covering 106 million people) during the summers of 1987-2005. Time-varying coefficient regression models and Bayesian hierarchical models were used to estimate city-specific, regional, and national temporal trends in heat-related mortality and to identify factors that might explain variation across cities.\\n\\nRESULTS: On average across cities, the number of deaths (per 1,000 deaths) attributable to each 10°F increase in same-day temperature decreased from 51 [95% posterior interval (PI): 42, 61] in 1987 to 19 (95% PI: 12, 27) in 2005. This decline was largest among those ≥ 75 years of age, in northern regions, and in cities with cooler climates. Although central air conditioning (AC) prevalence has increased, we did not find statistically significant evidence of larger temporal declines among cities with larger increases in AC prevalence.\\n\\nCONCLUSIONS: The population has become more resilient to heat over time. Yet even with this increased resilience, substantial risks of heat-related mortality remain. Based on 2005 estimates, an increase in average temperatures by 5°F (central climate projection) would lead to an additional 1,907 deaths per summer across all cities.","author":[{"dropping-particle":"","family":"Bobb","given":"Jennifer F.","non-dropping-particle":"","parse-names":false,"suffix":""},{"dropping-particle":"","family":"Peng","given":"Roger D.","non-dropping-particle":"","parse-names":false,"suffix":""},{"dropping-particle":"","family":"Bell","given":"Michelle L.","non-dropping-particle":"","parse-names":false,"suffix":""},{"dropping-particle":"","family":"Dominici","given":"Francesca","non-dropping-particle":"","parse-names":false,"suffix":""}],"container-title":"Environmental Health Perspectives","id":"ITEM-4","issue":"8","issued":{"date-parts":[["2014"]]},"page":"811-816","title":"Heat-related mortality and adaptation to heat in the United States","type":"article-journal","volume":"122"},"uris":["http://www.mendeley.com/documents/?uuid=c9f7dbd2-00af-408a-a3fa-10494a700366"]}],"mendeley":{"formattedCitation":"(Bobb, Peng, Bell, &amp; Dominici, 2014; Carson, Hajat, Armstrong, &amp; Wilkinson, 2006; Seretakis, 1997; Sheridan, Kalkstein, &amp; Kalkstein, 2009)","plainTextFormattedCitation":"(Bobb, Peng, Bell, &amp; Dominici, 2014; Carson, Hajat, Armstrong, &amp; Wilkinson, 2006; Seretakis, 1997; Sheridan, Kalkstein, &amp; Kalkstein, 2009)","previouslyFormattedCitation":"(Bobb, Peng, Bell, &amp; Dominici, 2014; Carson, Hajat, Armstrong, &amp; Wilkinson, 2006; Seretakis, 1997; Sheridan, Kalkstein, &amp; Kalkstein, 2009)"},"properties":{"noteIndex":0},"schema":"https://github.com/citation-style-language/schema/raw/master/csl-citation.json"}</w:instrText>
       </w:r>
       <w:r>
         <w:rPr>
-          <w:sz w:val="24"/>
           <w:szCs w:val="24"/>
         </w:rPr>
         <w:fldChar w:fldCharType="separate"/>
@@ -3116,21 +3021,18 @@
       <w:r>
         <w:rPr>
           <w:noProof/>
-          <w:sz w:val="24"/>
           <w:szCs w:val="24"/>
         </w:rPr>
         <w:t>(Bobb, Peng, Bell, &amp; Dominici, 2014; Carson, Hajat, Armstrong, &amp; Wilkinson, 2006; Seretakis, 1997; Sheridan, Kalkstein, &amp; Kalkstein, 2009)</w:t>
       </w:r>
       <w:r>
         <w:rPr>
-          <w:sz w:val="24"/>
           <w:szCs w:val="24"/>
         </w:rPr>
         <w:fldChar w:fldCharType="end"/>
       </w:r>
       <w:r>
         <w:rPr>
-          <w:sz w:val="24"/>
           <w:szCs w:val="24"/>
         </w:rPr>
         <w:t>.</w:t>
@@ -3138,108 +3040,91 @@
     </w:p>
     <w:p>
       <w:pPr>
-        <w:spacing w:line="480" w:lineRule="auto"/>
         <w:ind w:firstLine="720"/>
-        <w:jc w:val="both"/>
-        <w:rPr>
-          <w:sz w:val="24"/>
-          <w:szCs w:val="24"/>
-        </w:rPr>
-      </w:pPr>
-      <w:r>
-        <w:rPr>
-          <w:sz w:val="24"/>
+        <w:rPr>
+          <w:szCs w:val="24"/>
+        </w:rPr>
+      </w:pPr>
+      <w:r>
+        <w:rPr>
           <w:szCs w:val="24"/>
         </w:rPr>
         <w:t xml:space="preserve">A thorough understanding of the long-term dynamics of seasonality of mortality, and its geographical and demographic patterns, is needed to identify at-risk groups, plan responses at the present time as well as under changing climate conditions. </w:t>
       </w:r>
       <w:r>
         <w:rPr>
-          <w:sz w:val="24"/>
           <w:szCs w:val="24"/>
         </w:rPr>
         <w:t xml:space="preserve">Although mortality seasonality is well-established, there is limited information on how </w:t>
       </w:r>
       <w:r>
         <w:rPr>
-          <w:sz w:val="24"/>
           <w:szCs w:val="24"/>
         </w:rPr>
         <w:t>seasonality, including the timing of minimum and maximum mortality,</w:t>
       </w:r>
       <w:r>
         <w:rPr>
-          <w:sz w:val="24"/>
           <w:szCs w:val="24"/>
         </w:rPr>
         <w:t xml:space="preserve"> varies by local climate and how </w:t>
       </w:r>
       <w:r>
         <w:rPr>
-          <w:sz w:val="24"/>
           <w:szCs w:val="24"/>
         </w:rPr>
         <w:t>these features</w:t>
       </w:r>
       <w:r>
         <w:rPr>
-          <w:sz w:val="24"/>
           <w:szCs w:val="24"/>
         </w:rPr>
         <w:t xml:space="preserve"> ha</w:t>
       </w:r>
       <w:r>
         <w:rPr>
-          <w:sz w:val="24"/>
           <w:szCs w:val="24"/>
         </w:rPr>
         <w:t>ve</w:t>
       </w:r>
       <w:r>
         <w:rPr>
-          <w:sz w:val="24"/>
           <w:szCs w:val="24"/>
         </w:rPr>
         <w:t xml:space="preserve"> changed over time, especially in relation to age</w:t>
       </w:r>
       <w:r>
         <w:rPr>
-          <w:sz w:val="24"/>
           <w:szCs w:val="24"/>
         </w:rPr>
         <w:t xml:space="preserve"> </w:t>
       </w:r>
       <w:r>
         <w:rPr>
-          <w:sz w:val="24"/>
           <w:szCs w:val="24"/>
         </w:rPr>
         <w:t>group, sex and medical cause of death</w:t>
       </w:r>
       <w:r>
         <w:rPr>
-          <w:sz w:val="24"/>
           <w:szCs w:val="24"/>
         </w:rPr>
         <w:t xml:space="preserve"> </w:t>
       </w:r>
       <w:r>
         <w:rPr>
-          <w:sz w:val="24"/>
           <w:szCs w:val="24"/>
         </w:rPr>
         <w:fldChar w:fldCharType="begin" w:fldLock="1"/>
       </w:r>
       <w:r>
         <w:rPr>
-          <w:sz w:val="24"/>
           <w:szCs w:val="24"/>
         </w:rPr>
         <w:instrText>ADDIN CSL_CITATION {"citationItems":[{"id":"ITEM-1","itemData":{"DOI":"10.1007/978-3-319-64820-0","ISBN":"9783319648187","author":[{"dropping-particle":"","family":"Rau","given":"Roland","non-dropping-particle":"","parse-names":false,"suffix":""},{"dropping-particle":"","family":"Bohk-Ewald","given":"Christina","non-dropping-particle":"","parse-names":false,"suffix":""},{"dropping-particle":"","family":"Muszyńska","given":"Magdalena M","non-dropping-particle":"","parse-names":false,"suffix":""},{"dropping-particle":"","family":"Vaupel","given":"James W","non-dropping-particle":"","parse-names":false,"suffix":""}],"id":"ITEM-1","issued":{"date-parts":[["2018"]]},"title":"Visualizing Mortality Dynamics in the Lexis Diagram","type":"book"},"uris":["http://www.mendeley.com/documents/?uuid=e0c81d53-6ad6-40c1-935d-e122c89bb8f6"]},{"id":"ITEM-2","itemData":{"DOI":"10.1007/978-3-540-44902-7","ISBN":"3540449027","PMID":"14535918","abstract":"Seasonal fluctuations in mortality are a persistent phenomenon across populations. In Western countries of the Northern hemisphere, mortality is typically larger in winter than in summer which is attributed to the detrimental effects of cold to health. This does, however, not explain why in colder countries the differences between winter and summer mortality are smaller than in countries with warm or moderate climate. This book, therefore, investigates whether sociodemographic and socioeconomic factors play a role as important for seasonal mortality as they do for mortality in general. Using modern statistical methods, the book shows, for example for the United States, that the fluctuations between winter and summer mortality are smaller the more years someone has spent in school.","author":[{"dropping-particle":"","family":"Rau","given":"Roland","non-dropping-particle":"","parse-names":false,"suffix":""}],"container-title":"Wirtschafts- und Sozialwissenschaftlichen Fakultät","id":"ITEM-2","issued":{"date-parts":[["2004"]]},"page":"361","title":"Seasonality in human mortality. A demographic approach","type":"article-journal","volume":"PhD"},"uris":["http://www.mendeley.com/documents/?uuid=735ffa52-a2fc-4bed-ab59-d84289752b70"]}],"mendeley":{"formattedCitation":"(Rau, 2004; Rau, Bohk-Ewald, Muszyńska, &amp; Vaupel, 2018)","plainTextFormattedCitation":"(Rau, 2004; Rau, Bohk-Ewald, Muszyńska, &amp; Vaupel, 2018)","previouslyFormattedCitation":"(Rau, 2004; Rau, Bohk-Ewald, Muszyńska, &amp; Vaupel, 2018)"},"properties":{"noteIndex":0},"schema":"https://github.com/citation-style-language/schema/raw/master/csl-citation.json"}</w:instrText>
       </w:r>
       <w:r>
         <w:rPr>
-          <w:sz w:val="24"/>
           <w:szCs w:val="24"/>
         </w:rPr>
         <w:fldChar w:fldCharType="separate"/>
@@ -3247,21 +3132,18 @@
       <w:r>
         <w:rPr>
           <w:noProof/>
-          <w:sz w:val="24"/>
           <w:szCs w:val="24"/>
         </w:rPr>
         <w:t>(Rau, 2004; Rau, Bohk-Ewald, Muszyńska, &amp; Vaupel, 2018)</w:t>
       </w:r>
       <w:r>
         <w:rPr>
-          <w:sz w:val="24"/>
           <w:szCs w:val="24"/>
         </w:rPr>
         <w:fldChar w:fldCharType="end"/>
       </w:r>
       <w:r>
         <w:rPr>
-          <w:sz w:val="24"/>
           <w:szCs w:val="24"/>
         </w:rPr>
         <w:t>.</w:t>
@@ -3269,66 +3151,55 @@
     </w:p>
     <w:p>
       <w:pPr>
-        <w:spacing w:line="480" w:lineRule="auto"/>
         <w:ind w:firstLine="720"/>
-        <w:jc w:val="both"/>
-        <w:rPr>
-          <w:sz w:val="24"/>
-          <w:szCs w:val="24"/>
-        </w:rPr>
-      </w:pPr>
-      <w:r>
-        <w:rPr>
-          <w:sz w:val="24"/>
+        <w:rPr>
+          <w:szCs w:val="24"/>
+        </w:rPr>
+      </w:pPr>
+      <w:r>
+        <w:rPr>
           <w:szCs w:val="24"/>
         </w:rPr>
         <w:t xml:space="preserve">Here, </w:t>
       </w:r>
       <w:r>
         <w:rPr>
-          <w:sz w:val="24"/>
           <w:szCs w:val="24"/>
         </w:rPr>
         <w:t>I</w:t>
       </w:r>
       <w:r>
         <w:rPr>
-          <w:sz w:val="24"/>
           <w:szCs w:val="24"/>
         </w:rPr>
         <w:t xml:space="preserve"> comprehensively characterize the spatial and temporal patterns of all-cause and cause-specific mortality seasonality in the </w:t>
       </w:r>
       <w:r>
         <w:rPr>
-          <w:sz w:val="24"/>
           <w:szCs w:val="24"/>
         </w:rPr>
         <w:t>United States</w:t>
       </w:r>
       <w:r>
         <w:rPr>
-          <w:sz w:val="24"/>
           <w:szCs w:val="24"/>
         </w:rPr>
         <w:t xml:space="preserve"> by sex and age group, through the application of wavelet analytical techniques, to over three decades of national mortality data. Wavelets have been used to study the dynamics of weather phenomena </w:t>
       </w:r>
       <w:r>
         <w:rPr>
-          <w:sz w:val="24"/>
           <w:szCs w:val="24"/>
         </w:rPr>
         <w:fldChar w:fldCharType="begin" w:fldLock="1"/>
       </w:r>
       <w:r>
         <w:rPr>
-          <w:sz w:val="24"/>
           <w:szCs w:val="24"/>
         </w:rPr>
         <w:instrText>ADDIN CSL_CITATION {"citationItems":[{"id":"ITEM-1","itemData":{"DOI":"10.1038/nature01194","ISBN":"0028-0836","ISSN":"00280836","PMID":"12432388","abstract":"The variability of El Nin ̃o/Southern Oscillation (ENSO) during the Holocene epoch, in particular on millennial timescales, is poorly understood. Palaeoclimate studies have documented ENSO variability for selected intervals in the Holocene, but most records are either too short or insufficiently resolved to investigate variability on millennial scales 1–3 . Here we present a record of sedimentation in Laguna Pallcacocha, southern Ecuador, which is strongly influenced by ENSO variability, and covers the past 12,000 years continuously. We find that changes on a timescale of 2–8 years, which we attribute to warm ENSO events, become more frequent over the Holocene until about 1,200 years ago, and then decline towards the present. Periods of relatively high and low ENSO activity, alternating at a timescale of about 2,000 years, are superimposed on this long-term trend. We attribute the long-term trend to orbitally induced changes in insolation, and suggest internal ENSO dynamics as a possible cause of the millennial variability. However, the millennial oscil- lation will need to be confirmed in other ENSO proxy records.","author":[{"dropping-particle":"","family":"Moy","given":"Christopher M.","non-dropping-particle":"","parse-names":false,"suffix":""},{"dropping-particle":"","family":"Seltzer","given":"Geoffrey O.","non-dropping-particle":"","parse-names":false,"suffix":""},{"dropping-particle":"","family":"Rodbell","given":"Donald T.","non-dropping-particle":"","parse-names":false,"suffix":""},{"dropping-particle":"","family":"Anderson","given":"David M.","non-dropping-particle":"","parse-names":false,"suffix":""}],"container-title":"Nature","id":"ITEM-1","issue":"6912","issued":{"date-parts":[["2002"]]},"page":"162-165","title":"Variability of El Niño/Southern Oscillation activity at millennial timescales during the Holocene epoch","type":"article-journal","volume":"420"},"uris":["http://www.mendeley.com/documents/?uuid=7d5ba32f-935d-46a0-82d2-3b510f617cdd"]}],"mendeley":{"formattedCitation":"(Moy, Seltzer, Rodbell, &amp; Anderson, 2002)","plainTextFormattedCitation":"(Moy, Seltzer, Rodbell, &amp; Anderson, 2002)","previouslyFormattedCitation":"(Moy, Seltzer, Rodbell, &amp; Anderson, 2002)"},"properties":{"noteIndex":0},"schema":"https://github.com/citation-style-language/schema/raw/master/csl-citation.json"}</w:instrText>
       </w:r>
       <w:r>
         <w:rPr>
-          <w:sz w:val="24"/>
           <w:szCs w:val="24"/>
         </w:rPr>
         <w:fldChar w:fldCharType="separate"/>
@@ -3336,42 +3207,36 @@
       <w:r>
         <w:rPr>
           <w:noProof/>
-          <w:sz w:val="24"/>
           <w:szCs w:val="24"/>
         </w:rPr>
         <w:t>(Moy, Seltzer, Rodbell, &amp; Anderson, 2002)</w:t>
       </w:r>
       <w:r>
         <w:rPr>
-          <w:sz w:val="24"/>
           <w:szCs w:val="24"/>
         </w:rPr>
         <w:fldChar w:fldCharType="end"/>
       </w:r>
       <w:r>
         <w:rPr>
-          <w:sz w:val="24"/>
           <w:szCs w:val="24"/>
         </w:rPr>
         <w:t xml:space="preserve"> and infectious diseases </w:t>
       </w:r>
       <w:r>
         <w:rPr>
-          <w:sz w:val="24"/>
           <w:szCs w:val="24"/>
         </w:rPr>
         <w:fldChar w:fldCharType="begin" w:fldLock="1"/>
       </w:r>
       <w:r>
         <w:rPr>
-          <w:sz w:val="24"/>
           <w:szCs w:val="24"/>
         </w:rPr>
         <w:instrText>ADDIN CSL_CITATION {"citationItems":[{"id":"ITEM-1","itemData":{"DOI":"10.1038/414716a","ISBN":"0028-0836","ISSN":"00280836","PMID":"11742391","abstract":"Spatio-temporal travelling waves are striking manifestations of predator-prey and host-parasite dynamics. However, few systems are well enough documented both to detect repeated waves and to explain their interaction with spatio-temporal variations in population structure and demography. Here, we demonstrate recurrent epidemic travelling waves in an exhaustive spatio-temporal data set for measles in England and Wales. We use wavelet phase analysis, which allows for dynamical non-stationarity--a complication in interpreting spatio-temporal patterns in these and many other ecological time series. In the pre-vaccination era, conspicuous hierarchical waves of infection moved regionally from large cities to small towns; the introduction of measles vaccination restricted but did not eliminate this hierarchical contagion. A mechanistic stochastic model suggests a dynamical explanation for the waves-spread via infective 'sparks' from large 'core' cities to smaller 'satellite' towns. Thus, the spatial hierarchy of host population structure is a prerequisite for these infection waves.","author":[{"dropping-particle":"","family":"Grenfell","given":"B. T.","non-dropping-particle":"","parse-names":false,"suffix":""},{"dropping-particle":"","family":"Bjørnstad","given":"O. N.","non-dropping-particle":"","parse-names":false,"suffix":""},{"dropping-particle":"","family":"Kappey","given":"J.","non-dropping-particle":"","parse-names":false,"suffix":""}],"container-title":"Nature","id":"ITEM-1","issue":"6865","issued":{"date-parts":[["2001"]]},"page":"716-723","title":"Travelling waves and spatial hierarchies in measles epidemics","type":"article-journal","volume":"414"},"uris":["http://www.mendeley.com/documents/?uuid=a83e09d1-1d49-4349-ba0e-7126e1caba90"]}],"mendeley":{"formattedCitation":"(Grenfell, Bjørnstad, &amp; Kappey, 2001)","plainTextFormattedCitation":"(Grenfell, Bjørnstad, &amp; Kappey, 2001)","previouslyFormattedCitation":"(Grenfell, Bjørnstad, &amp; Kappey, 2001)"},"properties":{"noteIndex":0},"schema":"https://github.com/citation-style-language/schema/raw/master/csl-citation.json"}</w:instrText>
       </w:r>
       <w:r>
         <w:rPr>
-          <w:sz w:val="24"/>
           <w:szCs w:val="24"/>
         </w:rPr>
         <w:fldChar w:fldCharType="separate"/>
@@ -3379,49 +3244,42 @@
       <w:r>
         <w:rPr>
           <w:noProof/>
-          <w:sz w:val="24"/>
           <w:szCs w:val="24"/>
         </w:rPr>
         <w:t>(Grenfell, Bjørnstad, &amp; Kappey, 2001)</w:t>
       </w:r>
       <w:r>
         <w:rPr>
-          <w:sz w:val="24"/>
           <w:szCs w:val="24"/>
         </w:rPr>
         <w:fldChar w:fldCharType="end"/>
       </w:r>
       <w:r>
         <w:rPr>
-          <w:sz w:val="24"/>
           <w:szCs w:val="24"/>
         </w:rPr>
         <w:t xml:space="preserve">. </w:t>
       </w:r>
       <w:r>
         <w:rPr>
-          <w:sz w:val="24"/>
           <w:szCs w:val="24"/>
         </w:rPr>
         <w:t>I</w:t>
       </w:r>
       <w:r>
         <w:rPr>
-          <w:sz w:val="24"/>
           <w:szCs w:val="24"/>
         </w:rPr>
         <w:t xml:space="preserve"> also used centre of gravity analysis and circular statistics methods to understand the timing of mortality minimum and maximum. In addition, </w:t>
       </w:r>
       <w:r>
         <w:rPr>
-          <w:sz w:val="24"/>
           <w:szCs w:val="24"/>
         </w:rPr>
         <w:t>I</w:t>
       </w:r>
       <w:r>
         <w:rPr>
-          <w:sz w:val="24"/>
           <w:szCs w:val="24"/>
         </w:rPr>
         <w:t xml:space="preserve"> identify how the percentage difference between death rates in maximum and minimum mortality months has changed over time.</w:t>
@@ -3444,18 +3302,14 @@
         <w:rPr>
           <w:rStyle w:val="CommentReference"/>
           <w:rFonts w:asciiTheme="minorHAnsi" w:eastAsiaTheme="minorHAnsi" w:hAnsiTheme="minorHAnsi" w:cstheme="minorBidi"/>
-          <w:color w:val="auto"/>
         </w:rPr>
         <w:commentReference w:id="13"/>
       </w:r>
     </w:p>
     <w:p>
       <w:pPr>
-        <w:spacing w:line="480" w:lineRule="auto"/>
         <w:ind w:firstLine="720"/>
-        <w:jc w:val="both"/>
-        <w:rPr>
-          <w:sz w:val="24"/>
+        <w:rPr>
           <w:szCs w:val="24"/>
         </w:rPr>
       </w:pPr>
@@ -3464,7 +3318,6 @@
       <w:r>
         <w:rPr>
           <w:rStyle w:val="apple-style-span"/>
-          <w:sz w:val="24"/>
           <w:szCs w:val="24"/>
         </w:rPr>
         <w:t>I</w:t>
@@ -3472,7 +3325,6 @@
       <w:r>
         <w:rPr>
           <w:rStyle w:val="apple-style-span"/>
-          <w:sz w:val="24"/>
           <w:szCs w:val="24"/>
         </w:rPr>
         <w:t xml:space="preserve"> used </w:t>
@@ -3480,7 +3332,6 @@
       <w:r>
         <w:rPr>
           <w:rStyle w:val="apple-style-span"/>
-          <w:sz w:val="24"/>
           <w:szCs w:val="24"/>
         </w:rPr>
         <w:t xml:space="preserve">vital registration </w:t>
@@ -3488,21 +3339,18 @@
       <w:r>
         <w:rPr>
           <w:rStyle w:val="apple-style-span"/>
-          <w:sz w:val="24"/>
           <w:szCs w:val="24"/>
         </w:rPr>
         <w:t xml:space="preserve">data on all </w:t>
       </w:r>
       <w:r>
         <w:rPr>
-          <w:sz w:val="24"/>
           <w:szCs w:val="24"/>
         </w:rPr>
         <w:t xml:space="preserve">85,453,845 deaths in the contiguous </w:t>
       </w:r>
       <w:r>
         <w:rPr>
-          <w:sz w:val="24"/>
           <w:szCs w:val="24"/>
         </w:rPr>
         <w:t xml:space="preserve">United States (i.e., excluding Alaska and Hawaii) </w:t>
@@ -3510,46 +3358,32 @@
       <w:r>
         <w:rPr>
           <w:rStyle w:val="apple-style-span"/>
-          <w:sz w:val="24"/>
-          <w:szCs w:val="24"/>
-        </w:rPr>
-        <w:t xml:space="preserve">from 1980 to 2016 from the National Center for Health </w:t>
+          <w:szCs w:val="24"/>
+        </w:rPr>
+        <w:t>from 1980 to 2016 from the National Center for Health Statistics (NCHS)</w:t>
+      </w:r>
+      <w:r>
+        <w:rPr>
+          <w:rStyle w:val="FootnoteReference"/>
+          <w:szCs w:val="24"/>
+        </w:rPr>
+        <w:footnoteReference w:id="1"/>
       </w:r>
       <w:r>
         <w:rPr>
           <w:rStyle w:val="apple-style-span"/>
-          <w:sz w:val="24"/>
-          <w:szCs w:val="24"/>
-        </w:rPr>
-        <w:lastRenderedPageBreak/>
-        <w:t>Statistics (NCHS)</w:t>
-      </w:r>
-      <w:r>
-        <w:rPr>
-          <w:rStyle w:val="FootnoteReference"/>
-          <w:sz w:val="24"/>
-          <w:szCs w:val="24"/>
-        </w:rPr>
-        <w:footnoteReference w:id="1"/>
-      </w:r>
-      <w:r>
-        <w:rPr>
-          <w:rStyle w:val="apple-style-span"/>
-          <w:sz w:val="24"/>
           <w:szCs w:val="24"/>
         </w:rPr>
         <w:t xml:space="preserve">. </w:t>
       </w:r>
       <w:r>
         <w:rPr>
-          <w:sz w:val="24"/>
           <w:szCs w:val="24"/>
         </w:rPr>
         <w:t>Age, sex, state of residence, month of death, and underlying cause of death were available for each record. The underlying cause of death was coded according to the international classification of diseases (ICD) system (9</w:t>
       </w:r>
       <w:r>
         <w:rPr>
-          <w:sz w:val="24"/>
           <w:szCs w:val="24"/>
           <w:vertAlign w:val="superscript"/>
         </w:rPr>
@@ -3557,14 +3391,12 @@
       </w:r>
       <w:r>
         <w:rPr>
-          <w:sz w:val="24"/>
           <w:szCs w:val="24"/>
         </w:rPr>
         <w:t xml:space="preserve"> revision of ICD from 1980 to 1998 and 10</w:t>
       </w:r>
       <w:r>
         <w:rPr>
-          <w:sz w:val="24"/>
           <w:szCs w:val="24"/>
           <w:vertAlign w:val="superscript"/>
         </w:rPr>
@@ -3572,28 +3404,24 @@
       </w:r>
       <w:r>
         <w:rPr>
-          <w:sz w:val="24"/>
           <w:szCs w:val="24"/>
         </w:rPr>
         <w:t xml:space="preserve"> revision of ICD thereafter). Yearly population counts were available from NCHS for 1990 to 2016 </w:t>
       </w:r>
       <w:r>
         <w:rPr>
-          <w:sz w:val="24"/>
           <w:szCs w:val="24"/>
         </w:rPr>
         <w:fldChar w:fldCharType="begin" w:fldLock="1"/>
       </w:r>
       <w:r>
         <w:rPr>
-          <w:sz w:val="24"/>
           <w:szCs w:val="24"/>
         </w:rPr>
         <w:instrText>ADDIN CSL_CITATION {"citationItems":[{"id":"ITEM-1","itemData":{"ISBN":"0840605935","ISSN":"0083-2057","PMID":"14556588","abstract":"OBJECTIVES The objectives of this report are to document the methods developed at the National Center for Health Statistics (NCHS) to bridge the Census 2000 multiple-race resident population to single-race categories and to describe the resulting bridged race resident population estimates. METHOD Data from the pooled 1997-2000 National Health Interview Surveys (NHIS) were used to develop models for bridging the Census 2000 multiple-race population to single-race categories. The bridging models included demographic and contextual covariates, some at the person-level and some at the county-level. Allocation probabilities were obtained from the regression models and applied to the Census Bureau's April 1, 2000, Modified Race Data Summary File population counts to assign multiple-race persons to single-race categories. RESULTS Bridging has the most impact on the American Indian and Alaska Native (AIAN) and Asian or Pacific Islander (API) populations, a small impact on the Black population and a negligible impact on the White population. For the United States as a whole, the AIAN, API, Black, and White bridged population counts are 12.0, 5.0, 2.5, and 0.5 percent higher than the corresponding Census 2000 single-race counts. At the sub-national level, there is considerably more variation than observed at the national level. The bridged single-race population counts have been used to calculate birth and death rates produced by NCHS for 2000 and 2001 and to revise previously published rates for the 1990s, 2000, and 2001. The bridging methodology will be used to bridge postcensal population estimates for later years. The bridged population counts presented here and in subsequent years may be updated as additional data become available for use in the bridging process.","author":[{"dropping-particle":"","family":"Ingram","given":"Deborah D","non-dropping-particle":"","parse-names":false,"suffix":""},{"dropping-particle":"","family":"Parker","given":"Jennifer D","non-dropping-particle":"","parse-names":false,"suffix":""},{"dropping-particle":"","family":"Schenker","given":"Nathaniel","non-dropping-particle":"","parse-names":false,"suffix":""},{"dropping-particle":"","family":"Weed","given":"James A","non-dropping-particle":"","parse-names":false,"suffix":""},{"dropping-particle":"","family":"Hamilton","given":"Brady","non-dropping-particle":"","parse-names":false,"suffix":""},{"dropping-particle":"","family":"Arias","given":"Elizabeth","non-dropping-particle":"","parse-names":false,"suffix":""},{"dropping-particle":"","family":"Madans","given":"Jennifer H","non-dropping-particle":"","parse-names":false,"suffix":""}],"container-title":"Vital and health statistics. Series 2, Data evaluation and methods research","id":"ITEM-1","issue":"135","issued":{"date-parts":[["2003"]]},"page":"1-55","title":"United States Census 2000 population with bridged race categories","type":"article-journal"},"uris":["http://www.mendeley.com/documents/?uuid=fb493269-ad80-4373-80d8-0353ea7a95eb"]}],"mendeley":{"formattedCitation":"(Ingram et al., 2003)","plainTextFormattedCitation":"(Ingram et al., 2003)","previouslyFormattedCitation":"(Ingram et al., 2003)"},"properties":{"noteIndex":0},"schema":"https://github.com/citation-style-language/schema/raw/master/csl-citation.json"}</w:instrText>
       </w:r>
       <w:r>
         <w:rPr>
-          <w:sz w:val="24"/>
           <w:szCs w:val="24"/>
         </w:rPr>
         <w:fldChar w:fldCharType="separate"/>
@@ -3601,70 +3429,60 @@
       <w:r>
         <w:rPr>
           <w:noProof/>
-          <w:sz w:val="24"/>
           <w:szCs w:val="24"/>
         </w:rPr>
         <w:t>(Ingram et al., 2003)</w:t>
       </w:r>
       <w:r>
         <w:rPr>
-          <w:sz w:val="24"/>
           <w:szCs w:val="24"/>
         </w:rPr>
         <w:fldChar w:fldCharType="end"/>
       </w:r>
       <w:r>
         <w:rPr>
-          <w:sz w:val="24"/>
           <w:szCs w:val="24"/>
         </w:rPr>
         <w:t xml:space="preserve"> </w:t>
       </w:r>
       <w:r>
         <w:rPr>
-          <w:sz w:val="24"/>
           <w:szCs w:val="24"/>
         </w:rPr>
         <w:t>and from the U</w:t>
       </w:r>
       <w:r>
         <w:rPr>
-          <w:sz w:val="24"/>
           <w:szCs w:val="24"/>
         </w:rPr>
         <w:t>nited States</w:t>
       </w:r>
       <w:r>
         <w:rPr>
-          <w:sz w:val="24"/>
           <w:szCs w:val="24"/>
         </w:rPr>
         <w:t xml:space="preserve"> Census Bureau prior to 1990</w:t>
       </w:r>
       <w:r>
         <w:rPr>
-          <w:sz w:val="24"/>
           <w:szCs w:val="24"/>
         </w:rPr>
         <w:t xml:space="preserve"> </w:t>
       </w:r>
       <w:r>
         <w:rPr>
-          <w:sz w:val="24"/>
           <w:szCs w:val="24"/>
         </w:rPr>
         <w:fldChar w:fldCharType="begin" w:fldLock="1"/>
       </w:r>
       <w:r>
         <w:rPr>
-          <w:sz w:val="24"/>
           <w:szCs w:val="24"/>
         </w:rPr>
         <w:instrText>ADDIN CSL_CITATION {"citationItems":[{"id":"ITEM-1","itemData":{"URL":"https://www.census.gov/data/tables/time-series/demo/popest/1980s-county.html","author":[{"dropping-particle":"","family":"United States Census Bureau","given":"","non-dropping-particle":"","parse-names":false,"suffix":""}],"id":"ITEM-1","issued":{"date-parts":[["2016"]]},"title":"County Intercensal Tables 1980-1990","type":"webpage"},"uris":["http://www.mendeley.com/documents/?uuid=10f9249e-26a4-422c-8cbd-a3ef23e79bc5"]}],"mendeley":{"formattedCitation":"(United States Census Bureau, 2016)","plainTextFormattedCitation":"(United States Census Bureau, 2016)","previouslyFormattedCitation":"(United States Census Bureau, 2016)"},"properties":{"noteIndex":0},"schema":"https://github.com/citation-style-language/schema/raw/master/csl-citation.json"}</w:instrText>
       </w:r>
       <w:r>
         <w:rPr>
-          <w:sz w:val="24"/>
           <w:szCs w:val="24"/>
         </w:rPr>
         <w:fldChar w:fldCharType="separate"/>
@@ -3672,35 +3490,30 @@
       <w:r>
         <w:rPr>
           <w:noProof/>
-          <w:sz w:val="24"/>
           <w:szCs w:val="24"/>
         </w:rPr>
         <w:t>(United States Census Bureau, 2016)</w:t>
       </w:r>
       <w:r>
         <w:rPr>
-          <w:sz w:val="24"/>
           <w:szCs w:val="24"/>
         </w:rPr>
         <w:fldChar w:fldCharType="end"/>
       </w:r>
       <w:r>
         <w:rPr>
-          <w:sz w:val="24"/>
           <w:szCs w:val="24"/>
         </w:rPr>
         <w:t xml:space="preserve">. </w:t>
       </w:r>
       <w:r>
         <w:rPr>
-          <w:sz w:val="24"/>
           <w:szCs w:val="24"/>
         </w:rPr>
         <w:t>I</w:t>
       </w:r>
       <w:r>
         <w:rPr>
-          <w:sz w:val="24"/>
           <w:szCs w:val="24"/>
         </w:rPr>
         <w:t xml:space="preserve"> calculated monthly population counts through linear interpolation, assigning each yearly count to July. </w:t>
@@ -3708,52 +3521,43 @@
     </w:p>
     <w:p>
       <w:pPr>
-        <w:spacing w:line="480" w:lineRule="auto"/>
         <w:ind w:firstLine="720"/>
-        <w:jc w:val="both"/>
-        <w:rPr>
-          <w:sz w:val="24"/>
-          <w:szCs w:val="24"/>
-        </w:rPr>
-      </w:pPr>
-      <w:r>
-        <w:rPr>
-          <w:sz w:val="24"/>
+        <w:rPr>
+          <w:szCs w:val="24"/>
+        </w:rPr>
+      </w:pPr>
+      <w:r>
+        <w:rPr>
           <w:szCs w:val="24"/>
         </w:rPr>
         <w:t>I</w:t>
       </w:r>
       <w:r>
         <w:rPr>
-          <w:sz w:val="24"/>
           <w:szCs w:val="24"/>
         </w:rPr>
         <w:t xml:space="preserve"> also subdivided the national data geographically into nine climate regions used by the National Oceanic and Atmospheric Administration</w:t>
       </w:r>
       <w:r>
         <w:rPr>
-          <w:sz w:val="24"/>
           <w:szCs w:val="24"/>
         </w:rPr>
         <w:t xml:space="preserve"> </w:t>
       </w:r>
       <w:r>
         <w:rPr>
-          <w:sz w:val="24"/>
           <w:szCs w:val="24"/>
         </w:rPr>
         <w:fldChar w:fldCharType="begin" w:fldLock="1"/>
       </w:r>
       <w:r>
         <w:rPr>
-          <w:sz w:val="24"/>
           <w:szCs w:val="24"/>
         </w:rPr>
         <w:instrText>ADDIN CSL_CITATION {"citationItems":[{"id":"ITEM-1","itemData":{"abstract":"By Thomas R. Karl and Walter James Koss. Contains introduction and methodology, with text statistics and 1 map (p. 1-8); and 10 charts and 20 tables showing monthly, seasonal, and annual area-weighted mean temperatures, by census division, 1895-Mar. 1984, with 88-90 year maximum and minimum averages, and 88-90 year means and standard deviations.","author":[{"dropping-particle":"","family":"Karl","given":"Thomas R","non-dropping-particle":"","parse-names":false,"suffix":""},{"dropping-particle":"","family":"Koss","given":"Walter James","non-dropping-particle":"","parse-names":false,"suffix":""}],"container-title":"National Climatic Data Center","id":"ITEM-1","issued":{"date-parts":[["1984"]]},"page":"38","title":"Regional and national monthly, seasonal, and annual temperature weighted by area, 1895-1983","type":"article-journal"},"uris":["http://www.mendeley.com/documents/?uuid=a8be3a03-f0f9-4ac7-a789-507a5f528abd"]}],"mendeley":{"formattedCitation":"(Karl &amp; Koss, 1984)","plainTextFormattedCitation":"(Karl &amp; Koss, 1984)","previouslyFormattedCitation":"(Karl &amp; Koss, 1984)"},"properties":{"noteIndex":0},"schema":"https://github.com/citation-style-language/schema/raw/master/csl-citation.json"}</w:instrText>
       </w:r>
       <w:r>
         <w:rPr>
-          <w:sz w:val="24"/>
           <w:szCs w:val="24"/>
         </w:rPr>
         <w:fldChar w:fldCharType="separate"/>
@@ -3761,56 +3565,48 @@
       <w:r>
         <w:rPr>
           <w:noProof/>
-          <w:sz w:val="24"/>
           <w:szCs w:val="24"/>
         </w:rPr>
         <w:t>(Karl &amp; Koss, 1984)</w:t>
       </w:r>
       <w:r>
         <w:rPr>
-          <w:sz w:val="24"/>
           <w:szCs w:val="24"/>
         </w:rPr>
         <w:fldChar w:fldCharType="end"/>
       </w:r>
       <w:r>
         <w:rPr>
-          <w:sz w:val="24"/>
           <w:szCs w:val="24"/>
         </w:rPr>
         <w:t xml:space="preserve">. </w:t>
       </w:r>
       <w:r>
         <w:rPr>
-          <w:sz w:val="24"/>
           <w:szCs w:val="24"/>
         </w:rPr>
         <w:t xml:space="preserve">Further details of the characteristics of the climate regions are available in </w:t>
       </w:r>
       <w:r>
         <w:rPr>
-          <w:sz w:val="24"/>
           <w:szCs w:val="24"/>
         </w:rPr>
         <w:t xml:space="preserve">Figure </w:t>
       </w:r>
       <w:r>
         <w:rPr>
-          <w:sz w:val="24"/>
           <w:szCs w:val="24"/>
         </w:rPr>
         <w:t xml:space="preserve">XX </w:t>
       </w:r>
       <w:r>
         <w:rPr>
-          <w:sz w:val="24"/>
           <w:szCs w:val="24"/>
         </w:rPr>
         <w:t xml:space="preserve">and Table </w:t>
       </w:r>
       <w:r>
         <w:rPr>
-          <w:sz w:val="24"/>
           <w:szCs w:val="24"/>
         </w:rPr>
         <w:t>XX in Chapter XX.</w:t>
@@ -3818,31 +3614,25 @@
     </w:p>
     <w:p>
       <w:pPr>
-        <w:spacing w:line="480" w:lineRule="auto"/>
         <w:ind w:firstLine="720"/>
-        <w:jc w:val="both"/>
-        <w:rPr>
-          <w:sz w:val="24"/>
-          <w:szCs w:val="24"/>
-        </w:rPr>
-      </w:pPr>
-      <w:r>
-        <w:rPr>
-          <w:sz w:val="24"/>
+        <w:rPr>
+          <w:szCs w:val="24"/>
+        </w:rPr>
+      </w:pPr>
+      <w:r>
+        <w:rPr>
           <w:szCs w:val="24"/>
         </w:rPr>
         <w:t xml:space="preserve">Data were divided by sex and age in the following 10 age groups: 0-4, 5-14, 25- 34, 35-44, 45-54, 55-64, 65-74, 75-84, 85+ years. </w:t>
       </w:r>
       <w:r>
         <w:rPr>
-          <w:sz w:val="24"/>
           <w:szCs w:val="24"/>
         </w:rPr>
         <w:t>I</w:t>
       </w:r>
       <w:r>
         <w:rPr>
-          <w:sz w:val="24"/>
           <w:szCs w:val="24"/>
         </w:rPr>
         <w:t xml:space="preserve"> calculated monthly death rates for each age and sex group, both nationally and for sub-national climate regions. Death rate calculations accounted for varying length of months, by multiplying each month’s death count by a factor that would make it equivalent to a 31-day month. </w:t>
@@ -3852,108 +3642,91 @@
     </w:p>
     <w:p>
       <w:pPr>
-        <w:spacing w:line="480" w:lineRule="auto"/>
         <w:ind w:firstLine="720"/>
-        <w:jc w:val="both"/>
-        <w:rPr>
-          <w:sz w:val="24"/>
-          <w:szCs w:val="24"/>
-        </w:rPr>
-      </w:pPr>
-      <w:r>
-        <w:rPr>
-          <w:sz w:val="24"/>
+        <w:rPr>
+          <w:szCs w:val="24"/>
+        </w:rPr>
+      </w:pPr>
+      <w:r>
+        <w:rPr>
           <w:szCs w:val="24"/>
         </w:rPr>
         <w:t xml:space="preserve">For analysis of seasonality by cause of death, </w:t>
       </w:r>
       <w:r>
         <w:rPr>
-          <w:sz w:val="24"/>
           <w:szCs w:val="24"/>
         </w:rPr>
         <w:t>I</w:t>
       </w:r>
       <w:r>
         <w:rPr>
-          <w:sz w:val="24"/>
           <w:szCs w:val="24"/>
         </w:rPr>
         <w:t xml:space="preserve"> mapped each ICD-9 and ICD-10 codes to four main disease categories</w:t>
       </w:r>
       <w:r>
         <w:rPr>
-          <w:sz w:val="24"/>
           <w:szCs w:val="24"/>
         </w:rPr>
         <w:t>: cardiorespiratory diseases, cancers, injuries and other</w:t>
       </w:r>
       <w:r>
         <w:rPr>
-          <w:sz w:val="24"/>
           <w:szCs w:val="24"/>
         </w:rPr>
         <w:t xml:space="preserve"> causes of death</w:t>
       </w:r>
       <w:r>
         <w:rPr>
-          <w:sz w:val="24"/>
           <w:szCs w:val="24"/>
         </w:rPr>
         <w:t xml:space="preserve"> </w:t>
       </w:r>
       <w:r>
         <w:rPr>
-          <w:sz w:val="24"/>
           <w:szCs w:val="24"/>
         </w:rPr>
         <w:t>(</w:t>
       </w:r>
       <w:r>
         <w:rPr>
-          <w:sz w:val="24"/>
           <w:szCs w:val="24"/>
         </w:rPr>
         <w:t>Figure XX</w:t>
       </w:r>
       <w:r>
         <w:rPr>
-          <w:sz w:val="24"/>
           <w:szCs w:val="24"/>
         </w:rPr>
         <w:t xml:space="preserve"> in Chapter XX</w:t>
       </w:r>
       <w:r>
         <w:rPr>
-          <w:sz w:val="24"/>
           <w:szCs w:val="24"/>
         </w:rPr>
         <w:t>)</w:t>
       </w:r>
       <w:r>
         <w:rPr>
-          <w:sz w:val="24"/>
           <w:szCs w:val="24"/>
         </w:rPr>
         <w:t xml:space="preserve">. Deaths from cardiorespiratory diseases have been associated with cold and warm temperatures </w:t>
       </w:r>
       <w:r>
         <w:rPr>
-          <w:sz w:val="24"/>
           <w:szCs w:val="24"/>
         </w:rPr>
         <w:fldChar w:fldCharType="begin" w:fldLock="1"/>
       </w:r>
       <w:r>
         <w:rPr>
-          <w:sz w:val="24"/>
           <w:szCs w:val="24"/>
         </w:rPr>
         <w:instrText>ADDIN CSL_CITATION {"citationItems":[{"id":"ITEM-1","itemData":{"DOI":"10.1038/nclimate2123","ISBN":"1758-678X 1758-6798","ISSN":"17586798","abstract":"Warm temperatures adversely affect disease occurrence and death, in extreme conditions as well as when the temperature changes aremoremodest1,2 .Thereforeclimatechange,which is expectedtoaffect both average temperaturesandtemperature variability, is likely to impact health even in temperate climates. Climate change risk assessment is enriched if there is information on vulnerability and resilience to effects of temperature. Some studies have analysed socio-demographic characteristics that make individuals vulnerable to adverse effects of temperature1–4 . Less isknownabout community-level vulnerability.We used geo-coded mortality and environmental data and Bayesian spatial methods to conduct a national small- area analysis of the mortality effects of warm temperature for all 376 districts in England andWales. In the most vulnerable districts, those in London and south/southeast England, odds of dying fromcardiorespiratory causes increased by more than 10% for 1 ◦ C warmer temperature, compared with virtually no effect in the most resilient districts, which were in the far north. A 2 ◦ C warmer summer may result in 1,552 (95% credible interval 1,307–1,762)additional deaths,aboutone-half of which would occur in 95 districts. The findings enable risk and adaptation analyses to incorporate local vulnerability to warm temperature and to quantify inequality in its effects. Events","author":[{"dropping-particle":"","family":"Bennett","given":"James E.","non-dropping-particle":"","parse-names":false,"suffix":""},{"dropping-particle":"","family":"Blangiardo","given":"Marta","non-dropping-particle":"","parse-names":false,"suffix":""},{"dropping-particle":"","family":"Fecht","given":"Daniela","non-dropping-particle":"","parse-names":false,"suffix":""},{"dropping-particle":"","family":"Elliott","given":"Paul","non-dropping-particle":"","parse-names":false,"suffix":""},{"dropping-particle":"","family":"Ezzati","given":"Majid","non-dropping-particle":"","parse-names":false,"suffix":""}],"container-title":"Nature Climate Change","id":"ITEM-1","issue":"4","issued":{"date-parts":[["2014"]]},"page":"269-273","title":"Vulnerability to the mortality effects of warm temperature in the districts of England and Wales","type":"article-journal","volume":"4"},"uris":["http://www.mendeley.com/documents/?uuid=5f34f7af-83b0-4896-a914-0daa32211ebb"]},{"id":"ITEM-2","itemData":{"DOI":"10.1093/epirev/mxf007","ISBN":"0193-936X","ISSN":"0193936X","PMID":"12762092","abstract":"%Z %+ %^","author":[{"dropping-particle":"","family":"Basu","given":"R","non-dropping-particle":"","parse-names":false,"suffix":""},{"dropping-particle":"","family":"Samet","given":"Jonathan M.","non-dropping-particle":"","parse-names":false,"suffix":""}],"container-title":"Epidemiologic Reviews","id":"ITEM-2","issue":"2","issued":{"date-parts":[["2002"]]},"page":"190-202","title":"Relation between elevated ambient temperature and mortality: A review of the epidemiologic evidence","type":"article","volume":"24"},"uris":["http://www.mendeley.com/documents/?uuid=8c8cd126-6856-41d0-9232-6508902ee696"]},{"id":"ITEM-3","itemData":{"DOI":"10.1289/ehp.02110859","ISBN":"0091-6765 (Print)\\r0091-6765 (Linking)","ISSN":"00916765","PMID":"12204818","abstract":"We carried out time-series analyses in 12 U.S. cities to estimate both the acute effects and the lagged influence of weather on respiratory and cardiovascular disease (CVD) deaths. We fit generalized additive Poisson regressions for each city using nonparametric smooth functions to control for long time trend, season, and barometric pressure. We also controlled for day of the week. We estimated the effect and the lag structure of both temperature and humidity based on a distributed lag model. In cold cities, both high and low temperatures were associated with increased CVD deaths. In general, the effect of cold temperatures persisted for days, whereas the effect of high temperatures was restricted to the day of the death or the day before. For myocardial infarctions (MI), the effect of hot days was twice as large as the cold-day effect, whereas for all CVD deaths the hot-day effect was five times smaller than the cold-day effect. The effect of hot days included some harvesting, because we observed a deficit of deaths a few days later, which we did not observe for the cold-day effect. In hot cities, neither hot nor cold temperatures had much effect on CVD or pneumonia deaths. However, for MI and chronic obstructive pulmonary disease deaths, we observed lagged effects of hot temperatures (lags 4-6 and lags 3 and 4, respectively). We saw no clear pattern for the effect of humidity. In hierarchical models, greater variance of summer and winter temperature was associated with larger effects for hot and cold days, respectively, on respiratory deaths.","author":[{"dropping-particle":"","family":"Braga","given":"Alfésio L.F.","non-dropping-particle":"","parse-names":false,"suffix":""},{"dropping-particle":"","family":"Zanobetti","given":"Antonella","non-dropping-particle":"","parse-names":false,"suffix":""},{"dropping-particle":"","family":"Schwartz","given":"Joel","non-dropping-particle":"","parse-names":false,"suffix":""}],"container-title":"Environmental Health Perspectives","id":"ITEM-3","issue":"9","issued":{"date-parts":[["2002"]]},"page":"859-863","title":"The effect of weather on respiratory and cardiovascular deaths in 12 U.S. cities","type":"article-journal","volume":"110"},"uris":["http://www.mendeley.com/documents/?uuid=3e710881-527a-42d3-bc7e-34c21f9cc47e"]},{"id":"ITEM-4","itemData":{"DOI":"10.1016/S0140-6736(14)62114-0","ISBN":"1474-547X (Electronic)\\r0140-6736 (Linking)","ISSN":"1474547X","PMID":"26003380","abstract":"Background Although studies have provided estimates of premature deaths attributable to either heat or cold in selected countries, none has so far offered a systematic assessment across the whole temperature range in populations exposed to different climates. We aimed to quantify the total mortality burden attributable to non-optimum ambient temperature, and the relative contributions from heat and cold and from moderate and extreme temperatures. Methods We collected data for 384 locations in Australia, Brazil, Canada, China, Italy, Japan, South Korea, Spain, Sweden, Taiwan, Thailand, UK, and USA. We fitted a standard time-series Poisson model for each location, controlling for trends and day of the week. We estimated temperature-mortality associations with a distributed lag non-linear model with 21 days of lag, and then pooled them in a multivariate metaregression that included country indicators and temperature average and range. We calculated attributable deaths for heat and cold, defined as temperatures above and below the optimum temperature, which corresponded to the point of minimum mortality, and for moderate and extreme temperatures, defined using cutoffs at the 2·5th and 97·5th temperature percentiles. Findings We analysed 74 225 200 deaths in various periods between 1985 and 2012. In total, 7·71% (95% empirical CI 7·43-7·91) of mortality was attributable to non-optimum temperature in the selected countries within the study period, with substantial differences between countries, ranging from 3·37% (3·06 to 3·63) in Thailand to 11·00% (9·29 to 12·47) in China. The temperature percentile of minimum mortality varied from roughly the 60th percentile in tropical areas to about the 80-90th percentile in temperate regions. More temperature-attributable deaths were caused by cold (7·29%, 7·02-7·49) than by heat (0·42%, 0·39-0·44). Extreme cold and hot temperatures were responsible for 0·86% (0·84-0·87) of total mortality. Interpretation Most of the temperature-related mortality burden was attributable to the contribution of cold. The effect of days of extreme temperature was substantially less than that attributable to milder but non-optimum weather. This evidence has important implications for the planning of public-health interventions to minimise the health consequences of adverse temperatures, and for predictions of future effect in climate-change scenarios. Funding UK Medical Research Council.","author":[{"dropping-particle":"","family":"Gasparrini","given":"Antonio","non-dropping-particle":"","parse-names":false,"suffix":""},{"dropping-particle":"","family":"Guo","given":"Yuming","non-dropping-particle":"","parse-names":false,"suffix":""},{"dropping-particle":"","family":"Hashizume","given":"Masahiro","non-dropping-particle":"","parse-names":false,"suffix":""},{"dropping-particle":"","family":"Lavigne","given":"Eric","non-dropping-particle":"","parse-names":false,"suffix":""},{"dropping-particle":"","family":"Zanobetti","given":"Antonella","non-dropping-particle":"","parse-names":false,"suffix":""},{"dropping-particle":"","family":"Schwartz","given":"Joel","non-dropping-particle":"","parse-names":false,"suffix":""},{"dropping-particle":"","family":"Tobias","given":"Aurelio","non-dropping-particle":"","parse-names":false,"suffix":""},{"dropping-particle":"","family":"Tong","given":"Shilu","non-dropping-particle":"","parse-names":false,"suffix":""},{"dropping-particle":"","family":"Rocklöv","given":"Joacim","non-dropping-particle":"","parse-names":false,"suffix":""},{"dropping-particle":"","family":"Forsberg","given":"Bertil","non-dropping-particle":"","parse-names":false,"suffix":""},{"dropping-particle":"","family":"Leone","given":"Michela","non-dropping-particle":"","parse-names":false,"suffix":""},{"dropping-particle":"","family":"Sario","given":"Manuela","non-dropping-particle":"De","parse-names":false,"suffix":""},{"dropping-particle":"","family":"Bell","given":"Michelle L.","non-dropping-particle":"","parse-names":false,"suffix":""},{"dropping-particle":"","family":"Guo","given":"Yue Liang Leon","non-dropping-particle":"","parse-names":false,"suffix":""},{"dropping-particle":"","family":"Wu","given":"Chang Fu","non-dropping-particle":"","parse-names":false,"suffix":""},{"dropping-particle":"","family":"Kan","given":"Haidong","non-dropping-particle":"","parse-names":false,"suffix":""},{"dropping-particle":"","family":"Yi","given":"Seung Muk","non-dropping-particle":"","parse-names":false,"suffix":""},{"dropping-particle":"","family":"Sousa Zanotti Stagliorio Coelho","given":"Micheline","non-dropping-particle":"De","parse-names":false,"suffix":""},{"dropping-particle":"","family":"Saldiva","given":"Paulo Hilario Nascimento","non-dropping-particle":"","parse-names":false,"suffix":""},{"dropping-particle":"","family":"Honda","given":"Yasushi","non-dropping-particle":"","parse-names":false,"suffix":""},{"dropping-particle":"","family":"Kim","given":"Ho","non-dropping-particle":"","parse-names":false,"suffix":""},{"dropping-particle":"","family":"Armstrong","given":"Ben","non-dropping-particle":"","parse-names":false,"suffix":""}],"container-title":"The Lancet","id":"ITEM-4","issue":"9991","issued":{"date-parts":[["2015"]]},"page":"369-375","title":"Mortality risk attributable to high and low ambient temperature: A multicountry observational study","type":"article-journal","volume":"386"},"uris":["http://www.mendeley.com/documents/?uuid=ec2ac118-d8e9-4d29-9116-d43210b3e1ca"]},{"id":"ITEM-5","itemData":{"DOI":"10.1186/1476-069X-8-40","ISBN":"1476-069X","ISSN":"1476069X","PMID":"19758453","abstract":"BACKGROUND: This review examines recent evidence on mortality from elevated ambient temperature for studies published from January 2001 to December 2008.\\n\\nMETHODS: PubMed was used to search for the following keywords: temperature, apparent temperature, heat, heat index, and mortality. The search was limited to the English language and epidemiologic studies. Studies that reported mortality counts or excess deaths following heat waves were excluded so that the focus remained on general ambient temperature and mortality in a variety of locations. Studies focusing on cold temperature effects were also excluded.\\n\\nRESULTS: Thirty-six total studies were presented in three tables: 1) elevated ambient temperature and mortality; 2) air pollutants as confounders and/or effect modifiers of the elevated ambient temperature and mortality association; and 3) vulnerable subgroups of the elevated ambient temperature-mortality association. The evidence suggests that particulate matter with less than 10 um in aerodynamic diameter and ozone may confound the association, while ozone was an effect modifier in the warmer months in some locations. Nonetheless, the independent effect of temperature and mortality was withheld. Elevated temperature was associated with increased risk for those dying from cardiovascular, respiratory, cerebrovascular, and some specific cardiovascular diseases, such as ischemic heart disease, congestive heart failure, and myocardial infarction. Vulnerable subgroups also included: Black racial/ethnic group, women, those with lower socioeconomic status, and several age groups, particularly the elderly over 65 years of age as well as infants and young children.\\n\\nCONCLUSION: Many of these outcomes and vulnerable subgroups have only been identified in recent studies and varied by location and study population. Thus, region-specific policies, especially in urban areas, are vital to the mitigation of heat-related deaths.","author":[{"dropping-particle":"","family":"Basu","given":"R","non-dropping-particle":"","parse-names":false,"suffix":""}],"container-title":"Environmental Health: A Global Access Science Source","id":"ITEM-5","issue":"1","issued":{"date-parts":[["2009"]]},"page":"40","title":"High ambient temperature and mortality: A review of epidemiologic studies from 2001 to 2008","type":"article-journal","volume":"8"},"uris":["http://www.mendeley.com/documents/?uuid=d87217a1-8015-414a-9c4d-5b94d7e63ff8"]}],"mendeley":{"formattedCitation":"(Basu, 2009; Basu &amp; Samet, 2002; Bennett, Blangiardo, Fecht, Elliott, &amp; Ezzati, 2014; Braga, Zanobetti, &amp; Schwartz, 2002; Gasparrini et al., 2015)","plainTextFormattedCitation":"(Basu, 2009; Basu &amp; Samet, 2002; Bennett, Blangiardo, Fecht, Elliott, &amp; Ezzati, 2014; Braga, Zanobetti, &amp; Schwartz, 2002; Gasparrini et al., 2015)","previouslyFormattedCitation":"(Basu, 2009; Basu &amp; Samet, 2002; Bennett, Blangiardo, Fecht, Elliott, &amp; Ezzati, 2014; Braga, Zanobetti, &amp; Schwartz, 2002; Gasparrini et al., 2015)"},"properties":{"noteIndex":0},"schema":"https://github.com/citation-style-language/schema/raw/master/csl-citation.json"}</w:instrText>
       </w:r>
       <w:r>
         <w:rPr>
-          <w:sz w:val="24"/>
           <w:szCs w:val="24"/>
         </w:rPr>
         <w:fldChar w:fldCharType="separate"/>
@@ -3961,58 +3734,42 @@
       <w:r>
         <w:rPr>
           <w:noProof/>
-          <w:sz w:val="24"/>
-          <w:szCs w:val="24"/>
-        </w:rPr>
-        <w:t xml:space="preserve">(Basu, 2009; Basu &amp; Samet, 2002; Bennett, </w:t>
-      </w:r>
-      <w:r>
-        <w:rPr>
-          <w:noProof/>
-          <w:sz w:val="24"/>
-          <w:szCs w:val="24"/>
-        </w:rPr>
-        <w:lastRenderedPageBreak/>
-        <w:t>Blangiardo, Fecht, Elliott, &amp; Ezzati, 2014; Braga, Zanobetti, &amp; Schwartz, 2002; Gasparrini et al., 2015)</w:t>
-      </w:r>
-      <w:r>
-        <w:rPr>
-          <w:sz w:val="24"/>
+          <w:szCs w:val="24"/>
+        </w:rPr>
+        <w:t>(Basu, 2009; Basu &amp; Samet, 2002; Bennett, Blangiardo, Fecht, Elliott, &amp; Ezzati, 2014; Braga, Zanobetti, &amp; Schwartz, 2002; Gasparrini et al., 2015)</w:t>
+      </w:r>
+      <w:r>
+        <w:rPr>
           <w:szCs w:val="24"/>
         </w:rPr>
         <w:fldChar w:fldCharType="end"/>
       </w:r>
       <w:r>
         <w:rPr>
-          <w:sz w:val="24"/>
           <w:szCs w:val="24"/>
         </w:rPr>
         <w:t>. Injuries</w:t>
       </w:r>
       <w:r>
         <w:rPr>
-          <w:sz w:val="24"/>
           <w:szCs w:val="24"/>
         </w:rPr>
         <w:t xml:space="preserve"> </w:t>
       </w:r>
       <w:r>
         <w:rPr>
-          <w:sz w:val="24"/>
           <w:szCs w:val="24"/>
         </w:rPr>
         <w:t xml:space="preserve">may have seasonality that is distinct from so-called natural causes. </w:t>
       </w:r>
       <w:r>
         <w:rPr>
-          <w:sz w:val="24"/>
           <w:szCs w:val="24"/>
         </w:rPr>
         <w:t>I</w:t>
       </w:r>
       <w:r>
         <w:rPr>
-          <w:sz w:val="24"/>
           <w:szCs w:val="24"/>
         </w:rPr>
         <w:t xml:space="preserve"> did not further divide other causes because the number of deaths could become too small to allow stable estimates when divided by age group, sex and climate region.</w:t>
@@ -4020,45 +3777,37 @@
     </w:p>
     <w:p>
       <w:pPr>
-        <w:spacing w:line="480" w:lineRule="auto"/>
         <w:ind w:firstLine="720"/>
-        <w:jc w:val="both"/>
-        <w:rPr>
-          <w:sz w:val="24"/>
-          <w:szCs w:val="24"/>
-        </w:rPr>
-      </w:pPr>
-      <w:r>
-        <w:rPr>
-          <w:sz w:val="24"/>
+        <w:rPr>
+          <w:szCs w:val="24"/>
+        </w:rPr>
+      </w:pPr>
+      <w:r>
+        <w:rPr>
           <w:szCs w:val="24"/>
         </w:rPr>
         <w:t>I</w:t>
       </w:r>
       <w:r>
         <w:rPr>
-          <w:sz w:val="24"/>
           <w:szCs w:val="24"/>
         </w:rPr>
         <w:t xml:space="preserve"> obtained data on temperature from ERA-Interim, which combines predictions from a physical model with ground-based and satellite measurements </w:t>
       </w:r>
       <w:r>
         <w:rPr>
-          <w:sz w:val="24"/>
           <w:szCs w:val="24"/>
         </w:rPr>
         <w:fldChar w:fldCharType="begin" w:fldLock="1"/>
       </w:r>
       <w:r>
         <w:rPr>
-          <w:sz w:val="24"/>
           <w:szCs w:val="24"/>
         </w:rPr>
         <w:instrText>ADDIN CSL_CITATION {"citationItems":[{"id":"ITEM-1","itemData":{"DOI":"10.1002/qj.828","ISBN":"1477-870X","ISSN":"0035-9009","abstract":"ERA-Interim is the latest global atmospheric reanalysis produced by the European Centre for Medium-Range Weather Forecasts (ECMWF). The ERA-Interim project was conducted in part to prepare for a new atmospheric reanalysis to replace ERA-40, which will extend back to the early part of the twentieth century. This article describes the forecast model, data assimilation method, and input datasets used to produce ERA-Interim, and discusses the performance of the system. Special emphasis is placed on various difficulties encountered in the production of ERA-40, including the representation of the hydrological cycle, the quality of the stratospheric circulation, and the consistency in time of the reanalysed fields. We provide evidence for substantial improvements in each of these aspects. We also identify areas where further work is needed and describe opportunities and objectives for future reanalysis projects at ECMWF","author":[{"dropping-particle":"","family":"Dee","given":"D. P.","non-dropping-particle":"","parse-names":false,"suffix":""},{"dropping-particle":"","family":"Uppala","given":"S. M.","non-dropping-particle":"","parse-names":false,"suffix":""},{"dropping-particle":"","family":"Simmons","given":"A. J.","non-dropping-particle":"","parse-names":false,"suffix":""},{"dropping-particle":"","family":"Berrisford","given":"P.","non-dropping-particle":"","parse-names":false,"suffix":""},{"dropping-particle":"","family":"Poli","given":"P.","non-dropping-particle":"","parse-names":false,"suffix":""},{"dropping-particle":"","family":"Kobayashi","given":"S.","non-dropping-particle":"","parse-names":false,"suffix":""},{"dropping-particle":"","family":"Andrae","given":"U.","non-dropping-particle":"","parse-names":false,"suffix":""},{"dropping-particle":"","family":"Balmaseda","given":"M. A.","non-dropping-particle":"","parse-names":false,"suffix":""},{"dropping-particle":"","family":"Balsamo","given":"G.","non-dropping-particle":"","parse-names":false,"suffix":""},{"dropping-particle":"","family":"Bauer","given":"P.","non-dropping-particle":"","parse-names":false,"suffix":""},{"dropping-particle":"","family":"Bechtold","given":"P.","non-dropping-particle":"","parse-names":false,"suffix":""},{"dropping-particle":"","family":"Beljaars","given":"A. C.M. M","non-dropping-particle":"","parse-names":false,"suffix":""},{"dropping-particle":"","family":"Berg","given":"L.","non-dropping-particle":"van de","parse-names":false,"suffix":""},{"dropping-particle":"","family":"Bidlot","given":"J.","non-dropping-particle":"","parse-names":false,"suffix":""},{"dropping-particle":"","family":"Bormann","given":"N.","non-dropping-particle":"","parse-names":false,"suffix":""},{"dropping-particle":"","family":"Delsol","given":"C.","non-dropping-particle":"","parse-names":false,"suffix":""},{"dropping-particle":"","family":"Dragani","given":"R.","non-dropping-particle":"","parse-names":false,"suffix":""},{"dropping-particle":"","family":"Fuentes","given":"M.","non-dropping-particle":"","parse-names":false,"suffix":""},{"dropping-particle":"","family":"Geer","given":"A. J.","non-dropping-particle":"","parse-names":false,"suffix":""},{"dropping-particle":"","family":"Haimberger","given":"L.","non-dropping-particle":"","parse-names":false,"suffix":""},{"dropping-particle":"","family":"Healy","given":"S. B.","non-dropping-particle":"","parse-names":false,"suffix":""},{"dropping-particle":"","family":"Hersbach","given":"H.","non-dropping-particle":"","parse-names":false,"suffix":""},{"dropping-particle":"V","family":"Holm","given":"E","non-dropping-particle":"","parse-names":false,"suffix":""},{"dropping-particle":"","family":"Isaksen","given":"L.","non-dropping-particle":"","parse-names":false,"suffix":""},{"dropping-particle":"","family":"Kallberg","given":"P","non-dropping-particle":"","parse-names":false,"suffix":""},{"dropping-particle":"","family":"Koehler","given":"M","non-dropping-particle":"","parse-names":false,"suffix":""},{"dropping-particle":"","family":"Matricardi","given":"M.","non-dropping-particle":"","parse-names":false,"suffix":""},{"dropping-particle":"","family":"Mcnally","given":"A. P.","non-dropping-particle":"","parse-names":false,"suffix":""},{"dropping-particle":"","family":"Monge-Sanz","given":"B. M.","non-dropping-particle":"","parse-names":false,"suffix":""},{"dropping-particle":"","family":"Morcrette","given":"J. J.","non-dropping-particle":"","parse-names":false,"suffix":""},{"dropping-particle":"","family":"Park","given":"B. K.","non-dropping-particle":"","parse-names":false,"suffix":""},{"dropping-particle":"","family":"Peubey","given":"C.","non-dropping-particle":"","parse-names":false,"suffix":""},{"dropping-particle":"","family":"Rosnay","given":"P.","non-dropping-particle":"de","parse-names":false,"suffix":""},{"dropping-particle":"","family":"Tavolato","given":"C.","non-dropping-particle":"","parse-names":false,"suffix":""},{"dropping-particle":"","family":"Thepaut","given":"J N","non-dropping-particle":"","parse-names":false,"suffix":""},{"dropping-particle":"","family":"Vitart","given":"F.","non-dropping-particle":"","parse-names":false,"suffix":""},{"dropping-particle":"V.","family":"Hólm","given":"E.","non-dropping-particle":"","parse-names":false,"suffix":""},{"dropping-particle":"","family":"Isaksen","given":"L.","non-dropping-particle":"","parse-names":false,"suffix":""},{"dropping-particle":"","family":"Kållberg","given":"P.","non-dropping-particle":"","parse-names":false,"suffix":""},{"dropping-particle":"","family":"Köhler","given":"M.","non-dropping-particle":"","parse-names":false,"suffix":""},{"dropping-particle":"","family":"Matricardi","given":"M.","non-dropping-particle":"","parse-names":false,"suffix":""},{"dropping-particle":"","family":"Mcnally","given":"A. P.","non-dropping-particle":"","parse-names":false,"suffix":""},{"dropping-particle":"","family":"Monge-Sanz","given":"B. M.","non-dropping-particle":"","parse-names":false,"suffix":""},{"dropping-particle":"","family":"Morcrette","given":"J. J.","non-dropping-particle":"","parse-names":false,"suffix":""},{"dropping-particle":"","family":"Park","given":"B. K.","non-dropping-particle":"","parse-names":false,"suffix":""},{"dropping-particle":"","family":"Peubey","given":"C.","non-dropping-particle":"","parse-names":false,"suffix":""},{"dropping-particle":"","family":"Rosnay","given":"P.","non-dropping-particle":"de","parse-names":false,"suffix":""},{"dropping-particle":"","family":"Tavolato","given":"C.","non-dropping-particle":"","parse-names":false,"suffix":""},{"dropping-particle":"","family":"Thépaut","given":"J. N.","non-dropping-particle":"","parse-names":false,"suffix":""},{"dropping-particle":"","family":"Vitart","given":"F.","non-dropping-particle":"","parse-names":false,"suffix":""}],"container-title":"Quarterly Journal of the Royal Meteorological Society","id":"ITEM-1","issue":"656","issued":{"date-parts":[["2011"]]},"note":"From Duplicate 2 (The ERA-Interim reanalysis: configuration and performance of the data assimilation system - Dee, D P; Uppala, S M; Simmons, A J; Berrisford, P; Poli, P; Kobayashi, S; Andrae, U; Balmaseda, M A; Balsamo, G; Bauer, P; Bechtold, P; Beljaars, A C M; van de Berg, L; Bidlot, J; Bormann, N; Delsol, C; Dragani, R; Fuentes, M; Geer, A J; Haimberger, L; Healy, S B; Hersbach, H; Holm, E V; Isaksen, L; Kallberg, P; Koehler, M; Matricardi, M; McNally, A P; Monge-Sanz, B M; Morcrette, J J; Park, B K; Peubey, C; de Rosnay, P; Tavolato, C; Thepaut, J N; Vitart, F)\n\nBalsamo, Gianpaolo/I-3362-2013; de Rosnay, Patricia/M-8203-2013; Vuichard, Nicolas/A-6629-2011\nBalsamo, Gianpaolo/0000-0002-1745-3634; de Rosnay, Patricia/0000-0002-7374-3820;\nA\n3929","page":"553-597","title":"The ERA-Interim reanalysis: configuration and performance of the data assimilation system","type":"article-journal","volume":"137"},"uris":["http://www.mendeley.com/documents/?uuid=2dc32501-062e-4955-84f4-53dcfc5ad1bb"]}],"mendeley":{"formattedCitation":"(Dee et al., 2011)","plainTextFormattedCitation":"(Dee et al., 2011)","previouslyFormattedCitation":"(Dee et al., 2011)"},"properties":{"noteIndex":0},"schema":"https://github.com/citation-style-language/schema/raw/master/csl-citation.json"}</w:instrText>
       </w:r>
       <w:r>
         <w:rPr>
-          <w:sz w:val="24"/>
           <w:szCs w:val="24"/>
         </w:rPr>
         <w:fldChar w:fldCharType="separate"/>
@@ -4066,42 +3815,36 @@
       <w:r>
         <w:rPr>
           <w:noProof/>
-          <w:sz w:val="24"/>
           <w:szCs w:val="24"/>
         </w:rPr>
         <w:t>(Dee et al., 2011)</w:t>
       </w:r>
       <w:r>
         <w:rPr>
-          <w:sz w:val="24"/>
           <w:szCs w:val="24"/>
         </w:rPr>
         <w:fldChar w:fldCharType="end"/>
       </w:r>
       <w:r>
         <w:rPr>
-          <w:sz w:val="24"/>
           <w:szCs w:val="24"/>
         </w:rPr>
         <w:t xml:space="preserve">. </w:t>
       </w:r>
       <w:r>
         <w:rPr>
-          <w:sz w:val="24"/>
           <w:szCs w:val="24"/>
         </w:rPr>
         <w:t>I</w:t>
       </w:r>
       <w:r>
         <w:rPr>
-          <w:sz w:val="24"/>
           <w:szCs w:val="24"/>
         </w:rPr>
         <w:t xml:space="preserve"> used gridded four-times-daily estimates at a resolution of 80km to generate monthly population-weighted temperature by climate region throughout the analysis period.</w:t>
       </w:r>
       <w:r>
         <w:rPr>
-          <w:sz w:val="24"/>
           <w:szCs w:val="24"/>
         </w:rPr>
         <w:t xml:space="preserve"> Further details about ERA-Interim and reanalysis can be found in Chapter XX.</w:t>
@@ -4281,7 +4024,7 @@
           <w:sz w:val="24"/>
           <w:szCs w:val="24"/>
         </w:rPr>
-        <w:t xml:space="preserve"> used the R package </w:t>
+        <w:t xml:space="preserve"> used the R package WaveletComp (version 1.0) for the wavelet analysis. Before analysis, </w:t>
       </w:r>
       <w:r>
         <w:rPr>
@@ -4289,8 +4032,7 @@
           <w:sz w:val="24"/>
           <w:szCs w:val="24"/>
         </w:rPr>
-        <w:lastRenderedPageBreak/>
-        <w:t xml:space="preserve">WaveletComp (version 1.0) for the wavelet analysis. Before analysis, </w:t>
+        <w:t>I</w:t>
       </w:r>
       <w:r>
         <w:rPr>
@@ -4298,59 +4040,43 @@
           <w:sz w:val="24"/>
           <w:szCs w:val="24"/>
         </w:rPr>
-        <w:t>I</w:t>
-      </w:r>
-      <w:r>
-        <w:rPr>
-          <w:rFonts w:ascii="Calibri" w:hAnsi="Calibri" w:cs="Times New Roman"/>
-          <w:sz w:val="24"/>
-          <w:szCs w:val="24"/>
-        </w:rPr>
         <w:t xml:space="preserve"> de-trended death rates using a polynomial regression, and rescaled each death rate time series so as to range between 1 and -1.</w:t>
       </w:r>
     </w:p>
     <w:p>
       <w:pPr>
-        <w:spacing w:line="480" w:lineRule="auto"/>
         <w:ind w:firstLine="720"/>
-        <w:jc w:val="both"/>
-        <w:rPr>
-          <w:noProof/>
-          <w:sz w:val="24"/>
-          <w:szCs w:val="24"/>
-        </w:rPr>
-      </w:pPr>
-      <w:r>
-        <w:rPr>
-          <w:sz w:val="24"/>
+        <w:rPr>
+          <w:noProof/>
+          <w:szCs w:val="24"/>
+        </w:rPr>
+      </w:pPr>
+      <w:r>
+        <w:rPr>
           <w:szCs w:val="24"/>
         </w:rPr>
         <w:t xml:space="preserve">To identify the months of maximum and minimum death rates, </w:t>
       </w:r>
       <w:r>
         <w:rPr>
-          <w:sz w:val="24"/>
           <w:szCs w:val="24"/>
         </w:rPr>
         <w:t>I</w:t>
       </w:r>
       <w:r>
         <w:rPr>
-          <w:sz w:val="24"/>
           <w:szCs w:val="24"/>
         </w:rPr>
         <w:t xml:space="preserve"> calculated the centre of gravity and the negative centre of gravity of monthly death rates. Centre of gravity was calculated as a weighted average of months of deaths, with each month weighted by its death rate; negative centre of gravity was also calculated as a weighted average of months of deaths, but with each month was weighted by the difference between its death rate and the year’s maximum death rate. In taking the weighted average, </w:t>
       </w:r>
       <w:r>
         <w:rPr>
-          <w:sz w:val="24"/>
           <w:szCs w:val="24"/>
         </w:rPr>
         <w:t>I</w:t>
       </w:r>
       <w:r>
         <w:rPr>
-          <w:sz w:val="24"/>
           <w:szCs w:val="24"/>
         </w:rPr>
         <w:t xml:space="preserve"> allowed </w:t>
@@ -4358,7 +4084,6 @@
       <w:r>
         <w:rPr>
           <w:noProof/>
-          <w:sz w:val="24"/>
           <w:szCs w:val="24"/>
         </w:rPr>
         <w:t xml:space="preserve">December (month 12) to neighbour January (month 1), representing each month by an angle subtended from 12 equally-spaced points around a unit circle. Using a technique called circular statistics, a mean </w:t>
@@ -4366,9 +4091,8 @@
       <m:oMath>
         <m:r>
           <w:rPr>
-            <w:rFonts w:ascii="Cambria Math" w:eastAsiaTheme="minorEastAsia" w:hAnsi="Cambria Math"/>
+            <w:rFonts w:ascii="Cambria Math" w:hAnsi="Cambria Math"/>
             <w:noProof/>
-            <w:sz w:val="24"/>
             <w:szCs w:val="24"/>
           </w:rPr>
           <m:t>(</m:t>
@@ -4381,7 +4105,6 @@
                 <w:rFonts w:ascii="Cambria Math" w:hAnsi="Cambria Math"/>
                 <w:i/>
                 <w:noProof/>
-                <w:sz w:val="24"/>
                 <w:szCs w:val="24"/>
               </w:rPr>
             </m:ctrlPr>
@@ -4391,7 +4114,6 @@
               <w:rPr>
                 <w:rFonts w:ascii="Cambria Math" w:hAnsi="Cambria Math"/>
                 <w:noProof/>
-                <w:sz w:val="24"/>
                 <w:szCs w:val="24"/>
               </w:rPr>
               <m:t>θ</m:t>
@@ -4402,7 +4124,6 @@
           <w:rPr>
             <w:rFonts w:ascii="Cambria Math" w:hAnsi="Cambria Math"/>
             <w:noProof/>
-            <w:sz w:val="24"/>
             <w:szCs w:val="24"/>
           </w:rPr>
           <m:t>)</m:t>
@@ -4411,7 +4132,6 @@
       <w:r>
         <w:rPr>
           <w:noProof/>
-          <w:sz w:val="24"/>
           <w:szCs w:val="24"/>
         </w:rPr>
         <w:t>of the angles (</w:t>
@@ -4424,7 +4144,6 @@
                 <w:rFonts w:ascii="Cambria Math" w:hAnsi="Cambria Math"/>
                 <w:i/>
                 <w:noProof/>
-                <w:sz w:val="24"/>
                 <w:szCs w:val="24"/>
               </w:rPr>
             </m:ctrlPr>
@@ -4434,7 +4153,6 @@
               <w:rPr>
                 <w:rFonts w:ascii="Cambria Math" w:hAnsi="Cambria Math"/>
                 <w:noProof/>
-                <w:sz w:val="24"/>
                 <w:szCs w:val="24"/>
               </w:rPr>
               <m:t>θ</m:t>
@@ -4445,7 +4163,6 @@
               <w:rPr>
                 <w:rFonts w:ascii="Cambria Math" w:hAnsi="Cambria Math"/>
                 <w:noProof/>
-                <w:sz w:val="24"/>
                 <w:szCs w:val="24"/>
               </w:rPr>
               <m:t>1</m:t>
@@ -4456,7 +4173,6 @@
           <w:rPr>
             <w:rFonts w:ascii="Cambria Math" w:hAnsi="Cambria Math"/>
             <w:noProof/>
-            <w:sz w:val="24"/>
             <w:szCs w:val="24"/>
           </w:rPr>
           <m:t>,</m:t>
@@ -4468,7 +4184,6 @@
                 <w:rFonts w:ascii="Cambria Math" w:hAnsi="Cambria Math"/>
                 <w:i/>
                 <w:noProof/>
-                <w:sz w:val="24"/>
                 <w:szCs w:val="24"/>
               </w:rPr>
             </m:ctrlPr>
@@ -4478,7 +4193,6 @@
               <w:rPr>
                 <w:rFonts w:ascii="Cambria Math" w:hAnsi="Cambria Math"/>
                 <w:noProof/>
-                <w:sz w:val="24"/>
                 <w:szCs w:val="24"/>
               </w:rPr>
               <m:t>θ</m:t>
@@ -4489,7 +4203,6 @@
               <w:rPr>
                 <w:rFonts w:ascii="Cambria Math" w:hAnsi="Cambria Math"/>
                 <w:noProof/>
-                <w:sz w:val="24"/>
                 <w:szCs w:val="24"/>
               </w:rPr>
               <m:t>2</m:t>
@@ -4503,7 +4216,6 @@
                 <w:rFonts w:ascii="Cambria Math" w:hAnsi="Cambria Math"/>
                 <w:i/>
                 <w:noProof/>
-                <w:sz w:val="24"/>
                 <w:szCs w:val="24"/>
               </w:rPr>
             </m:ctrlPr>
@@ -4513,7 +4225,6 @@
               <w:rPr>
                 <w:rFonts w:ascii="Cambria Math" w:hAnsi="Cambria Math"/>
                 <w:noProof/>
-                <w:sz w:val="24"/>
                 <w:szCs w:val="24"/>
               </w:rPr>
               <m:t>,θ</m:t>
@@ -4524,7 +4235,6 @@
               <w:rPr>
                 <w:rFonts w:ascii="Cambria Math" w:hAnsi="Cambria Math"/>
                 <w:noProof/>
-                <w:sz w:val="24"/>
                 <w:szCs w:val="24"/>
               </w:rPr>
               <m:t>3</m:t>
@@ -4535,7 +4245,6 @@
           <w:rPr>
             <w:rFonts w:ascii="Cambria Math" w:hAnsi="Cambria Math"/>
             <w:noProof/>
-            <w:sz w:val="24"/>
             <w:szCs w:val="24"/>
           </w:rPr>
           <m:t>…</m:t>
@@ -4547,7 +4256,6 @@
                 <w:rFonts w:ascii="Cambria Math" w:hAnsi="Cambria Math"/>
                 <w:i/>
                 <w:noProof/>
-                <w:sz w:val="24"/>
                 <w:szCs w:val="24"/>
               </w:rPr>
             </m:ctrlPr>
@@ -4557,7 +4265,6 @@
               <w:rPr>
                 <w:rFonts w:ascii="Cambria Math" w:hAnsi="Cambria Math"/>
                 <w:noProof/>
-                <w:sz w:val="24"/>
                 <w:szCs w:val="24"/>
               </w:rPr>
               <m:t>,θ</m:t>
@@ -4568,7 +4275,6 @@
               <w:rPr>
                 <w:rFonts w:ascii="Cambria Math" w:hAnsi="Cambria Math"/>
                 <w:noProof/>
-                <w:sz w:val="24"/>
                 <w:szCs w:val="24"/>
               </w:rPr>
               <m:t>n,</m:t>
@@ -4579,7 +4285,6 @@
       <w:r>
         <w:rPr>
           <w:noProof/>
-          <w:sz w:val="24"/>
           <w:szCs w:val="24"/>
         </w:rPr>
         <w:t xml:space="preserve">) representing the deaths (with n the total number of deaths in an age-sex group for a particular cause of death) is found using the relation </w:t>
@@ -4587,7 +4292,6 @@
       <w:r>
         <w:rPr>
           <w:noProof/>
-          <w:sz w:val="24"/>
           <w:szCs w:val="24"/>
         </w:rPr>
         <w:t>below</w:t>
@@ -4595,7 +4299,6 @@
       <w:r>
         <w:rPr>
           <w:noProof/>
-          <w:sz w:val="24"/>
           <w:szCs w:val="24"/>
         </w:rPr>
         <w:t xml:space="preserve">: </w:t>
@@ -4607,7 +4310,7 @@
         <w:spacing w:line="480" w:lineRule="auto"/>
         <w:jc w:val="both"/>
         <w:rPr>
-          <w:rFonts w:ascii="Calibri" w:eastAsiaTheme="minorEastAsia" w:hAnsi="Calibri"/>
+          <w:rFonts w:ascii="Calibri" w:hAnsi="Calibri"/>
           <w:noProof/>
           <w:sz w:val="24"/>
           <w:szCs w:val="24"/>
@@ -4801,11 +4504,9 @@
     </w:p>
     <w:p>
       <w:pPr>
-        <w:spacing w:line="480" w:lineRule="auto"/>
         <w:jc w:val="center"/>
         <w:rPr>
           <w:noProof/>
-          <w:sz w:val="24"/>
           <w:szCs w:val="24"/>
         </w:rPr>
       </w:pPr>
@@ -4814,7 +4515,6 @@
       <w:r>
         <w:rPr>
           <w:b/>
-          <w:sz w:val="24"/>
           <w:szCs w:val="24"/>
         </w:rPr>
         <w:t xml:space="preserve">Equation </w:t>
@@ -4822,7 +4522,6 @@
       <w:r>
         <w:rPr>
           <w:b/>
-          <w:sz w:val="24"/>
           <w:szCs w:val="24"/>
         </w:rPr>
         <w:fldChar w:fldCharType="begin"/>
@@ -4830,7 +4529,6 @@
       <w:r>
         <w:rPr>
           <w:b/>
-          <w:sz w:val="24"/>
           <w:szCs w:val="24"/>
         </w:rPr>
         <w:instrText xml:space="preserve"> SEQ Equation \* ARABIC </w:instrText>
@@ -4838,7 +4536,6 @@
       <w:r>
         <w:rPr>
           <w:b/>
-          <w:sz w:val="24"/>
           <w:szCs w:val="24"/>
         </w:rPr>
         <w:fldChar w:fldCharType="separate"/>
@@ -4847,7 +4544,6 @@
         <w:rPr>
           <w:b/>
           <w:noProof/>
-          <w:sz w:val="24"/>
           <w:szCs w:val="24"/>
         </w:rPr>
         <w:t>1</w:t>
@@ -4855,7 +4551,6 @@
       <w:r>
         <w:rPr>
           <w:b/>
-          <w:sz w:val="24"/>
           <w:szCs w:val="24"/>
         </w:rPr>
         <w:fldChar w:fldCharType="end"/>
@@ -4863,7 +4558,6 @@
       <w:bookmarkEnd w:id="18"/>
       <w:r>
         <w:rPr>
-          <w:sz w:val="24"/>
           <w:szCs w:val="24"/>
         </w:rPr>
         <w:t>. Circular mean calculation.</w:t>
@@ -4872,24 +4566,19 @@
     </w:p>
     <w:p>
       <w:pPr>
-        <w:spacing w:line="480" w:lineRule="auto"/>
-        <w:jc w:val="both"/>
-        <w:rPr>
-          <w:noProof/>
-          <w:sz w:val="24"/>
-          <w:szCs w:val="24"/>
-        </w:rPr>
-      </w:pPr>
-      <w:r>
-        <w:rPr>
-          <w:sz w:val="24"/>
+        <w:rPr>
+          <w:noProof/>
+          <w:szCs w:val="24"/>
+        </w:rPr>
+      </w:pPr>
+      <w:r>
+        <w:rPr>
           <w:szCs w:val="24"/>
         </w:rPr>
         <w:t xml:space="preserve">In </w:t>
       </w:r>
       <w:r>
         <w:rPr>
-          <w:sz w:val="24"/>
           <w:szCs w:val="24"/>
         </w:rPr>
         <w:t xml:space="preserve"> </w:t>
@@ -4897,7 +4586,6 @@
       <w:r>
         <w:rPr>
           <w:noProof/>
-          <w:sz w:val="24"/>
           <w:szCs w:val="24"/>
         </w:rPr>
         <w:fldChar w:fldCharType="begin"/>
@@ -4905,7 +4593,6 @@
       <w:r>
         <w:rPr>
           <w:noProof/>
-          <w:sz w:val="24"/>
           <w:szCs w:val="24"/>
         </w:rPr>
         <w:instrText xml:space="preserve"> REF _Ref6058114 \h </w:instrText>
@@ -4913,7 +4600,6 @@
       <w:r>
         <w:rPr>
           <w:noProof/>
-          <w:sz w:val="24"/>
           <w:szCs w:val="24"/>
         </w:rPr>
         <w:instrText xml:space="preserve"> \* MERGEFORMAT </w:instrText>
@@ -4921,14 +4607,12 @@
       <w:r>
         <w:rPr>
           <w:noProof/>
-          <w:sz w:val="24"/>
-          <w:szCs w:val="24"/>
-        </w:rPr>
-      </w:r>
-      <w:r>
-        <w:rPr>
-          <w:noProof/>
-          <w:sz w:val="24"/>
+          <w:szCs w:val="24"/>
+        </w:rPr>
+      </w:r>
+      <w:r>
+        <w:rPr>
+          <w:noProof/>
           <w:szCs w:val="24"/>
         </w:rPr>
         <w:fldChar w:fldCharType="separate"/>
@@ -4936,7 +4620,6 @@
       <w:r>
         <w:rPr>
           <w:b/>
-          <w:sz w:val="24"/>
           <w:szCs w:val="24"/>
         </w:rPr>
         <w:t xml:space="preserve">Equation </w:t>
@@ -4945,7 +4628,6 @@
         <w:rPr>
           <w:b/>
           <w:noProof/>
-          <w:sz w:val="24"/>
           <w:szCs w:val="24"/>
         </w:rPr>
         <w:t>1</w:t>
@@ -4953,7 +4635,6 @@
       <w:r>
         <w:rPr>
           <w:noProof/>
-          <w:sz w:val="24"/>
           <w:szCs w:val="24"/>
         </w:rPr>
         <w:fldChar w:fldCharType="end"/>
@@ -4961,7 +4642,6 @@
       <w:r>
         <w:rPr>
           <w:noProof/>
-          <w:sz w:val="24"/>
           <w:szCs w:val="24"/>
         </w:rPr>
         <w:t xml:space="preserve">, </w:t>
@@ -4971,7 +4651,6 @@
           <w:rPr>
             <w:rFonts w:ascii="Cambria Math" w:hAnsi="Cambria Math"/>
             <w:noProof/>
-            <w:sz w:val="24"/>
             <w:szCs w:val="24"/>
           </w:rPr>
           <m:t>arg</m:t>
@@ -4979,7 +4658,6 @@
       </m:oMath>
       <w:r>
         <w:rPr>
-          <w:sz w:val="24"/>
           <w:szCs w:val="24"/>
         </w:rPr>
         <w:t xml:space="preserve"> denotes the complex number argument and </w:t>
@@ -4991,7 +4669,6 @@
               <w:rPr>
                 <w:rFonts w:ascii="Cambria Math" w:hAnsi="Cambria Math"/>
                 <w:i/>
-                <w:sz w:val="24"/>
                 <w:szCs w:val="24"/>
               </w:rPr>
             </m:ctrlPr>
@@ -5000,7 +4677,6 @@
             <m:r>
               <w:rPr>
                 <w:rFonts w:ascii="Cambria Math" w:hAnsi="Cambria Math"/>
-                <w:sz w:val="24"/>
                 <w:szCs w:val="24"/>
               </w:rPr>
               <m:t>θ</m:t>
@@ -5010,7 +4686,6 @@
             <m:r>
               <w:rPr>
                 <w:rFonts w:ascii="Cambria Math" w:hAnsi="Cambria Math"/>
-                <w:sz w:val="24"/>
                 <w:szCs w:val="24"/>
               </w:rPr>
               <m:t>j</m:t>
@@ -5020,7 +4695,6 @@
       </m:oMath>
       <w:r>
         <w:rPr>
-          <w:sz w:val="24"/>
           <w:szCs w:val="24"/>
         </w:rPr>
         <w:t xml:space="preserve"> denotes the month of death in angular form for a particular death </w:t>
@@ -5029,7 +4703,6 @@
         <m:r>
           <w:rPr>
             <w:rFonts w:ascii="Cambria Math" w:hAnsi="Cambria Math"/>
-            <w:sz w:val="24"/>
             <w:szCs w:val="24"/>
           </w:rPr>
           <m:t>j</m:t>
@@ -5037,28 +4710,24 @@
       </m:oMath>
       <w:r>
         <w:rPr>
-          <w:sz w:val="24"/>
           <w:szCs w:val="24"/>
         </w:rPr>
         <w:t xml:space="preserve">. The outcome of this calculation is then converted back into a month value </w:t>
       </w:r>
       <w:r>
         <w:rPr>
-          <w:sz w:val="24"/>
           <w:szCs w:val="24"/>
         </w:rPr>
         <w:fldChar w:fldCharType="begin" w:fldLock="1"/>
       </w:r>
       <w:r>
         <w:rPr>
-          <w:sz w:val="24"/>
           <w:szCs w:val="24"/>
         </w:rPr>
         <w:instrText>ADDIN CSL_CITATION {"citationItems":[{"id":"ITEM-1","itemData":{"author":[{"dropping-particle":"","family":"Fisher","given":"Nicholas I","non-dropping-particle":"","parse-names":false,"suffix":""}],"id":"ITEM-1","issued":{"date-parts":[["1995"]]},"publisher":"Cambridge University Press","title":"Statistical analysis of circular data","type":"book"},"uris":["http://www.mendeley.com/documents/?uuid=e0e696d2-d3a7-48ae-8ad5-7bd596d8089d"]}],"mendeley":{"formattedCitation":"(Fisher, 1995)","plainTextFormattedCitation":"(Fisher, 1995)","previouslyFormattedCitation":"(Fisher, 1995)"},"properties":{"noteIndex":0},"schema":"https://github.com/citation-style-language/schema/raw/master/csl-citation.json"}</w:instrText>
       </w:r>
       <w:r>
         <w:rPr>
-          <w:sz w:val="24"/>
           <w:szCs w:val="24"/>
         </w:rPr>
         <w:fldChar w:fldCharType="separate"/>
@@ -5066,21 +4735,18 @@
       <w:r>
         <w:rPr>
           <w:noProof/>
-          <w:sz w:val="24"/>
           <w:szCs w:val="24"/>
         </w:rPr>
         <w:t>(Fisher, 1995)</w:t>
       </w:r>
       <w:r>
         <w:rPr>
-          <w:sz w:val="24"/>
           <w:szCs w:val="24"/>
         </w:rPr>
         <w:fldChar w:fldCharType="end"/>
       </w:r>
       <w:r>
         <w:rPr>
-          <w:sz w:val="24"/>
           <w:szCs w:val="24"/>
         </w:rPr>
         <w:t>. Along with each circular mean, a 95% confidence interval (CI) was calculated by using 1000 bootstrap samples. The R package CircStats (version 0.2.4) was used for this analysis.</w:t>
@@ -5088,102 +4754,79 @@
     </w:p>
     <w:p>
       <w:pPr>
-        <w:spacing w:line="480" w:lineRule="auto"/>
         <w:ind w:firstLine="720"/>
-        <w:jc w:val="both"/>
-        <w:rPr>
-          <w:sz w:val="24"/>
-          <w:szCs w:val="24"/>
-        </w:rPr>
-      </w:pPr>
-      <w:r>
-        <w:rPr>
-          <w:sz w:val="24"/>
+        <w:rPr>
+          <w:szCs w:val="24"/>
+        </w:rPr>
+      </w:pPr>
+      <w:r>
+        <w:rPr>
           <w:szCs w:val="24"/>
         </w:rPr>
         <w:t xml:space="preserve">For each age-sex group and cause of death, and for each year, </w:t>
       </w:r>
       <w:r>
         <w:rPr>
-          <w:sz w:val="24"/>
           <w:szCs w:val="24"/>
         </w:rPr>
         <w:t>I</w:t>
       </w:r>
       <w:r>
         <w:rPr>
-          <w:sz w:val="24"/>
           <w:szCs w:val="24"/>
         </w:rPr>
         <w:t xml:space="preserve"> calculated the percent difference in death rates between the maximum and minimum mortality months. </w:t>
       </w:r>
       <w:r>
         <w:rPr>
-          <w:sz w:val="24"/>
           <w:szCs w:val="24"/>
         </w:rPr>
         <w:t>I</w:t>
       </w:r>
       <w:r>
         <w:rPr>
-          <w:sz w:val="24"/>
-          <w:szCs w:val="24"/>
-        </w:rPr>
-        <w:t xml:space="preserve"> fitted a </w:t>
-      </w:r>
-      <w:r>
-        <w:rPr>
-          <w:sz w:val="24"/>
-          <w:szCs w:val="24"/>
-        </w:rPr>
-        <w:lastRenderedPageBreak/>
-        <w:t>linear regression to the time series of seasonal differences from 1980 to 2016</w:t>
-      </w:r>
-      <w:r>
-        <w:rPr>
-          <w:sz w:val="24"/>
+          <w:szCs w:val="24"/>
+        </w:rPr>
+        <w:t xml:space="preserve"> fitted a linear regression to the time series of seasonal differences from 1980 to 2016</w:t>
+      </w:r>
+      <w:r>
+        <w:rPr>
           <w:szCs w:val="24"/>
         </w:rPr>
         <w:t xml:space="preserve"> </w:t>
       </w:r>
       <w:r>
         <w:rPr>
-          <w:sz w:val="24"/>
           <w:szCs w:val="24"/>
         </w:rPr>
         <w:t xml:space="preserve">and used the fitted trend line to estimate how much the percentage difference in death rates between the maximum and minimum mortality months had changed from 1980 to 2016. </w:t>
       </w:r>
       <w:r>
         <w:rPr>
-          <w:sz w:val="24"/>
           <w:szCs w:val="24"/>
         </w:rPr>
         <w:t>I</w:t>
       </w:r>
       <w:r>
         <w:rPr>
-          <w:sz w:val="24"/>
           <w:szCs w:val="24"/>
         </w:rPr>
         <w:t xml:space="preserve"> weighted seasonal difference by the inverse of the square of its standard error, which was calculated using a Poisson model to take population size of each age-sex group through time into account. This method gives a p-value for the change in seasonal difference per year, which </w:t>
       </w:r>
       <w:r>
         <w:rPr>
-          <w:sz w:val="24"/>
           <w:szCs w:val="24"/>
         </w:rPr>
         <w:t>I</w:t>
       </w:r>
       <w:r>
         <w:rPr>
-          <w:sz w:val="24"/>
           <w:szCs w:val="24"/>
         </w:rPr>
         <w:t xml:space="preserve"> used to calculate the seasonal difference at the start (1980) and end (2016) of the period of study. Our method of analysing seasonal differences avoids assuming that any specific month or group of months represent highest and lowest number of deaths for a particular cause of death, which is the approach taken by the traditional measure of Excess Winter Deaths. It also allows the maximum and minimum mortality months to vary by age group, sex and cause of death.</w:t>
       </w:r>
       <w:r>
         <w:rPr>
-          <w:sz w:val="24"/>
           <w:szCs w:val="24"/>
         </w:rPr>
         <w:t xml:space="preserve"> </w:t>
@@ -5213,44 +4856,36 @@
     </w:p>
     <w:p>
       <w:pPr>
-        <w:spacing w:line="480" w:lineRule="auto"/>
         <w:ind w:firstLine="720"/>
-        <w:jc w:val="both"/>
-        <w:rPr>
-          <w:sz w:val="24"/>
-          <w:szCs w:val="24"/>
-        </w:rPr>
-      </w:pPr>
-      <w:r>
-        <w:rPr>
-          <w:sz w:val="24"/>
+        <w:rPr>
+          <w:szCs w:val="24"/>
+        </w:rPr>
+      </w:pPr>
+      <w:r>
+        <w:rPr>
           <w:szCs w:val="24"/>
         </w:rPr>
         <w:t>All-cause mortality in males had a 12-month seasonality in all age groups, except ages 35-44 years, for whom there was periodicity at 6 months (</w:t>
       </w:r>
       <w:r>
         <w:rPr>
-          <w:sz w:val="24"/>
           <w:szCs w:val="24"/>
         </w:rPr>
         <w:fldChar w:fldCharType="begin"/>
       </w:r>
       <w:r>
         <w:rPr>
-          <w:sz w:val="24"/>
           <w:szCs w:val="24"/>
         </w:rPr>
         <w:instrText xml:space="preserve"> REF _Ref6062190 \h </w:instrText>
       </w:r>
       <w:r>
         <w:rPr>
-          <w:sz w:val="24"/>
-          <w:szCs w:val="24"/>
-        </w:rPr>
-      </w:r>
-      <w:r>
-        <w:rPr>
-          <w:sz w:val="24"/>
+          <w:szCs w:val="24"/>
+        </w:rPr>
+      </w:r>
+      <w:r>
+        <w:rPr>
           <w:szCs w:val="24"/>
         </w:rPr>
         <w:fldChar w:fldCharType="separate"/>
@@ -5270,41 +4905,35 @@
       </w:r>
       <w:r>
         <w:rPr>
-          <w:sz w:val="24"/>
           <w:szCs w:val="24"/>
         </w:rPr>
         <w:fldChar w:fldCharType="end"/>
       </w:r>
       <w:r>
         <w:rPr>
-          <w:sz w:val="24"/>
           <w:szCs w:val="24"/>
         </w:rPr>
         <w:t>). In females, there was 12-month seasonality in all groups except 5-14 and 25-34 years (p-values=0.21 and 0.25, respectively) (</w:t>
       </w:r>
       <w:r>
         <w:rPr>
-          <w:sz w:val="24"/>
           <w:szCs w:val="24"/>
         </w:rPr>
         <w:fldChar w:fldCharType="begin"/>
       </w:r>
       <w:r>
         <w:rPr>
-          <w:sz w:val="24"/>
           <w:szCs w:val="24"/>
         </w:rPr>
         <w:instrText xml:space="preserve"> REF _Ref6062668 \h </w:instrText>
       </w:r>
       <w:r>
         <w:rPr>
-          <w:sz w:val="24"/>
-          <w:szCs w:val="24"/>
-        </w:rPr>
-      </w:r>
-      <w:r>
-        <w:rPr>
-          <w:sz w:val="24"/>
+          <w:szCs w:val="24"/>
+        </w:rPr>
+      </w:r>
+      <w:r>
+        <w:rPr>
           <w:szCs w:val="24"/>
         </w:rPr>
         <w:fldChar w:fldCharType="separate"/>
@@ -5324,14 +4953,12 @@
       </w:r>
       <w:r>
         <w:rPr>
-          <w:sz w:val="24"/>
           <w:szCs w:val="24"/>
         </w:rPr>
         <w:fldChar w:fldCharType="end"/>
       </w:r>
       <w:r>
         <w:rPr>
-          <w:sz w:val="24"/>
           <w:szCs w:val="24"/>
         </w:rPr>
         <w:t xml:space="preserve">). While seasonality persisted throughout the entire analysis period in older ages, it largely disappeared after late 1990s in children aged 0-4 years in both sexes and in women aged 15-24 years. </w:t>
@@ -5339,11 +4966,8 @@
     </w:p>
     <w:p>
       <w:pPr>
-        <w:spacing w:line="480" w:lineRule="auto"/>
         <w:ind w:firstLine="720"/>
-        <w:jc w:val="both"/>
-        <w:rPr>
-          <w:sz w:val="24"/>
+        <w:rPr>
           <w:szCs w:val="24"/>
         </w:rPr>
         <w:sectPr>
@@ -5358,34 +4982,29 @@
       </w:pPr>
       <w:r>
         <w:rPr>
-          <w:sz w:val="24"/>
           <w:szCs w:val="24"/>
         </w:rPr>
         <w:t>Deaths from all causes of death were seasonal in older adults (above 65 or 75 years depending on cause, p-values&lt;0.06) (</w:t>
       </w:r>
       <w:r>
         <w:rPr>
-          <w:sz w:val="24"/>
           <w:szCs w:val="24"/>
         </w:rPr>
         <w:fldChar w:fldCharType="begin"/>
       </w:r>
       <w:r>
         <w:rPr>
-          <w:sz w:val="24"/>
           <w:szCs w:val="24"/>
         </w:rPr>
         <w:instrText xml:space="preserve"> REF _Ref6066458 \h </w:instrText>
       </w:r>
       <w:r>
         <w:rPr>
-          <w:sz w:val="24"/>
-          <w:szCs w:val="24"/>
-        </w:rPr>
-      </w:r>
-      <w:r>
-        <w:rPr>
-          <w:sz w:val="24"/>
+          <w:szCs w:val="24"/>
+        </w:rPr>
+      </w:r>
+      <w:r>
+        <w:rPr>
           <w:szCs w:val="24"/>
         </w:rPr>
         <w:fldChar w:fldCharType="separate"/>
@@ -5405,55 +5024,47 @@
       </w:r>
       <w:r>
         <w:rPr>
-          <w:sz w:val="24"/>
           <w:szCs w:val="24"/>
         </w:rPr>
         <w:fldChar w:fldCharType="end"/>
       </w:r>
       <w:r>
         <w:rPr>
-          <w:sz w:val="24"/>
           <w:szCs w:val="24"/>
         </w:rPr>
         <w:t xml:space="preserve"> </w:t>
       </w:r>
       <w:r>
         <w:rPr>
-          <w:sz w:val="24"/>
           <w:szCs w:val="24"/>
         </w:rPr>
         <w:t>to</w:t>
       </w:r>
       <w:r>
         <w:rPr>
-          <w:sz w:val="24"/>
           <w:szCs w:val="24"/>
         </w:rPr>
         <w:t xml:space="preserve"> </w:t>
       </w:r>
       <w:r>
         <w:rPr>
-          <w:sz w:val="24"/>
           <w:szCs w:val="24"/>
         </w:rPr>
         <w:fldChar w:fldCharType="begin"/>
       </w:r>
       <w:r>
         <w:rPr>
-          <w:sz w:val="24"/>
           <w:szCs w:val="24"/>
         </w:rPr>
         <w:instrText xml:space="preserve"> REF _Ref6066466 \h </w:instrText>
       </w:r>
       <w:r>
         <w:rPr>
-          <w:sz w:val="24"/>
-          <w:szCs w:val="24"/>
-        </w:rPr>
-      </w:r>
-      <w:r>
-        <w:rPr>
-          <w:sz w:val="24"/>
+          <w:szCs w:val="24"/>
+        </w:rPr>
+      </w:r>
+      <w:r>
+        <w:rPr>
           <w:szCs w:val="24"/>
         </w:rPr>
         <w:fldChar w:fldCharType="separate"/>
@@ -5473,77 +5084,59 @@
       </w:r>
       <w:r>
         <w:rPr>
-          <w:sz w:val="24"/>
           <w:szCs w:val="24"/>
         </w:rPr>
         <w:fldChar w:fldCharType="end"/>
       </w:r>
       <w:r>
         <w:rPr>
-          <w:sz w:val="24"/>
           <w:szCs w:val="24"/>
         </w:rPr>
         <w:t>), except for intentional injuries and substance use disorders. Deaths from cardiorespiratory diseases</w:t>
       </w:r>
       <w:r>
         <w:rPr>
-          <w:sz w:val="24"/>
           <w:szCs w:val="24"/>
         </w:rPr>
         <w:t xml:space="preserve"> </w:t>
       </w:r>
       <w:r>
         <w:rPr>
-          <w:sz w:val="24"/>
-          <w:szCs w:val="24"/>
-        </w:rPr>
-        <w:t xml:space="preserve">exhibited seasonality </w:t>
-      </w:r>
-      <w:r>
-        <w:rPr>
-          <w:sz w:val="24"/>
-          <w:szCs w:val="24"/>
-        </w:rPr>
-        <w:lastRenderedPageBreak/>
-        <w:t>throughout the life-course (p-values&lt;</w:t>
-      </w:r>
-      <w:r>
-        <w:rPr>
-          <w:sz w:val="24"/>
+          <w:szCs w:val="24"/>
+        </w:rPr>
+        <w:t>exhibited seasonality throughout the life-course (p-values&lt;</w:t>
+      </w:r>
+      <w:r>
+        <w:rPr>
           <w:szCs w:val="24"/>
         </w:rPr>
         <w:t>0.06) except for males aged 5-24 years and females aged 15-24 years (p-values&gt;0.11). In addition to older ages, injury deaths were seasonal from childhood through 44 years in women and through 64 years in men (p-values&lt;0.09).</w:t>
       </w:r>
       <w:r>
         <w:rPr>
-          <w:sz w:val="24"/>
           <w:szCs w:val="24"/>
         </w:rPr>
         <w:t xml:space="preserve"> Consistent seasonality in cancer deaths (</w:t>
       </w:r>
       <w:r>
         <w:rPr>
-          <w:sz w:val="24"/>
           <w:szCs w:val="24"/>
         </w:rPr>
         <w:fldChar w:fldCharType="begin"/>
       </w:r>
       <w:r>
         <w:rPr>
-          <w:sz w:val="24"/>
           <w:szCs w:val="24"/>
         </w:rPr>
         <w:instrText xml:space="preserve"> REF _Ref6066458 \h </w:instrText>
       </w:r>
       <w:r>
         <w:rPr>
-          <w:sz w:val="24"/>
-          <w:szCs w:val="24"/>
-        </w:rPr>
-      </w:r>
-      <w:r>
-        <w:rPr>
-          <w:sz w:val="24"/>
+          <w:szCs w:val="24"/>
+        </w:rPr>
+      </w:r>
+      <w:r>
+        <w:rPr>
           <w:szCs w:val="24"/>
         </w:rPr>
         <w:fldChar w:fldCharType="separate"/>
@@ -5563,41 +5156,35 @@
       </w:r>
       <w:r>
         <w:rPr>
-          <w:sz w:val="24"/>
           <w:szCs w:val="24"/>
         </w:rPr>
         <w:fldChar w:fldCharType="end"/>
       </w:r>
       <w:r>
         <w:rPr>
-          <w:sz w:val="24"/>
           <w:szCs w:val="24"/>
         </w:rPr>
         <w:t xml:space="preserve"> and </w:t>
       </w:r>
       <w:r>
         <w:rPr>
-          <w:sz w:val="24"/>
           <w:szCs w:val="24"/>
         </w:rPr>
         <w:fldChar w:fldCharType="begin"/>
       </w:r>
       <w:r>
         <w:rPr>
-          <w:sz w:val="24"/>
           <w:szCs w:val="24"/>
         </w:rPr>
         <w:instrText xml:space="preserve"> REF _Ref6155648 \h </w:instrText>
       </w:r>
       <w:r>
         <w:rPr>
-          <w:sz w:val="24"/>
-          <w:szCs w:val="24"/>
-        </w:rPr>
-      </w:r>
-      <w:r>
-        <w:rPr>
-          <w:sz w:val="24"/>
+          <w:szCs w:val="24"/>
+        </w:rPr>
+      </w:r>
+      <w:r>
+        <w:rPr>
           <w:szCs w:val="24"/>
         </w:rPr>
         <w:fldChar w:fldCharType="separate"/>
@@ -5617,28 +5204,24 @@
       </w:r>
       <w:r>
         <w:rPr>
-          <w:sz w:val="24"/>
           <w:szCs w:val="24"/>
         </w:rPr>
         <w:fldChar w:fldCharType="end"/>
       </w:r>
       <w:r>
         <w:rPr>
-          <w:sz w:val="24"/>
           <w:szCs w:val="24"/>
         </w:rPr>
         <w:t>) only appeared after 55 years of age (p-values&lt;</w:t>
       </w:r>
       <w:r>
         <w:rPr>
-          <w:sz w:val="24"/>
           <w:szCs w:val="24"/>
         </w:rPr>
         <w:t>0.05</w:t>
       </w:r>
       <w:r>
         <w:rPr>
-          <w:sz w:val="24"/>
           <w:szCs w:val="24"/>
         </w:rPr>
         <w:t>).</w:t>
@@ -5659,7 +5242,6 @@
           <w:noProof/>
           <w:lang w:eastAsia="en-GB"/>
         </w:rPr>
-        <w:lastRenderedPageBreak/>
         <mc:AlternateContent>
           <mc:Choice Requires="wps">
             <w:drawing>
@@ -5777,7 +5359,7 @@
                 <v:stroke joinstyle="miter"/>
                 <v:path gradientshapeok="t" o:connecttype="rect"/>
               </v:shapetype>
-              <v:shape id="Text Box 4" o:spid="_x0000_s1026" type="#_x0000_t202" style="position:absolute;margin-left:16.85pt;margin-top:455.25pt;width:739.25pt;height:52.35pt;z-index:251643904;visibility:visible;mso-wrap-style:square;mso-wrap-distance-left:9pt;mso-wrap-distance-top:0;mso-wrap-distance-right:9pt;mso-wrap-distance-bottom:0;mso-position-horizontal:absolute;mso-position-horizontal-relative:text;mso-position-vertical:absolute;mso-position-vertical-relative:text;v-text-anchor:top" o:gfxdata="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" stroked="f">
+              <v:shape id="Text Box 4" o:spid="_x0000_s1026" type="#_x0000_t202" style="position:absolute;left:0;text-align:left;margin-left:16.85pt;margin-top:455.25pt;width:739.25pt;height:52.35pt;z-index:251643904;visibility:visible;mso-wrap-style:square;mso-wrap-distance-left:9pt;mso-wrap-distance-top:0;mso-wrap-distance-right:9pt;mso-wrap-distance-bottom:0;mso-position-horizontal:absolute;mso-position-horizontal-relative:text;mso-position-vertical:absolute;mso-position-vertical-relative:text;v-text-anchor:top" o:gfxdata="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" stroked="f">
                 <v:textbox inset="0,0,0,0">
                   <w:txbxContent>
                     <w:p>
@@ -5864,7 +5446,6 @@
           <w:noProof/>
           <w:lang w:eastAsia="en-GB"/>
         </w:rPr>
-        <w:lastRenderedPageBreak/>
         <mc:AlternateContent>
           <mc:Choice Requires="wps">
             <w:drawing>
@@ -5909,8 +5490,8 @@
                                 <w:noProof/>
                               </w:rPr>
                             </w:pPr>
-                            <w:bookmarkStart w:id="25" w:name="_Ref6062668"/>
-                            <w:bookmarkStart w:id="26" w:name="_Toc7299811"/>
+                            <w:bookmarkStart w:id="27" w:name="_Ref6062668"/>
+                            <w:bookmarkStart w:id="28" w:name="_Toc7299811"/>
                             <w:r>
                               <w:rPr>
                                 <w:b/>
@@ -5948,14 +5529,14 @@
                               </w:rPr>
                               <w:fldChar w:fldCharType="end"/>
                             </w:r>
-                            <w:bookmarkEnd w:id="25"/>
+                            <w:bookmarkEnd w:id="27"/>
                             <w:r>
                               <w:t xml:space="preserve">. </w:t>
                             </w:r>
                             <w:r>
                               <w:t>Wavelet power spectra for national time series of all-cause death rates for 1980-2016, by age group for females. Wavelet power values increase from blue to red. The shaded regions at the left and right edge of each box indicate the cone of influence, where spectral analysis is less robust. P-values for the presence of 12-month seasonality are to the right of each figure at the 12-month line.</w:t>
                             </w:r>
-                            <w:bookmarkEnd w:id="26"/>
+                            <w:bookmarkEnd w:id="28"/>
                           </w:p>
                         </w:txbxContent>
                       </wps:txbx>
@@ -5979,7 +5560,7 @@
           </mc:Choice>
           <mc:Fallback>
             <w:pict>
-              <v:shape w14:anchorId="41D3A46C" id="Text Box 25" o:spid="_x0000_s1027" type="#_x0000_t202" style="position:absolute;margin-left:17pt;margin-top:451.3pt;width:739.25pt;height:.05pt;z-index:251648000;visibility:visible;mso-wrap-style:square;mso-width-percent:0;mso-height-percent:0;mso-wrap-distance-left:9pt;mso-wrap-distance-top:0;mso-wrap-distance-right:9pt;mso-wrap-distance-bottom:0;mso-position-horizontal:absolute;mso-position-horizontal-relative:text;mso-position-vertical:absolute;mso-position-vertical-relative:text;mso-width-percent:0;mso-height-percent:0;mso-width-relative:margin;mso-height-relative:margin;v-text-anchor:top" o:gfxdata="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" stroked="f">
+              <v:shape w14:anchorId="41D3A46C" id="Text Box 25" o:spid="_x0000_s1027" type="#_x0000_t202" style="position:absolute;left:0;text-align:left;margin-left:17pt;margin-top:451.3pt;width:739.25pt;height:.05pt;z-index:251648000;visibility:visible;mso-wrap-style:square;mso-width-percent:0;mso-height-percent:0;mso-wrap-distance-left:9pt;mso-wrap-distance-top:0;mso-wrap-distance-right:9pt;mso-wrap-distance-bottom:0;mso-position-horizontal:absolute;mso-position-horizontal-relative:text;mso-position-vertical:absolute;mso-position-vertical-relative:text;mso-width-percent:0;mso-height-percent:0;mso-width-relative:margin;mso-height-relative:margin;v-text-anchor:top" o:gfxdata="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" stroked="f">
                 <v:textbox style="mso-fit-shape-to-text:t" inset="0,0,0,0">
                   <w:txbxContent>
                     <w:p>
@@ -6061,7 +5642,6 @@
           <w:noProof/>
           <w:lang w:eastAsia="en-GB"/>
         </w:rPr>
-        <w:lastRenderedPageBreak/>
         <mc:AlternateContent>
           <mc:Choice Requires="wps">
             <w:drawing>
@@ -6106,8 +5686,8 @@
                                 <w:noProof/>
                               </w:rPr>
                             </w:pPr>
-                            <w:bookmarkStart w:id="27" w:name="_Ref6066458"/>
-                            <w:bookmarkStart w:id="28" w:name="_Toc7299812"/>
+                            <w:bookmarkStart w:id="31" w:name="_Ref6066458"/>
+                            <w:bookmarkStart w:id="32" w:name="_Toc7299812"/>
                             <w:r>
                               <w:rPr>
                                 <w:b/>
@@ -6145,14 +5725,14 @@
                               </w:rPr>
                               <w:fldChar w:fldCharType="end"/>
                             </w:r>
-                            <w:bookmarkEnd w:id="27"/>
+                            <w:bookmarkEnd w:id="31"/>
                             <w:r>
                               <w:t xml:space="preserve">. </w:t>
                             </w:r>
                             <w:r>
                               <w:t>Wavelet power spectra for national time series of cancer death rates for 1980-2016, by age group for males. Wavelet power values increase from blue to red. The shaded regions at the left and right edge of each box indicate the cone of influence, where spectral analysis is less robust. P-values for the presence of 12-month seasonality are to the right of each figure at the 12-month line.</w:t>
                             </w:r>
-                            <w:bookmarkEnd w:id="28"/>
+                            <w:bookmarkEnd w:id="32"/>
                           </w:p>
                           <w:p>
                             <w:pPr>
@@ -6175,7 +5755,7 @@
           </mc:Choice>
           <mc:Fallback>
             <w:pict>
-              <v:shape w14:anchorId="18FB4808" id="Text Box 32" o:spid="_x0000_s1028" type="#_x0000_t202" style="position:absolute;margin-left:.95pt;margin-top:456.9pt;width:739.25pt;height:52.4pt;z-index:251652096;visibility:visible;mso-wrap-style:square;mso-wrap-distance-left:9pt;mso-wrap-distance-top:0;mso-wrap-distance-right:9pt;mso-wrap-distance-bottom:0;mso-position-horizontal:absolute;mso-position-horizontal-relative:text;mso-position-vertical:absolute;mso-position-vertical-relative:text;v-text-anchor:top" o:gfxdata="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" stroked="f">
+              <v:shape w14:anchorId="18FB4808" id="Text Box 32" o:spid="_x0000_s1028" type="#_x0000_t202" style="position:absolute;left:0;text-align:left;margin-left:.95pt;margin-top:456.9pt;width:739.25pt;height:52.4pt;z-index:251652096;visibility:visible;mso-wrap-style:square;mso-wrap-distance-left:9pt;mso-wrap-distance-top:0;mso-wrap-distance-right:9pt;mso-wrap-distance-bottom:0;mso-position-horizontal:absolute;mso-position-horizontal-relative:text;mso-position-vertical:absolute;mso-position-vertical-relative:text;v-text-anchor:top" o:gfxdata="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" stroked="f">
                 <v:textbox inset="0,0,0,0">
                   <w:txbxContent>
                     <w:p>
@@ -6262,7 +5842,6 @@
           <w:noProof/>
           <w:lang w:eastAsia="en-GB"/>
         </w:rPr>
-        <w:lastRenderedPageBreak/>
         <mc:AlternateContent>
           <mc:Choice Requires="wps">
             <w:drawing>
@@ -6307,8 +5886,8 @@
                                 <w:noProof/>
                               </w:rPr>
                             </w:pPr>
-                            <w:bookmarkStart w:id="29" w:name="_Ref6155648"/>
-                            <w:bookmarkStart w:id="30" w:name="_Toc7299813"/>
+                            <w:bookmarkStart w:id="35" w:name="_Ref6155648"/>
+                            <w:bookmarkStart w:id="36" w:name="_Toc7299813"/>
                             <w:r>
                               <w:rPr>
                                 <w:b/>
@@ -6346,14 +5925,14 @@
                               </w:rPr>
                               <w:fldChar w:fldCharType="end"/>
                             </w:r>
-                            <w:bookmarkEnd w:id="29"/>
+                            <w:bookmarkEnd w:id="35"/>
                             <w:r>
                               <w:t xml:space="preserve">. </w:t>
                             </w:r>
                             <w:r>
                               <w:t>Wavelet power spectra for national time series of cancer death rates for 1980-2016, by age group for females. Wavelet power values increase from blue to red. The shaded regions at the left and right edge of each box indicate the cone of influence, where spectral analysis is less robust. P-values for the presence of 12-month seasonality are to the right of each figure at the 12-month line.</w:t>
                             </w:r>
-                            <w:bookmarkEnd w:id="30"/>
+                            <w:bookmarkEnd w:id="36"/>
                           </w:p>
                           <w:p>
                             <w:pPr>
@@ -6381,7 +5960,7 @@
           </mc:Choice>
           <mc:Fallback>
             <w:pict>
-              <v:shape w14:anchorId="0A55F4D0" id="Text Box 36" o:spid="_x0000_s1029" type="#_x0000_t202" style="position:absolute;margin-left:16.85pt;margin-top:456.9pt;width:739.25pt;height:52.35pt;z-index:251656192;visibility:visible;mso-wrap-style:square;mso-wrap-distance-left:9pt;mso-wrap-distance-top:0;mso-wrap-distance-right:9pt;mso-wrap-distance-bottom:0;mso-position-horizontal:absolute;mso-position-horizontal-relative:text;mso-position-vertical:absolute;mso-position-vertical-relative:text;v-text-anchor:top" o:gfxdata="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" stroked="f">
+              <v:shape w14:anchorId="0A55F4D0" id="Text Box 36" o:spid="_x0000_s1029" type="#_x0000_t202" style="position:absolute;left:0;text-align:left;margin-left:16.85pt;margin-top:456.9pt;width:739.25pt;height:52.35pt;z-index:251656192;visibility:visible;mso-wrap-style:square;mso-wrap-distance-left:9pt;mso-wrap-distance-top:0;mso-wrap-distance-right:9pt;mso-wrap-distance-bottom:0;mso-position-horizontal:absolute;mso-position-horizontal-relative:text;mso-position-vertical:absolute;mso-position-vertical-relative:text;v-text-anchor:top" o:gfxdata="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" stroked="f">
                 <v:textbox inset="0,0,0,0">
                   <w:txbxContent>
                     <w:p>
@@ -6473,7 +6052,6 @@
           <w:noProof/>
           <w:lang w:eastAsia="en-GB"/>
         </w:rPr>
-        <w:lastRenderedPageBreak/>
         <mc:AlternateContent>
           <mc:Choice Requires="wps">
             <w:drawing>
@@ -6518,7 +6096,7 @@
                                 <w:noProof/>
                               </w:rPr>
                             </w:pPr>
-                            <w:bookmarkStart w:id="31" w:name="_Toc7299814"/>
+                            <w:bookmarkStart w:id="39" w:name="_Toc7299814"/>
                             <w:r>
                               <w:rPr>
                                 <w:b/>
@@ -6562,7 +6140,7 @@
                             <w:r>
                               <w:t>Wavelet power spectra for national time series of cardiorespiratory disease death rates for 1980-2016, by age group for males. Wavelet power values increase from blue to red. The shaded regions at the left and right edge of each box indicate the cone of influence, where spectral analysis is less robust. P-values for the presence of 12-month seasonality are to the right of each figure at the 12-month line.</w:t>
                             </w:r>
-                            <w:bookmarkEnd w:id="31"/>
+                            <w:bookmarkEnd w:id="39"/>
                           </w:p>
                           <w:p>
                             <w:pPr>
@@ -6585,7 +6163,7 @@
           </mc:Choice>
           <mc:Fallback>
             <w:pict>
-              <v:shape w14:anchorId="0313C48A" id="Text Box 39" o:spid="_x0000_s1030" type="#_x0000_t202" style="position:absolute;margin-left:16.85pt;margin-top:456.9pt;width:739.25pt;height:52.35pt;z-index:251660288;visibility:visible;mso-wrap-style:square;mso-wrap-distance-left:9pt;mso-wrap-distance-top:0;mso-wrap-distance-right:9pt;mso-wrap-distance-bottom:0;mso-position-horizontal:absolute;mso-position-horizontal-relative:text;mso-position-vertical:absolute;mso-position-vertical-relative:text;v-text-anchor:top" o:gfxdata="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" stroked="f">
+              <v:shape w14:anchorId="0313C48A" id="Text Box 39" o:spid="_x0000_s1030" type="#_x0000_t202" style="position:absolute;left:0;text-align:left;margin-left:16.85pt;margin-top:456.9pt;width:739.25pt;height:52.35pt;z-index:251660288;visibility:visible;mso-wrap-style:square;mso-wrap-distance-left:9pt;mso-wrap-distance-top:0;mso-wrap-distance-right:9pt;mso-wrap-distance-bottom:0;mso-position-horizontal:absolute;mso-position-horizontal-relative:text;mso-position-vertical:absolute;mso-position-vertical-relative:text;v-text-anchor:top" o:gfxdata="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" stroked="f">
                 <v:textbox inset="0,0,0,0">
                   <w:txbxContent>
                     <w:p>
@@ -6670,7 +6248,6 @@
           <w:noProof/>
           <w:lang w:eastAsia="en-GB"/>
         </w:rPr>
-        <w:lastRenderedPageBreak/>
         <mc:AlternateContent>
           <mc:Choice Requires="wps">
             <w:drawing>
@@ -6715,8 +6292,7 @@
                                 <w:noProof/>
                               </w:rPr>
                             </w:pPr>
-                            <w:bookmarkStart w:id="32" w:name="_Toc7299815"/>
-                            <w:bookmarkStart w:id="33" w:name="_GoBack"/>
+                            <w:bookmarkStart w:id="41" w:name="_Toc7299815"/>
                             <w:r>
                               <w:rPr>
                                 <w:b/>
@@ -6760,9 +6336,8 @@
                             <w:r>
                               <w:t>Wavelet power spectra for national time series of cardiorespiratory disease death rates for 1980-2016, by age group for females. Wavelet power values increase from blue to red. The shaded regions at the left and right edge of each box indicate the cone of influence, where spectral analysis is less robust. P-values for the presence of 12-month seasonality are to the right of each figure at the 12-month line.</w:t>
                             </w:r>
-                            <w:bookmarkEnd w:id="32"/>
+                            <w:bookmarkEnd w:id="41"/>
                           </w:p>
-                          <w:bookmarkEnd w:id="33"/>
                           <w:p>
                             <w:pPr>
                               <w:jc w:val="center"/>
@@ -6784,11 +6359,7 @@
           </mc:Choice>
           <mc:Fallback>
             <w:pict>
-              <v:shapetype w14:anchorId="3BABE2FA" id="_x0000_t202" coordsize="21600,21600" o:spt="202" path="m,l,21600r21600,l21600,xe">
-                <v:stroke joinstyle="miter"/>
-                <v:path gradientshapeok="t" o:connecttype="rect"/>
-              </v:shapetype>
-              <v:shape id="Text Box 42" o:spid="_x0000_s1031" type="#_x0000_t202" style="position:absolute;margin-left:16.85pt;margin-top:456.9pt;width:739.25pt;height:52.35pt;z-index:251664384;visibility:visible;mso-wrap-style:square;mso-wrap-distance-left:9pt;mso-wrap-distance-top:0;mso-wrap-distance-right:9pt;mso-wrap-distance-bottom:0;mso-position-horizontal:absolute;mso-position-horizontal-relative:text;mso-position-vertical:absolute;mso-position-vertical-relative:text;v-text-anchor:top" o:gfxdata="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" stroked="f">
+              <v:shape w14:anchorId="3BABE2FA" id="Text Box 42" o:spid="_x0000_s1031" type="#_x0000_t202" style="position:absolute;left:0;text-align:left;margin-left:16.85pt;margin-top:456.9pt;width:739.25pt;height:52.35pt;z-index:251664384;visibility:visible;mso-wrap-style:square;mso-wrap-distance-left:9pt;mso-wrap-distance-top:0;mso-wrap-distance-right:9pt;mso-wrap-distance-bottom:0;mso-position-horizontal:absolute;mso-position-horizontal-relative:text;mso-position-vertical:absolute;mso-position-vertical-relative:text;v-text-anchor:top" o:gfxdata="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" stroked="f">
                 <v:textbox inset="0,0,0,0">
                   <w:txbxContent>
                     <w:p>
@@ -6798,8 +6369,7 @@
                           <w:noProof/>
                         </w:rPr>
                       </w:pPr>
-                      <w:bookmarkStart w:id="34" w:name="_Toc7299815"/>
-                      <w:bookmarkStart w:id="35" w:name="_GoBack"/>
+                      <w:bookmarkStart w:id="42" w:name="_Toc7299815"/>
                       <w:r>
                         <w:rPr>
                           <w:b/>
@@ -6843,9 +6413,8 @@
                       <w:r>
                         <w:t>Wavelet power spectra for national time series of cardiorespiratory disease death rates for 1980-2016, by age group for females. Wavelet power values increase from blue to red. The shaded regions at the left and right edge of each box indicate the cone of influence, where spectral analysis is less robust. P-values for the presence of 12-month seasonality are to the right of each figure at the 12-month line.</w:t>
                       </w:r>
-                      <w:bookmarkEnd w:id="34"/>
+                      <w:bookmarkEnd w:id="42"/>
                     </w:p>
-                    <w:bookmarkEnd w:id="35"/>
                     <w:p>
                       <w:pPr>
                         <w:jc w:val="center"/>
@@ -6875,7 +6444,6 @@
           <w:noProof/>
           <w:lang w:eastAsia="en-GB"/>
         </w:rPr>
-        <w:lastRenderedPageBreak/>
         <mc:AlternateContent>
           <mc:Choice Requires="wps">
             <w:drawing>
@@ -6920,7 +6488,7 @@
                                 <w:noProof/>
                               </w:rPr>
                             </w:pPr>
-                            <w:bookmarkStart w:id="36" w:name="_Toc7299816"/>
+                            <w:bookmarkStart w:id="43" w:name="_Toc7299816"/>
                             <w:r>
                               <w:rPr>
                                 <w:b/>
@@ -6964,7 +6532,7 @@
                             <w:r>
                               <w:t>Wavelet power spectra for national time series of injury death rates for 1980-2016, by age group for males. Wavelet power values increase from blue to red. The shaded regions at the left and right edge of each box indicate the cone of influence, where spectral analysis is less robust. P-values for the presence of 12-month seasonality are to the right of each figure at the 12-month line.</w:t>
                             </w:r>
-                            <w:bookmarkEnd w:id="36"/>
+                            <w:bookmarkEnd w:id="43"/>
                           </w:p>
                           <w:p>
                             <w:pPr>
@@ -6987,7 +6555,7 @@
           </mc:Choice>
           <mc:Fallback>
             <w:pict>
-              <v:shape w14:anchorId="75A94484" id="Text Box 45" o:spid="_x0000_s1032" type="#_x0000_t202" style="position:absolute;margin-left:16.85pt;margin-top:456.9pt;width:739.25pt;height:52.35pt;z-index:251668480;visibility:visible;mso-wrap-style:square;mso-wrap-distance-left:9pt;mso-wrap-distance-top:0;mso-wrap-distance-right:9pt;mso-wrap-distance-bottom:0;mso-position-horizontal:absolute;mso-position-horizontal-relative:text;mso-position-vertical:absolute;mso-position-vertical-relative:text;v-text-anchor:top" o:gfxdata="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" stroked="f">
+              <v:shape w14:anchorId="75A94484" id="Text Box 45" o:spid="_x0000_s1032" type="#_x0000_t202" style="position:absolute;left:0;text-align:left;margin-left:16.85pt;margin-top:456.9pt;width:739.25pt;height:52.35pt;z-index:251668480;visibility:visible;mso-wrap-style:square;mso-wrap-distance-left:9pt;mso-wrap-distance-top:0;mso-wrap-distance-right:9pt;mso-wrap-distance-bottom:0;mso-position-horizontal:absolute;mso-position-horizontal-relative:text;mso-position-vertical:absolute;mso-position-vertical-relative:text;v-text-anchor:top" o:gfxdata="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" stroked="f">
                 <v:textbox inset="0,0,0,0">
                   <w:txbxContent>
                     <w:p>
@@ -7072,7 +6640,6 @@
           <w:noProof/>
           <w:lang w:eastAsia="en-GB"/>
         </w:rPr>
-        <w:lastRenderedPageBreak/>
         <mc:AlternateContent>
           <mc:Choice Requires="wps">
             <w:drawing>
@@ -7117,7 +6684,7 @@
                                 <w:noProof/>
                               </w:rPr>
                             </w:pPr>
-                            <w:bookmarkStart w:id="37" w:name="_Toc7299817"/>
+                            <w:bookmarkStart w:id="45" w:name="_Toc7299817"/>
                             <w:r>
                               <w:rPr>
                                 <w:b/>
@@ -7161,7 +6728,7 @@
                             <w:r>
                               <w:t>Wavelet power spectra for national time series of injury death rates for 1980-2016, by age group for females. Wavelet power values increase from blue to red. The shaded regions at the left and right edge of each box indicate the cone of influence, where spectral analysis is less robust. P-values for the presence of 12-month seasonality are to the right of each figure at the 12-month line.</w:t>
                             </w:r>
-                            <w:bookmarkEnd w:id="37"/>
+                            <w:bookmarkEnd w:id="45"/>
                           </w:p>
                           <w:p>
                             <w:pPr>
@@ -7184,7 +6751,7 @@
           </mc:Choice>
           <mc:Fallback>
             <w:pict>
-              <v:shape w14:anchorId="7F5B8A2F" id="Text Box 48" o:spid="_x0000_s1033" type="#_x0000_t202" style="position:absolute;margin-left:16.85pt;margin-top:456.9pt;width:739.25pt;height:52.35pt;z-index:251672576;visibility:visible;mso-wrap-style:square;mso-wrap-distance-left:9pt;mso-wrap-distance-top:0;mso-wrap-distance-right:9pt;mso-wrap-distance-bottom:0;mso-position-horizontal:absolute;mso-position-horizontal-relative:text;mso-position-vertical:absolute;mso-position-vertical-relative:text;v-text-anchor:top" o:gfxdata="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" stroked="f">
+              <v:shape w14:anchorId="7F5B8A2F" id="Text Box 48" o:spid="_x0000_s1033" type="#_x0000_t202" style="position:absolute;left:0;text-align:left;margin-left:16.85pt;margin-top:456.9pt;width:739.25pt;height:52.35pt;z-index:251672576;visibility:visible;mso-wrap-style:square;mso-wrap-distance-left:9pt;mso-wrap-distance-top:0;mso-wrap-distance-right:9pt;mso-wrap-distance-bottom:0;mso-position-horizontal:absolute;mso-position-horizontal-relative:text;mso-position-vertical:absolute;mso-position-vertical-relative:text;v-text-anchor:top" o:gfxdata="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" stroked="f">
                 <v:textbox inset="0,0,0,0">
                   <w:txbxContent>
                     <w:p>
@@ -7269,7 +6836,6 @@
           <w:noProof/>
           <w:lang w:eastAsia="en-GB"/>
         </w:rPr>
-        <w:lastRenderedPageBreak/>
         <mc:AlternateContent>
           <mc:Choice Requires="wps">
             <w:drawing>
@@ -7314,7 +6880,7 @@
                                 <w:noProof/>
                               </w:rPr>
                             </w:pPr>
-                            <w:bookmarkStart w:id="38" w:name="_Toc7299818"/>
+                            <w:bookmarkStart w:id="47" w:name="_Toc7299818"/>
                             <w:r>
                               <w:rPr>
                                 <w:b/>
@@ -7358,7 +6924,7 @@
                             <w:r>
                               <w:t>Wavelet power spectra for national time series of death rates from causes other than cancers, cardiorespiratory diseases and injuries for 1980-2016, by age group for males. Wavelet power values increase from blue to red. The shaded regions at the left and right edge of each box indicate the cone of influence, where spectral analysis is less robust. P-values for the presence of 12-month seasonality are to the right of each figure at the 12-month line.</w:t>
                             </w:r>
-                            <w:bookmarkEnd w:id="38"/>
+                            <w:bookmarkEnd w:id="47"/>
                           </w:p>
                           <w:p>
                             <w:pPr>
@@ -7381,7 +6947,7 @@
           </mc:Choice>
           <mc:Fallback>
             <w:pict>
-              <v:shape w14:anchorId="19F80C44" id="Text Box 51" o:spid="_x0000_s1034" type="#_x0000_t202" style="position:absolute;margin-left:16.85pt;margin-top:456.9pt;width:739.25pt;height:52.35pt;z-index:251676672;visibility:visible;mso-wrap-style:square;mso-wrap-distance-left:9pt;mso-wrap-distance-top:0;mso-wrap-distance-right:9pt;mso-wrap-distance-bottom:0;mso-position-horizontal:absolute;mso-position-horizontal-relative:text;mso-position-vertical:absolute;mso-position-vertical-relative:text;v-text-anchor:top" o:gfxdata="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" stroked="f">
+              <v:shape w14:anchorId="19F80C44" id="Text Box 51" o:spid="_x0000_s1034" type="#_x0000_t202" style="position:absolute;left:0;text-align:left;margin-left:16.85pt;margin-top:456.9pt;width:739.25pt;height:52.35pt;z-index:251676672;visibility:visible;mso-wrap-style:square;mso-wrap-distance-left:9pt;mso-wrap-distance-top:0;mso-wrap-distance-right:9pt;mso-wrap-distance-bottom:0;mso-position-horizontal:absolute;mso-position-horizontal-relative:text;mso-position-vertical:absolute;mso-position-vertical-relative:text;v-text-anchor:top" o:gfxdata="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" stroked="f">
                 <v:textbox inset="0,0,0,0">
                   <w:txbxContent>
                     <w:p>
@@ -7466,7 +7032,6 @@
           <w:noProof/>
           <w:lang w:eastAsia="en-GB"/>
         </w:rPr>
-        <w:lastRenderedPageBreak/>
         <mc:AlternateContent>
           <mc:Choice Requires="wps">
             <w:drawing>
@@ -7511,8 +7076,8 @@
                                 <w:noProof/>
                               </w:rPr>
                             </w:pPr>
-                            <w:bookmarkStart w:id="39" w:name="_Ref6066466"/>
-                            <w:bookmarkStart w:id="40" w:name="_Toc7299819"/>
+                            <w:bookmarkStart w:id="49" w:name="_Ref6066466"/>
+                            <w:bookmarkStart w:id="50" w:name="_Toc7299819"/>
                             <w:r>
                               <w:rPr>
                                 <w:b/>
@@ -7550,14 +7115,14 @@
                               </w:rPr>
                               <w:fldChar w:fldCharType="end"/>
                             </w:r>
-                            <w:bookmarkEnd w:id="39"/>
+                            <w:bookmarkEnd w:id="49"/>
                             <w:r>
                               <w:t xml:space="preserve">. </w:t>
                             </w:r>
                             <w:r>
                               <w:t>Wavelet power spectra for national time series of death rates from causes other than cancers, cardiorespiratory diseases and injuries for 1980-2016, by age group for females. Wavelet power values increase from blue to red. The shaded regions at the left and right edge of each box indicate the cone of influence, where spectral analysis is less robust. P-values for the presence of 12-month seasonality are to the right of each figure at the 12-month line.</w:t>
                             </w:r>
-                            <w:bookmarkEnd w:id="40"/>
+                            <w:bookmarkEnd w:id="50"/>
                           </w:p>
                           <w:p>
                             <w:pPr>
@@ -7580,7 +7145,7 @@
           </mc:Choice>
           <mc:Fallback>
             <w:pict>
-              <v:shape w14:anchorId="505D671A" id="Text Box 54" o:spid="_x0000_s1035" type="#_x0000_t202" style="position:absolute;margin-left:16.85pt;margin-top:456.9pt;width:739.25pt;height:52.35pt;z-index:251680768;visibility:visible;mso-wrap-style:square;mso-wrap-distance-left:9pt;mso-wrap-distance-top:0;mso-wrap-distance-right:9pt;mso-wrap-distance-bottom:0;mso-position-horizontal:absolute;mso-position-horizontal-relative:text;mso-position-vertical:absolute;mso-position-vertical-relative:text;v-text-anchor:top" o:gfxdata="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" stroked="f">
+              <v:shape w14:anchorId="505D671A" id="Text Box 54" o:spid="_x0000_s1035" type="#_x0000_t202" style="position:absolute;left:0;text-align:left;margin-left:16.85pt;margin-top:456.9pt;width:739.25pt;height:52.35pt;z-index:251680768;visibility:visible;mso-wrap-style:square;mso-wrap-distance-left:9pt;mso-wrap-distance-top:0;mso-wrap-distance-right:9pt;mso-wrap-distance-bottom:0;mso-position-horizontal:absolute;mso-position-horizontal-relative:text;mso-position-vertical:absolute;mso-position-vertical-relative:text;v-text-anchor:top" o:gfxdata="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" stroked="f">
                 <v:textbox inset="0,0,0,0">
                   <w:txbxContent>
                     <w:p>
@@ -7656,67 +7221,56 @@
       <w:pPr>
         <w:pStyle w:val="Heading3"/>
       </w:pPr>
-      <w:bookmarkStart w:id="41" w:name="_Toc7299805"/>
-      <w:r>
-        <w:lastRenderedPageBreak/>
+      <w:bookmarkStart w:id="53" w:name="_Toc7299805"/>
+      <w:r>
         <w:t>Centre of gravity analysis</w:t>
       </w:r>
-      <w:bookmarkEnd w:id="41"/>
+      <w:bookmarkEnd w:id="53"/>
     </w:p>
     <w:p>
       <w:pPr>
-        <w:spacing w:line="480" w:lineRule="auto"/>
         <w:ind w:firstLine="720"/>
-        <w:jc w:val="both"/>
-        <w:rPr>
-          <w:sz w:val="24"/>
-          <w:szCs w:val="24"/>
-        </w:rPr>
-      </w:pPr>
-      <w:r>
-        <w:rPr>
-          <w:sz w:val="24"/>
+        <w:rPr>
+          <w:szCs w:val="24"/>
+        </w:rPr>
+      </w:pPr>
+      <w:r>
+        <w:rPr>
           <w:szCs w:val="24"/>
         </w:rPr>
         <w:t>D</w:t>
       </w:r>
       <w:r>
         <w:rPr>
-          <w:sz w:val="24"/>
           <w:szCs w:val="24"/>
         </w:rPr>
         <w:t>eath rates in men aged ≥45 years and women aged ≥35 years peaked in December, January or February and were lowest in June to August, for all-cause mortality as well as for all non-injury and non-maternal causes of death (</w:t>
       </w:r>
       <w:r>
         <w:rPr>
-          <w:sz w:val="24"/>
           <w:szCs w:val="24"/>
         </w:rPr>
         <w:fldChar w:fldCharType="begin"/>
       </w:r>
       <w:r>
         <w:rPr>
-          <w:sz w:val="24"/>
           <w:szCs w:val="24"/>
         </w:rPr>
         <w:instrText xml:space="preserve"> REF _Ref6066984 \h </w:instrText>
       </w:r>
       <w:r>
         <w:rPr>
-          <w:sz w:val="24"/>
           <w:szCs w:val="24"/>
         </w:rPr>
         <w:instrText xml:space="preserve"> \* MERGEFORMAT </w:instrText>
       </w:r>
       <w:r>
         <w:rPr>
-          <w:sz w:val="24"/>
-          <w:szCs w:val="24"/>
-        </w:rPr>
-      </w:r>
-      <w:r>
-        <w:rPr>
-          <w:sz w:val="24"/>
+          <w:szCs w:val="24"/>
+        </w:rPr>
+      </w:r>
+      <w:r>
+        <w:rPr>
           <w:szCs w:val="24"/>
         </w:rPr>
         <w:fldChar w:fldCharType="separate"/>
@@ -7736,28 +7290,24 @@
       </w:r>
       <w:r>
         <w:rPr>
-          <w:sz w:val="24"/>
           <w:szCs w:val="24"/>
         </w:rPr>
         <w:fldChar w:fldCharType="end"/>
       </w:r>
       <w:r>
         <w:rPr>
-          <w:sz w:val="24"/>
           <w:szCs w:val="24"/>
         </w:rPr>
         <w:t>). Deaths from cardiorespiratory diseases were also consistently highest in January and February and lowest in July and August across all ages</w:t>
       </w:r>
       <w:r>
         <w:rPr>
-          <w:sz w:val="24"/>
           <w:szCs w:val="24"/>
         </w:rPr>
         <w:t xml:space="preserve">. </w:t>
       </w:r>
       <w:r>
         <w:rPr>
-          <w:sz w:val="24"/>
           <w:szCs w:val="24"/>
         </w:rPr>
         <w:t>A similar temporal pattern was seen for all-cause and non-injury mortality in children younger than five years of age, whose all-cause death rate was highest in February and lowest in August. In contrast, among males aged 5-34 years, all-cause mortality peaked in June or July, as did deaths from injuries, which generally had a summer peak in males and females below 45 years of age.</w:t>
@@ -7765,44 +7315,36 @@
     </w:p>
     <w:p>
       <w:pPr>
-        <w:spacing w:line="480" w:lineRule="auto"/>
         <w:ind w:firstLine="720"/>
-        <w:jc w:val="both"/>
-        <w:rPr>
-          <w:sz w:val="24"/>
-          <w:szCs w:val="24"/>
-        </w:rPr>
-      </w:pPr>
-      <w:r>
-        <w:rPr>
-          <w:sz w:val="24"/>
+        <w:rPr>
+          <w:szCs w:val="24"/>
+        </w:rPr>
+      </w:pPr>
+      <w:r>
+        <w:rPr>
           <w:szCs w:val="24"/>
         </w:rPr>
         <w:t>The subnational centre of gravity analysis showed that all-cause mortality peaks and minima in different climate regions are consistent with the national ones (</w:t>
       </w:r>
       <w:r>
         <w:rPr>
-          <w:sz w:val="24"/>
           <w:szCs w:val="24"/>
         </w:rPr>
         <w:fldChar w:fldCharType="begin"/>
       </w:r>
       <w:r>
         <w:rPr>
-          <w:sz w:val="24"/>
           <w:szCs w:val="24"/>
         </w:rPr>
         <w:instrText xml:space="preserve"> REF _Ref6145619 \h </w:instrText>
       </w:r>
       <w:r>
         <w:rPr>
-          <w:sz w:val="24"/>
-          <w:szCs w:val="24"/>
-        </w:rPr>
-      </w:r>
-      <w:r>
-        <w:rPr>
-          <w:sz w:val="24"/>
+          <w:szCs w:val="24"/>
+        </w:rPr>
+      </w:r>
+      <w:r>
+        <w:rPr>
           <w:szCs w:val="24"/>
         </w:rPr>
         <w:fldChar w:fldCharType="separate"/>
@@ -7822,48 +7364,41 @@
       </w:r>
       <w:r>
         <w:rPr>
-          <w:sz w:val="24"/>
           <w:szCs w:val="24"/>
         </w:rPr>
         <w:fldChar w:fldCharType="end"/>
       </w:r>
       <w:r>
         <w:rPr>
-          <w:sz w:val="24"/>
           <w:szCs w:val="24"/>
         </w:rPr>
         <w:t xml:space="preserve"> </w:t>
       </w:r>
       <w:r>
         <w:rPr>
-          <w:sz w:val="24"/>
           <w:szCs w:val="24"/>
         </w:rPr>
         <w:t xml:space="preserve">to </w:t>
       </w:r>
       <w:r>
         <w:rPr>
-          <w:sz w:val="24"/>
           <w:szCs w:val="24"/>
         </w:rPr>
         <w:fldChar w:fldCharType="begin"/>
       </w:r>
       <w:r>
         <w:rPr>
-          <w:sz w:val="24"/>
           <w:szCs w:val="24"/>
         </w:rPr>
         <w:instrText xml:space="preserve"> REF _Ref6145631 \h </w:instrText>
       </w:r>
       <w:r>
         <w:rPr>
-          <w:sz w:val="24"/>
-          <w:szCs w:val="24"/>
-        </w:rPr>
-      </w:r>
-      <w:r>
-        <w:rPr>
-          <w:sz w:val="24"/>
+          <w:szCs w:val="24"/>
+        </w:rPr>
+      </w:r>
+      <w:r>
+        <w:rPr>
           <w:szCs w:val="24"/>
         </w:rPr>
         <w:fldChar w:fldCharType="separate"/>
@@ -7883,41 +7418,35 @@
       </w:r>
       <w:r>
         <w:rPr>
-          <w:sz w:val="24"/>
           <w:szCs w:val="24"/>
         </w:rPr>
         <w:fldChar w:fldCharType="end"/>
       </w:r>
       <w:r>
         <w:rPr>
-          <w:sz w:val="24"/>
           <w:szCs w:val="24"/>
         </w:rPr>
         <w:t>), indicating the seasonality is largely independent of geography. The relative homogeneity of the timing of maximum and minimum mortality contrasts with the large variation in seasonal temperatures among climate regions. For example, in men and women aged 65-74 years, all-cause mortality peaked in February in the Northeast and Southeast, even though the average temperatures for those regions were different by over 13 degrees Celsius (9.3 in the Southeast compared with -3.8 in the Northeast). Furthermore, above 45 years of age, there was little inter-region variation in the percent seasonal difference in all-cause mortality, despite the large variation in temperature difference between the peak and minimum months (</w:t>
       </w:r>
       <w:r>
         <w:rPr>
-          <w:sz w:val="24"/>
           <w:szCs w:val="24"/>
         </w:rPr>
         <w:fldChar w:fldCharType="begin"/>
       </w:r>
       <w:r>
         <w:rPr>
-          <w:sz w:val="24"/>
           <w:szCs w:val="24"/>
         </w:rPr>
         <w:instrText xml:space="preserve"> REF _Ref6145665 \h </w:instrText>
       </w:r>
       <w:r>
         <w:rPr>
-          <w:sz w:val="24"/>
-          <w:szCs w:val="24"/>
-        </w:rPr>
-      </w:r>
-      <w:r>
-        <w:rPr>
-          <w:sz w:val="24"/>
+          <w:szCs w:val="24"/>
+        </w:rPr>
+      </w:r>
+      <w:r>
+        <w:rPr>
           <w:szCs w:val="24"/>
         </w:rPr>
         <w:fldChar w:fldCharType="separate"/>
@@ -7937,14 +7466,12 @@
       </w:r>
       <w:r>
         <w:rPr>
-          <w:sz w:val="24"/>
           <w:szCs w:val="24"/>
         </w:rPr>
         <w:fldChar w:fldCharType="end"/>
       </w:r>
       <w:r>
         <w:rPr>
-          <w:sz w:val="24"/>
           <w:szCs w:val="24"/>
         </w:rPr>
         <w:t xml:space="preserve">). </w:t>
@@ -7970,7 +7497,6 @@
           <w:noProof/>
           <w:lang w:eastAsia="en-GB"/>
         </w:rPr>
-        <w:lastRenderedPageBreak/>
         <mc:AlternateContent>
           <mc:Choice Requires="wps">
             <w:drawing>
@@ -8015,8 +7541,8 @@
                                 <w:noProof/>
                               </w:rPr>
                             </w:pPr>
-                            <w:bookmarkStart w:id="42" w:name="_Ref6066984"/>
-                            <w:bookmarkStart w:id="43" w:name="_Toc7299820"/>
+                            <w:bookmarkStart w:id="54" w:name="_Ref6066984"/>
+                            <w:bookmarkStart w:id="55" w:name="_Toc7299820"/>
                             <w:r>
                               <w:rPr>
                                 <w:b/>
@@ -8054,14 +7580,14 @@
                               </w:rPr>
                               <w:fldChar w:fldCharType="end"/>
                             </w:r>
-                            <w:bookmarkEnd w:id="42"/>
+                            <w:bookmarkEnd w:id="54"/>
                             <w:r>
                               <w:t xml:space="preserve">. </w:t>
                             </w:r>
                             <w:r>
                               <w:t>Mean timing of maximum and minimum all-cause and cause-specific mortality at the national level, by sex and age group for 1980-2016. Red arrows indicate the month of maximum mortality, and green arrows that of minimum mortality. The size of the arrow is inversely proportional to its respective variance.</w:t>
                             </w:r>
-                            <w:bookmarkEnd w:id="43"/>
+                            <w:bookmarkEnd w:id="55"/>
                           </w:p>
                         </w:txbxContent>
                       </wps:txbx>
@@ -8079,7 +7605,7 @@
           </mc:Choice>
           <mc:Fallback>
             <w:pict>
-              <v:shape w14:anchorId="029FAEA6" id="Text Box 58" o:spid="_x0000_s1036" type="#_x0000_t202" style="position:absolute;margin-left:23.6pt;margin-top:456.95pt;width:739.25pt;height:52.35pt;z-index:251683840;visibility:visible;mso-wrap-style:square;mso-wrap-distance-left:9pt;mso-wrap-distance-top:0;mso-wrap-distance-right:9pt;mso-wrap-distance-bottom:0;mso-position-horizontal:absolute;mso-position-horizontal-relative:text;mso-position-vertical:absolute;mso-position-vertical-relative:text;v-text-anchor:top" o:gfxdata="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" stroked="f">
+              <v:shape w14:anchorId="029FAEA6" id="Text Box 58" o:spid="_x0000_s1036" type="#_x0000_t202" style="position:absolute;left:0;text-align:left;margin-left:23.6pt;margin-top:456.95pt;width:739.25pt;height:52.35pt;z-index:251683840;visibility:visible;mso-wrap-style:square;mso-wrap-distance-left:9pt;mso-wrap-distance-top:0;mso-wrap-distance-right:9pt;mso-wrap-distance-bottom:0;mso-position-horizontal:absolute;mso-position-horizontal-relative:text;mso-position-vertical:absolute;mso-position-vertical-relative:text;v-text-anchor:top" o:gfxdata="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" stroked="f">
                 <v:textbox inset="0,0,0,0">
                   <w:txbxContent>
                     <w:p>
@@ -8174,7 +7700,6 @@
           <w:noProof/>
           <w:lang w:eastAsia="en-GB"/>
         </w:rPr>
-        <w:lastRenderedPageBreak/>
         <mc:AlternateContent>
           <mc:Choice Requires="wps">
             <w:drawing>
@@ -8219,8 +7744,8 @@
                                 <w:noProof/>
                               </w:rPr>
                             </w:pPr>
-                            <w:bookmarkStart w:id="44" w:name="_Ref6145619"/>
-                            <w:bookmarkStart w:id="45" w:name="_Toc7299821"/>
+                            <w:bookmarkStart w:id="58" w:name="_Ref6145619"/>
+                            <w:bookmarkStart w:id="59" w:name="_Toc7299821"/>
                             <w:r>
                               <w:rPr>
                                 <w:b/>
@@ -8258,14 +7783,14 @@
                               </w:rPr>
                               <w:fldChar w:fldCharType="end"/>
                             </w:r>
-                            <w:bookmarkEnd w:id="44"/>
+                            <w:bookmarkEnd w:id="58"/>
                             <w:r>
                               <w:t xml:space="preserve">. </w:t>
                             </w:r>
                             <w:r>
                               <w:t>Mean timing of maximum all-cause mortality for 1980-2016, by climate region and age group for males. Average temperatures (in degrees Celsius) are included in white for the corresponding month of maximum and minimum mortality for each climate region.</w:t>
                             </w:r>
-                            <w:bookmarkEnd w:id="45"/>
+                            <w:bookmarkEnd w:id="59"/>
                           </w:p>
                         </w:txbxContent>
                       </wps:txbx>
@@ -8283,7 +7808,7 @@
           </mc:Choice>
           <mc:Fallback>
             <w:pict>
-              <v:shape w14:anchorId="70EFBBC6" id="Text Box 3" o:spid="_x0000_s1037" type="#_x0000_t202" style="position:absolute;margin-left:0;margin-top:482.9pt;width:739.25pt;height:.05pt;z-index:251691008;visibility:visible;mso-wrap-style:square;mso-wrap-distance-left:9pt;mso-wrap-distance-top:0;mso-wrap-distance-right:9pt;mso-wrap-distance-bottom:0;mso-position-horizontal:absolute;mso-position-horizontal-relative:text;mso-position-vertical:absolute;mso-position-vertical-relative:text;v-text-anchor:top" o:gfxdata="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" stroked="f">
+              <v:shape w14:anchorId="70EFBBC6" id="Text Box 3" o:spid="_x0000_s1037" type="#_x0000_t202" style="position:absolute;left:0;text-align:left;margin-left:0;margin-top:482.9pt;width:739.25pt;height:.05pt;z-index:251691008;visibility:visible;mso-wrap-style:square;mso-wrap-distance-left:9pt;mso-wrap-distance-top:0;mso-wrap-distance-right:9pt;mso-wrap-distance-bottom:0;mso-position-horizontal:absolute;mso-position-horizontal-relative:text;mso-position-vertical:absolute;mso-position-vertical-relative:text;v-text-anchor:top" o:gfxdata="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" stroked="f">
                 <v:textbox style="mso-fit-shape-to-text:t" inset="0,0,0,0">
                   <w:txbxContent>
                     <w:p>
@@ -8366,7 +7891,6 @@
           <w:noProof/>
           <w:lang w:eastAsia="en-GB"/>
         </w:rPr>
-        <w:lastRenderedPageBreak/>
         <mc:AlternateContent>
           <mc:Choice Requires="wps">
             <w:drawing>
@@ -8411,7 +7935,7 @@
                                 <w:noProof/>
                               </w:rPr>
                             </w:pPr>
-                            <w:bookmarkStart w:id="46" w:name="_Toc7299822"/>
+                            <w:bookmarkStart w:id="62" w:name="_Toc7299822"/>
                             <w:r>
                               <w:rPr>
                                 <w:b/>
@@ -8455,7 +7979,7 @@
                             <w:r>
                               <w:t>Mean timing of minimum all-cause mortality for 1980-2016, by climate region and age group for males. Average temperatures (in degrees Celsius) are included in white for the corresponding month of maximum and minimum mortality for each climate region.</w:t>
                             </w:r>
-                            <w:bookmarkEnd w:id="46"/>
+                            <w:bookmarkEnd w:id="62"/>
                           </w:p>
                         </w:txbxContent>
                       </wps:txbx>
@@ -8473,7 +7997,7 @@
           </mc:Choice>
           <mc:Fallback>
             <w:pict>
-              <v:shape w14:anchorId="488C7731" id="Text Box 5" o:spid="_x0000_s1038" type="#_x0000_t202" style="position:absolute;margin-left:0;margin-top:482.9pt;width:739.25pt;height:.05pt;z-index:251693056;visibility:visible;mso-wrap-style:square;mso-wrap-distance-left:9pt;mso-wrap-distance-top:0;mso-wrap-distance-right:9pt;mso-wrap-distance-bottom:0;mso-position-horizontal:absolute;mso-position-horizontal-relative:text;mso-position-vertical:absolute;mso-position-vertical-relative:text;v-text-anchor:top" o:gfxdata="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" stroked="f">
+              <v:shape w14:anchorId="488C7731" id="Text Box 5" o:spid="_x0000_s1038" type="#_x0000_t202" style="position:absolute;left:0;text-align:left;margin-left:0;margin-top:482.9pt;width:739.25pt;height:.05pt;z-index:251693056;visibility:visible;mso-wrap-style:square;mso-wrap-distance-left:9pt;mso-wrap-distance-top:0;mso-wrap-distance-right:9pt;mso-wrap-distance-bottom:0;mso-position-horizontal:absolute;mso-position-horizontal-relative:text;mso-position-vertical:absolute;mso-position-vertical-relative:text;v-text-anchor:top" o:gfxdata="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" stroked="f">
                 <v:textbox style="mso-fit-shape-to-text:t" inset="0,0,0,0">
                   <w:txbxContent>
                     <w:p>
@@ -8554,7 +8078,6 @@
           <w:noProof/>
           <w:lang w:eastAsia="en-GB"/>
         </w:rPr>
-        <w:lastRenderedPageBreak/>
         <mc:AlternateContent>
           <mc:Choice Requires="wps">
             <w:drawing>
@@ -8599,7 +8122,7 @@
                                 <w:noProof/>
                               </w:rPr>
                             </w:pPr>
-                            <w:bookmarkStart w:id="47" w:name="_Toc7299823"/>
+                            <w:bookmarkStart w:id="64" w:name="_Toc7299823"/>
                             <w:r>
                               <w:rPr>
                                 <w:b/>
@@ -8643,7 +8166,7 @@
                             <w:r>
                               <w:t>Mean timing of maximum all-cause mortality for 1980-2016, by climate region and age group for females. Average temperatures (in degrees Celsius) are included in white for the corresponding month of maximum and minimum mortality for each climate region.</w:t>
                             </w:r>
-                            <w:bookmarkEnd w:id="47"/>
+                            <w:bookmarkEnd w:id="64"/>
                           </w:p>
                         </w:txbxContent>
                       </wps:txbx>
@@ -8661,7 +8184,7 @@
           </mc:Choice>
           <mc:Fallback>
             <w:pict>
-              <v:shape w14:anchorId="15E04A92" id="Text Box 6" o:spid="_x0000_s1039" type="#_x0000_t202" style="position:absolute;margin-left:0;margin-top:482.9pt;width:739.2pt;height:.05pt;z-index:251696128;visibility:visible;mso-wrap-style:square;mso-wrap-distance-left:9pt;mso-wrap-distance-top:0;mso-wrap-distance-right:9pt;mso-wrap-distance-bottom:0;mso-position-horizontal:absolute;mso-position-horizontal-relative:text;mso-position-vertical:absolute;mso-position-vertical-relative:text;v-text-anchor:top" o:gfxdata="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" stroked="f">
+              <v:shape w14:anchorId="15E04A92" id="Text Box 6" o:spid="_x0000_s1039" type="#_x0000_t202" style="position:absolute;left:0;text-align:left;margin-left:0;margin-top:482.9pt;width:739.2pt;height:.05pt;z-index:251696128;visibility:visible;mso-wrap-style:square;mso-wrap-distance-left:9pt;mso-wrap-distance-top:0;mso-wrap-distance-right:9pt;mso-wrap-distance-bottom:0;mso-position-horizontal:absolute;mso-position-horizontal-relative:text;mso-position-vertical:absolute;mso-position-vertical-relative:text;v-text-anchor:top" o:gfxdata="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" stroked="f">
                 <v:textbox style="mso-fit-shape-to-text:t" inset="0,0,0,0">
                   <w:txbxContent>
                     <w:p>
@@ -8742,7 +8265,6 @@
           <w:noProof/>
           <w:lang w:eastAsia="en-GB"/>
         </w:rPr>
-        <w:lastRenderedPageBreak/>
         <mc:AlternateContent>
           <mc:Choice Requires="wps">
             <w:drawing>
@@ -8787,8 +8309,8 @@
                                 <w:noProof/>
                               </w:rPr>
                             </w:pPr>
-                            <w:bookmarkStart w:id="48" w:name="_Ref6145631"/>
-                            <w:bookmarkStart w:id="49" w:name="_Toc7299824"/>
+                            <w:bookmarkStart w:id="66" w:name="_Ref6145631"/>
+                            <w:bookmarkStart w:id="67" w:name="_Toc7299824"/>
                             <w:r>
                               <w:rPr>
                                 <w:b/>
@@ -8826,14 +8348,14 @@
                               </w:rPr>
                               <w:fldChar w:fldCharType="end"/>
                             </w:r>
-                            <w:bookmarkEnd w:id="48"/>
+                            <w:bookmarkEnd w:id="66"/>
                             <w:r>
                               <w:t xml:space="preserve">. </w:t>
                             </w:r>
                             <w:r>
                               <w:t>Mean timing of minimum all-cause mortality for 1980-2016, by climate region and age group for females. Average temperatures (in degrees Celsius) are included in white for the corresponding month of maximum and minimum mortality for each climate region.</w:t>
                             </w:r>
-                            <w:bookmarkEnd w:id="49"/>
+                            <w:bookmarkEnd w:id="67"/>
                           </w:p>
                         </w:txbxContent>
                       </wps:txbx>
@@ -8851,7 +8373,7 @@
           </mc:Choice>
           <mc:Fallback>
             <w:pict>
-              <v:shape w14:anchorId="20FDA04F" id="Text Box 7" o:spid="_x0000_s1040" type="#_x0000_t202" style="position:absolute;margin-left:0;margin-top:482.9pt;width:739.25pt;height:.05pt;z-index:251699200;visibility:visible;mso-wrap-style:square;mso-wrap-distance-left:9pt;mso-wrap-distance-top:0;mso-wrap-distance-right:9pt;mso-wrap-distance-bottom:0;mso-position-horizontal:absolute;mso-position-horizontal-relative:text;mso-position-vertical:absolute;mso-position-vertical-relative:text;v-text-anchor:top" o:gfxdata="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" stroked="f">
+              <v:shape w14:anchorId="20FDA04F" id="Text Box 7" o:spid="_x0000_s1040" type="#_x0000_t202" style="position:absolute;left:0;text-align:left;margin-left:0;margin-top:482.9pt;width:739.25pt;height:.05pt;z-index:251699200;visibility:visible;mso-wrap-style:square;mso-wrap-distance-left:9pt;mso-wrap-distance-top:0;mso-wrap-distance-right:9pt;mso-wrap-distance-bottom:0;mso-position-horizontal:absolute;mso-position-horizontal-relative:text;mso-position-vertical:absolute;mso-position-vertical-relative:text;v-text-anchor:top" o:gfxdata="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" stroked="f">
                 <v:textbox style="mso-fit-shape-to-text:t" inset="0,0,0,0">
                   <w:txbxContent>
                     <w:p>
@@ -8934,7 +8456,6 @@
           <w:noProof/>
           <w:lang w:eastAsia="en-GB"/>
         </w:rPr>
-        <w:lastRenderedPageBreak/>
         <mc:AlternateContent>
           <mc:Choice Requires="wps">
             <w:drawing>
@@ -8979,8 +8500,8 @@
                                 <w:noProof/>
                               </w:rPr>
                             </w:pPr>
-                            <w:bookmarkStart w:id="50" w:name="_Ref6145665"/>
-                            <w:bookmarkStart w:id="51" w:name="_Toc7299825"/>
+                            <w:bookmarkStart w:id="70" w:name="_Ref6145665"/>
+                            <w:bookmarkStart w:id="71" w:name="_Toc7299825"/>
                             <w:r>
                               <w:rPr>
                                 <w:b/>
@@ -9018,7 +8539,7 @@
                               </w:rPr>
                               <w:fldChar w:fldCharType="end"/>
                             </w:r>
-                            <w:bookmarkEnd w:id="50"/>
+                            <w:bookmarkEnd w:id="70"/>
                             <w:r>
                               <w:t>.</w:t>
                             </w:r>
@@ -9028,7 +8549,7 @@
                             <w:r>
                               <w:t>The relationship between percent difference in all-cause death rates and temperature difference between months with maximum and minimum mortality across climate regions, by sex and age group in 2016.</w:t>
                             </w:r>
-                            <w:bookmarkEnd w:id="51"/>
+                            <w:bookmarkEnd w:id="71"/>
                           </w:p>
                         </w:txbxContent>
                       </wps:txbx>
@@ -9046,7 +8567,7 @@
           </mc:Choice>
           <mc:Fallback>
             <w:pict>
-              <v:shape w14:anchorId="13959F88" id="Text Box 2" o:spid="_x0000_s1041" type="#_x0000_t202" style="position:absolute;margin-left:0;margin-top:482.9pt;width:739.25pt;height:.05pt;z-index:251688960;visibility:visible;mso-wrap-style:square;mso-wrap-distance-left:9pt;mso-wrap-distance-top:0;mso-wrap-distance-right:9pt;mso-wrap-distance-bottom:0;mso-position-horizontal:absolute;mso-position-horizontal-relative:text;mso-position-vertical:absolute;mso-position-vertical-relative:text;v-text-anchor:top" o:gfxdata="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" stroked="f">
+              <v:shape w14:anchorId="13959F88" id="Text Box 2" o:spid="_x0000_s1041" type="#_x0000_t202" style="position:absolute;left:0;text-align:left;margin-left:0;margin-top:482.9pt;width:739.25pt;height:.05pt;z-index:251688960;visibility:visible;mso-wrap-style:square;mso-wrap-distance-left:9pt;mso-wrap-distance-top:0;mso-wrap-distance-right:9pt;mso-wrap-distance-bottom:0;mso-position-horizontal:absolute;mso-position-horizontal-relative:text;mso-position-vertical:absolute;mso-position-vertical-relative:text;v-text-anchor:top" o:gfxdata="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" stroked="f">
                 <v:textbox style="mso-fit-shape-to-text:t" inset="0,0,0,0">
                   <w:txbxContent>
                     <w:p>
@@ -9120,23 +8641,19 @@
       <w:pPr>
         <w:pStyle w:val="Heading3"/>
       </w:pPr>
-      <w:bookmarkStart w:id="52" w:name="_Toc7299806"/>
-      <w:r>
-        <w:lastRenderedPageBreak/>
+      <w:bookmarkStart w:id="74" w:name="_Toc7299806"/>
+      <w:r>
         <w:t xml:space="preserve">Change in </w:t>
       </w:r>
       <w:r>
         <w:t>percent difference in death rates</w:t>
       </w:r>
-      <w:bookmarkEnd w:id="52"/>
+      <w:bookmarkEnd w:id="74"/>
     </w:p>
     <w:p>
       <w:pPr>
-        <w:spacing w:line="480" w:lineRule="auto"/>
         <w:ind w:firstLine="720"/>
-        <w:jc w:val="both"/>
-        <w:rPr>
-          <w:sz w:val="24"/>
+        <w:rPr>
           <w:szCs w:val="24"/>
         </w:rPr>
         <w:sectPr>
@@ -9149,41 +8666,35 @@
       </w:pPr>
       <w:r>
         <w:rPr>
-          <w:sz w:val="24"/>
           <w:szCs w:val="24"/>
         </w:rPr>
         <w:t>From 1980 to 2016, the proportional (percent) difference in all-cause death rates between peak and minimum months declined little for people older than 45 years of age (by less than eight percentage points with p-values for declining trend&gt;0.1) (</w:t>
       </w:r>
       <w:r>
         <w:rPr>
-          <w:sz w:val="24"/>
           <w:szCs w:val="24"/>
         </w:rPr>
         <w:fldChar w:fldCharType="begin"/>
       </w:r>
       <w:r>
         <w:rPr>
-          <w:sz w:val="24"/>
           <w:szCs w:val="24"/>
         </w:rPr>
         <w:instrText xml:space="preserve"> REF _Ref6145703 \h </w:instrText>
       </w:r>
       <w:r>
         <w:rPr>
-          <w:sz w:val="24"/>
           <w:szCs w:val="24"/>
         </w:rPr>
         <w:instrText xml:space="preserve"> \* MERGEFORMAT </w:instrText>
       </w:r>
       <w:r>
         <w:rPr>
-          <w:sz w:val="24"/>
-          <w:szCs w:val="24"/>
-        </w:rPr>
-      </w:r>
-      <w:r>
-        <w:rPr>
-          <w:sz w:val="24"/>
+          <w:szCs w:val="24"/>
+        </w:rPr>
+      </w:r>
+      <w:r>
+        <w:rPr>
           <w:szCs w:val="24"/>
         </w:rPr>
         <w:fldChar w:fldCharType="separate"/>
@@ -9191,7 +8702,6 @@
       <w:r>
         <w:rPr>
           <w:b/>
-          <w:sz w:val="24"/>
           <w:szCs w:val="24"/>
         </w:rPr>
         <w:t xml:space="preserve">Figure </w:t>
@@ -9200,28 +8710,24 @@
         <w:rPr>
           <w:b/>
           <w:noProof/>
-          <w:sz w:val="24"/>
           <w:szCs w:val="24"/>
         </w:rPr>
         <w:t>17</w:t>
       </w:r>
       <w:r>
         <w:rPr>
-          <w:sz w:val="24"/>
           <w:szCs w:val="24"/>
         </w:rPr>
         <w:fldChar w:fldCharType="end"/>
       </w:r>
       <w:r>
         <w:rPr>
-          <w:sz w:val="24"/>
           <w:szCs w:val="24"/>
         </w:rPr>
         <w:t>). In contrast, the difference between peak (summer) and minimum (winter) death rates declined in younger ages, by over 25 percentage points in males aged 5-14 years and 15-24 years (p-values&lt;0.01), largely driven in the declining difference between summer and winter injury deaths. Under five years of age, percent seasonal difference in all-cause death rates declined by 13 percentage points (p-value&lt;0.01) for boys but only 5 percentage points (p-value=0.12) for girls. These declines in seasonality of child deaths were a net effect of declining winter-summer difference in cardiorespiratory diseases deaths and increasing summer-winter difference in injury deaths, itself driven by increasing difference in non-intentional injuries</w:t>
       </w:r>
       <w:r>
         <w:rPr>
-          <w:sz w:val="24"/>
           <w:szCs w:val="24"/>
         </w:rPr>
         <w:t>.</w:t>
@@ -9233,7 +8739,7 @@
         <w:suppressLineNumbers/>
         <w:jc w:val="center"/>
       </w:pPr>
-      <w:bookmarkStart w:id="53" w:name="_Toc6045011"/>
+      <w:bookmarkStart w:id="75" w:name="_Toc6045011"/>
     </w:p>
     <w:p>
       <w:pPr>
@@ -9247,8 +8753,8 @@
           <w:docGrid w:linePitch="360"/>
         </w:sectPr>
       </w:pPr>
-      <w:bookmarkStart w:id="54" w:name="_Ref6145703"/>
-      <w:bookmarkStart w:id="55" w:name="_Toc7299826"/>
+      <w:bookmarkStart w:id="76" w:name="_Ref6145703"/>
+      <w:bookmarkStart w:id="77" w:name="_Toc7299826"/>
       <w:r>
         <w:rPr>
           <w:b/>
@@ -9286,7 +8792,7 @@
         </w:rPr>
         <w:fldChar w:fldCharType="end"/>
       </w:r>
-      <w:bookmarkEnd w:id="54"/>
+      <w:bookmarkEnd w:id="76"/>
       <w:r>
         <w:t xml:space="preserve">. </w:t>
       </w:r>
@@ -9299,47 +8805,40 @@
       <w:r>
         <w:t>in 2016 versus 1980, by sex and age group.</w:t>
       </w:r>
-      <w:bookmarkEnd w:id="55"/>
+      <w:bookmarkEnd w:id="77"/>
     </w:p>
     <w:p>
       <w:pPr>
         <w:pStyle w:val="Heading2"/>
       </w:pPr>
-      <w:bookmarkStart w:id="56" w:name="_Toc7299807"/>
-      <w:r>
-        <w:lastRenderedPageBreak/>
+      <w:bookmarkStart w:id="78" w:name="_Toc7299807"/>
+      <w:r>
         <w:t>Strengths and limitations</w:t>
       </w:r>
-      <w:bookmarkEnd w:id="53"/>
-      <w:bookmarkEnd w:id="56"/>
+      <w:bookmarkEnd w:id="75"/>
+      <w:bookmarkEnd w:id="78"/>
     </w:p>
     <w:p>
       <w:pPr>
-        <w:spacing w:line="480" w:lineRule="auto"/>
         <w:ind w:firstLine="720"/>
-        <w:jc w:val="both"/>
-        <w:rPr>
-          <w:sz w:val="24"/>
-          <w:szCs w:val="24"/>
-        </w:rPr>
-      </w:pPr>
-      <w:r>
-        <w:rPr>
-          <w:sz w:val="24"/>
+        <w:rPr>
+          <w:szCs w:val="24"/>
+        </w:rPr>
+      </w:pPr>
+      <w:r>
+        <w:rPr>
           <w:szCs w:val="24"/>
         </w:rPr>
         <w:t xml:space="preserve">The strengths of our study are its innovative methods of characterizing seasonality of mortality dynamically over space and time, by age group and cause of death; using wavelet and centre of gravity analyses; using ERA-Interim data output to compare the association between seasonality of death rates and regional temperature. A limitation of our study is that </w:t>
       </w:r>
       <w:r>
         <w:rPr>
-          <w:sz w:val="24"/>
           <w:szCs w:val="24"/>
         </w:rPr>
         <w:t>I</w:t>
       </w:r>
       <w:r>
         <w:rPr>
-          <w:sz w:val="24"/>
           <w:szCs w:val="24"/>
         </w:rPr>
         <w:t xml:space="preserve"> did not investigate seasonality of mortality by socioeconomic characteristics which may help with understanding its determinants and planning responses. </w:t>
@@ -9349,83 +8848,71 @@
       <w:pPr>
         <w:pStyle w:val="Heading2"/>
       </w:pPr>
-      <w:bookmarkStart w:id="57" w:name="_Toc6045012"/>
-      <w:bookmarkStart w:id="58" w:name="_Toc7299808"/>
+      <w:bookmarkStart w:id="79" w:name="_Toc6045012"/>
+      <w:bookmarkStart w:id="80" w:name="_Toc7299808"/>
       <w:r>
         <w:t>Discussion</w:t>
       </w:r>
-      <w:bookmarkEnd w:id="57"/>
-      <w:bookmarkEnd w:id="58"/>
+      <w:bookmarkEnd w:id="79"/>
+      <w:bookmarkEnd w:id="80"/>
     </w:p>
     <w:p>
       <w:pPr>
-        <w:spacing w:line="480" w:lineRule="auto"/>
         <w:ind w:firstLine="720"/>
-        <w:jc w:val="both"/>
-        <w:rPr>
-          <w:sz w:val="24"/>
-          <w:szCs w:val="24"/>
-        </w:rPr>
-      </w:pPr>
-      <w:r>
-        <w:rPr>
-          <w:sz w:val="24"/>
+        <w:rPr>
+          <w:szCs w:val="24"/>
+        </w:rPr>
+      </w:pPr>
+      <w:r>
+        <w:rPr>
           <w:szCs w:val="24"/>
         </w:rPr>
         <w:t>I</w:t>
       </w:r>
       <w:r>
         <w:rPr>
-          <w:sz w:val="24"/>
           <w:szCs w:val="24"/>
         </w:rPr>
         <w:t xml:space="preserve"> used wavelet and centre of gravity analyses, which allowed systematically identifying and characterizing seasonality of total and cause-specific mortality in the </w:t>
       </w:r>
       <w:r>
         <w:rPr>
-          <w:sz w:val="24"/>
           <w:szCs w:val="24"/>
         </w:rPr>
         <w:t>United States</w:t>
       </w:r>
       <w:r>
         <w:rPr>
-          <w:sz w:val="24"/>
           <w:szCs w:val="24"/>
         </w:rPr>
         <w:t xml:space="preserve"> and examining how seasonality has changed over time. </w:t>
       </w:r>
       <w:r>
         <w:rPr>
-          <w:sz w:val="24"/>
           <w:szCs w:val="24"/>
         </w:rPr>
         <w:t>I</w:t>
       </w:r>
       <w:r>
         <w:rPr>
-          <w:sz w:val="24"/>
           <w:szCs w:val="24"/>
         </w:rPr>
         <w:t xml:space="preserve"> identified distinct seasonal patterns in relation to age and sex, including higher all-cause summer mortality in young men </w:t>
       </w:r>
       <w:r>
         <w:rPr>
-          <w:sz w:val="24"/>
           <w:szCs w:val="24"/>
         </w:rPr>
         <w:fldChar w:fldCharType="begin" w:fldLock="1"/>
       </w:r>
       <w:r>
         <w:rPr>
-          <w:sz w:val="24"/>
           <w:szCs w:val="24"/>
         </w:rPr>
         <w:instrText>ADDIN CSL_CITATION {"citationItems":[{"id":"ITEM-1","itemData":{"DOI":"10.4054/DemRes.2002.6.17","ISSN":"14359871","author":[{"dropping-particle":"","family":"Feinstein","given":"Craig A.","non-dropping-particle":"","parse-names":false,"suffix":""}],"container-title":"Demographic Research","id":"ITEM-1","issued":{"date-parts":[["2002"]]},"page":"469-486","title":"Seasonality of deaths in the U.S. by age and cause","type":"article-journal","volume":"6"},"uris":["http://www.mendeley.com/documents/?uuid=e0a30cb0-f37e-4639-b84c-def2337e8c99"]},{"id":"ITEM-2","itemData":{"DOI":"10.1007/978-3-319-64820-0","ISBN":"9783319648187","author":[{"dropping-particle":"","family":"Rau","given":"Roland","non-dropping-particle":"","parse-names":false,"suffix":""},{"dropping-particle":"","family":"Bohk-Ewald","given":"Christina","non-dropping-particle":"","parse-names":false,"suffix":""},{"dropping-particle":"","family":"Muszyńska","given":"Magdalena M","non-dropping-particle":"","parse-names":false,"suffix":""},{"dropping-particle":"","family":"Vaupel","given":"James W","non-dropping-particle":"","parse-names":false,"suffix":""}],"id":"ITEM-2","issued":{"date-parts":[["2018"]]},"title":"Visualizing Mortality Dynamics in the Lexis Diagram","type":"book"},"uris":["http://www.mendeley.com/documents/?uuid=e0c81d53-6ad6-40c1-935d-e122c89bb8f6"]}],"mendeley":{"formattedCitation":"(Feinstein, 2002; Rau et al., 2018)","plainTextFormattedCitation":"(Feinstein, 2002; Rau et al., 2018)","previouslyFormattedCitation":"(Feinstein, 2002; Rau et al., 2018)"},"properties":{"noteIndex":0},"schema":"https://github.com/citation-style-language/schema/raw/master/csl-citation.json"}</w:instrText>
       </w:r>
       <w:r>
         <w:rPr>
-          <w:sz w:val="24"/>
           <w:szCs w:val="24"/>
         </w:rPr>
         <w:fldChar w:fldCharType="separate"/>
@@ -9433,35 +8920,30 @@
       <w:r>
         <w:rPr>
           <w:noProof/>
-          <w:sz w:val="24"/>
           <w:szCs w:val="24"/>
         </w:rPr>
         <w:t>(Feinstein, 2002; Rau et al., 2018)</w:t>
       </w:r>
       <w:r>
         <w:rPr>
-          <w:sz w:val="24"/>
           <w:szCs w:val="24"/>
         </w:rPr>
         <w:fldChar w:fldCharType="end"/>
       </w:r>
       <w:r>
         <w:rPr>
-          <w:sz w:val="24"/>
           <w:szCs w:val="24"/>
         </w:rPr>
         <w:t xml:space="preserve">. Importantly, </w:t>
       </w:r>
       <w:r>
         <w:rPr>
-          <w:sz w:val="24"/>
           <w:szCs w:val="24"/>
         </w:rPr>
         <w:t>I</w:t>
       </w:r>
       <w:r>
         <w:rPr>
-          <w:sz w:val="24"/>
           <w:szCs w:val="24"/>
         </w:rPr>
         <w:t xml:space="preserve"> also showed that all-cause and cause-specific mortality seasonality is largely similar in terms of both timing and magnitude across diverse climatic regions with substantially different summer and winter temperatures. Insights of this kind would not have been possible analysing data averaged over time or nationally or fixed to pre-specified frequencies. </w:t>
@@ -9469,52 +8951,43 @@
     </w:p>
     <w:p>
       <w:pPr>
-        <w:spacing w:line="480" w:lineRule="auto"/>
         <w:ind w:firstLine="720"/>
-        <w:jc w:val="both"/>
-        <w:rPr>
-          <w:sz w:val="24"/>
-          <w:szCs w:val="24"/>
-        </w:rPr>
-      </w:pPr>
-      <w:r>
-        <w:rPr>
-          <w:sz w:val="24"/>
+        <w:rPr>
+          <w:szCs w:val="24"/>
+        </w:rPr>
+      </w:pPr>
+      <w:r>
+        <w:rPr>
           <w:szCs w:val="24"/>
         </w:rPr>
         <w:t xml:space="preserve">Prior studies have noted seasonality of mortality for all-cause mortality and for specific causes of death in the </w:t>
       </w:r>
       <w:r>
         <w:rPr>
-          <w:sz w:val="24"/>
           <w:szCs w:val="24"/>
         </w:rPr>
         <w:t>United States</w:t>
       </w:r>
       <w:r>
         <w:rPr>
-          <w:sz w:val="24"/>
           <w:szCs w:val="24"/>
         </w:rPr>
         <w:t xml:space="preserve"> </w:t>
       </w:r>
       <w:r>
         <w:rPr>
-          <w:sz w:val="24"/>
           <w:szCs w:val="24"/>
         </w:rPr>
         <w:fldChar w:fldCharType="begin" w:fldLock="1"/>
       </w:r>
       <w:r>
         <w:rPr>
-          <w:sz w:val="24"/>
           <w:szCs w:val="24"/>
         </w:rPr>
         <w:instrText>ADDIN CSL_CITATION {"citationItems":[{"id":"ITEM-1","itemData":{"DOI":"10.1007/978-3-319-64820-0","ISBN":"9783319648187","author":[{"dropping-particle":"","family":"Rau","given":"Roland","non-dropping-particle":"","parse-names":false,"suffix":""},{"dropping-particle":"","family":"Bohk-Ewald","given":"Christina","non-dropping-particle":"","parse-names":false,"suffix":""},{"dropping-particle":"","family":"Muszyńska","given":"Magdalena M","non-dropping-particle":"","parse-names":false,"suffix":""},{"dropping-particle":"","family":"Vaupel","given":"James W","non-dropping-particle":"","parse-names":false,"suffix":""}],"id":"ITEM-1","issued":{"date-parts":[["2018"]]},"title":"Visualizing Mortality Dynamics in the Lexis Diagram","type":"book"},"uris":["http://www.mendeley.com/documents/?uuid=e0c81d53-6ad6-40c1-935d-e122c89bb8f6"]},{"id":"ITEM-2","itemData":{"DOI":"10.1007/978-3-540-44902-7","ISBN":"3540449027","PMID":"14535918","abstract":"Seasonal fluctuations in mortality are a persistent phenomenon across populations. In Western countries of the Northern hemisphere, mortality is typically larger in winter than in summer which is attributed to the detrimental effects of cold to health. This does, however, not explain why in colder countries the differences between winter and summer mortality are smaller than in countries with warm or moderate climate. This book, therefore, investigates whether sociodemographic and socioeconomic factors play a role as important for seasonal mortality as they do for mortality in general. Using modern statistical methods, the book shows, for example for the United States, that the fluctuations between winter and summer mortality are smaller the more years someone has spent in school.","author":[{"dropping-particle":"","family":"Rau","given":"Roland","non-dropping-particle":"","parse-names":false,"suffix":""}],"container-title":"Wirtschafts- und Sozialwissenschaftlichen Fakultät","id":"ITEM-2","issued":{"date-parts":[["2004"]]},"page":"361","title":"Seasonality in human mortality. A demographic approach","type":"article-journal","volume":"PhD"},"uris":["http://www.mendeley.com/documents/?uuid=735ffa52-a2fc-4bed-ab59-d84289752b70"]},{"id":"ITEM-3","itemData":{"DOI":"10.1080/01621459.1966.10480899","ISSN":"1537274X","abstract":"Abstract Data are available to study the variation in mortality in this country occurring month by month for fully six decades. Death rates by month have been computed and published for the expanding death-registration area of the United States of 1900–1932 and for the complete nation (48 States and ultimately 50 States) from 1933 to the present. Even a cursory glance at the available data leads to the obvious conclusion that a definite pattern of seasonal variation of deaths exists. This seasonal swing is characterized by a high death rate in the early part of the year dropping to a trough in the summer months, and rising again during the latter part of the year. The general pattern is well recognized, as are similar seasonal curves for various causes of death. Despite the apparent wealth of statistical material at hand relatively little analytical matter has been produced in this country measuring seasonality of mortality as compared with the wide range of data compiled for statistical series portraying...","author":[{"dropping-particle":"","family":"Rosenwaike","given":"Ira","non-dropping-particle":"","parse-names":false,"suffix":""}],"container-title":"Journal of the American Statistical Association","id":"ITEM-3","issue":"315","issued":{"date-parts":[["1966"]]},"page":"706-719","title":"Seasonal Variation of Deaths in the United States, 1951–1960","type":"article-journal","volume":"61"},"uris":["http://www.mendeley.com/documents/?uuid=ada7c7c6-41f2-42e4-8d0b-e2068c79bab5"]},{"id":"ITEM-4","itemData":{"DOI":"10.4054/DemRes.2002.6.17","ISSN":"14359871","author":[{"dropping-particle":"","family":"Feinstein","given":"Craig A.","non-dropping-particle":"","parse-names":false,"suffix":""}],"container-title":"Demographic Research","id":"ITEM-4","issued":{"date-parts":[["2002"]]},"page":"469-486","title":"Seasonality of deaths in the U.S. by age and cause","type":"article-journal","volume":"6"},"uris":["http://www.mendeley.com/documents/?uuid=e0a30cb0-f37e-4639-b84c-def2337e8c99"]},{"id":"ITEM-5","itemData":{"DOI":"10.1001/jama.1997.03550120072036","ISSN":"0098-7484","author":[{"dropping-particle":"","family":"Seretakis","given":"Dimitrios","non-dropping-particle":"","parse-names":false,"suffix":""}],"container-title":"JAMA: The Journal of the American Medical Association","id":"ITEM-5","issue":"12","issued":{"date-parts":[["1997"]]},"page":"1012","title":"Changing Seasonality of Mortality From Coronary Heart Disease","type":"article-journal","volume":"278"},"uris":["http://www.mendeley.com/documents/?uuid=f8f1d39a-cba5-4b07-8183-8e346932439a"]},{"id":"ITEM-6","itemData":{"DOI":"10.1371/journal.pone.0063971","ISBN":"1932-6203 (Electronic)\\r1932-6203 (Linking)","ISSN":"19326203","PMID":"23734179","abstract":"Human mortality exhibits a strong seasonal pattern with deaths in winter far exceeding those in the summer. While the pattern itself is clear, there have been very few studies examining whether the magnitude or timing of seasonal mortality varies considerably across space. Thus, the goal of this study is to conduct a comprehensive geographic analysis of seasonal mortality across the United States and to uncover systematic regional differences in such mortality. Unique seasonal mortality curves were created for 28 metropolitan statistical areas across the United States, and the amplitude and timing of mortality peaks were determined. The findings here indicate that the seasonality of mortality exhibits strong spatial variation with the largest seasonal mortality amplitudes found in the southwestern United States and the smallest in the North, along with South Florida. In addition, there were strong intra-regional similarities that exist among the examined cities, implying that environmental factors are more important than social factors in determining seasonal mortality response. This work begins to fill a large gap within the scientific literature concerning the geographic variation and underlying causes of seasonal mortality across the United States.","author":[{"dropping-particle":"","family":"Kalkstein","given":"Adam J.","non-dropping-particle":"","parse-names":false,"suffix":""}],"container-title":"PLoS ONE","id":"ITEM-6","issue":"5","issued":{"date-parts":[["2013"]]},"title":"Regional Similarities in Seasonal Mortality across the United States: An Examination of 28 Metropolitan Statistical Areas","type":"article-journal","volume":"8"},"uris":["http://www.mendeley.com/documents/?uuid=50b74cb8-33dd-4519-ac6d-9a36289002e0"]}],"mendeley":{"formattedCitation":"(Feinstein, 2002; Kalkstein, 2013; Rau, 2004; Rau et al., 2018; Rosenwaike, 1966; Seretakis, 1997)","plainTextFormattedCitation":"(Feinstein, 2002; Kalkstein, 2013; Rau, 2004; Rau et al., 2018; Rosenwaike, 1966; Seretakis, 1997)","previouslyFormattedCitation":"(Feinstein, 2002; Kalkstein, 2013; Rau, 2004; Rau et al., 2018; Rosenwaike, 1966; Seretakis, 1997)"},"properties":{"noteIndex":0},"schema":"https://github.com/citation-style-language/schema/raw/master/csl-citation.json"}</w:instrText>
       </w:r>
       <w:r>
         <w:rPr>
-          <w:sz w:val="24"/>
           <w:szCs w:val="24"/>
         </w:rPr>
         <w:fldChar w:fldCharType="separate"/>
@@ -9522,42 +8995,36 @@
       <w:r>
         <w:rPr>
           <w:noProof/>
-          <w:sz w:val="24"/>
           <w:szCs w:val="24"/>
         </w:rPr>
         <w:t>(Feinstein, 2002; Kalkstein, 2013; Rau, 2004; Rau et al., 2018; Rosenwaike, 1966; Seretakis, 1997)</w:t>
       </w:r>
       <w:r>
         <w:rPr>
-          <w:sz w:val="24"/>
           <w:szCs w:val="24"/>
         </w:rPr>
         <w:fldChar w:fldCharType="end"/>
       </w:r>
       <w:r>
         <w:rPr>
-          <w:sz w:val="24"/>
           <w:szCs w:val="24"/>
         </w:rPr>
         <w:t xml:space="preserve">. Few of these studies have done consistent national and subnational analyses, and none has done so over time, for a comprehensive set of age groups and causes of death, and in relation to regional temperature differences. Our results on strong seasonality of cardiorespiratory diseases deaths and weak seasonality of cancer deaths, restricted to older ages, are broadly consistent with these studies </w:t>
       </w:r>
       <w:r>
         <w:rPr>
-          <w:sz w:val="24"/>
           <w:szCs w:val="24"/>
         </w:rPr>
         <w:fldChar w:fldCharType="begin" w:fldLock="1"/>
       </w:r>
       <w:r>
         <w:rPr>
-          <w:sz w:val="24"/>
           <w:szCs w:val="24"/>
         </w:rPr>
         <w:instrText>ADDIN CSL_CITATION {"citationItems":[{"id":"ITEM-1","itemData":{"DOI":"10.1080/01621459.1966.10480899","ISSN":"1537274X","abstract":"Abstract Data are available to study the variation in mortality in this country occurring month by month for fully six decades. Death rates by month have been computed and published for the expanding death-registration area of the United States of 1900–1932 and for the complete nation (48 States and ultimately 50 States) from 1933 to the present. Even a cursory glance at the available data leads to the obvious conclusion that a definite pattern of seasonal variation of deaths exists. This seasonal swing is characterized by a high death rate in the early part of the year dropping to a trough in the summer months, and rising again during the latter part of the year. The general pattern is well recognized, as are similar seasonal curves for various causes of death. Despite the apparent wealth of statistical material at hand relatively little analytical matter has been produced in this country measuring seasonality of mortality as compared with the wide range of data compiled for statistical series portraying...","author":[{"dropping-particle":"","family":"Rosenwaike","given":"Ira","non-dropping-particle":"","parse-names":false,"suffix":""}],"container-title":"Journal of the American Statistical Association","id":"ITEM-1","issue":"315","issued":{"date-parts":[["1966"]]},"page":"706-719","title":"Seasonal Variation of Deaths in the United States, 1951–1960","type":"article-journal","volume":"61"},"uris":["http://www.mendeley.com/documents/?uuid=ada7c7c6-41f2-42e4-8d0b-e2068c79bab5"]},{"id":"ITEM-2","itemData":{"DOI":"10.1007/978-3-319-64820-0","ISBN":"9783319648187","author":[{"dropping-particle":"","family":"Rau","given":"Roland","non-dropping-particle":"","parse-names":false,"suffix":""},{"dropping-particle":"","family":"Bohk-Ewald","given":"Christina","non-dropping-particle":"","parse-names":false,"suffix":""},{"dropping-particle":"","family":"Muszyńska","given":"Magdalena M","non-dropping-particle":"","parse-names":false,"suffix":""},{"dropping-particle":"","family":"Vaupel","given":"James W","non-dropping-particle":"","parse-names":false,"suffix":""}],"id":"ITEM-2","issued":{"date-parts":[["2018"]]},"title":"Visualizing Mortality Dynamics in the Lexis Diagram","type":"book"},"uris":["http://www.mendeley.com/documents/?uuid=e0c81d53-6ad6-40c1-935d-e122c89bb8f6"]},{"id":"ITEM-3","itemData":{"DOI":"10.4054/DemRes.2002.6.17","ISSN":"14359871","author":[{"dropping-particle":"","family":"Feinstein","given":"Craig A.","non-dropping-particle":"","parse-names":false,"suffix":""}],"container-title":"Demographic Research","id":"ITEM-3","issued":{"date-parts":[["2002"]]},"page":"469-486","title":"Seasonality of deaths in the U.S. by age and cause","type":"article-journal","volume":"6"},"uris":["http://www.mendeley.com/documents/?uuid=e0a30cb0-f37e-4639-b84c-def2337e8c99"]},{"id":"ITEM-4","itemData":{"DOI":"10.1001/jama.1997.03550120072036","ISSN":"0098-7484","author":[{"dropping-particle":"","family":"Seretakis","given":"Dimitrios","non-dropping-particle":"","parse-names":false,"suffix":""}],"container-title":"JAMA: The Journal of the American Medical Association","id":"ITEM-4","issue":"12","issued":{"date-parts":[["1997"]]},"page":"1012","title":"Changing Seasonality of Mortality From Coronary Heart Disease","type":"article-journal","volume":"278"},"uris":["http://www.mendeley.com/documents/?uuid=f8f1d39a-cba5-4b07-8183-8e346932439a"]}],"mendeley":{"formattedCitation":"(Feinstein, 2002; Rau et al., 2018; Rosenwaike, 1966; Seretakis, 1997)","plainTextFormattedCitation":"(Feinstein, 2002; Rau et al., 2018; Rosenwaike, 1966; Seretakis, 1997)","previouslyFormattedCitation":"(Feinstein, 2002; Rau et al., 2018; Rosenwaike, 1966; Seretakis, 1997)"},"properties":{"noteIndex":0},"schema":"https://github.com/citation-style-language/schema/raw/master/csl-citation.json"}</w:instrText>
       </w:r>
       <w:r>
         <w:rPr>
-          <w:sz w:val="24"/>
           <w:szCs w:val="24"/>
         </w:rPr>
         <w:fldChar w:fldCharType="separate"/>
@@ -9565,51 +9032,36 @@
       <w:r>
         <w:rPr>
           <w:noProof/>
-          <w:sz w:val="24"/>
-          <w:szCs w:val="24"/>
-        </w:rPr>
-        <w:t xml:space="preserve">(Feinstein, 2002; </w:t>
-      </w:r>
-      <w:r>
-        <w:rPr>
-          <w:noProof/>
-          <w:sz w:val="24"/>
-          <w:szCs w:val="24"/>
-        </w:rPr>
-        <w:lastRenderedPageBreak/>
-        <w:t>Rau et al., 2018; Rosenwaike, 1966; Seretakis, 1997)</w:t>
-      </w:r>
-      <w:r>
-        <w:rPr>
-          <w:sz w:val="24"/>
+          <w:szCs w:val="24"/>
+        </w:rPr>
+        <w:t>(Feinstein, 2002; Rau et al., 2018; Rosenwaike, 1966; Seretakis, 1997)</w:t>
+      </w:r>
+      <w:r>
+        <w:rPr>
           <w:szCs w:val="24"/>
         </w:rPr>
         <w:fldChar w:fldCharType="end"/>
       </w:r>
       <w:r>
         <w:rPr>
-          <w:sz w:val="24"/>
           <w:szCs w:val="24"/>
         </w:rPr>
         <w:t xml:space="preserve">, which had limited analysis on how seasonality changes over time and geography </w:t>
       </w:r>
       <w:r>
         <w:rPr>
-          <w:sz w:val="24"/>
           <w:szCs w:val="24"/>
         </w:rPr>
         <w:fldChar w:fldCharType="begin" w:fldLock="1"/>
       </w:r>
       <w:r>
         <w:rPr>
-          <w:sz w:val="24"/>
           <w:szCs w:val="24"/>
         </w:rPr>
         <w:instrText>ADDIN CSL_CITATION {"citationItems":[{"id":"ITEM-1","itemData":{"DOI":"10.4054/DemRes.2002.6.17","ISSN":"14359871","author":[{"dropping-particle":"","family":"Feinstein","given":"Craig A.","non-dropping-particle":"","parse-names":false,"suffix":""}],"container-title":"Demographic Research","id":"ITEM-1","issued":{"date-parts":[["2002"]]},"page":"469-486","title":"Seasonality of deaths in the U.S. by age and cause","type":"article-journal","volume":"6"},"uris":["http://www.mendeley.com/documents/?uuid=e0a30cb0-f37e-4639-b84c-def2337e8c99"]},{"id":"ITEM-2","itemData":{"DOI":"10.1080/01621459.1966.10480899","ISSN":"1537274X","abstract":"Abstract Data are available to study the variation in mortality in this country occurring month by month for fully six decades. Death rates by month have been computed and published for the expanding death-registration area of the United States of 1900–1932 and for the complete nation (48 States and ultimately 50 States) from 1933 to the present. Even a cursory glance at the available data leads to the obvious conclusion that a definite pattern of seasonal variation of deaths exists. This seasonal swing is characterized by a high death rate in the early part of the year dropping to a trough in the summer months, and rising again during the latter part of the year. The general pattern is well recognized, as are similar seasonal curves for various causes of death. Despite the apparent wealth of statistical material at hand relatively little analytical matter has been produced in this country measuring seasonality of mortality as compared with the wide range of data compiled for statistical series portraying...","author":[{"dropping-particle":"","family":"Rosenwaike","given":"Ira","non-dropping-particle":"","parse-names":false,"suffix":""}],"container-title":"Journal of the American Statistical Association","id":"ITEM-2","issue":"315","issued":{"date-parts":[["1966"]]},"page":"706-719","title":"Seasonal Variation of Deaths in the United States, 1951–1960","type":"article-journal","volume":"61"},"uris":["http://www.mendeley.com/documents/?uuid=ada7c7c6-41f2-42e4-8d0b-e2068c79bab5"]},{"id":"ITEM-3","itemData":{"DOI":"10.1007/978-3-319-64820-0","ISBN":"9783319648187","author":[{"dropping-particle":"","family":"Rau","given":"Roland","non-dropping-particle":"","parse-names":false,"suffix":""},{"dropping-particle":"","family":"Bohk-Ewald","given":"Christina","non-dropping-particle":"","parse-names":false,"suffix":""},{"dropping-particle":"","family":"Muszyńska","given":"Magdalena M","non-dropping-particle":"","parse-names":false,"suffix":""},{"dropping-particle":"","family":"Vaupel","given":"James W","non-dropping-particle":"","parse-names":false,"suffix":""}],"id":"ITEM-3","issued":{"date-parts":[["2018"]]},"title":"Visualizing Mortality Dynamics in the Lexis Diagram","type":"book"},"uris":["http://www.mendeley.com/documents/?uuid=e0c81d53-6ad6-40c1-935d-e122c89bb8f6"]}],"mendeley":{"formattedCitation":"(Feinstein, 2002; Rau et al., 2018; Rosenwaike, 1966)","plainTextFormattedCitation":"(Feinstein, 2002; Rau et al., 2018; Rosenwaike, 1966)","previouslyFormattedCitation":"(Feinstein, 2002; Rau et al., 2018; Rosenwaike, 1966)"},"properties":{"noteIndex":0},"schema":"https://github.com/citation-style-language/schema/raw/master/csl-citation.json"}</w:instrText>
       </w:r>
       <w:r>
         <w:rPr>
-          <w:sz w:val="24"/>
           <w:szCs w:val="24"/>
         </w:rPr>
         <w:fldChar w:fldCharType="separate"/>
@@ -9617,42 +9069,36 @@
       <w:r>
         <w:rPr>
           <w:noProof/>
-          <w:sz w:val="24"/>
           <w:szCs w:val="24"/>
         </w:rPr>
         <w:t>(Feinstein, 2002; Rau et al., 2018; Rosenwaike, 1966)</w:t>
       </w:r>
       <w:r>
         <w:rPr>
-          <w:sz w:val="24"/>
           <w:szCs w:val="24"/>
         </w:rPr>
         <w:fldChar w:fldCharType="end"/>
       </w:r>
       <w:r>
         <w:rPr>
-          <w:sz w:val="24"/>
           <w:szCs w:val="24"/>
         </w:rPr>
         <w:t xml:space="preserve">. Similarly, our results on seasonality of injury deaths are supported by a few prior studies </w:t>
       </w:r>
       <w:r>
         <w:rPr>
-          <w:sz w:val="24"/>
           <w:szCs w:val="24"/>
         </w:rPr>
         <w:fldChar w:fldCharType="begin" w:fldLock="1"/>
       </w:r>
       <w:r>
         <w:rPr>
-          <w:sz w:val="24"/>
           <w:szCs w:val="24"/>
         </w:rPr>
         <w:instrText>ADDIN CSL_CITATION {"citationItems":[{"id":"ITEM-1","itemData":{"DOI":"10.1007/978-3-319-64820-0","ISBN":"9783319648187","author":[{"dropping-particle":"","family":"Rau","given":"Roland","non-dropping-particle":"","parse-names":false,"suffix":""},{"dropping-particle":"","family":"Bohk-Ewald","given":"Christina","non-dropping-particle":"","parse-names":false,"suffix":""},{"dropping-particle":"","family":"Muszyńska","given":"Magdalena M","non-dropping-particle":"","parse-names":false,"suffix":""},{"dropping-particle":"","family":"Vaupel","given":"James W","non-dropping-particle":"","parse-names":false,"suffix":""}],"id":"ITEM-1","issued":{"date-parts":[["2018"]]},"title":"Visualizing Mortality Dynamics in the Lexis Diagram","type":"book"},"uris":["http://www.mendeley.com/documents/?uuid=e0c81d53-6ad6-40c1-935d-e122c89bb8f6"]},{"id":"ITEM-2","itemData":{"DOI":"10.4054/DemRes.2002.6.17","ISSN":"14359871","author":[{"dropping-particle":"","family":"Feinstein","given":"Craig A.","non-dropping-particle":"","parse-names":false,"suffix":""}],"container-title":"Demographic Research","id":"ITEM-2","issued":{"date-parts":[["2002"]]},"page":"469-486","title":"Seasonality of deaths in the U.S. by age and cause","type":"article-journal","volume":"6"},"uris":["http://www.mendeley.com/documents/?uuid=e0a30cb0-f37e-4639-b84c-def2337e8c99"]},{"id":"ITEM-3","itemData":{"DOI":"10.1080/01621459.1966.10480899","ISSN":"1537274X","abstract":"Abstract Data are available to study the variation in mortality in this country occurring month by month for fully six decades. Death rates by month have been computed and published for the expanding death-registration area of the United States of 1900–1932 and for the complete nation (48 States and ultimately 50 States) from 1933 to the present. Even a cursory glance at the available data leads to the obvious conclusion that a definite pattern of seasonal variation of deaths exists. This seasonal swing is characterized by a high death rate in the early part of the year dropping to a trough in the summer months, and rising again during the latter part of the year. The general pattern is well recognized, as are similar seasonal curves for various causes of death. Despite the apparent wealth of statistical material at hand relatively little analytical matter has been produced in this country measuring seasonality of mortality as compared with the wide range of data compiled for statistical series portraying...","author":[{"dropping-particle":"","family":"Rosenwaike","given":"Ira","non-dropping-particle":"","parse-names":false,"suffix":""}],"container-title":"Journal of the American Statistical Association","id":"ITEM-3","issue":"315","issued":{"date-parts":[["1966"]]},"page":"706-719","title":"Seasonal Variation of Deaths in the United States, 1951–1960","type":"article-journal","volume":"61"},"uris":["http://www.mendeley.com/documents/?uuid=ada7c7c6-41f2-42e4-8d0b-e2068c79bab5"]}],"mendeley":{"formattedCitation":"(Feinstein, 2002; Rau et al., 2018; Rosenwaike, 1966)","plainTextFormattedCitation":"(Feinstein, 2002; Rau et al., 2018; Rosenwaike, 1966)","previouslyFormattedCitation":"(Feinstein, 2002; Rau et al., 2018; Rosenwaike, 1966)"},"properties":{"noteIndex":0},"schema":"https://github.com/citation-style-language/schema/raw/master/csl-citation.json"}</w:instrText>
       </w:r>
       <w:r>
         <w:rPr>
-          <w:sz w:val="24"/>
           <w:szCs w:val="24"/>
         </w:rPr>
         <w:fldChar w:fldCharType="separate"/>
@@ -9660,21 +9106,18 @@
       <w:r>
         <w:rPr>
           <w:noProof/>
-          <w:sz w:val="24"/>
           <w:szCs w:val="24"/>
         </w:rPr>
         <w:t>(Feinstein, 2002; Rau et al., 2018; Rosenwaike, 1966)</w:t>
       </w:r>
       <w:r>
         <w:rPr>
-          <w:sz w:val="24"/>
           <w:szCs w:val="24"/>
         </w:rPr>
         <w:fldChar w:fldCharType="end"/>
       </w:r>
       <w:r>
         <w:rPr>
-          <w:sz w:val="24"/>
           <w:szCs w:val="24"/>
         </w:rPr>
         <w:t>, but our subnational analysis over three decades revealed variations in when injury deaths peaked and in how seasonal differences in these deaths have changed over time in relation to age group which had not been reported before.</w:t>
@@ -9682,32 +9125,26 @@
     </w:p>
     <w:p>
       <w:pPr>
-        <w:spacing w:line="480" w:lineRule="auto"/>
         <w:ind w:firstLine="720"/>
-        <w:jc w:val="both"/>
         <w:rPr>
           <w:rFonts w:eastAsia="Times New Roman"/>
-          <w:sz w:val="24"/>
-          <w:szCs w:val="24"/>
-        </w:rPr>
-      </w:pPr>
-      <w:r>
-        <w:rPr>
-          <w:sz w:val="24"/>
+          <w:szCs w:val="24"/>
+        </w:rPr>
+      </w:pPr>
+      <w:r>
+        <w:rPr>
           <w:szCs w:val="24"/>
         </w:rPr>
         <w:t xml:space="preserve">A study of 36 cities in the </w:t>
       </w:r>
       <w:r>
         <w:rPr>
-          <w:sz w:val="24"/>
           <w:szCs w:val="24"/>
         </w:rPr>
         <w:t>United States</w:t>
       </w:r>
       <w:r>
         <w:rPr>
-          <w:sz w:val="24"/>
           <w:szCs w:val="24"/>
         </w:rPr>
         <w:t xml:space="preserve">, aggregated across age groups and over time, also found that </w:t>
@@ -9715,35 +9152,30 @@
       <w:r>
         <w:rPr>
           <w:rFonts w:eastAsia="Times New Roman"/>
-          <w:sz w:val="24"/>
           <w:szCs w:val="24"/>
         </w:rPr>
         <w:t>excess mortality was not associated with seasonal temperature range</w:t>
       </w:r>
       <w:r>
         <w:rPr>
-          <w:sz w:val="24"/>
           <w:szCs w:val="24"/>
         </w:rPr>
         <w:t xml:space="preserve"> </w:t>
       </w:r>
       <w:r>
         <w:rPr>
-          <w:sz w:val="24"/>
           <w:szCs w:val="24"/>
         </w:rPr>
         <w:fldChar w:fldCharType="begin" w:fldLock="1"/>
       </w:r>
       <w:r>
         <w:rPr>
-          <w:sz w:val="24"/>
           <w:szCs w:val="24"/>
         </w:rPr>
         <w:instrText>ADDIN CSL_CITATION {"citationItems":[{"id":"ITEM-1","itemData":{"DOI":"10.1088/1748-9326/10/6/064016","ISSN":"17489326","PMID":"26495037","abstract":"Extreme heat events are associated with spikes in mortality, yet death rates are on average highest\\r during the coldest months of the year. Under the assumption that most winter excess mortality is due\\r to cold temperature, many previous studies have concluded that winter mortality will substantially\\r decline in a warming climate. We analyzed whether and to what extent cold temperatures are\\r associated with excess winter mortality across multiple cities and over multiple years within\\r individual cities, using daily temperature and mortality data from 36 US cities (1985?2006) and 3\\r French cities (1971?2007). Comparing across cities, we found that excess winter mortality did not\\r depend on seasonal temperature range, and was no lower in warmer vs. colder cities, suggesting that\\r temperature is not a key driver of winter excess mortality. Using regression models within monthly\\r strata, we found that variability in daily mortality within cities was not strongly influenced by\\r winter temperature. Finally we found that inadequate control for seasonality in analyses of the\\r effects of cold temperatures led to spuriously large assumed cold effects, and erroneous attribution\\r of winter mortality to cold temperatures. Our findings suggest that reductions in cold-related\\r mortality under warming climate may be much smaller than some have assumed. This should be of\\r interest to researchers and policy makers concerned with projecting future health effects of climate\\r change and developing relevant adaptation strategies.","author":[{"dropping-particle":"","family":"Kinney","given":"Patrick L.","non-dropping-particle":"","parse-names":false,"suffix":""},{"dropping-particle":"","family":"Schwartz","given":"Joel","non-dropping-particle":"","parse-names":false,"suffix":""},{"dropping-particle":"","family":"Pascal","given":"Mathilde","non-dropping-particle":"","parse-names":false,"suffix":""},{"dropping-particle":"","family":"Petkova","given":"Elisaveta","non-dropping-particle":"","parse-names":false,"suffix":""},{"dropping-particle":"Le","family":"Tertre","given":"Alain","non-dropping-particle":"","parse-names":false,"suffix":""},{"dropping-particle":"","family":"Medina","given":"Sylvia","non-dropping-particle":"","parse-names":false,"suffix":""},{"dropping-particle":"","family":"Vautard","given":"Robert","non-dropping-particle":"","parse-names":false,"suffix":""}],"container-title":"Environmental Research Letters","id":"ITEM-1","issue":"6","issued":{"date-parts":[["2015"]]},"title":"Winter season mortality: Will climate warming bring benefits?","type":"article-journal","volume":"10"},"uris":["http://www.mendeley.com/documents/?uuid=d2c6b903-6bd0-4558-b3ce-eb7f3fbf3539"]}],"mendeley":{"formattedCitation":"(Kinney et al., 2015)","plainTextFormattedCitation":"(Kinney et al., 2015)","previouslyFormattedCitation":"(Kinney et al., 2015)"},"properties":{"noteIndex":0},"schema":"https://github.com/citation-style-language/schema/raw/master/csl-citation.json"}</w:instrText>
       </w:r>
       <w:r>
         <w:rPr>
-          <w:sz w:val="24"/>
           <w:szCs w:val="24"/>
         </w:rPr>
         <w:fldChar w:fldCharType="separate"/>
@@ -9751,42 +9183,36 @@
       <w:r>
         <w:rPr>
           <w:noProof/>
-          <w:sz w:val="24"/>
           <w:szCs w:val="24"/>
         </w:rPr>
         <w:t>(Kinney et al., 2015)</w:t>
       </w:r>
       <w:r>
         <w:rPr>
-          <w:sz w:val="24"/>
           <w:szCs w:val="24"/>
         </w:rPr>
         <w:fldChar w:fldCharType="end"/>
       </w:r>
       <w:r>
         <w:rPr>
-          <w:sz w:val="24"/>
           <w:szCs w:val="24"/>
         </w:rPr>
         <w:t xml:space="preserve">. In contrast, a European study found that the difference between winter and summer mortality was lower in the colder Nordic countries than in warmer southern European nations </w:t>
       </w:r>
       <w:r>
         <w:rPr>
-          <w:sz w:val="24"/>
           <w:szCs w:val="24"/>
         </w:rPr>
         <w:fldChar w:fldCharType="begin" w:fldLock="1"/>
       </w:r>
       <w:r>
         <w:rPr>
-          <w:sz w:val="24"/>
           <w:szCs w:val="24"/>
         </w:rPr>
         <w:instrText>ADDIN CSL_CITATION {"citationItems":[{"id":"ITEM-1","itemData":{"DOI":"10.1007/BF00156826","ISSN":"03922990","abstract":"There is a substantial increase in the number of deaths in winter in the United Kingdom. This is also seen in some, but not all, European countries. Almost 60% of the the variation among countries can be explained by the minimum average monthly temperature and the gross national product per capita. Seasonal variation is lowest in those countries with cold winters, suggesting that insulation may be important. It is also low in the more wealthy countries. The implications for health service policy of these finding are discussed. Some of the residual variation may be explained by known factors, such as low cost geo-thermal energy in Iceland, but much remains unexplained. There is a need for more research in this field. © 1989 Kluwer Academic Publishers.","author":[{"dropping-particle":"","family":"McKee","given":"C. M.","non-dropping-particle":"","parse-names":false,"suffix":""}],"container-title":"European Journal of Epidemiology","id":"ITEM-1","issue":"2","issued":{"date-parts":[["1989"]]},"page":"178-182","title":"Deaths in winter: Can Britain learn from Europe?","type":"article-journal","volume":"5"},"uris":["http://www.mendeley.com/documents/?uuid=3cd840a5-addb-4d68-9dcf-039d2f2f1220"]},{"id":"ITEM-2","itemData":{"DOI":"10.1136/jech.57.10.784","ISBN":"0143-005X","ISSN":"0143005X","PMID":"14573581","abstract":"OBJECTIVE: Much debate remains regarding why certain countries experience dramatically higher winter mortality. Potential causative factors other than cold exposure have rarely been analysed. Comparatively less research exists on excess winter deaths in southern Europe. Multiple time series data on a variety of risk factors are analysed against seasonal-mortality patterns in 14 European countries to identify key relations Subjects and setting: Excess winter deaths (all causes), 1988-97, EU-14.\\n\\nDESIGN: Coefficients of seasonal variation in mortality are calculated for EU-14 using monthly mortality data. Comparable, longitudinal datasets on risk factors pertaining to climate, macroeconomy, health care, lifestyle, socioeconomics, and housing were also obtained. Poisson regression identifies seasonality relations over time.\\n\\nRESULTS: Portugal suffers from the highest rates of excess winter mortality (28%, CI=25% to 31%) followed jointly by Spain (21%, CI=19% to 23%), and Ireland (21%, CI=18% to 24%). Cross country variations in mean winter environmental temperature (regression coefficient (beta)=0.27), mean winter relative humidity (beta=0.54), parity adjusted per capita national income (beta=1.08), per capita health expenditure (beta=-1.19), rates of income poverty (beta=-0.47), inequality (beta=0.97), deprivation (beta=0.11), and fuel poverty (beta=0.44), and several indicators of residential thermal standards are found to be significantly related to variations in relative excess winter mortality at the 5% level. The strong, positive relation with environmental temperature and strong negative relation with thermal efficiency indicate that housing standards in southern and western Europe play strong parts in such seasonality.\\n\\nCONCLUSIONS: High seasonal mortality in southern and western Europe could be reduced through improved protection from the cold indoors, increased public spending on health care, and improved socioeconomic circumstances resulting in more equitable income distribution.","author":[{"dropping-particle":"","family":"Healy","given":"J. D.","non-dropping-particle":"","parse-names":false,"suffix":""}],"container-title":"Journal of Epidemiology and Community Health","id":"ITEM-2","issue":"10","issued":{"date-parts":[["2003"]]},"page":"784-789","title":"Excess winter mortality in Europe: A cross country analysis identifying key risk factors","type":"article-journal","volume":"57"},"uris":["http://www.mendeley.com/documents/?uuid=f7ab7783-971a-4e21-9158-84e008745163"]}],"mendeley":{"formattedCitation":"(Healy, 2003; McKee, 1989)","plainTextFormattedCitation":"(Healy, 2003; McKee, 1989)","previouslyFormattedCitation":"(Healy, 2003; McKee, 1989)"},"properties":{"noteIndex":0},"schema":"https://github.com/citation-style-language/schema/raw/master/csl-citation.json"}</w:instrText>
       </w:r>
       <w:r>
         <w:rPr>
-          <w:sz w:val="24"/>
           <w:szCs w:val="24"/>
         </w:rPr>
         <w:fldChar w:fldCharType="separate"/>
@@ -9794,42 +9220,36 @@
       <w:r>
         <w:rPr>
           <w:noProof/>
-          <w:sz w:val="24"/>
           <w:szCs w:val="24"/>
         </w:rPr>
         <w:t>(Healy, 2003; McKee, 1989)</w:t>
       </w:r>
       <w:r>
         <w:rPr>
-          <w:sz w:val="24"/>
           <w:szCs w:val="24"/>
         </w:rPr>
         <w:fldChar w:fldCharType="end"/>
       </w:r>
       <w:r>
         <w:rPr>
-          <w:sz w:val="24"/>
           <w:szCs w:val="24"/>
         </w:rPr>
         <w:t xml:space="preserve"> </w:t>
       </w:r>
       <w:r>
         <w:rPr>
-          <w:sz w:val="24"/>
           <w:szCs w:val="24"/>
         </w:rPr>
         <w:t xml:space="preserve">(the study’s measure of temperature was mean annual temperature which differed from the temperature difference between maximum and minimum mortality used in our analysis although the two measures are correlated). The absence of variation in the magnitude of mortality seasonality indicates that different regions in the </w:t>
       </w:r>
       <w:r>
         <w:rPr>
-          <w:sz w:val="24"/>
           <w:szCs w:val="24"/>
         </w:rPr>
         <w:t>United States</w:t>
       </w:r>
       <w:r>
         <w:rPr>
-          <w:sz w:val="24"/>
           <w:szCs w:val="24"/>
         </w:rPr>
         <w:t xml:space="preserve"> are similarly adapted to temperature seasonality, whereas Nordic countries may have better environmental (e.g., housing insulation and heating) and health system measures to counter the effects of cold winters than those in southern Europe. </w:t>
@@ -9837,38 +9257,31 @@
     </w:p>
     <w:p>
       <w:pPr>
-        <w:spacing w:line="480" w:lineRule="auto"/>
         <w:ind w:firstLine="720"/>
-        <w:jc w:val="both"/>
-        <w:rPr>
-          <w:sz w:val="24"/>
-          <w:szCs w:val="24"/>
-        </w:rPr>
-      </w:pPr>
-      <w:r>
-        <w:rPr>
-          <w:sz w:val="24"/>
+        <w:rPr>
+          <w:szCs w:val="24"/>
+        </w:rPr>
+      </w:pPr>
+      <w:r>
+        <w:rPr>
           <w:szCs w:val="24"/>
         </w:rPr>
         <w:t xml:space="preserve">The cause-specific analysis showed that the substantial decline in seasonal mortality differences in adolescents and young adults was related to the diminishing seasonality of (unintentional) injuries, especially from road traffic crashes, which are more likely to occur in the summer months </w:t>
       </w:r>
       <w:r>
         <w:rPr>
-          <w:sz w:val="24"/>
           <w:szCs w:val="24"/>
         </w:rPr>
         <w:fldChar w:fldCharType="begin" w:fldLock="1"/>
       </w:r>
       <w:r>
         <w:rPr>
-          <w:sz w:val="24"/>
           <w:szCs w:val="24"/>
         </w:rPr>
         <w:instrText>ADDIN CSL_CITATION {"citationItems":[{"id":"ITEM-1","itemData":{"author":[{"dropping-particle":"","family":"National Highway Traffic Safety Administration","given":"","non-dropping-particle":"","parse-names":false,"suffix":""}],"container-title":"National Center for Statistics and Analysis (NCHS)","id":"ITEM-1","issue":"March","issued":{"date-parts":[["2005"]]},"title":"Trend and Pattern Analysis of Highway Crash Fatality By Month and Day","type":"article-journal"},"uris":["http://www.mendeley.com/documents/?uuid=e660a00d-5039-4361-97dc-e5563df2412f"]}],"mendeley":{"formattedCitation":"(National Highway Traffic Safety Administration, 2005)","plainTextFormattedCitation":"(National Highway Traffic Safety Administration, 2005)","previouslyFormattedCitation":"(National Highway Traffic Safety Administration, 2005)"},"properties":{"noteIndex":0},"schema":"https://github.com/citation-style-language/schema/raw/master/csl-citation.json"}</w:instrText>
       </w:r>
       <w:r>
         <w:rPr>
-          <w:sz w:val="24"/>
           <w:szCs w:val="24"/>
         </w:rPr>
         <w:fldChar w:fldCharType="separate"/>
@@ -9876,64 +9289,48 @@
       <w:r>
         <w:rPr>
           <w:noProof/>
-          <w:sz w:val="24"/>
           <w:szCs w:val="24"/>
         </w:rPr>
         <w:t>(National Highway Traffic Safety Administration, 2005)</w:t>
       </w:r>
       <w:r>
         <w:rPr>
-          <w:sz w:val="24"/>
           <w:szCs w:val="24"/>
         </w:rPr>
         <w:fldChar w:fldCharType="end"/>
       </w:r>
       <w:r>
         <w:rPr>
-          <w:sz w:val="24"/>
-          <w:szCs w:val="24"/>
-        </w:rPr>
-        <w:t xml:space="preserve"> and are more common in men. The weakening of seasonality in boys under five years of age was related to </w:t>
-      </w:r>
-      <w:r>
-        <w:rPr>
-          <w:sz w:val="24"/>
-          <w:szCs w:val="24"/>
-        </w:rPr>
-        <w:lastRenderedPageBreak/>
-        <w:t>two phenomena: first, the seasonality of death from cardiorespiratory diseases declined, and second, the proportion of deaths from perinatal conditions, which exhibit limited seasonality</w:t>
-      </w:r>
-      <w:r>
-        <w:rPr>
-          <w:sz w:val="24"/>
+          <w:szCs w:val="24"/>
+        </w:rPr>
+        <w:t xml:space="preserve"> and are more common in men. The weakening of seasonality in boys under five years of age was related to two phenomena: first, the seasonality of death from cardiorespiratory diseases declined, and second, the proportion of deaths from perinatal conditions, which exhibit limited seasonality</w:t>
+      </w:r>
+      <w:r>
+        <w:rPr>
           <w:szCs w:val="24"/>
         </w:rPr>
         <w:t>,</w:t>
       </w:r>
       <w:r>
         <w:rPr>
-          <w:sz w:val="24"/>
           <w:szCs w:val="24"/>
         </w:rPr>
         <w:t xml:space="preserve"> increased </w:t>
       </w:r>
       <w:r>
         <w:rPr>
-          <w:sz w:val="24"/>
           <w:szCs w:val="24"/>
         </w:rPr>
         <w:fldChar w:fldCharType="begin" w:fldLock="1"/>
       </w:r>
       <w:r>
         <w:rPr>
-          <w:sz w:val="24"/>
           <w:szCs w:val="24"/>
         </w:rPr>
         <w:instrText>ADDIN CSL_CITATION {"citationItems":[{"id":"ITEM-1","itemData":{"ISBN":"53(10)","abstract":"Objective—This report presents final 2009 data on U.S. deaths, death rates, life expectancy, infant mortality, and trends by selected characteristics such as age, sex, Hispanic origin, race, state of residence, and cause of death. Methods—Information reported on death certificates, which is completed by funeral directors, attending physicians, medical exam- iners, and coroners, is presented in descriptive tabulations. The original records are filed in state registration offices. Statistical infor- mation is compiled in a national database through the Vital Statistics Cooperative Program of the Centers for Disease Control and Pre- vention’s National Center for Health Statistics. Causes of death are processed in accordance with the International Classification of Dis- eases, Tenth Revision. Results—In 2009, a total of 2,437,163 deaths were reported in the United States. The age-adjusted death rate was 741.1 deaths per 100,000 standard population, a decrease of 2.3% from the 2008 rate and a record low figure. Life expectancy at birth rose 0.4 years, from 78.1 years in 2008 to a record-high 78.5 years in 2009. Age-specific death rates decreased for age groups: under 1 year, 1–4, 15–24, 55–64, 65–74, and 75–84. The age-specific death rates remained unchanged for age groups 5–14, 25–34, 35–44, 45–54, and 85 years and over. The 15 leading causes of death in 2009 remained the same as in 2008. The infant mortality rate decreased 3.3% to a historically low value of 6.39 deaths per 1,000 live births in 2009. Conclusion—The decline of the age-adjusted death rate to a record low value for the United States and the increase in life expec- tancy to a record high value of 78.5 years are consistent with long-term trends in mortality.","author":[{"dropping-particle":"","family":"MacDorman","given":"Marian F","non-dropping-particle":"","parse-names":false,"suffix":""},{"dropping-particle":"","family":"Gregory","given":"Elizabeth","non-dropping-particle":"","parse-names":false,"suffix":""}],"container-title":"National Vital Statistics Reports","id":"ITEM-1","issue":"8","issued":{"date-parts":[["2015"]]},"page":"1-24","title":"Fetal and Perinatal Mortality: United States, 2013","type":"article-journal","volume":"64"},"uris":["http://www.mendeley.com/documents/?uuid=770202a4-b99b-4c26-bb9d-5d8ca886f4bd"]}],"mendeley":{"formattedCitation":"(MacDorman &amp; Gregory, 2015)","plainTextFormattedCitation":"(MacDorman &amp; Gregory, 2015)","previouslyFormattedCitation":"(MacDorman &amp; Gregory, 2015)"},"properties":{"noteIndex":0},"schema":"https://github.com/citation-style-language/schema/raw/master/csl-citation.json"}</w:instrText>
       </w:r>
       <w:r>
         <w:rPr>
-          <w:sz w:val="24"/>
           <w:szCs w:val="24"/>
         </w:rPr>
         <w:fldChar w:fldCharType="separate"/>
@@ -9941,21 +9338,18 @@
       <w:r>
         <w:rPr>
           <w:noProof/>
-          <w:sz w:val="24"/>
           <w:szCs w:val="24"/>
         </w:rPr>
         <w:t>(MacDorman &amp; Gregory, 2015)</w:t>
       </w:r>
       <w:r>
         <w:rPr>
-          <w:sz w:val="24"/>
           <w:szCs w:val="24"/>
         </w:rPr>
         <w:fldChar w:fldCharType="end"/>
       </w:r>
       <w:r>
         <w:rPr>
-          <w:sz w:val="24"/>
           <w:szCs w:val="24"/>
         </w:rPr>
         <w:t>.</w:t>
@@ -9963,52 +9357,43 @@
     </w:p>
     <w:p>
       <w:pPr>
-        <w:spacing w:line="480" w:lineRule="auto"/>
         <w:ind w:firstLine="720"/>
-        <w:jc w:val="both"/>
-        <w:rPr>
-          <w:sz w:val="24"/>
-          <w:szCs w:val="24"/>
-        </w:rPr>
-      </w:pPr>
-      <w:r>
-        <w:rPr>
-          <w:sz w:val="24"/>
+        <w:rPr>
+          <w:szCs w:val="24"/>
+        </w:rPr>
+      </w:pPr>
+      <w:r>
+        <w:rPr>
           <w:szCs w:val="24"/>
         </w:rPr>
         <w:t>In contrast to young and middle ages, mortality in older ages, where death rates are highest, maintained persistent seasonality over a period of three decades (</w:t>
       </w:r>
       <w:r>
         <w:rPr>
-          <w:sz w:val="24"/>
           <w:szCs w:val="24"/>
         </w:rPr>
         <w:t>I</w:t>
       </w:r>
       <w:r>
         <w:rPr>
-          <w:sz w:val="24"/>
           <w:szCs w:val="24"/>
         </w:rPr>
         <w:t xml:space="preserve"> note that although the percent seasonal difference in mortality has remained largely unchanged in these ages, the absolute difference in death rates between the peak and minimum months has declined because total mortality has a declining long-term trend). This finding demonstrates the need for environmental and health service interventions targeted towards this group irrespective of geography and local climate. Examples of such interventions include enhancing the availability of both environmental and medical protective factors, such as better insulation of homes, winter heating provision and flu vaccinations, for the vulnerable older population </w:t>
       </w:r>
       <w:r>
         <w:rPr>
-          <w:sz w:val="24"/>
           <w:szCs w:val="24"/>
         </w:rPr>
         <w:fldChar w:fldCharType="begin" w:fldLock="1"/>
       </w:r>
       <w:r>
         <w:rPr>
-          <w:sz w:val="24"/>
           <w:szCs w:val="24"/>
         </w:rPr>
         <w:instrText>ADDIN CSL_CITATION {"citationItems":[{"id":"ITEM-1","itemData":{"author":[{"dropping-particle":"","family":"Public Health England","given":"","non-dropping-particle":"","parse-names":false,"suffix":""}],"container-title":"Public Health England","id":"ITEM-1","issue":"October","issued":{"date-parts":[["2017"]]},"title":"The Cold Weather Plan for England","type":"article-journal"},"uris":["http://www.mendeley.com/documents/?uuid=2962c795-bb5a-4e69-824c-54260bfff8d5"]}],"mendeley":{"formattedCitation":"(Public Health England, 2017)","plainTextFormattedCitation":"(Public Health England, 2017)","previouslyFormattedCitation":"(Public Health England, 2017)"},"properties":{"noteIndex":0},"schema":"https://github.com/citation-style-language/schema/raw/master/csl-citation.json"}</w:instrText>
       </w:r>
       <w:r>
         <w:rPr>
-          <w:sz w:val="24"/>
           <w:szCs w:val="24"/>
         </w:rPr>
         <w:fldChar w:fldCharType="separate"/>
@@ -10016,42 +9401,36 @@
       <w:r>
         <w:rPr>
           <w:noProof/>
-          <w:sz w:val="24"/>
           <w:szCs w:val="24"/>
         </w:rPr>
         <w:t>(Public Health England, 2017)</w:t>
       </w:r>
       <w:r>
         <w:rPr>
-          <w:sz w:val="24"/>
           <w:szCs w:val="24"/>
         </w:rPr>
         <w:fldChar w:fldCharType="end"/>
       </w:r>
       <w:r>
         <w:rPr>
-          <w:sz w:val="24"/>
           <w:szCs w:val="24"/>
         </w:rPr>
         <w:t xml:space="preserve">. Social interventions, including regular visits to the isolated elderly during peak mortality periods to ensure that they are optimally prepared for adverse conditions, and responsive and high-quality emergency care, are also important to protect this vulnerable group </w:t>
       </w:r>
       <w:r>
         <w:rPr>
-          <w:sz w:val="24"/>
           <w:szCs w:val="24"/>
         </w:rPr>
         <w:fldChar w:fldCharType="begin" w:fldLock="1"/>
       </w:r>
       <w:r>
         <w:rPr>
-          <w:sz w:val="24"/>
           <w:szCs w:val="24"/>
         </w:rPr>
         <w:instrText>ADDIN CSL_CITATION {"citationItems":[{"id":"ITEM-1","itemData":{"DOI":"10.1136/jech.57.10.784","ISBN":"0143-005X","ISSN":"0143005X","PMID":"14573581","abstract":"OBJECTIVE: Much debate remains regarding why certain countries experience dramatically higher winter mortality. Potential causative factors other than cold exposure have rarely been analysed. Comparatively less research exists on excess winter deaths in southern Europe. Multiple time series data on a variety of risk factors are analysed against seasonal-mortality patterns in 14 European countries to identify key relations Subjects and setting: Excess winter deaths (all causes), 1988-97, EU-14.\\n\\nDESIGN: Coefficients of seasonal variation in mortality are calculated for EU-14 using monthly mortality data. Comparable, longitudinal datasets on risk factors pertaining to climate, macroeconomy, health care, lifestyle, socioeconomics, and housing were also obtained. Poisson regression identifies seasonality relations over time.\\n\\nRESULTS: Portugal suffers from the highest rates of excess winter mortality (28%, CI=25% to 31%) followed jointly by Spain (21%, CI=19% to 23%), and Ireland (21%, CI=18% to 24%). Cross country variations in mean winter environmental temperature (regression coefficient (beta)=0.27), mean winter relative humidity (beta=0.54), parity adjusted per capita national income (beta=1.08), per capita health expenditure (beta=-1.19), rates of income poverty (beta=-0.47), inequality (beta=0.97), deprivation (beta=0.11), and fuel poverty (beta=0.44), and several indicators of residential thermal standards are found to be significantly related to variations in relative excess winter mortality at the 5% level. The strong, positive relation with environmental temperature and strong negative relation with thermal efficiency indicate that housing standards in southern and western Europe play strong parts in such seasonality.\\n\\nCONCLUSIONS: High seasonal mortality in southern and western Europe could be reduced through improved protection from the cold indoors, increased public spending on health care, and improved socioeconomic circumstances resulting in more equitable income distribution.","author":[{"dropping-particle":"","family":"Healy","given":"J. D.","non-dropping-particle":"","parse-names":false,"suffix":""}],"container-title":"Journal of Epidemiology and Community Health","id":"ITEM-1","issue":"10","issued":{"date-parts":[["2003"]]},"page":"784-789","title":"Excess winter mortality in Europe: A cross country analysis identifying key risk factors","type":"article-journal","volume":"57"},"uris":["http://www.mendeley.com/documents/?uuid=f7ab7783-971a-4e21-9158-84e008745163"]},{"id":"ITEM-2","itemData":{"author":[{"dropping-particle":"","family":"Public Health England","given":"","non-dropping-particle":"","parse-names":false,"suffix":""}],"container-title":"Public Health England","id":"ITEM-2","issue":"October","issued":{"date-parts":[["2017"]]},"title":"The Cold Weather Plan for England","type":"article-journal"},"uris":["http://www.mendeley.com/documents/?uuid=2962c795-bb5a-4e69-824c-54260bfff8d5"]},{"id":"ITEM-3","itemData":{"DOI":"10.1007/s004840050089","ISBN":"0020-7128","ISSN":"0020-7128","PMID":"9923200","abstract":"Based on records from the Federal Bureau for Statistics of Germany, the seasonality of mortality was investigated for the period 1946-1995. Lowest mortality rates were found during summer (August or September) while highest values were found in winter (January through March). Non-linear regression of all monthly mortality data with the average monthly temperatures in Germany revealed a significant negative relationship (r = -0.739; n = 600; P &lt; 0.0001). The fact that the differences between the long-range monthly temperatures and the individual monthly temperatures also showed a distinct relationship to the mortality rates speaks against a mere coincidence of both parameters. The amplitude of this seasonal rhythm declined steadily within the observation period. It is concluded that low temperatures cause an increase in mortality rates and that this effect has become less important during recent decades due to the increased use of central heating and because of improvements in the public health system.","author":[{"dropping-particle":"","family":"Lerchl","given":"A","non-dropping-particle":"","parse-names":false,"suffix":""}],"container-title":"International journal of biometeorology","id":"ITEM-3","issue":"2","issued":{"date-parts":[["1998"]]},"page":"84-88","title":"Changes in the seasonality of mortality in Germany from 1946 to 1995: the role of temperature.","type":"article-journal","volume":"42"},"uris":["http://www.mendeley.com/documents/?uuid=32c1e232-4697-4015-8c20-6ff5c2cf6f75"]}],"mendeley":{"formattedCitation":"(Healy, 2003; Lerchl, 1998; Public Health England, 2017)","plainTextFormattedCitation":"(Healy, 2003; Lerchl, 1998; Public Health England, 2017)","previouslyFormattedCitation":"(Healy, 2003; Lerchl, 1998; Public Health England, 2017)"},"properties":{"noteIndex":0},"schema":"https://github.com/citation-style-language/schema/raw/master/csl-citation.json"}</w:instrText>
       </w:r>
       <w:r>
         <w:rPr>
-          <w:sz w:val="24"/>
           <w:szCs w:val="24"/>
         </w:rPr>
         <w:fldChar w:fldCharType="separate"/>
@@ -10059,42 +9438,36 @@
       <w:r>
         <w:rPr>
           <w:noProof/>
-          <w:sz w:val="24"/>
           <w:szCs w:val="24"/>
         </w:rPr>
         <w:t>(Healy, 2003; Lerchl, 1998; Public Health England, 2017)</w:t>
       </w:r>
       <w:r>
         <w:rPr>
-          <w:sz w:val="24"/>
           <w:szCs w:val="24"/>
         </w:rPr>
         <w:fldChar w:fldCharType="end"/>
       </w:r>
       <w:r>
         <w:rPr>
-          <w:sz w:val="24"/>
           <w:szCs w:val="24"/>
         </w:rPr>
         <w:t xml:space="preserve">. Emergent new technologies, such as always-connected hands-free communications devices with the outside world, in-house cameras, and personal sensors also provide an opportunity to enhance care for the older, more vulnerable groups in the population, especially in winter when the elderly have fewer social interactions </w:t>
       </w:r>
       <w:r>
         <w:rPr>
-          <w:sz w:val="24"/>
           <w:szCs w:val="24"/>
         </w:rPr>
         <w:fldChar w:fldCharType="begin" w:fldLock="1"/>
       </w:r>
       <w:r>
         <w:rPr>
-          <w:sz w:val="24"/>
           <w:szCs w:val="24"/>
         </w:rPr>
         <w:instrText>ADDIN CSL_CITATION {"citationItems":[{"id":"ITEM-1","itemData":{"DOI":"10.4172/2329-8847.1000101","ISSN":"23298847","abstract":"Smart-home technologies included different types of active and passive sensors, monitoring devices, robotics and environmental control systems. One study assessed effectiveness of a smart home technology. Sixteen reported on the feasibility of smart-home technology and four were observational studies.","author":[{"dropping-particle":"","family":"Morris","given":"Meg E.","non-dropping-particle":"","parse-names":false,"suffix":""}],"container-title":"Journal of Aging Science","id":"ITEM-1","issue":"01","issued":{"date-parts":[["2013"]]},"title":"Smart-Home Technologies to Assist Older People to Live Well at Home","type":"article-journal","volume":"01"},"uris":["http://www.mendeley.com/documents/?uuid=634c7734-68da-4c87-b21c-82593d0dafd6"]}],"mendeley":{"formattedCitation":"(Morris, 2013)","plainTextFormattedCitation":"(Morris, 2013)","previouslyFormattedCitation":"(Morris, 2013)"},"properties":{"noteIndex":0},"schema":"https://github.com/citation-style-language/schema/raw/master/csl-citation.json"}</w:instrText>
       </w:r>
       <w:r>
         <w:rPr>
-          <w:sz w:val="24"/>
           <w:szCs w:val="24"/>
         </w:rPr>
         <w:fldChar w:fldCharType="separate"/>
@@ -10102,60 +9475,39 @@
       <w:r>
         <w:rPr>
           <w:noProof/>
-          <w:sz w:val="24"/>
           <w:szCs w:val="24"/>
         </w:rPr>
         <w:t>(Morris, 2013)</w:t>
       </w:r>
       <w:r>
         <w:rPr>
-          <w:sz w:val="24"/>
           <w:szCs w:val="24"/>
         </w:rPr>
         <w:fldChar w:fldCharType="end"/>
       </w:r>
       <w:r>
         <w:rPr>
-          <w:sz w:val="24"/>
-          <w:szCs w:val="24"/>
-        </w:rPr>
-        <w:t xml:space="preserve">. Such interventions are important </w:t>
-      </w:r>
-      <w:proofErr w:type="gramStart"/>
-      <w:r>
-        <w:rPr>
-          <w:sz w:val="24"/>
-          <w:szCs w:val="24"/>
-        </w:rPr>
-        <w:t>today, and</w:t>
-      </w:r>
-      <w:proofErr w:type="gramEnd"/>
-      <w:r>
-        <w:rPr>
-          <w:sz w:val="24"/>
-          <w:szCs w:val="24"/>
-        </w:rPr>
-        <w:t xml:space="preserve"> will remain so as the population ages and climate change increases the within- and between-season weather </w:t>
-      </w:r>
-      <w:commentRangeStart w:id="59"/>
-      <w:r>
-        <w:rPr>
-          <w:sz w:val="24"/>
+          <w:szCs w:val="24"/>
+        </w:rPr>
+        <w:t xml:space="preserve">. Such interventions are important today, and will remain so as the population ages and climate change increases the within- and between-season weather </w:t>
+      </w:r>
+      <w:commentRangeStart w:id="81"/>
+      <w:r>
+        <w:rPr>
           <w:szCs w:val="24"/>
         </w:rPr>
         <w:t>variability</w:t>
       </w:r>
-      <w:commentRangeEnd w:id="59"/>
+      <w:commentRangeEnd w:id="81"/>
       <w:r>
         <w:rPr>
           <w:rStyle w:val="CommentReference"/>
-          <w:rFonts w:asciiTheme="minorHAnsi" w:eastAsiaTheme="minorHAnsi" w:hAnsiTheme="minorHAnsi" w:cstheme="minorBidi"/>
-        </w:rPr>
-        <w:commentReference w:id="59"/>
-      </w:r>
-      <w:r>
-        <w:rPr>
-          <w:sz w:val="24"/>
+          <w:rFonts w:asciiTheme="minorHAnsi" w:eastAsiaTheme="minorHAnsi" w:hAnsiTheme="minorHAnsi"/>
+        </w:rPr>
+        <w:commentReference w:id="81"/>
+      </w:r>
+      <w:r>
+        <w:rPr>
           <w:szCs w:val="24"/>
         </w:rPr>
         <w:t>.</w:t>
@@ -10163,9 +9515,7 @@
     </w:p>
     <w:p>
       <w:pPr>
-        <w:jc w:val="both"/>
-        <w:rPr>
-          <w:sz w:val="24"/>
+        <w:rPr>
           <w:szCs w:val="24"/>
         </w:rPr>
       </w:pPr>
@@ -10177,14 +9527,13 @@
       <w:r>
         <w:br w:type="page"/>
       </w:r>
-      <w:bookmarkStart w:id="60" w:name="_Toc6045013"/>
-      <w:bookmarkStart w:id="61" w:name="_Toc7299809"/>
-      <w:r>
-        <w:lastRenderedPageBreak/>
+      <w:bookmarkStart w:id="82" w:name="_Toc6045013"/>
+      <w:bookmarkStart w:id="83" w:name="_Toc7299809"/>
+      <w:r>
         <w:t>References</w:t>
       </w:r>
-      <w:bookmarkEnd w:id="60"/>
-      <w:bookmarkEnd w:id="61"/>
+      <w:bookmarkEnd w:id="82"/>
+      <w:bookmarkEnd w:id="83"/>
     </w:p>
     <w:p>
       <w:pPr>
@@ -10197,14 +9546,12 @@
         <w:rPr>
           <w:rFonts w:cs="Calibri"/>
           <w:noProof/>
-          <w:sz w:val="24"/>
           <w:lang w:val="en-US"/>
         </w:rPr>
       </w:pPr>
       <w:r>
         <w:rPr>
           <w:b/>
-          <w:sz w:val="24"/>
           <w:szCs w:val="24"/>
         </w:rPr>
         <w:fldChar w:fldCharType="begin" w:fldLock="1"/>
@@ -10212,7 +9559,6 @@
       <w:r>
         <w:rPr>
           <w:b/>
-          <w:sz w:val="24"/>
           <w:szCs w:val="24"/>
         </w:rPr>
         <w:instrText xml:space="preserve">ADDIN Mendeley Bibliography CSL_BIBLIOGRAPHY </w:instrText>
@@ -10220,7 +9566,6 @@
       <w:r>
         <w:rPr>
           <w:b/>
-          <w:sz w:val="24"/>
           <w:szCs w:val="24"/>
         </w:rPr>
         <w:fldChar w:fldCharType="separate"/>
@@ -10229,7 +9574,6 @@
         <w:rPr>
           <w:rFonts w:cs="Calibri"/>
           <w:noProof/>
-          <w:sz w:val="24"/>
           <w:lang w:val="en-US"/>
         </w:rPr>
         <w:t xml:space="preserve">Basu, R. (2009). High ambient temperature and mortality: A review of epidemiologic studies from 2001 to 2008. </w:t>
@@ -10240,7 +9584,6 @@
           <w:i/>
           <w:iCs/>
           <w:noProof/>
-          <w:sz w:val="24"/>
           <w:lang w:val="en-US"/>
         </w:rPr>
         <w:t>Environmental Health: A Global Access Science Source</w:t>
@@ -10249,7 +9592,6 @@
         <w:rPr>
           <w:rFonts w:cs="Calibri"/>
           <w:noProof/>
-          <w:sz w:val="24"/>
           <w:lang w:val="en-US"/>
         </w:rPr>
         <w:t xml:space="preserve">, </w:t>
@@ -10260,7 +9602,6 @@
           <w:i/>
           <w:iCs/>
           <w:noProof/>
-          <w:sz w:val="24"/>
           <w:lang w:val="en-US"/>
         </w:rPr>
         <w:t>8</w:t>
@@ -10269,7 +9610,6 @@
         <w:rPr>
           <w:rFonts w:cs="Calibri"/>
           <w:noProof/>
-          <w:sz w:val="24"/>
           <w:lang w:val="en-US"/>
         </w:rPr>
         <w:t>(1), 40. https://doi.org/10.1186/1476-069X-8-40</w:t>
@@ -10286,15 +9626,13 @@
         <w:rPr>
           <w:rFonts w:cs="Calibri"/>
           <w:noProof/>
-          <w:sz w:val="24"/>
-          <w:lang w:val="en-US"/>
-        </w:rPr>
-      </w:pPr>
-      <w:r>
-        <w:rPr>
-          <w:rFonts w:cs="Calibri"/>
-          <w:noProof/>
-          <w:sz w:val="24"/>
+          <w:lang w:val="en-US"/>
+        </w:rPr>
+      </w:pPr>
+      <w:r>
+        <w:rPr>
+          <w:rFonts w:cs="Calibri"/>
+          <w:noProof/>
           <w:lang w:val="en-US"/>
         </w:rPr>
         <w:t xml:space="preserve">Basu, R., &amp; Samet, J. M. (2002). Relation between elevated ambient temperature and mortality: A review of the epidemiologic evidence. </w:t>
@@ -10305,7 +9643,6 @@
           <w:i/>
           <w:iCs/>
           <w:noProof/>
-          <w:sz w:val="24"/>
           <w:lang w:val="en-US"/>
         </w:rPr>
         <w:t>Epidemiologic Reviews</w:t>
@@ -10314,7 +9651,6 @@
         <w:rPr>
           <w:rFonts w:cs="Calibri"/>
           <w:noProof/>
-          <w:sz w:val="24"/>
           <w:lang w:val="en-US"/>
         </w:rPr>
         <w:t>. https://doi.org/10.1093/epirev/mxf007</w:t>
@@ -10331,15 +9667,13 @@
         <w:rPr>
           <w:rFonts w:cs="Calibri"/>
           <w:noProof/>
-          <w:sz w:val="24"/>
-          <w:lang w:val="en-US"/>
-        </w:rPr>
-      </w:pPr>
-      <w:r>
-        <w:rPr>
-          <w:rFonts w:cs="Calibri"/>
-          <w:noProof/>
-          <w:sz w:val="24"/>
+          <w:lang w:val="en-US"/>
+        </w:rPr>
+      </w:pPr>
+      <w:r>
+        <w:rPr>
+          <w:rFonts w:cs="Calibri"/>
+          <w:noProof/>
           <w:lang w:val="en-US"/>
         </w:rPr>
         <w:t xml:space="preserve">Bennett, J. E., Blangiardo, M., Fecht, D., Elliott, P., &amp; Ezzati, M. (2014). Vulnerability to the mortality effects of warm temperature in the districts of England and Wales. </w:t>
@@ -10350,7 +9684,6 @@
           <w:i/>
           <w:iCs/>
           <w:noProof/>
-          <w:sz w:val="24"/>
           <w:lang w:val="en-US"/>
         </w:rPr>
         <w:t>Nature Climate Change</w:t>
@@ -10359,7 +9692,6 @@
         <w:rPr>
           <w:rFonts w:cs="Calibri"/>
           <w:noProof/>
-          <w:sz w:val="24"/>
           <w:lang w:val="en-US"/>
         </w:rPr>
         <w:t xml:space="preserve">, </w:t>
@@ -10370,7 +9702,6 @@
           <w:i/>
           <w:iCs/>
           <w:noProof/>
-          <w:sz w:val="24"/>
           <w:lang w:val="en-US"/>
         </w:rPr>
         <w:t>4</w:t>
@@ -10379,7 +9710,6 @@
         <w:rPr>
           <w:rFonts w:cs="Calibri"/>
           <w:noProof/>
-          <w:sz w:val="24"/>
           <w:lang w:val="en-US"/>
         </w:rPr>
         <w:t>(4), 269–273. https://doi.org/10.1038/nclimate2123</w:t>
@@ -10396,15 +9726,13 @@
         <w:rPr>
           <w:rFonts w:cs="Calibri"/>
           <w:noProof/>
-          <w:sz w:val="24"/>
-          <w:lang w:val="en-US"/>
-        </w:rPr>
-      </w:pPr>
-      <w:r>
-        <w:rPr>
-          <w:rFonts w:cs="Calibri"/>
-          <w:noProof/>
-          <w:sz w:val="24"/>
+          <w:lang w:val="en-US"/>
+        </w:rPr>
+      </w:pPr>
+      <w:r>
+        <w:rPr>
+          <w:rFonts w:cs="Calibri"/>
+          <w:noProof/>
           <w:lang w:val="en-US"/>
         </w:rPr>
         <w:t xml:space="preserve">Bobb, J. F., Peng, R. D., Bell, M. L., &amp; Dominici, F. (2014). Heat-related mortality and adaptation to heat in the United States. </w:t>
@@ -10415,7 +9743,6 @@
           <w:i/>
           <w:iCs/>
           <w:noProof/>
-          <w:sz w:val="24"/>
           <w:lang w:val="en-US"/>
         </w:rPr>
         <w:t>Environmental Health Perspectives</w:t>
@@ -10424,7 +9751,6 @@
         <w:rPr>
           <w:rFonts w:cs="Calibri"/>
           <w:noProof/>
-          <w:sz w:val="24"/>
           <w:lang w:val="en-US"/>
         </w:rPr>
         <w:t xml:space="preserve">, </w:t>
@@ -10435,7 +9761,6 @@
           <w:i/>
           <w:iCs/>
           <w:noProof/>
-          <w:sz w:val="24"/>
           <w:lang w:val="en-US"/>
         </w:rPr>
         <w:t>122</w:t>
@@ -10444,7 +9769,6 @@
         <w:rPr>
           <w:rFonts w:cs="Calibri"/>
           <w:noProof/>
-          <w:sz w:val="24"/>
           <w:lang w:val="en-US"/>
         </w:rPr>
         <w:t>(8), 811–816. https://doi.org/10.1289/ehp.1307392</w:t>
@@ -10461,15 +9785,13 @@
         <w:rPr>
           <w:rFonts w:cs="Calibri"/>
           <w:noProof/>
-          <w:sz w:val="24"/>
-          <w:lang w:val="en-US"/>
-        </w:rPr>
-      </w:pPr>
-      <w:r>
-        <w:rPr>
-          <w:rFonts w:cs="Calibri"/>
-          <w:noProof/>
-          <w:sz w:val="24"/>
+          <w:lang w:val="en-US"/>
+        </w:rPr>
+      </w:pPr>
+      <w:r>
+        <w:rPr>
+          <w:rFonts w:cs="Calibri"/>
+          <w:noProof/>
           <w:lang w:val="en-US"/>
         </w:rPr>
         <w:t xml:space="preserve">Braga, A. L. F., Zanobetti, A., &amp; Schwartz, J. (2002). The effect of weather on respiratory and cardiovascular deaths in 12 U.S. cities. </w:t>
@@ -10480,7 +9802,6 @@
           <w:i/>
           <w:iCs/>
           <w:noProof/>
-          <w:sz w:val="24"/>
           <w:lang w:val="en-US"/>
         </w:rPr>
         <w:t>Environmental Health Perspectives</w:t>
@@ -10489,7 +9810,6 @@
         <w:rPr>
           <w:rFonts w:cs="Calibri"/>
           <w:noProof/>
-          <w:sz w:val="24"/>
           <w:lang w:val="en-US"/>
         </w:rPr>
         <w:t xml:space="preserve">, </w:t>
@@ -10500,7 +9820,6 @@
           <w:i/>
           <w:iCs/>
           <w:noProof/>
-          <w:sz w:val="24"/>
           <w:lang w:val="en-US"/>
         </w:rPr>
         <w:t>110</w:t>
@@ -10509,7 +9828,6 @@
         <w:rPr>
           <w:rFonts w:cs="Calibri"/>
           <w:noProof/>
-          <w:sz w:val="24"/>
           <w:lang w:val="en-US"/>
         </w:rPr>
         <w:t>(9), 859–863. https://doi.org/10.1289/ehp.02110859</w:t>
@@ -10526,15 +9844,13 @@
         <w:rPr>
           <w:rFonts w:cs="Calibri"/>
           <w:noProof/>
-          <w:sz w:val="24"/>
-          <w:lang w:val="en-US"/>
-        </w:rPr>
-      </w:pPr>
-      <w:r>
-        <w:rPr>
-          <w:rFonts w:cs="Calibri"/>
-          <w:noProof/>
-          <w:sz w:val="24"/>
+          <w:lang w:val="en-US"/>
+        </w:rPr>
+      </w:pPr>
+      <w:r>
+        <w:rPr>
+          <w:rFonts w:cs="Calibri"/>
+          <w:noProof/>
           <w:lang w:val="en-US"/>
         </w:rPr>
         <w:t xml:space="preserve">Campbell, A. (2017). Excess winter mortality in England and Wales: 2016 to 2017 (provisional) and 2015 to 2016 (final). </w:t>
@@ -10545,7 +9861,6 @@
           <w:i/>
           <w:iCs/>
           <w:noProof/>
-          <w:sz w:val="24"/>
           <w:lang w:val="en-US"/>
         </w:rPr>
         <w:t>Statistical Bulletin, Office for National Statistics</w:t>
@@ -10554,7 +9869,6 @@
         <w:rPr>
           <w:rFonts w:cs="Calibri"/>
           <w:noProof/>
-          <w:sz w:val="24"/>
           <w:lang w:val="en-US"/>
         </w:rPr>
         <w:t>.</w:t>
@@ -10571,15 +9885,13 @@
         <w:rPr>
           <w:rFonts w:cs="Calibri"/>
           <w:noProof/>
-          <w:sz w:val="24"/>
-          <w:lang w:val="en-US"/>
-        </w:rPr>
-      </w:pPr>
-      <w:r>
-        <w:rPr>
-          <w:rFonts w:cs="Calibri"/>
-          <w:noProof/>
-          <w:sz w:val="24"/>
+          <w:lang w:val="en-US"/>
+        </w:rPr>
+      </w:pPr>
+      <w:r>
+        <w:rPr>
+          <w:rFonts w:cs="Calibri"/>
+          <w:noProof/>
           <w:lang w:val="en-US"/>
         </w:rPr>
         <w:t xml:space="preserve">Carson, C., Hajat, S., Armstrong, B., &amp; Wilkinson, P. (2006). Declining vulnerability to temperature-related mortality in London over the 20th century. </w:t>
@@ -10590,7 +9902,6 @@
           <w:i/>
           <w:iCs/>
           <w:noProof/>
-          <w:sz w:val="24"/>
           <w:lang w:val="en-US"/>
         </w:rPr>
         <w:t>American Journal of Epidemiology</w:t>
@@ -10599,7 +9910,6 @@
         <w:rPr>
           <w:rFonts w:cs="Calibri"/>
           <w:noProof/>
-          <w:sz w:val="24"/>
           <w:lang w:val="en-US"/>
         </w:rPr>
         <w:t xml:space="preserve">, </w:t>
@@ -10610,7 +9920,6 @@
           <w:i/>
           <w:iCs/>
           <w:noProof/>
-          <w:sz w:val="24"/>
           <w:lang w:val="en-US"/>
         </w:rPr>
         <w:t>164</w:t>
@@ -10619,7 +9928,6 @@
         <w:rPr>
           <w:rFonts w:cs="Calibri"/>
           <w:noProof/>
-          <w:sz w:val="24"/>
           <w:lang w:val="en-US"/>
         </w:rPr>
         <w:t>(1), 77–84. https://doi.org/10.1093/aje/kwj147</w:t>
@@ -10636,15 +9944,13 @@
         <w:rPr>
           <w:rFonts w:cs="Calibri"/>
           <w:noProof/>
-          <w:sz w:val="24"/>
-          <w:lang w:val="en-US"/>
-        </w:rPr>
-      </w:pPr>
-      <w:r>
-        <w:rPr>
-          <w:rFonts w:cs="Calibri"/>
-          <w:noProof/>
-          <w:sz w:val="24"/>
+          <w:lang w:val="en-US"/>
+        </w:rPr>
+      </w:pPr>
+      <w:r>
+        <w:rPr>
+          <w:rFonts w:cs="Calibri"/>
+          <w:noProof/>
           <w:lang w:val="en-US"/>
         </w:rPr>
         <w:t xml:space="preserve">Cazelles, B., Chavez, M., Berteaux, D., Ménard, F., Vik, J. O., Jenouvrier, S., &amp; Stenseth, N. C. (2008). Wavelet analysis of ecological time series. </w:t>
@@ -10655,7 +9961,6 @@
           <w:i/>
           <w:iCs/>
           <w:noProof/>
-          <w:sz w:val="24"/>
           <w:lang w:val="en-US"/>
         </w:rPr>
         <w:t>Oecologia</w:t>
@@ -10664,7 +9969,6 @@
         <w:rPr>
           <w:rFonts w:cs="Calibri"/>
           <w:noProof/>
-          <w:sz w:val="24"/>
           <w:lang w:val="en-US"/>
         </w:rPr>
         <w:t>. https://doi.org/10.1007/s00442-008-0993-2</w:t>
@@ -10681,15 +9985,13 @@
         <w:rPr>
           <w:rFonts w:cs="Calibri"/>
           <w:noProof/>
-          <w:sz w:val="24"/>
-          <w:lang w:val="en-US"/>
-        </w:rPr>
-      </w:pPr>
-      <w:r>
-        <w:rPr>
-          <w:rFonts w:cs="Calibri"/>
-          <w:noProof/>
-          <w:sz w:val="24"/>
+          <w:lang w:val="en-US"/>
+        </w:rPr>
+      </w:pPr>
+      <w:r>
+        <w:rPr>
+          <w:rFonts w:cs="Calibri"/>
+          <w:noProof/>
           <w:lang w:val="en-US"/>
         </w:rPr>
         <w:t xml:space="preserve">Davis, R. E., Knappenberger, P. C., Michaels, P. J., &amp; Novicoff, W. M. (2004). Seasonality of climate-human mortality relationships in US cities and impacts of climate change. </w:t>
@@ -10700,7 +10002,6 @@
           <w:i/>
           <w:iCs/>
           <w:noProof/>
-          <w:sz w:val="24"/>
           <w:lang w:val="en-US"/>
         </w:rPr>
         <w:t>Climate Research</w:t>
@@ -10709,7 +10010,6 @@
         <w:rPr>
           <w:rFonts w:cs="Calibri"/>
           <w:noProof/>
-          <w:sz w:val="24"/>
           <w:lang w:val="en-US"/>
         </w:rPr>
         <w:t xml:space="preserve">, </w:t>
@@ -10720,7 +10020,6 @@
           <w:i/>
           <w:iCs/>
           <w:noProof/>
-          <w:sz w:val="24"/>
           <w:lang w:val="en-US"/>
         </w:rPr>
         <w:t>26</w:t>
@@ -10729,7 +10028,6 @@
         <w:rPr>
           <w:rFonts w:cs="Calibri"/>
           <w:noProof/>
-          <w:sz w:val="24"/>
           <w:lang w:val="en-US"/>
         </w:rPr>
         <w:t>(1), 61–76. https://doi.org/10.3354/cr026061</w:t>
@@ -10746,15 +10044,13 @@
         <w:rPr>
           <w:rFonts w:cs="Calibri"/>
           <w:noProof/>
-          <w:sz w:val="24"/>
-          <w:lang w:val="en-US"/>
-        </w:rPr>
-      </w:pPr>
-      <w:r>
-        <w:rPr>
-          <w:rFonts w:cs="Calibri"/>
-          <w:noProof/>
-          <w:sz w:val="24"/>
+          <w:lang w:val="en-US"/>
+        </w:rPr>
+      </w:pPr>
+      <w:r>
+        <w:rPr>
+          <w:rFonts w:cs="Calibri"/>
+          <w:noProof/>
           <w:lang w:val="en-US"/>
         </w:rPr>
         <w:t xml:space="preserve">Dee, D. P., Uppala, S. M., Simmons, A. J., Berrisford, P., Poli, P., Kobayashi, S., … Vitart, F. (2011). The ERA-Interim reanalysis: configuration and performance of the data assimilation system. </w:t>
@@ -10765,7 +10061,6 @@
           <w:i/>
           <w:iCs/>
           <w:noProof/>
-          <w:sz w:val="24"/>
           <w:lang w:val="en-US"/>
         </w:rPr>
         <w:t>Quarterly Journal of the Royal Meteorological Society</w:t>
@@ -10774,7 +10069,6 @@
         <w:rPr>
           <w:rFonts w:cs="Calibri"/>
           <w:noProof/>
-          <w:sz w:val="24"/>
           <w:lang w:val="en-US"/>
         </w:rPr>
         <w:t xml:space="preserve">, </w:t>
@@ -10785,7 +10079,6 @@
           <w:i/>
           <w:iCs/>
           <w:noProof/>
-          <w:sz w:val="24"/>
           <w:lang w:val="en-US"/>
         </w:rPr>
         <w:t>137</w:t>
@@ -10794,7 +10087,6 @@
         <w:rPr>
           <w:rFonts w:cs="Calibri"/>
           <w:noProof/>
-          <w:sz w:val="24"/>
           <w:lang w:val="en-US"/>
         </w:rPr>
         <w:t>(656), 553–597. https://doi.org/10.1002/qj.828</w:t>
@@ -10811,15 +10103,13 @@
         <w:rPr>
           <w:rFonts w:cs="Calibri"/>
           <w:noProof/>
-          <w:sz w:val="24"/>
-          <w:lang w:val="en-US"/>
-        </w:rPr>
-      </w:pPr>
-      <w:r>
-        <w:rPr>
-          <w:rFonts w:cs="Calibri"/>
-          <w:noProof/>
-          <w:sz w:val="24"/>
+          <w:lang w:val="en-US"/>
+        </w:rPr>
+      </w:pPr>
+      <w:r>
+        <w:rPr>
+          <w:rFonts w:cs="Calibri"/>
+          <w:noProof/>
           <w:lang w:val="en-US"/>
         </w:rPr>
         <w:t xml:space="preserve">Feinstein, C. A. (2002). Seasonality of deaths in the U.S. by age and cause. </w:t>
@@ -10830,7 +10120,6 @@
           <w:i/>
           <w:iCs/>
           <w:noProof/>
-          <w:sz w:val="24"/>
           <w:lang w:val="en-US"/>
         </w:rPr>
         <w:t>Demographic Research</w:t>
@@ -10839,7 +10128,6 @@
         <w:rPr>
           <w:rFonts w:cs="Calibri"/>
           <w:noProof/>
-          <w:sz w:val="24"/>
           <w:lang w:val="en-US"/>
         </w:rPr>
         <w:t xml:space="preserve">, </w:t>
@@ -10850,7 +10138,6 @@
           <w:i/>
           <w:iCs/>
           <w:noProof/>
-          <w:sz w:val="24"/>
           <w:lang w:val="en-US"/>
         </w:rPr>
         <w:t>6</w:t>
@@ -10859,7 +10146,6 @@
         <w:rPr>
           <w:rFonts w:cs="Calibri"/>
           <w:noProof/>
-          <w:sz w:val="24"/>
           <w:lang w:val="en-US"/>
         </w:rPr>
         <w:t>, 469–486. https://doi.org/10.4054/DemRes.2002.6.17</w:t>
@@ -10876,15 +10162,13 @@
         <w:rPr>
           <w:rFonts w:cs="Calibri"/>
           <w:noProof/>
-          <w:sz w:val="24"/>
-          <w:lang w:val="en-US"/>
-        </w:rPr>
-      </w:pPr>
-      <w:r>
-        <w:rPr>
-          <w:rFonts w:cs="Calibri"/>
-          <w:noProof/>
-          <w:sz w:val="24"/>
+          <w:lang w:val="en-US"/>
+        </w:rPr>
+      </w:pPr>
+      <w:r>
+        <w:rPr>
+          <w:rFonts w:cs="Calibri"/>
+          <w:noProof/>
           <w:lang w:val="en-US"/>
         </w:rPr>
         <w:t xml:space="preserve">Ferreira Braga, A. L., Zanobetti, A., &amp; Schwartz, J. (2001). The time course of weather-related deaths. </w:t>
@@ -10895,7 +10179,6 @@
           <w:i/>
           <w:iCs/>
           <w:noProof/>
-          <w:sz w:val="24"/>
           <w:lang w:val="en-US"/>
         </w:rPr>
         <w:t>Epidemiology</w:t>
@@ -10904,7 +10187,6 @@
         <w:rPr>
           <w:rFonts w:cs="Calibri"/>
           <w:noProof/>
-          <w:sz w:val="24"/>
           <w:lang w:val="en-US"/>
         </w:rPr>
         <w:t xml:space="preserve">, </w:t>
@@ -10915,7 +10197,6 @@
           <w:i/>
           <w:iCs/>
           <w:noProof/>
-          <w:sz w:val="24"/>
           <w:lang w:val="en-US"/>
         </w:rPr>
         <w:t>12</w:t>
@@ -10924,7 +10205,6 @@
         <w:rPr>
           <w:rFonts w:cs="Calibri"/>
           <w:noProof/>
-          <w:sz w:val="24"/>
           <w:lang w:val="en-US"/>
         </w:rPr>
         <w:t>(6), 662–667. https://doi.org/10.1097/00001648-200111000-00014</w:t>
@@ -10941,15 +10221,13 @@
         <w:rPr>
           <w:rFonts w:cs="Calibri"/>
           <w:noProof/>
-          <w:sz w:val="24"/>
-          <w:lang w:val="en-US"/>
-        </w:rPr>
-      </w:pPr>
-      <w:r>
-        <w:rPr>
-          <w:rFonts w:cs="Calibri"/>
-          <w:noProof/>
-          <w:sz w:val="24"/>
+          <w:lang w:val="en-US"/>
+        </w:rPr>
+      </w:pPr>
+      <w:r>
+        <w:rPr>
+          <w:rFonts w:cs="Calibri"/>
+          <w:noProof/>
           <w:lang w:val="en-US"/>
         </w:rPr>
         <w:t xml:space="preserve">Fisher, N. I. (1995). </w:t>
@@ -10960,7 +10238,6 @@
           <w:i/>
           <w:iCs/>
           <w:noProof/>
-          <w:sz w:val="24"/>
           <w:lang w:val="en-US"/>
         </w:rPr>
         <w:t>Statistical analysis of circular data</w:t>
@@ -10969,7 +10246,6 @@
         <w:rPr>
           <w:rFonts w:cs="Calibri"/>
           <w:noProof/>
-          <w:sz w:val="24"/>
           <w:lang w:val="en-US"/>
         </w:rPr>
         <w:t>. Cambridge University Press.</w:t>
@@ -10986,28 +10262,16 @@
         <w:rPr>
           <w:rFonts w:cs="Calibri"/>
           <w:noProof/>
-          <w:sz w:val="24"/>
-          <w:lang w:val="en-US"/>
-        </w:rPr>
-      </w:pPr>
-      <w:r>
-        <w:rPr>
-          <w:rFonts w:cs="Calibri"/>
-          <w:noProof/>
-          <w:sz w:val="24"/>
-          <w:lang w:val="en-US"/>
-        </w:rPr>
-        <w:t xml:space="preserve">Fowler, T., Southgate, R. J., Waite, T., Harrell, R., Kovats, S., Bone, A., … Murray, V. (2015). </w:t>
-      </w:r>
-      <w:r>
-        <w:rPr>
-          <w:rFonts w:cs="Calibri"/>
-          <w:noProof/>
-          <w:sz w:val="24"/>
-          <w:lang w:val="en-US"/>
-        </w:rPr>
-        <w:lastRenderedPageBreak/>
-        <w:t xml:space="preserve">Excess winter deaths in Europe: A multi-country descriptive analysis. </w:t>
+          <w:lang w:val="en-US"/>
+        </w:rPr>
+      </w:pPr>
+      <w:r>
+        <w:rPr>
+          <w:rFonts w:cs="Calibri"/>
+          <w:noProof/>
+          <w:lang w:val="en-US"/>
+        </w:rPr>
+        <w:t xml:space="preserve">Fowler, T., Southgate, R. J., Waite, T., Harrell, R., Kovats, S., Bone, A., … Murray, V. (2015). Excess winter deaths in Europe: A multi-country descriptive analysis. </w:t>
       </w:r>
       <w:r>
         <w:rPr>
@@ -11015,7 +10279,6 @@
           <w:i/>
           <w:iCs/>
           <w:noProof/>
-          <w:sz w:val="24"/>
           <w:lang w:val="en-US"/>
         </w:rPr>
         <w:t>European Journal of Public Health</w:t>
@@ -11024,7 +10287,6 @@
         <w:rPr>
           <w:rFonts w:cs="Calibri"/>
           <w:noProof/>
-          <w:sz w:val="24"/>
           <w:lang w:val="en-US"/>
         </w:rPr>
         <w:t xml:space="preserve">, </w:t>
@@ -11035,7 +10297,6 @@
           <w:i/>
           <w:iCs/>
           <w:noProof/>
-          <w:sz w:val="24"/>
           <w:lang w:val="en-US"/>
         </w:rPr>
         <w:t>25</w:t>
@@ -11044,7 +10305,6 @@
         <w:rPr>
           <w:rFonts w:cs="Calibri"/>
           <w:noProof/>
-          <w:sz w:val="24"/>
           <w:lang w:val="en-US"/>
         </w:rPr>
         <w:t>(2), 339–345. https://doi.org/10.1093/eurpub/cku073</w:t>
@@ -11061,15 +10321,13 @@
         <w:rPr>
           <w:rFonts w:cs="Calibri"/>
           <w:noProof/>
-          <w:sz w:val="24"/>
-          <w:lang w:val="en-US"/>
-        </w:rPr>
-      </w:pPr>
-      <w:r>
-        <w:rPr>
-          <w:rFonts w:cs="Calibri"/>
-          <w:noProof/>
-          <w:sz w:val="24"/>
+          <w:lang w:val="en-US"/>
+        </w:rPr>
+      </w:pPr>
+      <w:r>
+        <w:rPr>
+          <w:rFonts w:cs="Calibri"/>
+          <w:noProof/>
           <w:lang w:val="en-US"/>
         </w:rPr>
         <w:t xml:space="preserve">Gasparrini, A., Guo, Y., Hashizume, M., Lavigne, E., Zanobetti, A., Schwartz, J., … Armstrong, B. (2015). Mortality risk attributable to high and low ambient temperature: A multicountry observational study. </w:t>
@@ -11080,7 +10338,6 @@
           <w:i/>
           <w:iCs/>
           <w:noProof/>
-          <w:sz w:val="24"/>
           <w:lang w:val="en-US"/>
         </w:rPr>
         <w:t>The Lancet</w:t>
@@ -11089,7 +10346,6 @@
         <w:rPr>
           <w:rFonts w:cs="Calibri"/>
           <w:noProof/>
-          <w:sz w:val="24"/>
           <w:lang w:val="en-US"/>
         </w:rPr>
         <w:t xml:space="preserve">, </w:t>
@@ -11100,7 +10356,6 @@
           <w:i/>
           <w:iCs/>
           <w:noProof/>
-          <w:sz w:val="24"/>
           <w:lang w:val="en-US"/>
         </w:rPr>
         <w:t>386</w:t>
@@ -11109,7 +10364,6 @@
         <w:rPr>
           <w:rFonts w:cs="Calibri"/>
           <w:noProof/>
-          <w:sz w:val="24"/>
           <w:lang w:val="en-US"/>
         </w:rPr>
         <w:t>(9991), 369–375. https://doi.org/10.1016/S0140-6736(14)62114-0</w:t>
@@ -11126,15 +10380,13 @@
         <w:rPr>
           <w:rFonts w:cs="Calibri"/>
           <w:noProof/>
-          <w:sz w:val="24"/>
-          <w:lang w:val="en-US"/>
-        </w:rPr>
-      </w:pPr>
-      <w:r>
-        <w:rPr>
-          <w:rFonts w:cs="Calibri"/>
-          <w:noProof/>
-          <w:sz w:val="24"/>
+          <w:lang w:val="en-US"/>
+        </w:rPr>
+      </w:pPr>
+      <w:r>
+        <w:rPr>
+          <w:rFonts w:cs="Calibri"/>
+          <w:noProof/>
           <w:lang w:val="en-US"/>
         </w:rPr>
         <w:t xml:space="preserve">Grenfell, B. T., Bjørnstad, O. N., &amp; Kappey, J. (2001). Travelling waves and spatial hierarchies in measles epidemics. </w:t>
@@ -11145,7 +10397,6 @@
           <w:i/>
           <w:iCs/>
           <w:noProof/>
-          <w:sz w:val="24"/>
           <w:lang w:val="en-US"/>
         </w:rPr>
         <w:t>Nature</w:t>
@@ -11154,7 +10405,6 @@
         <w:rPr>
           <w:rFonts w:cs="Calibri"/>
           <w:noProof/>
-          <w:sz w:val="24"/>
           <w:lang w:val="en-US"/>
         </w:rPr>
         <w:t xml:space="preserve">, </w:t>
@@ -11165,7 +10415,6 @@
           <w:i/>
           <w:iCs/>
           <w:noProof/>
-          <w:sz w:val="24"/>
           <w:lang w:val="en-US"/>
         </w:rPr>
         <w:t>414</w:t>
@@ -11174,7 +10423,6 @@
         <w:rPr>
           <w:rFonts w:cs="Calibri"/>
           <w:noProof/>
-          <w:sz w:val="24"/>
           <w:lang w:val="en-US"/>
         </w:rPr>
         <w:t>(6865), 716–723. https://doi.org/10.1038/414716a</w:t>
@@ -11191,15 +10439,13 @@
         <w:rPr>
           <w:rFonts w:cs="Calibri"/>
           <w:noProof/>
-          <w:sz w:val="24"/>
-          <w:lang w:val="en-US"/>
-        </w:rPr>
-      </w:pPr>
-      <w:r>
-        <w:rPr>
-          <w:rFonts w:cs="Calibri"/>
-          <w:noProof/>
-          <w:sz w:val="24"/>
+          <w:lang w:val="en-US"/>
+        </w:rPr>
+      </w:pPr>
+      <w:r>
+        <w:rPr>
+          <w:rFonts w:cs="Calibri"/>
+          <w:noProof/>
           <w:lang w:val="en-US"/>
         </w:rPr>
         <w:t xml:space="preserve">Healy, J. D. (2003). Excess winter mortality in Europe: A cross country analysis identifying key risk factors. </w:t>
@@ -11210,7 +10456,6 @@
           <w:i/>
           <w:iCs/>
           <w:noProof/>
-          <w:sz w:val="24"/>
           <w:lang w:val="en-US"/>
         </w:rPr>
         <w:t>Journal of Epidemiology and Community Health</w:t>
@@ -11219,7 +10464,6 @@
         <w:rPr>
           <w:rFonts w:cs="Calibri"/>
           <w:noProof/>
-          <w:sz w:val="24"/>
           <w:lang w:val="en-US"/>
         </w:rPr>
         <w:t xml:space="preserve">, </w:t>
@@ -11230,7 +10474,6 @@
           <w:i/>
           <w:iCs/>
           <w:noProof/>
-          <w:sz w:val="24"/>
           <w:lang w:val="en-US"/>
         </w:rPr>
         <w:t>57</w:t>
@@ -11239,7 +10482,6 @@
         <w:rPr>
           <w:rFonts w:cs="Calibri"/>
           <w:noProof/>
-          <w:sz w:val="24"/>
           <w:lang w:val="en-US"/>
         </w:rPr>
         <w:t>(10), 784–789. https://doi.org/10.1136/jech.57.10.784</w:t>
@@ -11256,15 +10498,13 @@
         <w:rPr>
           <w:rFonts w:cs="Calibri"/>
           <w:noProof/>
-          <w:sz w:val="24"/>
-          <w:lang w:val="en-US"/>
-        </w:rPr>
-      </w:pPr>
-      <w:r>
-        <w:rPr>
-          <w:rFonts w:cs="Calibri"/>
-          <w:noProof/>
-          <w:sz w:val="24"/>
+          <w:lang w:val="en-US"/>
+        </w:rPr>
+      </w:pPr>
+      <w:r>
+        <w:rPr>
+          <w:rFonts w:cs="Calibri"/>
+          <w:noProof/>
           <w:lang w:val="en-US"/>
         </w:rPr>
         <w:t xml:space="preserve">Hubbard, B. B. (1998). </w:t>
@@ -11275,7 +10515,6 @@
           <w:i/>
           <w:iCs/>
           <w:noProof/>
-          <w:sz w:val="24"/>
           <w:lang w:val="en-US"/>
         </w:rPr>
         <w:t>The world according to wavelets: the story of a mathematical technique in the making</w:t>
@@ -11284,7 +10523,6 @@
         <w:rPr>
           <w:rFonts w:cs="Calibri"/>
           <w:noProof/>
-          <w:sz w:val="24"/>
           <w:lang w:val="en-US"/>
         </w:rPr>
         <w:t>. A K Peters/CRC Press.</w:t>
@@ -11301,15 +10539,13 @@
         <w:rPr>
           <w:rFonts w:cs="Calibri"/>
           <w:noProof/>
-          <w:sz w:val="24"/>
-          <w:lang w:val="en-US"/>
-        </w:rPr>
-      </w:pPr>
-      <w:r>
-        <w:rPr>
-          <w:rFonts w:cs="Calibri"/>
-          <w:noProof/>
-          <w:sz w:val="24"/>
+          <w:lang w:val="en-US"/>
+        </w:rPr>
+      </w:pPr>
+      <w:r>
+        <w:rPr>
+          <w:rFonts w:cs="Calibri"/>
+          <w:noProof/>
           <w:lang w:val="en-US"/>
         </w:rPr>
         <w:t xml:space="preserve">Ingram, D. D., Parker, J. D., Schenker, N., Weed, J. A., Hamilton, B., Arias, E., &amp; Madans, J. H. (2003). United States Census 2000 population with bridged race categories. </w:t>
@@ -11320,7 +10556,6 @@
           <w:i/>
           <w:iCs/>
           <w:noProof/>
-          <w:sz w:val="24"/>
           <w:lang w:val="en-US"/>
         </w:rPr>
         <w:t>Vital and Health Statistics. Series 2, Data Evaluation and Methods Research</w:t>
@@ -11329,7 +10564,6 @@
         <w:rPr>
           <w:rFonts w:cs="Calibri"/>
           <w:noProof/>
-          <w:sz w:val="24"/>
           <w:lang w:val="en-US"/>
         </w:rPr>
         <w:t>, (135), 1–55. Retrieved from http://www.ncbi.nlm.nih.gov/pubmed/14556588</w:t>
@@ -11346,15 +10580,13 @@
         <w:rPr>
           <w:rFonts w:cs="Calibri"/>
           <w:noProof/>
-          <w:sz w:val="24"/>
-          <w:lang w:val="en-US"/>
-        </w:rPr>
-      </w:pPr>
-      <w:r>
-        <w:rPr>
-          <w:rFonts w:cs="Calibri"/>
-          <w:noProof/>
-          <w:sz w:val="24"/>
+          <w:lang w:val="en-US"/>
+        </w:rPr>
+      </w:pPr>
+      <w:r>
+        <w:rPr>
+          <w:rFonts w:cs="Calibri"/>
+          <w:noProof/>
           <w:lang w:val="en-US"/>
         </w:rPr>
         <w:t xml:space="preserve">Kalkstein, A. J. (2013). Regional Similarities in Seasonal Mortality across the United States: An Examination of 28 Metropolitan Statistical Areas. </w:t>
@@ -11365,7 +10597,6 @@
           <w:i/>
           <w:iCs/>
           <w:noProof/>
-          <w:sz w:val="24"/>
           <w:lang w:val="en-US"/>
         </w:rPr>
         <w:t>PLoS ONE</w:t>
@@ -11374,7 +10605,6 @@
         <w:rPr>
           <w:rFonts w:cs="Calibri"/>
           <w:noProof/>
-          <w:sz w:val="24"/>
           <w:lang w:val="en-US"/>
         </w:rPr>
         <w:t xml:space="preserve">, </w:t>
@@ -11385,7 +10615,6 @@
           <w:i/>
           <w:iCs/>
           <w:noProof/>
-          <w:sz w:val="24"/>
           <w:lang w:val="en-US"/>
         </w:rPr>
         <w:t>8</w:t>
@@ -11394,7 +10623,6 @@
         <w:rPr>
           <w:rFonts w:cs="Calibri"/>
           <w:noProof/>
-          <w:sz w:val="24"/>
           <w:lang w:val="en-US"/>
         </w:rPr>
         <w:t>(5). https://doi.org/10.1371/journal.pone.0063971</w:t>
@@ -11411,15 +10639,13 @@
         <w:rPr>
           <w:rFonts w:cs="Calibri"/>
           <w:noProof/>
-          <w:sz w:val="24"/>
-          <w:lang w:val="en-US"/>
-        </w:rPr>
-      </w:pPr>
-      <w:r>
-        <w:rPr>
-          <w:rFonts w:cs="Calibri"/>
-          <w:noProof/>
-          <w:sz w:val="24"/>
+          <w:lang w:val="en-US"/>
+        </w:rPr>
+      </w:pPr>
+      <w:r>
+        <w:rPr>
+          <w:rFonts w:cs="Calibri"/>
+          <w:noProof/>
           <w:lang w:val="en-US"/>
         </w:rPr>
         <w:t xml:space="preserve">Karl, T. R., &amp; Koss, W. J. (1984). Regional and national monthly, seasonal, and annual temperature weighted by area, 1895-1983. </w:t>
@@ -11430,7 +10656,6 @@
           <w:i/>
           <w:iCs/>
           <w:noProof/>
-          <w:sz w:val="24"/>
           <w:lang w:val="en-US"/>
         </w:rPr>
         <w:t>National Climatic Data Center</w:t>
@@ -11439,7 +10664,6 @@
         <w:rPr>
           <w:rFonts w:cs="Calibri"/>
           <w:noProof/>
-          <w:sz w:val="24"/>
           <w:lang w:val="en-US"/>
         </w:rPr>
         <w:t>, 38.</w:t>
@@ -11456,15 +10680,13 @@
         <w:rPr>
           <w:rFonts w:cs="Calibri"/>
           <w:noProof/>
-          <w:sz w:val="24"/>
-          <w:lang w:val="en-US"/>
-        </w:rPr>
-      </w:pPr>
-      <w:r>
-        <w:rPr>
-          <w:rFonts w:cs="Calibri"/>
-          <w:noProof/>
-          <w:sz w:val="24"/>
+          <w:lang w:val="en-US"/>
+        </w:rPr>
+      </w:pPr>
+      <w:r>
+        <w:rPr>
+          <w:rFonts w:cs="Calibri"/>
+          <w:noProof/>
           <w:lang w:val="en-US"/>
         </w:rPr>
         <w:t xml:space="preserve">Kinney, P. L., Schwartz, J., Pascal, M., Petkova, E., Tertre, A. Le, Medina, S., &amp; Vautard, R. (2015). Winter season mortality: Will climate warming bring benefits? </w:t>
@@ -11475,7 +10697,6 @@
           <w:i/>
           <w:iCs/>
           <w:noProof/>
-          <w:sz w:val="24"/>
           <w:lang w:val="en-US"/>
         </w:rPr>
         <w:t>Environmental Research Letters</w:t>
@@ -11484,7 +10705,6 @@
         <w:rPr>
           <w:rFonts w:cs="Calibri"/>
           <w:noProof/>
-          <w:sz w:val="24"/>
           <w:lang w:val="en-US"/>
         </w:rPr>
         <w:t xml:space="preserve">, </w:t>
@@ -11495,7 +10715,6 @@
           <w:i/>
           <w:iCs/>
           <w:noProof/>
-          <w:sz w:val="24"/>
           <w:lang w:val="en-US"/>
         </w:rPr>
         <w:t>10</w:t>
@@ -11504,7 +10723,6 @@
         <w:rPr>
           <w:rFonts w:cs="Calibri"/>
           <w:noProof/>
-          <w:sz w:val="24"/>
           <w:lang w:val="en-US"/>
         </w:rPr>
         <w:t>(6). https://doi.org/10.1088/1748-9326/10/6/064016</w:t>
@@ -11521,15 +10739,13 @@
         <w:rPr>
           <w:rFonts w:cs="Calibri"/>
           <w:noProof/>
-          <w:sz w:val="24"/>
-          <w:lang w:val="en-US"/>
-        </w:rPr>
-      </w:pPr>
-      <w:r>
-        <w:rPr>
-          <w:rFonts w:cs="Calibri"/>
-          <w:noProof/>
-          <w:sz w:val="24"/>
+          <w:lang w:val="en-US"/>
+        </w:rPr>
+      </w:pPr>
+      <w:r>
+        <w:rPr>
+          <w:rFonts w:cs="Calibri"/>
+          <w:noProof/>
           <w:lang w:val="en-US"/>
         </w:rPr>
         <w:t xml:space="preserve">Langford, I. H., &amp; Bentham, G. (1995). The potential effects of climate change on winter mortality in England and Wales. </w:t>
@@ -11540,7 +10756,6 @@
           <w:i/>
           <w:iCs/>
           <w:noProof/>
-          <w:sz w:val="24"/>
           <w:lang w:val="en-US"/>
         </w:rPr>
         <w:t>Int J Biometeorol</w:t>
@@ -11549,7 +10764,6 @@
         <w:rPr>
           <w:rFonts w:cs="Calibri"/>
           <w:noProof/>
-          <w:sz w:val="24"/>
           <w:lang w:val="en-US"/>
         </w:rPr>
         <w:t xml:space="preserve">, </w:t>
@@ -11560,7 +10774,6 @@
           <w:i/>
           <w:iCs/>
           <w:noProof/>
-          <w:sz w:val="24"/>
           <w:lang w:val="en-US"/>
         </w:rPr>
         <w:t>38</w:t>
@@ -11569,7 +10782,6 @@
         <w:rPr>
           <w:rFonts w:cs="Calibri"/>
           <w:noProof/>
-          <w:sz w:val="24"/>
           <w:lang w:val="en-US"/>
         </w:rPr>
         <w:t>(3), 141–147. Retrieved from internal-pdf://189.27.88.183/art%253A10.1007%252FBF01208491.pdf</w:t>
@@ -11586,15 +10798,13 @@
         <w:rPr>
           <w:rFonts w:cs="Calibri"/>
           <w:noProof/>
-          <w:sz w:val="24"/>
-          <w:lang w:val="en-US"/>
-        </w:rPr>
-      </w:pPr>
-      <w:r>
-        <w:rPr>
-          <w:rFonts w:cs="Calibri"/>
-          <w:noProof/>
-          <w:sz w:val="24"/>
+          <w:lang w:val="en-US"/>
+        </w:rPr>
+      </w:pPr>
+      <w:r>
+        <w:rPr>
+          <w:rFonts w:cs="Calibri"/>
+          <w:noProof/>
           <w:lang w:val="en-US"/>
         </w:rPr>
         <w:t xml:space="preserve">Lerchl, A. (1998). Changes in the seasonality of mortality in Germany from 1946 to 1995: the role of temperature. </w:t>
@@ -11605,7 +10815,6 @@
           <w:i/>
           <w:iCs/>
           <w:noProof/>
-          <w:sz w:val="24"/>
           <w:lang w:val="en-US"/>
         </w:rPr>
         <w:t>International Journal of Biometeorology</w:t>
@@ -11614,7 +10823,6 @@
         <w:rPr>
           <w:rFonts w:cs="Calibri"/>
           <w:noProof/>
-          <w:sz w:val="24"/>
           <w:lang w:val="en-US"/>
         </w:rPr>
         <w:t xml:space="preserve">, </w:t>
@@ -11625,7 +10833,6 @@
           <w:i/>
           <w:iCs/>
           <w:noProof/>
-          <w:sz w:val="24"/>
           <w:lang w:val="en-US"/>
         </w:rPr>
         <w:t>42</w:t>
@@ -11634,7 +10841,6 @@
         <w:rPr>
           <w:rFonts w:cs="Calibri"/>
           <w:noProof/>
-          <w:sz w:val="24"/>
           <w:lang w:val="en-US"/>
         </w:rPr>
         <w:t>(2), 84–88. https://doi.org/10.1007/s004840050089</w:t>
@@ -11651,15 +10857,13 @@
         <w:rPr>
           <w:rFonts w:cs="Calibri"/>
           <w:noProof/>
-          <w:sz w:val="24"/>
-          <w:lang w:val="en-US"/>
-        </w:rPr>
-      </w:pPr>
-      <w:r>
-        <w:rPr>
-          <w:rFonts w:cs="Calibri"/>
-          <w:noProof/>
-          <w:sz w:val="24"/>
+          <w:lang w:val="en-US"/>
+        </w:rPr>
+      </w:pPr>
+      <w:r>
+        <w:rPr>
+          <w:rFonts w:cs="Calibri"/>
+          <w:noProof/>
           <w:lang w:val="en-US"/>
         </w:rPr>
         <w:t xml:space="preserve">MacDorman, M. F., &amp; Gregory, E. (2015). Fetal and Perinatal Mortality: United States, 2013. </w:t>
@@ -11670,7 +10874,6 @@
           <w:i/>
           <w:iCs/>
           <w:noProof/>
-          <w:sz w:val="24"/>
           <w:lang w:val="en-US"/>
         </w:rPr>
         <w:t>National Vital Statistics Reports</w:t>
@@ -11679,7 +10882,6 @@
         <w:rPr>
           <w:rFonts w:cs="Calibri"/>
           <w:noProof/>
-          <w:sz w:val="24"/>
           <w:lang w:val="en-US"/>
         </w:rPr>
         <w:t xml:space="preserve">, </w:t>
@@ -11690,7 +10892,6 @@
           <w:i/>
           <w:iCs/>
           <w:noProof/>
-          <w:sz w:val="24"/>
           <w:lang w:val="en-US"/>
         </w:rPr>
         <w:t>64</w:t>
@@ -11699,7 +10900,6 @@
         <w:rPr>
           <w:rFonts w:cs="Calibri"/>
           <w:noProof/>
-          <w:sz w:val="24"/>
           <w:lang w:val="en-US"/>
         </w:rPr>
         <w:t>(8), 1–24.</w:t>
@@ -11716,15 +10916,13 @@
         <w:rPr>
           <w:rFonts w:cs="Calibri"/>
           <w:noProof/>
-          <w:sz w:val="24"/>
-          <w:lang w:val="en-US"/>
-        </w:rPr>
-      </w:pPr>
-      <w:r>
-        <w:rPr>
-          <w:rFonts w:cs="Calibri"/>
-          <w:noProof/>
-          <w:sz w:val="24"/>
+          <w:lang w:val="en-US"/>
+        </w:rPr>
+      </w:pPr>
+      <w:r>
+        <w:rPr>
+          <w:rFonts w:cs="Calibri"/>
+          <w:noProof/>
           <w:lang w:val="en-US"/>
         </w:rPr>
         <w:t xml:space="preserve">Martens, W. J. (1998). Climate change, thermal stress and mortality changes. </w:t>
@@ -11735,7 +10933,6 @@
           <w:i/>
           <w:iCs/>
           <w:noProof/>
-          <w:sz w:val="24"/>
           <w:lang w:val="en-US"/>
         </w:rPr>
         <w:t>Soc Sci Med</w:t>
@@ -11744,7 +10941,6 @@
         <w:rPr>
           <w:rFonts w:cs="Calibri"/>
           <w:noProof/>
-          <w:sz w:val="24"/>
           <w:lang w:val="en-US"/>
         </w:rPr>
         <w:t xml:space="preserve">, </w:t>
@@ -11755,7 +10951,6 @@
           <w:i/>
           <w:iCs/>
           <w:noProof/>
-          <w:sz w:val="24"/>
           <w:lang w:val="en-US"/>
         </w:rPr>
         <w:t>46</w:t>
@@ -11764,7 +10959,6 @@
         <w:rPr>
           <w:rFonts w:cs="Calibri"/>
           <w:noProof/>
-          <w:sz w:val="24"/>
           <w:lang w:val="en-US"/>
         </w:rPr>
         <w:t>(3), 331–344. Retrieved from internal-pdf://57.13.130.132/1-s2.0-S0277953697001627-main.pdf</w:t>
@@ -11781,15 +10975,13 @@
         <w:rPr>
           <w:rFonts w:cs="Calibri"/>
           <w:noProof/>
-          <w:sz w:val="24"/>
-          <w:lang w:val="en-US"/>
-        </w:rPr>
-      </w:pPr>
-      <w:r>
-        <w:rPr>
-          <w:rFonts w:cs="Calibri"/>
-          <w:noProof/>
-          <w:sz w:val="24"/>
+          <w:lang w:val="en-US"/>
+        </w:rPr>
+      </w:pPr>
+      <w:r>
+        <w:rPr>
+          <w:rFonts w:cs="Calibri"/>
+          <w:noProof/>
           <w:lang w:val="en-US"/>
         </w:rPr>
         <w:t xml:space="preserve">McKee, C. M. (1989). Deaths in winter: Can Britain learn from Europe? </w:t>
@@ -11800,7 +10992,6 @@
           <w:i/>
           <w:iCs/>
           <w:noProof/>
-          <w:sz w:val="24"/>
           <w:lang w:val="en-US"/>
         </w:rPr>
         <w:t>European Journal of Epidemiology</w:t>
@@ -11809,7 +11000,6 @@
         <w:rPr>
           <w:rFonts w:cs="Calibri"/>
           <w:noProof/>
-          <w:sz w:val="24"/>
           <w:lang w:val="en-US"/>
         </w:rPr>
         <w:t xml:space="preserve">, </w:t>
@@ -11820,7 +11010,6 @@
           <w:i/>
           <w:iCs/>
           <w:noProof/>
-          <w:sz w:val="24"/>
           <w:lang w:val="en-US"/>
         </w:rPr>
         <w:t>5</w:t>
@@ -11829,7 +11018,6 @@
         <w:rPr>
           <w:rFonts w:cs="Calibri"/>
           <w:noProof/>
-          <w:sz w:val="24"/>
           <w:lang w:val="en-US"/>
         </w:rPr>
         <w:t>(2), 178–182. https://doi.org/10.1007/BF00156826</w:t>
@@ -11846,18 +11034,15 @@
         <w:rPr>
           <w:rFonts w:cs="Calibri"/>
           <w:noProof/>
-          <w:sz w:val="24"/>
-          <w:lang w:val="en-US"/>
-        </w:rPr>
-      </w:pPr>
-      <w:r>
-        <w:rPr>
-          <w:rFonts w:cs="Calibri"/>
-          <w:noProof/>
-          <w:sz w:val="24"/>
-          <w:lang w:val="en-US"/>
-        </w:rPr>
-        <w:lastRenderedPageBreak/>
+          <w:lang w:val="en-US"/>
+        </w:rPr>
+      </w:pPr>
+      <w:r>
+        <w:rPr>
+          <w:rFonts w:cs="Calibri"/>
+          <w:noProof/>
+          <w:lang w:val="en-US"/>
+        </w:rPr>
         <w:t xml:space="preserve">Medina-Ramón, M., &amp; Schwartz, J. (2007). Temperature, temperature extremes, and mortality: A study of acclimatisation and effect modification in 50 US cities. </w:t>
       </w:r>
       <w:r>
@@ -11866,7 +11051,6 @@
           <w:i/>
           <w:iCs/>
           <w:noProof/>
-          <w:sz w:val="24"/>
           <w:lang w:val="en-US"/>
         </w:rPr>
         <w:t>Occupational and Environmental Medicine</w:t>
@@ -11875,7 +11059,6 @@
         <w:rPr>
           <w:rFonts w:cs="Calibri"/>
           <w:noProof/>
-          <w:sz w:val="24"/>
           <w:lang w:val="en-US"/>
         </w:rPr>
         <w:t xml:space="preserve">, </w:t>
@@ -11886,7 +11069,6 @@
           <w:i/>
           <w:iCs/>
           <w:noProof/>
-          <w:sz w:val="24"/>
           <w:lang w:val="en-US"/>
         </w:rPr>
         <w:t>64</w:t>
@@ -11895,7 +11077,6 @@
         <w:rPr>
           <w:rFonts w:cs="Calibri"/>
           <w:noProof/>
-          <w:sz w:val="24"/>
           <w:lang w:val="en-US"/>
         </w:rPr>
         <w:t>(12), 827–833. https://doi.org/10.1136/oem.2007.033175</w:t>
@@ -11912,15 +11093,13 @@
         <w:rPr>
           <w:rFonts w:cs="Calibri"/>
           <w:noProof/>
-          <w:sz w:val="24"/>
-          <w:lang w:val="en-US"/>
-        </w:rPr>
-      </w:pPr>
-      <w:r>
-        <w:rPr>
-          <w:rFonts w:cs="Calibri"/>
-          <w:noProof/>
-          <w:sz w:val="24"/>
+          <w:lang w:val="en-US"/>
+        </w:rPr>
+      </w:pPr>
+      <w:r>
+        <w:rPr>
+          <w:rFonts w:cs="Calibri"/>
+          <w:noProof/>
           <w:lang w:val="en-US"/>
         </w:rPr>
         <w:t xml:space="preserve">Morris, M. E. (2013). Smart-Home Technologies to Assist Older People to Live Well at Home. </w:t>
@@ -11931,7 +11110,6 @@
           <w:i/>
           <w:iCs/>
           <w:noProof/>
-          <w:sz w:val="24"/>
           <w:lang w:val="en-US"/>
         </w:rPr>
         <w:t>Journal of Aging Science</w:t>
@@ -11940,7 +11118,6 @@
         <w:rPr>
           <w:rFonts w:cs="Calibri"/>
           <w:noProof/>
-          <w:sz w:val="24"/>
           <w:lang w:val="en-US"/>
         </w:rPr>
         <w:t xml:space="preserve">, </w:t>
@@ -11951,7 +11128,6 @@
           <w:i/>
           <w:iCs/>
           <w:noProof/>
-          <w:sz w:val="24"/>
           <w:lang w:val="en-US"/>
         </w:rPr>
         <w:t>01</w:t>
@@ -11960,7 +11136,6 @@
         <w:rPr>
           <w:rFonts w:cs="Calibri"/>
           <w:noProof/>
-          <w:sz w:val="24"/>
           <w:lang w:val="en-US"/>
         </w:rPr>
         <w:t>(01). https://doi.org/10.4172/2329-8847.1000101</w:t>
@@ -11977,15 +11152,13 @@
         <w:rPr>
           <w:rFonts w:cs="Calibri"/>
           <w:noProof/>
-          <w:sz w:val="24"/>
-          <w:lang w:val="en-US"/>
-        </w:rPr>
-      </w:pPr>
-      <w:r>
-        <w:rPr>
-          <w:rFonts w:cs="Calibri"/>
-          <w:noProof/>
-          <w:sz w:val="24"/>
+          <w:lang w:val="en-US"/>
+        </w:rPr>
+      </w:pPr>
+      <w:r>
+        <w:rPr>
+          <w:rFonts w:cs="Calibri"/>
+          <w:noProof/>
           <w:lang w:val="en-US"/>
         </w:rPr>
         <w:t xml:space="preserve">Moy, C. M., Seltzer, G. O., Rodbell, D. T., &amp; Anderson, D. M. (2002). Variability of El Niño/Southern Oscillation activity at millennial timescales during the Holocene epoch. </w:t>
@@ -11996,7 +11169,6 @@
           <w:i/>
           <w:iCs/>
           <w:noProof/>
-          <w:sz w:val="24"/>
           <w:lang w:val="en-US"/>
         </w:rPr>
         <w:t>Nature</w:t>
@@ -12005,7 +11177,6 @@
         <w:rPr>
           <w:rFonts w:cs="Calibri"/>
           <w:noProof/>
-          <w:sz w:val="24"/>
           <w:lang w:val="en-US"/>
         </w:rPr>
         <w:t xml:space="preserve">, </w:t>
@@ -12016,7 +11187,6 @@
           <w:i/>
           <w:iCs/>
           <w:noProof/>
-          <w:sz w:val="24"/>
           <w:lang w:val="en-US"/>
         </w:rPr>
         <w:t>420</w:t>
@@ -12025,7 +11195,6 @@
         <w:rPr>
           <w:rFonts w:cs="Calibri"/>
           <w:noProof/>
-          <w:sz w:val="24"/>
           <w:lang w:val="en-US"/>
         </w:rPr>
         <w:t>(6912), 162–165. https://doi.org/10.1038/nature01194</w:t>
@@ -12042,15 +11211,13 @@
         <w:rPr>
           <w:rFonts w:cs="Calibri"/>
           <w:noProof/>
-          <w:sz w:val="24"/>
-          <w:lang w:val="en-US"/>
-        </w:rPr>
-      </w:pPr>
-      <w:r>
-        <w:rPr>
-          <w:rFonts w:cs="Calibri"/>
-          <w:noProof/>
-          <w:sz w:val="24"/>
+          <w:lang w:val="en-US"/>
+        </w:rPr>
+      </w:pPr>
+      <w:r>
+        <w:rPr>
+          <w:rFonts w:cs="Calibri"/>
+          <w:noProof/>
           <w:lang w:val="en-US"/>
         </w:rPr>
         <w:t xml:space="preserve">National Highway Traffic Safety Administration. (2005). Trend and Pattern Analysis of Highway Crash Fatality By Month and Day. </w:t>
@@ -12061,7 +11228,6 @@
           <w:i/>
           <w:iCs/>
           <w:noProof/>
-          <w:sz w:val="24"/>
           <w:lang w:val="en-US"/>
         </w:rPr>
         <w:t>National Center for Statistics and Analysis (NCHS)</w:t>
@@ -12070,7 +11236,6 @@
         <w:rPr>
           <w:rFonts w:cs="Calibri"/>
           <w:noProof/>
-          <w:sz w:val="24"/>
           <w:lang w:val="en-US"/>
         </w:rPr>
         <w:t>, (March).</w:t>
@@ -12087,15 +11252,13 @@
         <w:rPr>
           <w:rFonts w:cs="Calibri"/>
           <w:noProof/>
-          <w:sz w:val="24"/>
-          <w:lang w:val="en-US"/>
-        </w:rPr>
-      </w:pPr>
-      <w:r>
-        <w:rPr>
-          <w:rFonts w:cs="Calibri"/>
-          <w:noProof/>
-          <w:sz w:val="24"/>
+          <w:lang w:val="en-US"/>
+        </w:rPr>
+      </w:pPr>
+      <w:r>
+        <w:rPr>
+          <w:rFonts w:cs="Calibri"/>
+          <w:noProof/>
           <w:lang w:val="en-US"/>
         </w:rPr>
         <w:t xml:space="preserve">Parks, R. M., Bennett, J. E., Foreman, K. J., Toumi, R., &amp; Ezzati, M. (2018). National and regional seasonal dynamics of all-cause and cause-specific mortality in the USA from 1980 to 2016. </w:t>
@@ -12106,7 +11269,6 @@
           <w:i/>
           <w:iCs/>
           <w:noProof/>
-          <w:sz w:val="24"/>
           <w:lang w:val="en-US"/>
         </w:rPr>
         <w:t>ELife</w:t>
@@ -12115,7 +11277,6 @@
         <w:rPr>
           <w:rFonts w:cs="Calibri"/>
           <w:noProof/>
-          <w:sz w:val="24"/>
           <w:lang w:val="en-US"/>
         </w:rPr>
         <w:t xml:space="preserve">, </w:t>
@@ -12126,7 +11287,6 @@
           <w:i/>
           <w:iCs/>
           <w:noProof/>
-          <w:sz w:val="24"/>
           <w:lang w:val="en-US"/>
         </w:rPr>
         <w:t>7</w:t>
@@ -12135,7 +11295,6 @@
         <w:rPr>
           <w:rFonts w:cs="Calibri"/>
           <w:noProof/>
-          <w:sz w:val="24"/>
           <w:lang w:val="en-US"/>
         </w:rPr>
         <w:t>. https://doi.org/10.7554/eLife.35500</w:t>
@@ -12152,15 +11311,13 @@
         <w:rPr>
           <w:rFonts w:cs="Calibri"/>
           <w:noProof/>
-          <w:sz w:val="24"/>
-          <w:lang w:val="en-US"/>
-        </w:rPr>
-      </w:pPr>
-      <w:r>
-        <w:rPr>
-          <w:rFonts w:cs="Calibri"/>
-          <w:noProof/>
-          <w:sz w:val="24"/>
+          <w:lang w:val="en-US"/>
+        </w:rPr>
+      </w:pPr>
+      <w:r>
+        <w:rPr>
+          <w:rFonts w:cs="Calibri"/>
+          <w:noProof/>
           <w:lang w:val="en-US"/>
         </w:rPr>
         <w:t xml:space="preserve">Public Health England. (2017). The Cold Weather Plan for England. </w:t>
@@ -12171,7 +11328,6 @@
           <w:i/>
           <w:iCs/>
           <w:noProof/>
-          <w:sz w:val="24"/>
           <w:lang w:val="en-US"/>
         </w:rPr>
         <w:t>Public Health England</w:t>
@@ -12180,7 +11336,6 @@
         <w:rPr>
           <w:rFonts w:cs="Calibri"/>
           <w:noProof/>
-          <w:sz w:val="24"/>
           <w:lang w:val="en-US"/>
         </w:rPr>
         <w:t>, (October).</w:t>
@@ -12197,15 +11352,13 @@
         <w:rPr>
           <w:rFonts w:cs="Calibri"/>
           <w:noProof/>
-          <w:sz w:val="24"/>
-          <w:lang w:val="en-US"/>
-        </w:rPr>
-      </w:pPr>
-      <w:r>
-        <w:rPr>
-          <w:rFonts w:cs="Calibri"/>
-          <w:noProof/>
-          <w:sz w:val="24"/>
+          <w:lang w:val="en-US"/>
+        </w:rPr>
+      </w:pPr>
+      <w:r>
+        <w:rPr>
+          <w:rFonts w:cs="Calibri"/>
+          <w:noProof/>
           <w:lang w:val="en-US"/>
         </w:rPr>
         <w:t xml:space="preserve">Rau, R. (2004). Seasonality in human mortality. A demographic approach. </w:t>
@@ -12216,7 +11369,6 @@
           <w:i/>
           <w:iCs/>
           <w:noProof/>
-          <w:sz w:val="24"/>
           <w:lang w:val="en-US"/>
         </w:rPr>
         <w:t>Wirtschafts- Und Sozialwissenschaftlichen Fakultät</w:t>
@@ -12225,7 +11377,6 @@
         <w:rPr>
           <w:rFonts w:cs="Calibri"/>
           <w:noProof/>
-          <w:sz w:val="24"/>
           <w:lang w:val="en-US"/>
         </w:rPr>
         <w:t xml:space="preserve">, </w:t>
@@ -12236,7 +11387,6 @@
           <w:i/>
           <w:iCs/>
           <w:noProof/>
-          <w:sz w:val="24"/>
           <w:lang w:val="en-US"/>
         </w:rPr>
         <w:t>PhD</w:t>
@@ -12245,7 +11395,6 @@
         <w:rPr>
           <w:rFonts w:cs="Calibri"/>
           <w:noProof/>
-          <w:sz w:val="24"/>
           <w:lang w:val="en-US"/>
         </w:rPr>
         <w:t>, 361. https://doi.org/10.1007/978-3-540-44902-7</w:t>
@@ -12262,15 +11411,13 @@
         <w:rPr>
           <w:rFonts w:cs="Calibri"/>
           <w:noProof/>
-          <w:sz w:val="24"/>
-          <w:lang w:val="en-US"/>
-        </w:rPr>
-      </w:pPr>
-      <w:r>
-        <w:rPr>
-          <w:rFonts w:cs="Calibri"/>
-          <w:noProof/>
-          <w:sz w:val="24"/>
+          <w:lang w:val="en-US"/>
+        </w:rPr>
+      </w:pPr>
+      <w:r>
+        <w:rPr>
+          <w:rFonts w:cs="Calibri"/>
+          <w:noProof/>
           <w:lang w:val="en-US"/>
         </w:rPr>
         <w:t xml:space="preserve">Rau, R., Bohk-Ewald, C., Muszyńska, M. M., &amp; Vaupel, J. W. (2018). </w:t>
@@ -12281,7 +11428,6 @@
           <w:i/>
           <w:iCs/>
           <w:noProof/>
-          <w:sz w:val="24"/>
           <w:lang w:val="en-US"/>
         </w:rPr>
         <w:t>Visualizing Mortality Dynamics in the Lexis Diagram</w:t>
@@ -12290,7 +11436,6 @@
         <w:rPr>
           <w:rFonts w:cs="Calibri"/>
           <w:noProof/>
-          <w:sz w:val="24"/>
           <w:lang w:val="en-US"/>
         </w:rPr>
         <w:t>. https://doi.org/10.1007/978-3-319-64820-0</w:t>
@@ -12307,15 +11452,13 @@
         <w:rPr>
           <w:rFonts w:cs="Calibri"/>
           <w:noProof/>
-          <w:sz w:val="24"/>
-          <w:lang w:val="en-US"/>
-        </w:rPr>
-      </w:pPr>
-      <w:r>
-        <w:rPr>
-          <w:rFonts w:cs="Calibri"/>
-          <w:noProof/>
-          <w:sz w:val="24"/>
+          <w:lang w:val="en-US"/>
+        </w:rPr>
+      </w:pPr>
+      <w:r>
+        <w:rPr>
+          <w:rFonts w:cs="Calibri"/>
+          <w:noProof/>
           <w:lang w:val="en-US"/>
         </w:rPr>
         <w:t xml:space="preserve">Rosenwaike, I. (1966). Seasonal Variation of Deaths in the United States, 1951–1960. </w:t>
@@ -12326,7 +11469,6 @@
           <w:i/>
           <w:iCs/>
           <w:noProof/>
-          <w:sz w:val="24"/>
           <w:lang w:val="en-US"/>
         </w:rPr>
         <w:t>Journal of the American Statistical Association</w:t>
@@ -12335,7 +11477,6 @@
         <w:rPr>
           <w:rFonts w:cs="Calibri"/>
           <w:noProof/>
-          <w:sz w:val="24"/>
           <w:lang w:val="en-US"/>
         </w:rPr>
         <w:t xml:space="preserve">, </w:t>
@@ -12346,7 +11487,6 @@
           <w:i/>
           <w:iCs/>
           <w:noProof/>
-          <w:sz w:val="24"/>
           <w:lang w:val="en-US"/>
         </w:rPr>
         <w:t>61</w:t>
@@ -12355,7 +11495,6 @@
         <w:rPr>
           <w:rFonts w:cs="Calibri"/>
           <w:noProof/>
-          <w:sz w:val="24"/>
           <w:lang w:val="en-US"/>
         </w:rPr>
         <w:t>(315), 706–719. https://doi.org/10.1080/01621459.1966.10480899</w:t>
@@ -12372,15 +11511,13 @@
         <w:rPr>
           <w:rFonts w:cs="Calibri"/>
           <w:noProof/>
-          <w:sz w:val="24"/>
-          <w:lang w:val="en-US"/>
-        </w:rPr>
-      </w:pPr>
-      <w:r>
-        <w:rPr>
-          <w:rFonts w:cs="Calibri"/>
-          <w:noProof/>
-          <w:sz w:val="24"/>
+          <w:lang w:val="en-US"/>
+        </w:rPr>
+      </w:pPr>
+      <w:r>
+        <w:rPr>
+          <w:rFonts w:cs="Calibri"/>
+          <w:noProof/>
           <w:lang w:val="en-US"/>
         </w:rPr>
         <w:t xml:space="preserve">Seretakis, D. (1997). Changing Seasonality of Mortality From Coronary Heart Disease. </w:t>
@@ -12391,7 +11528,6 @@
           <w:i/>
           <w:iCs/>
           <w:noProof/>
-          <w:sz w:val="24"/>
           <w:lang w:val="en-US"/>
         </w:rPr>
         <w:t>JAMA: The Journal of the American Medical Association</w:t>
@@ -12400,7 +11536,6 @@
         <w:rPr>
           <w:rFonts w:cs="Calibri"/>
           <w:noProof/>
-          <w:sz w:val="24"/>
           <w:lang w:val="en-US"/>
         </w:rPr>
         <w:t xml:space="preserve">, </w:t>
@@ -12411,7 +11546,6 @@
           <w:i/>
           <w:iCs/>
           <w:noProof/>
-          <w:sz w:val="24"/>
           <w:lang w:val="en-US"/>
         </w:rPr>
         <w:t>278</w:t>
@@ -12420,7 +11554,6 @@
         <w:rPr>
           <w:rFonts w:cs="Calibri"/>
           <w:noProof/>
-          <w:sz w:val="24"/>
           <w:lang w:val="en-US"/>
         </w:rPr>
         <w:t>(12), 1012. https://doi.org/10.1001/jama.1997.03550120072036</w:t>
@@ -12437,15 +11570,13 @@
         <w:rPr>
           <w:rFonts w:cs="Calibri"/>
           <w:noProof/>
-          <w:sz w:val="24"/>
-          <w:lang w:val="en-US"/>
-        </w:rPr>
-      </w:pPr>
-      <w:r>
-        <w:rPr>
-          <w:rFonts w:cs="Calibri"/>
-          <w:noProof/>
-          <w:sz w:val="24"/>
+          <w:lang w:val="en-US"/>
+        </w:rPr>
+      </w:pPr>
+      <w:r>
+        <w:rPr>
+          <w:rFonts w:cs="Calibri"/>
+          <w:noProof/>
           <w:lang w:val="en-US"/>
         </w:rPr>
         <w:t xml:space="preserve">Sheridan, S. C., Kalkstein, A. J., &amp; Kalkstein, L. S. (2009). Trends in heat-related mortality in the United States, 1975-2004. </w:t>
@@ -12456,7 +11587,6 @@
           <w:i/>
           <w:iCs/>
           <w:noProof/>
-          <w:sz w:val="24"/>
           <w:lang w:val="en-US"/>
         </w:rPr>
         <w:t>Natural Hazards</w:t>
@@ -12465,7 +11595,6 @@
         <w:rPr>
           <w:rFonts w:cs="Calibri"/>
           <w:noProof/>
-          <w:sz w:val="24"/>
           <w:lang w:val="en-US"/>
         </w:rPr>
         <w:t xml:space="preserve">, </w:t>
@@ -12476,7 +11605,6 @@
           <w:i/>
           <w:iCs/>
           <w:noProof/>
-          <w:sz w:val="24"/>
           <w:lang w:val="en-US"/>
         </w:rPr>
         <w:t>50</w:t>
@@ -12485,7 +11613,6 @@
         <w:rPr>
           <w:rFonts w:cs="Calibri"/>
           <w:noProof/>
-          <w:sz w:val="24"/>
           <w:lang w:val="en-US"/>
         </w:rPr>
         <w:t>(1), 145–160. https://doi.org/10.1007/s11069-008-9327-2</w:t>
@@ -12502,14 +11629,12 @@
         <w:rPr>
           <w:rFonts w:cs="Calibri"/>
           <w:noProof/>
-          <w:sz w:val="24"/>
-        </w:rPr>
-      </w:pPr>
-      <w:r>
-        <w:rPr>
-          <w:rFonts w:cs="Calibri"/>
-          <w:noProof/>
-          <w:sz w:val="24"/>
+        </w:rPr>
+      </w:pPr>
+      <w:r>
+        <w:rPr>
+          <w:rFonts w:cs="Calibri"/>
+          <w:noProof/>
           <w:lang w:val="en-US"/>
         </w:rPr>
         <w:t xml:space="preserve">Torrence, C., &amp; Compo, G. P. (1998). A Practical Guide to Wavelet Analysis. </w:t>
@@ -12520,7 +11645,6 @@
           <w:i/>
           <w:iCs/>
           <w:noProof/>
-          <w:sz w:val="24"/>
           <w:lang w:val="en-US"/>
         </w:rPr>
         <w:t>Bulletin of the American Meteorological Society</w:t>
@@ -12529,7 +11653,6 @@
         <w:rPr>
           <w:rFonts w:cs="Calibri"/>
           <w:noProof/>
-          <w:sz w:val="24"/>
           <w:lang w:val="en-US"/>
         </w:rPr>
         <w:t>. https://doi.org/10.1175/1520-0477(1998)079&lt;0061:APGTWA&gt;2.0.CO;2</w:t>
@@ -12538,11 +11661,9 @@
     <w:p>
       <w:pPr>
         <w:spacing w:line="240" w:lineRule="auto"/>
-        <w:jc w:val="both"/>
-      </w:pPr>
-      <w:r>
-        <w:rPr>
-          <w:sz w:val="24"/>
+      </w:pPr>
+      <w:r>
+        <w:rPr>
           <w:szCs w:val="24"/>
         </w:rPr>
         <w:fldChar w:fldCharType="end"/>
@@ -12618,7 +11739,7 @@
       </w:r>
     </w:p>
   </w:comment>
-  <w:comment w:id="59" w:author="Ezzati, Majid" w:date="2019-04-30T11:26:00Z" w:initials="EM">
+  <w:comment w:id="81" w:author="Ezzati, Majid" w:date="2019-04-30T11:26:00Z" w:initials="EM">
     <w:p>
       <w:pPr>
         <w:pStyle w:val="CommentText"/>
@@ -12630,23 +11751,7 @@
         <w:annotationRef/>
       </w:r>
       <w:r>
-        <w:t xml:space="preserve">I am fine if you end with </w:t>
-      </w:r>
-      <w:proofErr w:type="gramStart"/>
-      <w:r>
-        <w:t>discussion</w:t>
-      </w:r>
-      <w:proofErr w:type="gramEnd"/>
-      <w:r>
-        <w:t xml:space="preserve"> but don’t you also need a brief summary at the end (a few sentences at most).  See </w:t>
-      </w:r>
-      <w:proofErr w:type="spellStart"/>
-      <w:r>
-        <w:t>Honor</w:t>
-      </w:r>
-      <w:proofErr w:type="spellEnd"/>
-      <w:r>
-        <w:t xml:space="preserve"> and Bin’s</w:t>
+        <w:t>I am fine if you end with discussion but don’t you also need a brief summary at the end (a few sentences at most).  See Honor and Bin’s</w:t>
       </w:r>
     </w:p>
   </w:comment>
@@ -16292,6 +15397,123 @@
     </w:lvl>
   </w:abstractNum>
   <w:abstractNum w:abstractNumId="32" w15:restartNumberingAfterBreak="0">
+    <w:nsid w:val="56DE59CC"/>
+    <w:multiLevelType w:val="multilevel"/>
+    <w:tmpl w:val="D744C844"/>
+    <w:lvl w:ilvl="0">
+      <w:start w:val="1"/>
+      <w:numFmt w:val="decimal"/>
+      <w:pStyle w:val="Heading1"/>
+      <w:lvlText w:val="%1"/>
+      <w:lvlJc w:val="left"/>
+      <w:pPr>
+        <w:ind w:left="3403" w:hanging="567"/>
+      </w:pPr>
+      <w:rPr>
+        <w:rFonts w:hint="default"/>
+      </w:rPr>
+    </w:lvl>
+    <w:lvl w:ilvl="1">
+      <w:start w:val="1"/>
+      <w:numFmt w:val="decimal"/>
+      <w:pStyle w:val="Heading2"/>
+      <w:lvlText w:val="%1.%2"/>
+      <w:lvlJc w:val="left"/>
+      <w:pPr>
+        <w:ind w:left="567" w:hanging="567"/>
+      </w:pPr>
+      <w:rPr>
+        <w:rFonts w:hint="default"/>
+      </w:rPr>
+    </w:lvl>
+    <w:lvl w:ilvl="2">
+      <w:start w:val="1"/>
+      <w:numFmt w:val="decimal"/>
+      <w:pStyle w:val="Heading3"/>
+      <w:lvlText w:val="%1.%2.%3"/>
+      <w:lvlJc w:val="left"/>
+      <w:pPr>
+        <w:ind w:left="567" w:hanging="567"/>
+      </w:pPr>
+      <w:rPr>
+        <w:rFonts w:hint="default"/>
+      </w:rPr>
+    </w:lvl>
+    <w:lvl w:ilvl="3">
+      <w:start w:val="1"/>
+      <w:numFmt w:val="decimal"/>
+      <w:pStyle w:val="Heading4"/>
+      <w:lvlText w:val="%1.%2.%3.%4"/>
+      <w:lvlJc w:val="left"/>
+      <w:pPr>
+        <w:ind w:left="567" w:hanging="567"/>
+      </w:pPr>
+      <w:rPr>
+        <w:rFonts w:hint="default"/>
+      </w:rPr>
+    </w:lvl>
+    <w:lvl w:ilvl="4">
+      <w:start w:val="1"/>
+      <w:numFmt w:val="lowerLetter"/>
+      <w:lvlText w:val="(%5)"/>
+      <w:lvlJc w:val="left"/>
+      <w:pPr>
+        <w:ind w:left="1800" w:hanging="360"/>
+      </w:pPr>
+      <w:rPr>
+        <w:rFonts w:hint="default"/>
+      </w:rPr>
+    </w:lvl>
+    <w:lvl w:ilvl="5">
+      <w:start w:val="1"/>
+      <w:numFmt w:val="lowerRoman"/>
+      <w:lvlText w:val="(%6)"/>
+      <w:lvlJc w:val="left"/>
+      <w:pPr>
+        <w:ind w:left="2160" w:hanging="360"/>
+      </w:pPr>
+      <w:rPr>
+        <w:rFonts w:hint="default"/>
+      </w:rPr>
+    </w:lvl>
+    <w:lvl w:ilvl="6">
+      <w:start w:val="1"/>
+      <w:numFmt w:val="decimal"/>
+      <w:lvlText w:val="%7."/>
+      <w:lvlJc w:val="left"/>
+      <w:pPr>
+        <w:ind w:left="2520" w:hanging="360"/>
+      </w:pPr>
+      <w:rPr>
+        <w:rFonts w:hint="default"/>
+      </w:rPr>
+    </w:lvl>
+    <w:lvl w:ilvl="7">
+      <w:start w:val="1"/>
+      <w:numFmt w:val="lowerLetter"/>
+      <w:lvlText w:val="%8."/>
+      <w:lvlJc w:val="left"/>
+      <w:pPr>
+        <w:ind w:left="2880" w:hanging="360"/>
+      </w:pPr>
+      <w:rPr>
+        <w:rFonts w:hint="default"/>
+      </w:rPr>
+    </w:lvl>
+    <w:lvl w:ilvl="8">
+      <w:start w:val="1"/>
+      <w:numFmt w:val="lowerRoman"/>
+      <w:lvlText w:val="%9."/>
+      <w:lvlJc w:val="left"/>
+      <w:pPr>
+        <w:ind w:left="3240" w:hanging="360"/>
+      </w:pPr>
+      <w:rPr>
+        <w:rFonts w:hint="default"/>
+      </w:rPr>
+    </w:lvl>
+  </w:abstractNum>
+  <w:abstractNum w:abstractNumId="33" w15:restartNumberingAfterBreak="0">
     <w:nsid w:val="5EA06B89"/>
     <w:multiLevelType w:val="hybridMultilevel"/>
     <w:tmpl w:val="D2BCFBE2"/>
@@ -16403,7 +15625,7 @@
       </w:rPr>
     </w:lvl>
   </w:abstractNum>
-  <w:abstractNum w:abstractNumId="33" w15:restartNumberingAfterBreak="0">
+  <w:abstractNum w:abstractNumId="34" w15:restartNumberingAfterBreak="0">
     <w:nsid w:val="5EF77204"/>
     <w:multiLevelType w:val="hybridMultilevel"/>
     <w:tmpl w:val="F0AEDBA4"/>
@@ -16516,7 +15738,7 @@
       </w:rPr>
     </w:lvl>
   </w:abstractNum>
-  <w:abstractNum w:abstractNumId="34" w15:restartNumberingAfterBreak="0">
+  <w:abstractNum w:abstractNumId="35" w15:restartNumberingAfterBreak="0">
     <w:nsid w:val="5F73132E"/>
     <w:multiLevelType w:val="hybridMultilevel"/>
     <w:tmpl w:val="A2644FFC"/>
@@ -16628,7 +15850,7 @@
       </w:rPr>
     </w:lvl>
   </w:abstractNum>
-  <w:abstractNum w:abstractNumId="35" w15:restartNumberingAfterBreak="0">
+  <w:abstractNum w:abstractNumId="36" w15:restartNumberingAfterBreak="0">
     <w:nsid w:val="64682FD1"/>
     <w:multiLevelType w:val="hybridMultilevel"/>
     <w:tmpl w:val="3C70DFDC"/>
@@ -16714,7 +15936,7 @@
       </w:pPr>
     </w:lvl>
   </w:abstractNum>
-  <w:abstractNum w:abstractNumId="36" w15:restartNumberingAfterBreak="0">
+  <w:abstractNum w:abstractNumId="37" w15:restartNumberingAfterBreak="0">
     <w:nsid w:val="647F3AF1"/>
     <w:multiLevelType w:val="hybridMultilevel"/>
     <w:tmpl w:val="E2FEE52A"/>
@@ -16828,7 +16050,7 @@
       </w:rPr>
     </w:lvl>
   </w:abstractNum>
-  <w:abstractNum w:abstractNumId="37" w15:restartNumberingAfterBreak="0">
+  <w:abstractNum w:abstractNumId="38" w15:restartNumberingAfterBreak="0">
     <w:nsid w:val="6DAD605E"/>
     <w:multiLevelType w:val="hybridMultilevel"/>
     <w:tmpl w:val="76C4C912"/>
@@ -16941,7 +16163,7 @@
       </w:rPr>
     </w:lvl>
   </w:abstractNum>
-  <w:abstractNum w:abstractNumId="38" w15:restartNumberingAfterBreak="0">
+  <w:abstractNum w:abstractNumId="39" w15:restartNumberingAfterBreak="0">
     <w:nsid w:val="71790C58"/>
     <w:multiLevelType w:val="hybridMultilevel"/>
     <w:tmpl w:val="60B6B34A"/>
@@ -17053,7 +16275,7 @@
       </w:rPr>
     </w:lvl>
   </w:abstractNum>
-  <w:abstractNum w:abstractNumId="39" w15:restartNumberingAfterBreak="0">
+  <w:abstractNum w:abstractNumId="40" w15:restartNumberingAfterBreak="0">
     <w:nsid w:val="762114BC"/>
     <w:multiLevelType w:val="hybridMultilevel"/>
     <w:tmpl w:val="D4185A7C"/>
@@ -17166,7 +16388,7 @@
       </w:rPr>
     </w:lvl>
   </w:abstractNum>
-  <w:abstractNum w:abstractNumId="40" w15:restartNumberingAfterBreak="0">
+  <w:abstractNum w:abstractNumId="41" w15:restartNumberingAfterBreak="0">
     <w:nsid w:val="7C4A6E63"/>
     <w:multiLevelType w:val="hybridMultilevel"/>
     <w:tmpl w:val="20081E74"/>
@@ -17278,7 +16500,7 @@
       </w:rPr>
     </w:lvl>
   </w:abstractNum>
-  <w:abstractNum w:abstractNumId="41" w15:restartNumberingAfterBreak="0">
+  <w:abstractNum w:abstractNumId="42" w15:restartNumberingAfterBreak="0">
     <w:nsid w:val="7EBA751B"/>
     <w:multiLevelType w:val="hybridMultilevel"/>
     <w:tmpl w:val="1F987F72"/>
@@ -17371,13 +16593,13 @@
     <w:abstractNumId w:val="23"/>
   </w:num>
   <w:num w:numId="2">
-    <w:abstractNumId w:val="39"/>
+    <w:abstractNumId w:val="40"/>
   </w:num>
   <w:num w:numId="3">
-    <w:abstractNumId w:val="32"/>
+    <w:abstractNumId w:val="33"/>
   </w:num>
   <w:num w:numId="4">
-    <w:abstractNumId w:val="38"/>
+    <w:abstractNumId w:val="39"/>
   </w:num>
   <w:num w:numId="5">
     <w:abstractNumId w:val="4"/>
@@ -17392,7 +16614,7 @@
     <w:abstractNumId w:val="27"/>
   </w:num>
   <w:num w:numId="9">
-    <w:abstractNumId w:val="34"/>
+    <w:abstractNumId w:val="35"/>
   </w:num>
   <w:num w:numId="10">
     <w:abstractNumId w:val="25"/>
@@ -17410,10 +16632,10 @@
     <w:abstractNumId w:val="14"/>
   </w:num>
   <w:num w:numId="15">
-    <w:abstractNumId w:val="36"/>
+    <w:abstractNumId w:val="37"/>
   </w:num>
   <w:num w:numId="16">
-    <w:abstractNumId w:val="41"/>
+    <w:abstractNumId w:val="42"/>
   </w:num>
   <w:num w:numId="17">
     <w:abstractNumId w:val="21"/>
@@ -17443,7 +16665,7 @@
     <w:abstractNumId w:val="7"/>
   </w:num>
   <w:num w:numId="26">
-    <w:abstractNumId w:val="40"/>
+    <w:abstractNumId w:val="41"/>
   </w:num>
   <w:num w:numId="27">
     <w:abstractNumId w:val="15"/>
@@ -17458,16 +16680,16 @@
     <w:abstractNumId w:val="12"/>
   </w:num>
   <w:num w:numId="31">
-    <w:abstractNumId w:val="35"/>
+    <w:abstractNumId w:val="36"/>
   </w:num>
   <w:num w:numId="32">
-    <w:abstractNumId w:val="33"/>
+    <w:abstractNumId w:val="34"/>
   </w:num>
   <w:num w:numId="33">
     <w:abstractNumId w:val="10"/>
   </w:num>
   <w:num w:numId="34">
-    <w:abstractNumId w:val="37"/>
+    <w:abstractNumId w:val="38"/>
   </w:num>
   <w:num w:numId="35">
     <w:abstractNumId w:val="3"/>
@@ -17492,6 +16714,18 @@
   </w:num>
   <w:num w:numId="42">
     <w:abstractNumId w:val="11"/>
+  </w:num>
+  <w:num w:numId="43">
+    <w:abstractNumId w:val="32"/>
+  </w:num>
+  <w:num w:numId="44">
+    <w:abstractNumId w:val="32"/>
+  </w:num>
+  <w:num w:numId="45">
+    <w:abstractNumId w:val="32"/>
+  </w:num>
+  <w:num w:numId="46">
+    <w:abstractNumId w:val="32"/>
   </w:num>
 </w:numbering>
 </file>
@@ -17623,6 +16857,7 @@
     <w:lsdException w:name="HTML Sample" w:semiHidden="1" w:unhideWhenUsed="1"/>
     <w:lsdException w:name="HTML Typewriter" w:semiHidden="1" w:unhideWhenUsed="1"/>
     <w:lsdException w:name="HTML Variable" w:semiHidden="1" w:unhideWhenUsed="1"/>
+    <w:lsdException w:name="Normal Table" w:semiHidden="1" w:unhideWhenUsed="1"/>
     <w:lsdException w:name="annotation subject" w:semiHidden="1" w:unhideWhenUsed="1"/>
     <w:lsdException w:name="No List" w:semiHidden="1" w:unhideWhenUsed="1"/>
     <w:lsdException w:name="Outline List 1" w:semiHidden="1" w:unhideWhenUsed="1"/>
@@ -17665,8 +16900,11 @@
     <w:lsdException w:name="Table Contemporary" w:semiHidden="1" w:unhideWhenUsed="1"/>
     <w:lsdException w:name="Table Elegant" w:semiHidden="1" w:unhideWhenUsed="1"/>
     <w:lsdException w:name="Table Professional" w:semiHidden="1" w:unhideWhenUsed="1"/>
+    <w:lsdException w:name="Table Subtle 1" w:semiHidden="1" w:unhideWhenUsed="1"/>
     <w:lsdException w:name="Table Subtle 2" w:semiHidden="1" w:unhideWhenUsed="1"/>
     <w:lsdException w:name="Table Web 1" w:semiHidden="1" w:unhideWhenUsed="1"/>
+    <w:lsdException w:name="Table Web 2" w:semiHidden="1" w:unhideWhenUsed="1"/>
+    <w:lsdException w:name="Table Web 3" w:semiHidden="1" w:unhideWhenUsed="1"/>
     <w:lsdException w:name="Balloon Text" w:semiHidden="1" w:unhideWhenUsed="1"/>
     <w:lsdException w:name="Table Grid" w:uiPriority="39"/>
     <w:lsdException w:name="Table Theme" w:semiHidden="1" w:unhideWhenUsed="1"/>
@@ -17894,15 +17132,15 @@
   <w:style w:type="paragraph" w:default="1" w:styleId="Normal">
     <w:name w:val="Normal"/>
     <w:qFormat/>
-    <w:rsid w:val="000210D1"/>
+    <w:rsid w:val="004F2587"/>
     <w:pPr>
-      <w:spacing w:after="200" w:line="276" w:lineRule="auto"/>
+      <w:spacing w:after="360" w:line="480" w:lineRule="auto"/>
+      <w:jc w:val="both"/>
     </w:pPr>
     <w:rPr>
-      <w:rFonts w:ascii="Calibri" w:eastAsia="Calibri" w:hAnsi="Calibri" w:cs="Times New Roman"/>
-      <w:sz w:val="22"/>
+      <w:rFonts w:ascii="Times New Roman" w:eastAsiaTheme="minorEastAsia" w:hAnsi="Times New Roman"/>
       <w:szCs w:val="22"/>
-      <w:lang w:val="en-GB"/>
+      <w:lang w:val="en-GB" w:eastAsia="zh-CN"/>
     </w:rPr>
   </w:style>
   <w:style w:type="paragraph" w:styleId="Heading1">
@@ -17912,16 +17150,19 @@
     <w:link w:val="Heading1Char"/>
     <w:uiPriority w:val="9"/>
     <w:qFormat/>
-    <w:rsid w:val="002B40EE"/>
+    <w:rsid w:val="004F2587"/>
     <w:pPr>
       <w:keepNext/>
       <w:keepLines/>
-      <w:spacing w:before="240" w:after="0"/>
+      <w:numPr>
+        <w:numId w:val="46"/>
+      </w:numPr>
+      <w:spacing w:before="320" w:after="480" w:line="240" w:lineRule="auto"/>
       <w:outlineLvl w:val="0"/>
     </w:pPr>
     <w:rPr>
-      <w:rFonts w:asciiTheme="majorHAnsi" w:eastAsiaTheme="majorEastAsia" w:hAnsiTheme="majorHAnsi" w:cstheme="majorBidi"/>
-      <w:color w:val="2F5496" w:themeColor="accent1" w:themeShade="BF"/>
+      <w:rFonts w:eastAsiaTheme="majorEastAsia" w:cstheme="majorBidi"/>
+      <w:b/>
       <w:sz w:val="32"/>
       <w:szCs w:val="32"/>
     </w:rPr>
@@ -17934,38 +17175,45 @@
     <w:uiPriority w:val="9"/>
     <w:unhideWhenUsed/>
     <w:qFormat/>
-    <w:rsid w:val="005D1ECF"/>
+    <w:rsid w:val="004F2587"/>
     <w:pPr>
       <w:keepNext/>
       <w:keepLines/>
-      <w:spacing w:before="40" w:after="0"/>
+      <w:numPr>
+        <w:ilvl w:val="1"/>
+        <w:numId w:val="46"/>
+      </w:numPr>
+      <w:spacing w:before="240" w:after="120"/>
       <w:outlineLvl w:val="1"/>
     </w:pPr>
     <w:rPr>
-      <w:rFonts w:asciiTheme="majorHAnsi" w:eastAsiaTheme="majorEastAsia" w:hAnsiTheme="majorHAnsi" w:cstheme="majorBidi"/>
-      <w:color w:val="2F5496" w:themeColor="accent1" w:themeShade="BF"/>
-      <w:sz w:val="26"/>
+      <w:rFonts w:eastAsiaTheme="majorEastAsia" w:cstheme="majorBidi"/>
       <w:szCs w:val="26"/>
     </w:rPr>
   </w:style>
   <w:style w:type="paragraph" w:styleId="Heading3">
     <w:name w:val="heading 3"/>
     <w:basedOn w:val="Normal"/>
+    <w:next w:val="Normal"/>
     <w:link w:val="Heading3Char"/>
     <w:uiPriority w:val="9"/>
+    <w:unhideWhenUsed/>
     <w:qFormat/>
-    <w:rsid w:val="00254AB4"/>
+    <w:rsid w:val="004F2587"/>
     <w:pPr>
-      <w:spacing w:before="100" w:beforeAutospacing="1" w:after="100" w:afterAutospacing="1" w:line="240" w:lineRule="auto"/>
+      <w:keepNext/>
+      <w:keepLines/>
+      <w:numPr>
+        <w:ilvl w:val="2"/>
+        <w:numId w:val="46"/>
+      </w:numPr>
+      <w:spacing w:before="120" w:after="400" w:line="240" w:lineRule="auto"/>
       <w:outlineLvl w:val="2"/>
     </w:pPr>
     <w:rPr>
-      <w:rFonts w:asciiTheme="majorHAnsi" w:eastAsiaTheme="minorHAnsi" w:hAnsiTheme="majorHAnsi"/>
-      <w:bCs/>
-      <w:color w:val="2F5496" w:themeColor="accent1" w:themeShade="BF"/>
-      <w:sz w:val="24"/>
+      <w:rFonts w:eastAsiaTheme="majorEastAsia" w:cstheme="majorBidi"/>
+      <w:i/>
       <w:szCs w:val="24"/>
-      <w:lang w:eastAsia="en-GB"/>
     </w:rPr>
   </w:style>
   <w:style w:type="paragraph" w:styleId="Heading4">
@@ -17976,18 +17224,41 @@
     <w:uiPriority w:val="9"/>
     <w:unhideWhenUsed/>
     <w:qFormat/>
-    <w:rsid w:val="007051C3"/>
+    <w:rsid w:val="004F2587"/>
     <w:pPr>
       <w:keepNext/>
       <w:keepLines/>
-      <w:spacing w:before="40" w:after="0"/>
+      <w:numPr>
+        <w:ilvl w:val="3"/>
+        <w:numId w:val="46"/>
+      </w:numPr>
+      <w:spacing w:before="120" w:after="120"/>
       <w:outlineLvl w:val="3"/>
     </w:pPr>
     <w:rPr>
-      <w:rFonts w:asciiTheme="majorHAnsi" w:eastAsiaTheme="majorEastAsia" w:hAnsiTheme="majorHAnsi" w:cstheme="majorBidi"/>
+      <w:rFonts w:eastAsiaTheme="majorEastAsia" w:cstheme="majorBidi"/>
       <w:i/>
       <w:iCs/>
-      <w:color w:val="2F5496" w:themeColor="accent1" w:themeShade="BF"/>
+    </w:rPr>
+  </w:style>
+  <w:style w:type="paragraph" w:styleId="Heading5">
+    <w:name w:val="heading 5"/>
+    <w:basedOn w:val="Normal"/>
+    <w:next w:val="Normal"/>
+    <w:link w:val="Heading5Char"/>
+    <w:uiPriority w:val="9"/>
+    <w:unhideWhenUsed/>
+    <w:qFormat/>
+    <w:rsid w:val="004F2587"/>
+    <w:pPr>
+      <w:keepNext/>
+      <w:keepLines/>
+      <w:spacing w:before="120" w:after="120"/>
+      <w:outlineLvl w:val="4"/>
+    </w:pPr>
+    <w:rPr>
+      <w:rFonts w:eastAsiaTheme="majorEastAsia" w:cstheme="majorBidi"/>
+      <w:i/>
     </w:rPr>
   </w:style>
   <w:style w:type="character" w:default="1" w:styleId="DefaultParagraphFont">
@@ -17995,6 +17266,7 @@
     <w:uiPriority w:val="1"/>
     <w:semiHidden/>
     <w:unhideWhenUsed/>
+    <w:rsid w:val="004F2587"/>
   </w:style>
   <w:style w:type="table" w:default="1" w:styleId="TableNormal">
     <w:name w:val="Normal Table"/>
@@ -18016,6 +17288,7 @@
     <w:uiPriority w:val="99"/>
     <w:semiHidden/>
     <w:unhideWhenUsed/>
+    <w:rsid w:val="004F2587"/>
   </w:style>
   <w:style w:type="character" w:customStyle="1" w:styleId="apple-style-span">
     <w:name w:val="apple-style-span"/>
@@ -18029,13 +17302,12 @@
   <w:style w:type="paragraph" w:customStyle="1" w:styleId="EndNoteBibliography">
     <w:name w:val="EndNote Bibliography"/>
     <w:basedOn w:val="Normal"/>
-    <w:rsid w:val="000210D1"/>
+    <w:rsid w:val="004F2587"/>
     <w:pPr>
       <w:spacing w:line="240" w:lineRule="auto"/>
-      <w:jc w:val="both"/>
     </w:pPr>
     <w:rPr>
-      <w:lang w:val="en-US"/>
+      <w:rFonts w:cs="Times New Roman"/>
     </w:rPr>
   </w:style>
   <w:style w:type="paragraph" w:styleId="CommentText">
@@ -18044,12 +17316,13 @@
     <w:link w:val="CommentTextChar"/>
     <w:uiPriority w:val="99"/>
     <w:unhideWhenUsed/>
-    <w:rsid w:val="000210D1"/>
+    <w:rsid w:val="004F2587"/>
     <w:pPr>
-      <w:spacing w:after="0" w:line="240" w:lineRule="auto"/>
+      <w:spacing w:after="160" w:line="240" w:lineRule="auto"/>
+      <w:jc w:val="left"/>
     </w:pPr>
     <w:rPr>
-      <w:rFonts w:asciiTheme="minorHAnsi" w:eastAsiaTheme="minorHAnsi" w:hAnsiTheme="minorHAnsi" w:cstheme="minorBidi"/>
+      <w:rFonts w:asciiTheme="minorHAnsi" w:hAnsiTheme="minorHAnsi"/>
       <w:sz w:val="20"/>
       <w:szCs w:val="20"/>
     </w:rPr>
@@ -18059,11 +17332,12 @@
     <w:basedOn w:val="DefaultParagraphFont"/>
     <w:link w:val="CommentText"/>
     <w:uiPriority w:val="99"/>
-    <w:rsid w:val="000210D1"/>
+    <w:rsid w:val="004F2587"/>
     <w:rPr>
+      <w:rFonts w:eastAsiaTheme="minorEastAsia"/>
       <w:sz w:val="20"/>
       <w:szCs w:val="20"/>
-      <w:lang w:val="en-GB"/>
+      <w:lang w:val="en-GB" w:eastAsia="zh-CN"/>
     </w:rPr>
   </w:style>
   <w:style w:type="paragraph" w:styleId="Footer">
@@ -18072,13 +17346,13 @@
     <w:link w:val="FooterChar"/>
     <w:uiPriority w:val="99"/>
     <w:unhideWhenUsed/>
-    <w:rsid w:val="000210D1"/>
+    <w:rsid w:val="004F2587"/>
     <w:pPr>
       <w:tabs>
-        <w:tab w:val="center" w:pos="4513"/>
-        <w:tab w:val="right" w:pos="9026"/>
+        <w:tab w:val="center" w:pos="4680"/>
+        <w:tab w:val="right" w:pos="9360"/>
       </w:tabs>
-      <w:spacing w:after="0" w:line="240" w:lineRule="auto"/>
+      <w:spacing w:line="240" w:lineRule="auto"/>
     </w:pPr>
   </w:style>
   <w:style w:type="character" w:customStyle="1" w:styleId="FooterChar">
@@ -18086,12 +17360,11 @@
     <w:basedOn w:val="DefaultParagraphFont"/>
     <w:link w:val="Footer"/>
     <w:uiPriority w:val="99"/>
-    <w:rsid w:val="000210D1"/>
+    <w:rsid w:val="004F2587"/>
     <w:rPr>
-      <w:rFonts w:ascii="Calibri" w:eastAsia="Calibri" w:hAnsi="Calibri" w:cs="Times New Roman"/>
-      <w:sz w:val="22"/>
+      <w:rFonts w:ascii="Times New Roman" w:eastAsiaTheme="minorEastAsia" w:hAnsi="Times New Roman"/>
       <w:szCs w:val="22"/>
-      <w:lang w:val="en-GB"/>
+      <w:lang w:val="en-GB" w:eastAsia="zh-CN"/>
     </w:rPr>
   </w:style>
   <w:style w:type="character" w:styleId="PageNumber">
@@ -18109,15 +17382,12 @@
     <w:uiPriority w:val="35"/>
     <w:unhideWhenUsed/>
     <w:qFormat/>
-    <w:rsid w:val="000210D1"/>
+    <w:rsid w:val="004F2587"/>
     <w:pPr>
-      <w:spacing w:line="240" w:lineRule="auto"/>
+      <w:spacing w:after="0" w:line="240" w:lineRule="auto"/>
     </w:pPr>
     <w:rPr>
-      <w:i/>
       <w:iCs/>
-      <w:color w:val="44546A" w:themeColor="text2"/>
-      <w:sz w:val="18"/>
       <w:szCs w:val="18"/>
     </w:rPr>
   </w:style>
@@ -18127,7 +17397,7 @@
     <w:uiPriority w:val="99"/>
     <w:semiHidden/>
     <w:unhideWhenUsed/>
-    <w:rsid w:val="007E021F"/>
+    <w:rsid w:val="004F2587"/>
     <w:rPr>
       <w:sz w:val="16"/>
       <w:szCs w:val="16"/>
@@ -18141,12 +17411,13 @@
     <w:uiPriority w:val="99"/>
     <w:semiHidden/>
     <w:unhideWhenUsed/>
-    <w:rsid w:val="007E021F"/>
+    <w:rsid w:val="004F2587"/>
     <w:pPr>
-      <w:spacing w:after="200"/>
+      <w:spacing w:after="360"/>
+      <w:jc w:val="both"/>
     </w:pPr>
     <w:rPr>
-      <w:rFonts w:ascii="Calibri" w:eastAsia="Calibri" w:hAnsi="Calibri" w:cs="Times New Roman"/>
+      <w:rFonts w:ascii="Times New Roman" w:hAnsi="Times New Roman"/>
       <w:b/>
       <w:bCs/>
     </w:rPr>
@@ -18157,14 +17428,14 @@
     <w:link w:val="CommentSubject"/>
     <w:uiPriority w:val="99"/>
     <w:semiHidden/>
-    <w:rsid w:val="007E021F"/>
+    <w:rsid w:val="004F2587"/>
     <w:rPr>
-      <w:rFonts w:ascii="Calibri" w:eastAsia="Calibri" w:hAnsi="Calibri" w:cs="Times New Roman"/>
+      <w:rFonts w:ascii="Times New Roman" w:eastAsiaTheme="minorEastAsia" w:hAnsi="Times New Roman"/>
       <w:b/>
       <w:bCs/>
       <w:sz w:val="20"/>
       <w:szCs w:val="20"/>
-      <w:lang w:val="en-GB"/>
+      <w:lang w:val="en-GB" w:eastAsia="zh-CN"/>
     </w:rPr>
   </w:style>
   <w:style w:type="paragraph" w:styleId="BalloonText">
@@ -18174,14 +17445,14 @@
     <w:uiPriority w:val="99"/>
     <w:semiHidden/>
     <w:unhideWhenUsed/>
-    <w:rsid w:val="007E021F"/>
+    <w:rsid w:val="004F2587"/>
     <w:pPr>
-      <w:spacing w:after="0" w:line="240" w:lineRule="auto"/>
+      <w:spacing w:line="240" w:lineRule="auto"/>
     </w:pPr>
     <w:rPr>
-      <w:rFonts w:ascii="Tahoma" w:hAnsi="Tahoma" w:cs="Tahoma"/>
-      <w:sz w:val="16"/>
-      <w:szCs w:val="16"/>
+      <w:rFonts w:ascii="Microsoft YaHei UI" w:eastAsia="Microsoft YaHei UI"/>
+      <w:sz w:val="18"/>
+      <w:szCs w:val="18"/>
     </w:rPr>
   </w:style>
   <w:style w:type="character" w:customStyle="1" w:styleId="BalloonTextChar">
@@ -18190,24 +17461,23 @@
     <w:link w:val="BalloonText"/>
     <w:uiPriority w:val="99"/>
     <w:semiHidden/>
-    <w:rsid w:val="007E021F"/>
+    <w:rsid w:val="004F2587"/>
     <w:rPr>
-      <w:rFonts w:ascii="Tahoma" w:eastAsia="Calibri" w:hAnsi="Tahoma" w:cs="Tahoma"/>
-      <w:sz w:val="16"/>
-      <w:szCs w:val="16"/>
-      <w:lang w:val="en-GB"/>
+      <w:rFonts w:ascii="Microsoft YaHei UI" w:eastAsia="Microsoft YaHei UI" w:hAnsi="Times New Roman"/>
+      <w:sz w:val="18"/>
+      <w:szCs w:val="18"/>
+      <w:lang w:val="en-GB" w:eastAsia="zh-CN"/>
     </w:rPr>
   </w:style>
   <w:style w:type="paragraph" w:customStyle="1" w:styleId="EndNoteBibliographyTitle">
     <w:name w:val="EndNote Bibliography Title"/>
     <w:basedOn w:val="Normal"/>
-    <w:rsid w:val="00935167"/>
+    <w:rsid w:val="004F2587"/>
     <w:pPr>
-      <w:spacing w:after="0"/>
       <w:jc w:val="center"/>
     </w:pPr>
     <w:rPr>
-      <w:lang w:val="en-US"/>
+      <w:rFonts w:cs="Times New Roman"/>
     </w:rPr>
   </w:style>
   <w:style w:type="paragraph" w:styleId="ListParagraph">
@@ -18215,7 +17485,7 @@
     <w:basedOn w:val="Normal"/>
     <w:uiPriority w:val="34"/>
     <w:qFormat/>
-    <w:rsid w:val="00874745"/>
+    <w:rsid w:val="004F2587"/>
     <w:pPr>
       <w:ind w:left="720"/>
       <w:contextualSpacing/>
@@ -18240,7 +17510,13 @@
     <w:name w:val="Table Grid"/>
     <w:basedOn w:val="TableNormal"/>
     <w:uiPriority w:val="39"/>
-    <w:rsid w:val="006C4D3F"/>
+    <w:rsid w:val="004F2587"/>
+    <w:rPr>
+      <w:rFonts w:eastAsiaTheme="minorEastAsia"/>
+      <w:sz w:val="22"/>
+      <w:szCs w:val="22"/>
+      <w:lang w:val="en-GB" w:eastAsia="zh-CN"/>
+    </w:rPr>
     <w:tblPr>
       <w:tblBorders>
         <w:top w:val="single" w:sz="4" w:space="0" w:color="auto"/>
@@ -18259,13 +17535,12 @@
     <w:uiPriority w:val="99"/>
     <w:semiHidden/>
     <w:unhideWhenUsed/>
-    <w:rsid w:val="00714847"/>
+    <w:rsid w:val="004F2587"/>
     <w:pPr>
       <w:spacing w:after="0" w:line="240" w:lineRule="auto"/>
     </w:pPr>
     <w:rPr>
-      <w:rFonts w:ascii="Times New Roman" w:hAnsi="Times New Roman"/>
-      <w:sz w:val="24"/>
+      <w:rFonts w:cs="Times New Roman"/>
       <w:szCs w:val="24"/>
     </w:rPr>
   </w:style>
@@ -18275,10 +17550,10 @@
     <w:link w:val="DocumentMap"/>
     <w:uiPriority w:val="99"/>
     <w:semiHidden/>
-    <w:rsid w:val="00714847"/>
+    <w:rsid w:val="004F2587"/>
     <w:rPr>
-      <w:rFonts w:ascii="Times New Roman" w:eastAsia="Calibri" w:hAnsi="Times New Roman" w:cs="Times New Roman"/>
-      <w:lang w:val="en-GB"/>
+      <w:rFonts w:ascii="Times New Roman" w:eastAsiaTheme="minorEastAsia" w:hAnsi="Times New Roman" w:cs="Times New Roman"/>
+      <w:lang w:val="en-GB" w:eastAsia="zh-CN"/>
     </w:rPr>
   </w:style>
   <w:style w:type="paragraph" w:styleId="Header">
@@ -18287,13 +17562,13 @@
     <w:link w:val="HeaderChar"/>
     <w:uiPriority w:val="99"/>
     <w:unhideWhenUsed/>
-    <w:rsid w:val="0031601F"/>
+    <w:rsid w:val="004F2587"/>
     <w:pPr>
       <w:tabs>
-        <w:tab w:val="center" w:pos="4513"/>
-        <w:tab w:val="right" w:pos="9026"/>
+        <w:tab w:val="center" w:pos="4680"/>
+        <w:tab w:val="right" w:pos="9360"/>
       </w:tabs>
-      <w:spacing w:after="0" w:line="240" w:lineRule="auto"/>
+      <w:spacing w:line="240" w:lineRule="auto"/>
     </w:pPr>
   </w:style>
   <w:style w:type="character" w:customStyle="1" w:styleId="HeaderChar">
@@ -18301,12 +17576,11 @@
     <w:basedOn w:val="DefaultParagraphFont"/>
     <w:link w:val="Header"/>
     <w:uiPriority w:val="99"/>
-    <w:rsid w:val="0031601F"/>
+    <w:rsid w:val="004F2587"/>
     <w:rPr>
-      <w:rFonts w:ascii="Calibri" w:eastAsia="Calibri" w:hAnsi="Calibri" w:cs="Times New Roman"/>
-      <w:sz w:val="22"/>
+      <w:rFonts w:ascii="Times New Roman" w:eastAsiaTheme="minorEastAsia" w:hAnsi="Times New Roman"/>
       <w:szCs w:val="22"/>
-      <w:lang w:val="en-GB"/>
+      <w:lang w:val="en-GB" w:eastAsia="zh-CN"/>
     </w:rPr>
   </w:style>
   <w:style w:type="character" w:styleId="Hyperlink">
@@ -18314,7 +17588,7 @@
     <w:basedOn w:val="DefaultParagraphFont"/>
     <w:uiPriority w:val="99"/>
     <w:unhideWhenUsed/>
-    <w:rsid w:val="003257F8"/>
+    <w:rsid w:val="004F2587"/>
     <w:rPr>
       <w:color w:val="0563C1" w:themeColor="hyperlink"/>
       <w:u w:val="single"/>
@@ -18337,12 +17611,11 @@
     <w:basedOn w:val="DefaultParagraphFont"/>
     <w:link w:val="Heading3"/>
     <w:uiPriority w:val="9"/>
-    <w:rsid w:val="00254AB4"/>
+    <w:rsid w:val="004F2587"/>
     <w:rPr>
-      <w:rFonts w:asciiTheme="majorHAnsi" w:hAnsiTheme="majorHAnsi" w:cs="Times New Roman"/>
-      <w:bCs/>
-      <w:color w:val="2F5496" w:themeColor="accent1" w:themeShade="BF"/>
-      <w:lang w:val="en-GB" w:eastAsia="en-GB"/>
+      <w:rFonts w:ascii="Times New Roman" w:eastAsiaTheme="majorEastAsia" w:hAnsi="Times New Roman" w:cstheme="majorBidi"/>
+      <w:i/>
+      <w:lang w:val="en-GB" w:eastAsia="zh-CN"/>
     </w:rPr>
   </w:style>
   <w:style w:type="character" w:styleId="LineNumber">
@@ -18357,17 +17630,15 @@
     <w:name w:val="Normal (Web)"/>
     <w:basedOn w:val="Normal"/>
     <w:uiPriority w:val="99"/>
-    <w:semiHidden/>
     <w:unhideWhenUsed/>
-    <w:rsid w:val="00D35FA1"/>
+    <w:rsid w:val="004F2587"/>
     <w:pPr>
       <w:spacing w:before="100" w:beforeAutospacing="1" w:after="100" w:afterAutospacing="1" w:line="240" w:lineRule="auto"/>
+      <w:jc w:val="left"/>
     </w:pPr>
     <w:rPr>
-      <w:rFonts w:ascii="Times New Roman" w:eastAsiaTheme="minorHAnsi" w:hAnsi="Times New Roman"/>
-      <w:sz w:val="24"/>
+      <w:rFonts w:cs="Times New Roman"/>
       <w:szCs w:val="24"/>
-      <w:lang w:eastAsia="en-GB"/>
     </w:rPr>
   </w:style>
   <w:style w:type="character" w:customStyle="1" w:styleId="apple-converted-space">
@@ -18385,8 +17656,7 @@
       <w:spacing w:after="0" w:line="240" w:lineRule="auto"/>
     </w:pPr>
     <w:rPr>
-      <w:rFonts w:ascii="Times New Roman" w:eastAsia="Times New Roman" w:hAnsi="Times New Roman"/>
-      <w:sz w:val="24"/>
+      <w:rFonts w:eastAsia="Times New Roman"/>
       <w:szCs w:val="20"/>
       <w:u w:val="words"/>
       <w:lang w:val="en-US"/>
@@ -18423,13 +17693,12 @@
     <w:rsid w:val="002B40EE"/>
     <w:pPr>
       <w:keepLines w:val="0"/>
-      <w:spacing w:after="60" w:line="240" w:lineRule="auto"/>
+      <w:spacing w:after="60"/>
     </w:pPr>
     <w:rPr>
-      <w:rFonts w:ascii="Times New Roman" w:eastAsia="Times New Roman" w:hAnsi="Times New Roman" w:cs="Times New Roman"/>
-      <w:b/>
+      <w:rFonts w:eastAsia="Times New Roman" w:cs="Times New Roman"/>
+      <w:b w:val="0"/>
       <w:bCs/>
-      <w:color w:val="auto"/>
       <w:kern w:val="32"/>
       <w:sz w:val="24"/>
       <w:szCs w:val="24"/>
@@ -18441,13 +17710,13 @@
     <w:basedOn w:val="DefaultParagraphFont"/>
     <w:link w:val="Heading1"/>
     <w:uiPriority w:val="9"/>
-    <w:rsid w:val="002B40EE"/>
+    <w:rsid w:val="004F2587"/>
     <w:rPr>
-      <w:rFonts w:asciiTheme="majorHAnsi" w:eastAsiaTheme="majorEastAsia" w:hAnsiTheme="majorHAnsi" w:cstheme="majorBidi"/>
-      <w:color w:val="2F5496" w:themeColor="accent1" w:themeShade="BF"/>
+      <w:rFonts w:ascii="Times New Roman" w:eastAsiaTheme="majorEastAsia" w:hAnsi="Times New Roman" w:cstheme="majorBidi"/>
+      <w:b/>
       <w:sz w:val="32"/>
       <w:szCs w:val="32"/>
-      <w:lang w:val="en-GB"/>
+      <w:lang w:val="en-GB" w:eastAsia="zh-CN"/>
     </w:rPr>
   </w:style>
   <w:style w:type="character" w:customStyle="1" w:styleId="Heading2Char">
@@ -18455,13 +17724,11 @@
     <w:basedOn w:val="DefaultParagraphFont"/>
     <w:link w:val="Heading2"/>
     <w:uiPriority w:val="9"/>
-    <w:rsid w:val="005D1ECF"/>
+    <w:rsid w:val="004F2587"/>
     <w:rPr>
-      <w:rFonts w:asciiTheme="majorHAnsi" w:eastAsiaTheme="majorEastAsia" w:hAnsiTheme="majorHAnsi" w:cstheme="majorBidi"/>
-      <w:color w:val="2F5496" w:themeColor="accent1" w:themeShade="BF"/>
-      <w:sz w:val="26"/>
+      <w:rFonts w:ascii="Times New Roman" w:eastAsiaTheme="majorEastAsia" w:hAnsi="Times New Roman" w:cstheme="majorBidi"/>
       <w:szCs w:val="26"/>
-      <w:lang w:val="en-GB"/>
+      <w:lang w:val="en-GB" w:eastAsia="zh-CN"/>
     </w:rPr>
   </w:style>
   <w:style w:type="character" w:customStyle="1" w:styleId="Heading4Char">
@@ -18469,15 +17736,13 @@
     <w:basedOn w:val="DefaultParagraphFont"/>
     <w:link w:val="Heading4"/>
     <w:uiPriority w:val="9"/>
-    <w:rsid w:val="007051C3"/>
+    <w:rsid w:val="004F2587"/>
     <w:rPr>
-      <w:rFonts w:asciiTheme="majorHAnsi" w:eastAsiaTheme="majorEastAsia" w:hAnsiTheme="majorHAnsi" w:cstheme="majorBidi"/>
+      <w:rFonts w:ascii="Times New Roman" w:eastAsiaTheme="majorEastAsia" w:hAnsi="Times New Roman" w:cstheme="majorBidi"/>
       <w:i/>
       <w:iCs/>
-      <w:color w:val="2F5496" w:themeColor="accent1" w:themeShade="BF"/>
-      <w:sz w:val="22"/>
       <w:szCs w:val="22"/>
-      <w:lang w:val="en-GB"/>
+      <w:lang w:val="en-GB" w:eastAsia="zh-CN"/>
     </w:rPr>
   </w:style>
   <w:style w:type="paragraph" w:styleId="TOCHeading">
@@ -18487,17 +17752,20 @@
     <w:uiPriority w:val="39"/>
     <w:unhideWhenUsed/>
     <w:qFormat/>
-    <w:rsid w:val="00102468"/>
+    <w:rsid w:val="004F2587"/>
     <w:pPr>
-      <w:spacing w:before="480"/>
+      <w:numPr>
+        <w:numId w:val="0"/>
+      </w:numPr>
+      <w:spacing w:before="240" w:after="0" w:line="259" w:lineRule="auto"/>
+      <w:jc w:val="left"/>
       <w:outlineLvl w:val="9"/>
     </w:pPr>
     <w:rPr>
-      <w:b/>
-      <w:bCs/>
-      <w:sz w:val="28"/>
-      <w:szCs w:val="28"/>
-      <w:lang w:val="en-US"/>
+      <w:rFonts w:asciiTheme="majorHAnsi" w:hAnsiTheme="majorHAnsi"/>
+      <w:b w:val="0"/>
+      <w:color w:val="2F5496" w:themeColor="accent1" w:themeShade="BF"/>
+      <w:lang w:val="en-US" w:eastAsia="en-US"/>
     </w:rPr>
   </w:style>
   <w:style w:type="paragraph" w:styleId="TOC1">
@@ -18507,20 +17775,17 @@
     <w:autoRedefine/>
     <w:uiPriority w:val="39"/>
     <w:unhideWhenUsed/>
-    <w:rsid w:val="00D11E33"/>
+    <w:rsid w:val="004F2587"/>
     <w:pPr>
       <w:tabs>
         <w:tab w:val="left" w:pos="440"/>
-        <w:tab w:val="right" w:leader="dot" w:pos="9010"/>
+        <w:tab w:val="left" w:pos="9015"/>
       </w:tabs>
-      <w:spacing w:before="120" w:after="0"/>
+      <w:spacing w:before="100" w:beforeAutospacing="1" w:after="0" w:line="360" w:lineRule="auto"/>
     </w:pPr>
     <w:rPr>
-      <w:rFonts w:asciiTheme="minorHAnsi" w:hAnsiTheme="minorHAnsi"/>
       <w:b/>
-      <w:bCs/>
-      <w:sz w:val="24"/>
-      <w:szCs w:val="24"/>
+      <w:noProof/>
     </w:rPr>
   </w:style>
   <w:style w:type="paragraph" w:styleId="TOC2">
@@ -18530,16 +17795,15 @@
     <w:autoRedefine/>
     <w:uiPriority w:val="39"/>
     <w:unhideWhenUsed/>
-    <w:rsid w:val="00102468"/>
+    <w:rsid w:val="004F2587"/>
     <w:pPr>
-      <w:spacing w:after="0"/>
-      <w:ind w:left="220"/>
+      <w:tabs>
+        <w:tab w:val="left" w:pos="880"/>
+        <w:tab w:val="right" w:leader="dot" w:pos="9016"/>
+      </w:tabs>
+      <w:spacing w:before="100" w:beforeAutospacing="1" w:after="0"/>
+      <w:ind w:left="238"/>
     </w:pPr>
-    <w:rPr>
-      <w:rFonts w:asciiTheme="minorHAnsi" w:hAnsiTheme="minorHAnsi"/>
-      <w:b/>
-      <w:bCs/>
-    </w:rPr>
   </w:style>
   <w:style w:type="paragraph" w:styleId="TOC3">
     <w:name w:val="toc 3"/>
@@ -18548,14 +17812,15 @@
     <w:autoRedefine/>
     <w:uiPriority w:val="39"/>
     <w:unhideWhenUsed/>
-    <w:rsid w:val="00102468"/>
+    <w:rsid w:val="004F2587"/>
     <w:pPr>
-      <w:spacing w:after="0"/>
-      <w:ind w:left="440"/>
+      <w:tabs>
+        <w:tab w:val="left" w:pos="1320"/>
+        <w:tab w:val="right" w:leader="dot" w:pos="9016"/>
+      </w:tabs>
+      <w:spacing w:after="100"/>
+      <w:ind w:left="482"/>
     </w:pPr>
-    <w:rPr>
-      <w:rFonts w:asciiTheme="minorHAnsi" w:hAnsiTheme="minorHAnsi"/>
-    </w:rPr>
   </w:style>
   <w:style w:type="paragraph" w:styleId="TOC4">
     <w:name w:val="toc 4"/>
@@ -18563,17 +17828,16 @@
     <w:next w:val="Normal"/>
     <w:autoRedefine/>
     <w:uiPriority w:val="39"/>
-    <w:semiHidden/>
     <w:unhideWhenUsed/>
-    <w:rsid w:val="00102468"/>
+    <w:rsid w:val="004F2587"/>
     <w:pPr>
-      <w:spacing w:after="0"/>
+      <w:spacing w:after="100" w:line="259" w:lineRule="auto"/>
       <w:ind w:left="660"/>
+      <w:jc w:val="left"/>
     </w:pPr>
     <w:rPr>
       <w:rFonts w:asciiTheme="minorHAnsi" w:hAnsiTheme="minorHAnsi"/>
-      <w:sz w:val="20"/>
-      <w:szCs w:val="20"/>
+      <w:sz w:val="22"/>
     </w:rPr>
   </w:style>
   <w:style w:type="paragraph" w:styleId="TOC5">
@@ -18582,17 +17846,16 @@
     <w:next w:val="Normal"/>
     <w:autoRedefine/>
     <w:uiPriority w:val="39"/>
-    <w:semiHidden/>
     <w:unhideWhenUsed/>
-    <w:rsid w:val="00102468"/>
+    <w:rsid w:val="004F2587"/>
     <w:pPr>
-      <w:spacing w:after="0"/>
+      <w:spacing w:after="100" w:line="259" w:lineRule="auto"/>
       <w:ind w:left="880"/>
+      <w:jc w:val="left"/>
     </w:pPr>
     <w:rPr>
       <w:rFonts w:asciiTheme="minorHAnsi" w:hAnsiTheme="minorHAnsi"/>
-      <w:sz w:val="20"/>
-      <w:szCs w:val="20"/>
+      <w:sz w:val="22"/>
     </w:rPr>
   </w:style>
   <w:style w:type="paragraph" w:styleId="TOC6">
@@ -18601,17 +17864,16 @@
     <w:next w:val="Normal"/>
     <w:autoRedefine/>
     <w:uiPriority w:val="39"/>
-    <w:semiHidden/>
     <w:unhideWhenUsed/>
-    <w:rsid w:val="00102468"/>
+    <w:rsid w:val="004F2587"/>
     <w:pPr>
-      <w:spacing w:after="0"/>
+      <w:spacing w:after="100" w:line="259" w:lineRule="auto"/>
       <w:ind w:left="1100"/>
+      <w:jc w:val="left"/>
     </w:pPr>
     <w:rPr>
       <w:rFonts w:asciiTheme="minorHAnsi" w:hAnsiTheme="minorHAnsi"/>
-      <w:sz w:val="20"/>
-      <w:szCs w:val="20"/>
+      <w:sz w:val="22"/>
     </w:rPr>
   </w:style>
   <w:style w:type="paragraph" w:styleId="TOC7">
@@ -18620,17 +17882,16 @@
     <w:next w:val="Normal"/>
     <w:autoRedefine/>
     <w:uiPriority w:val="39"/>
-    <w:semiHidden/>
     <w:unhideWhenUsed/>
-    <w:rsid w:val="00102468"/>
+    <w:rsid w:val="004F2587"/>
     <w:pPr>
-      <w:spacing w:after="0"/>
+      <w:spacing w:after="100" w:line="259" w:lineRule="auto"/>
       <w:ind w:left="1320"/>
+      <w:jc w:val="left"/>
     </w:pPr>
     <w:rPr>
       <w:rFonts w:asciiTheme="minorHAnsi" w:hAnsiTheme="minorHAnsi"/>
-      <w:sz w:val="20"/>
-      <w:szCs w:val="20"/>
+      <w:sz w:val="22"/>
     </w:rPr>
   </w:style>
   <w:style w:type="paragraph" w:styleId="TOC8">
@@ -18639,17 +17900,16 @@
     <w:next w:val="Normal"/>
     <w:autoRedefine/>
     <w:uiPriority w:val="39"/>
-    <w:semiHidden/>
     <w:unhideWhenUsed/>
-    <w:rsid w:val="00102468"/>
+    <w:rsid w:val="004F2587"/>
     <w:pPr>
-      <w:spacing w:after="0"/>
+      <w:spacing w:after="100" w:line="259" w:lineRule="auto"/>
       <w:ind w:left="1540"/>
+      <w:jc w:val="left"/>
     </w:pPr>
     <w:rPr>
       <w:rFonts w:asciiTheme="minorHAnsi" w:hAnsiTheme="minorHAnsi"/>
-      <w:sz w:val="20"/>
-      <w:szCs w:val="20"/>
+      <w:sz w:val="22"/>
     </w:rPr>
   </w:style>
   <w:style w:type="paragraph" w:styleId="TOC9">
@@ -18658,17 +17918,16 @@
     <w:next w:val="Normal"/>
     <w:autoRedefine/>
     <w:uiPriority w:val="39"/>
-    <w:semiHidden/>
     <w:unhideWhenUsed/>
-    <w:rsid w:val="00102468"/>
+    <w:rsid w:val="004F2587"/>
     <w:pPr>
-      <w:spacing w:after="0"/>
+      <w:spacing w:after="100" w:line="259" w:lineRule="auto"/>
       <w:ind w:left="1760"/>
+      <w:jc w:val="left"/>
     </w:pPr>
     <w:rPr>
       <w:rFonts w:asciiTheme="minorHAnsi" w:hAnsiTheme="minorHAnsi"/>
-      <w:sz w:val="20"/>
-      <w:szCs w:val="20"/>
+      <w:sz w:val="22"/>
     </w:rPr>
   </w:style>
   <w:style w:type="character" w:customStyle="1" w:styleId="UnresolvedMention1">
@@ -18687,7 +17946,7 @@
     <w:next w:val="Normal"/>
     <w:uiPriority w:val="99"/>
     <w:unhideWhenUsed/>
-    <w:rsid w:val="00B82FF5"/>
+    <w:rsid w:val="004F2587"/>
     <w:pPr>
       <w:spacing w:after="0"/>
     </w:pPr>
@@ -18699,7 +17958,7 @@
     <w:uiPriority w:val="99"/>
     <w:semiHidden/>
     <w:unhideWhenUsed/>
-    <w:rsid w:val="00FD4383"/>
+    <w:rsid w:val="004F2587"/>
     <w:pPr>
       <w:spacing w:after="0" w:line="240" w:lineRule="auto"/>
     </w:pPr>
@@ -18714,12 +17973,12 @@
     <w:link w:val="FootnoteText"/>
     <w:uiPriority w:val="99"/>
     <w:semiHidden/>
-    <w:rsid w:val="00FD4383"/>
+    <w:rsid w:val="004F2587"/>
     <w:rPr>
-      <w:rFonts w:ascii="Calibri" w:eastAsia="Calibri" w:hAnsi="Calibri" w:cs="Times New Roman"/>
+      <w:rFonts w:ascii="Times New Roman" w:eastAsiaTheme="minorEastAsia" w:hAnsi="Times New Roman"/>
       <w:sz w:val="20"/>
       <w:szCs w:val="20"/>
-      <w:lang w:val="en-GB"/>
+      <w:lang w:val="en-GB" w:eastAsia="zh-CN"/>
     </w:rPr>
   </w:style>
   <w:style w:type="character" w:styleId="FootnoteReference">
@@ -18728,7 +17987,7 @@
     <w:uiPriority w:val="99"/>
     <w:semiHidden/>
     <w:unhideWhenUsed/>
-    <w:rsid w:val="00FD4383"/>
+    <w:rsid w:val="004F2587"/>
     <w:rPr>
       <w:vertAlign w:val="superscript"/>
     </w:rPr>
@@ -18740,7 +17999,7 @@
     <w:uiPriority w:val="99"/>
     <w:semiHidden/>
     <w:unhideWhenUsed/>
-    <w:rsid w:val="00C61575"/>
+    <w:rsid w:val="004F2587"/>
     <w:pPr>
       <w:spacing w:after="0" w:line="240" w:lineRule="auto"/>
     </w:pPr>
@@ -18755,12 +18014,12 @@
     <w:link w:val="EndnoteText"/>
     <w:uiPriority w:val="99"/>
     <w:semiHidden/>
-    <w:rsid w:val="00C61575"/>
+    <w:rsid w:val="004F2587"/>
     <w:rPr>
-      <w:rFonts w:ascii="Calibri" w:eastAsia="Calibri" w:hAnsi="Calibri" w:cs="Times New Roman"/>
+      <w:rFonts w:ascii="Times New Roman" w:eastAsiaTheme="minorEastAsia" w:hAnsi="Times New Roman"/>
       <w:sz w:val="20"/>
       <w:szCs w:val="20"/>
-      <w:lang w:val="en-GB"/>
+      <w:lang w:val="en-GB" w:eastAsia="zh-CN"/>
     </w:rPr>
   </w:style>
   <w:style w:type="character" w:styleId="EndnoteReference">
@@ -18769,7 +18028,7 @@
     <w:uiPriority w:val="99"/>
     <w:semiHidden/>
     <w:unhideWhenUsed/>
-    <w:rsid w:val="00C61575"/>
+    <w:rsid w:val="004F2587"/>
     <w:rPr>
       <w:vertAlign w:val="superscript"/>
     </w:rPr>
@@ -18778,21 +18037,22 @@
     <w:name w:val="Table Grid1"/>
     <w:basedOn w:val="TableNormal"/>
     <w:next w:val="TableGrid"/>
-    <w:uiPriority w:val="39"/>
-    <w:rsid w:val="002F1F61"/>
+    <w:uiPriority w:val="59"/>
+    <w:rsid w:val="004F2587"/>
     <w:rPr>
+      <w:rFonts w:eastAsia="Calibri"/>
       <w:sz w:val="22"/>
       <w:szCs w:val="22"/>
       <w:lang w:val="en-GB"/>
     </w:rPr>
     <w:tblPr>
       <w:tblBorders>
-        <w:top w:val="single" w:sz="4" w:space="0" w:color="auto"/>
-        <w:left w:val="single" w:sz="4" w:space="0" w:color="auto"/>
-        <w:bottom w:val="single" w:sz="4" w:space="0" w:color="auto"/>
-        <w:right w:val="single" w:sz="4" w:space="0" w:color="auto"/>
-        <w:insideH w:val="single" w:sz="4" w:space="0" w:color="auto"/>
-        <w:insideV w:val="single" w:sz="4" w:space="0" w:color="auto"/>
+        <w:top w:val="single" w:sz="4" w:space="0" w:color="000000"/>
+        <w:left w:val="single" w:sz="4" w:space="0" w:color="000000"/>
+        <w:bottom w:val="single" w:sz="4" w:space="0" w:color="000000"/>
+        <w:right w:val="single" w:sz="4" w:space="0" w:color="000000"/>
+        <w:insideH w:val="single" w:sz="4" w:space="0" w:color="000000"/>
+        <w:insideV w:val="single" w:sz="4" w:space="0" w:color="000000"/>
       </w:tblBorders>
     </w:tblPr>
   </w:style>
@@ -18804,7 +18064,6 @@
     <w:pPr>
       <w:spacing w:after="240" w:line="240" w:lineRule="atLeast"/>
       <w:ind w:firstLine="720"/>
-      <w:jc w:val="both"/>
     </w:pPr>
     <w:rPr>
       <w:rFonts w:ascii="Arial" w:eastAsia="MS Mincho" w:hAnsi="Arial"/>
@@ -18832,9 +18091,323 @@
     <w:basedOn w:val="DefaultParagraphFont"/>
     <w:uiPriority w:val="99"/>
     <w:semiHidden/>
-    <w:rsid w:val="006675AE"/>
+    <w:rsid w:val="004F2587"/>
     <w:rPr>
       <w:color w:val="808080"/>
+    </w:rPr>
+  </w:style>
+  <w:style w:type="character" w:customStyle="1" w:styleId="Heading5Char">
+    <w:name w:val="Heading 5 Char"/>
+    <w:basedOn w:val="DefaultParagraphFont"/>
+    <w:link w:val="Heading5"/>
+    <w:uiPriority w:val="9"/>
+    <w:rsid w:val="004F2587"/>
+    <w:rPr>
+      <w:rFonts w:ascii="Times New Roman" w:eastAsiaTheme="majorEastAsia" w:hAnsi="Times New Roman" w:cstheme="majorBidi"/>
+      <w:i/>
+      <w:szCs w:val="22"/>
+      <w:lang w:val="en-GB" w:eastAsia="zh-CN"/>
+    </w:rPr>
+  </w:style>
+  <w:style w:type="character" w:customStyle="1" w:styleId="Mention1">
+    <w:name w:val="Mention1"/>
+    <w:basedOn w:val="DefaultParagraphFont"/>
+    <w:uiPriority w:val="99"/>
+    <w:semiHidden/>
+    <w:unhideWhenUsed/>
+    <w:rsid w:val="004F2587"/>
+    <w:rPr>
+      <w:color w:val="2B579A"/>
+      <w:shd w:val="clear" w:color="auto" w:fill="E6E6E6"/>
+    </w:rPr>
+  </w:style>
+  <w:style w:type="character" w:customStyle="1" w:styleId="Mention2">
+    <w:name w:val="Mention2"/>
+    <w:basedOn w:val="DefaultParagraphFont"/>
+    <w:uiPriority w:val="99"/>
+    <w:semiHidden/>
+    <w:unhideWhenUsed/>
+    <w:rsid w:val="004F2587"/>
+    <w:rPr>
+      <w:color w:val="2B579A"/>
+      <w:shd w:val="clear" w:color="auto" w:fill="E6E6E6"/>
+    </w:rPr>
+  </w:style>
+  <w:style w:type="paragraph" w:styleId="NoSpacing">
+    <w:name w:val="No Spacing"/>
+    <w:uiPriority w:val="1"/>
+    <w:qFormat/>
+    <w:rsid w:val="004F2587"/>
+    <w:rPr>
+      <w:rFonts w:eastAsiaTheme="minorEastAsia"/>
+      <w:sz w:val="22"/>
+      <w:szCs w:val="22"/>
+      <w:lang w:val="en-GB" w:eastAsia="zh-CN"/>
+    </w:rPr>
+  </w:style>
+  <w:style w:type="table" w:styleId="PlainTable3">
+    <w:name w:val="Plain Table 3"/>
+    <w:basedOn w:val="TableNormal"/>
+    <w:uiPriority w:val="43"/>
+    <w:rsid w:val="004F2587"/>
+    <w:rPr>
+      <w:rFonts w:eastAsiaTheme="minorEastAsia"/>
+      <w:sz w:val="22"/>
+      <w:szCs w:val="22"/>
+      <w:lang w:val="en-GB" w:eastAsia="zh-CN"/>
+    </w:rPr>
+    <w:tblPr>
+      <w:tblStyleRowBandSize w:val="1"/>
+      <w:tblStyleColBandSize w:val="1"/>
+    </w:tblPr>
+    <w:tblStylePr w:type="firstRow">
+      <w:rPr>
+        <w:b/>
+        <w:bCs/>
+        <w:caps/>
+      </w:rPr>
+      <w:tblPr/>
+      <w:tcPr>
+        <w:tcBorders>
+          <w:bottom w:val="single" w:sz="4" w:space="0" w:color="7F7F7F" w:themeColor="text1" w:themeTint="80"/>
+        </w:tcBorders>
+      </w:tcPr>
+    </w:tblStylePr>
+    <w:tblStylePr w:type="lastRow">
+      <w:rPr>
+        <w:b/>
+        <w:bCs/>
+        <w:caps/>
+      </w:rPr>
+      <w:tblPr/>
+      <w:tcPr>
+        <w:tcBorders>
+          <w:top w:val="nil"/>
+        </w:tcBorders>
+      </w:tcPr>
+    </w:tblStylePr>
+    <w:tblStylePr w:type="firstCol">
+      <w:rPr>
+        <w:b/>
+        <w:bCs/>
+        <w:caps/>
+      </w:rPr>
+      <w:tblPr/>
+      <w:tcPr>
+        <w:tcBorders>
+          <w:right w:val="single" w:sz="4" w:space="0" w:color="7F7F7F" w:themeColor="text1" w:themeTint="80"/>
+        </w:tcBorders>
+      </w:tcPr>
+    </w:tblStylePr>
+    <w:tblStylePr w:type="lastCol">
+      <w:rPr>
+        <w:b/>
+        <w:bCs/>
+        <w:caps/>
+      </w:rPr>
+      <w:tblPr/>
+      <w:tcPr>
+        <w:tcBorders>
+          <w:left w:val="nil"/>
+        </w:tcBorders>
+      </w:tcPr>
+    </w:tblStylePr>
+    <w:tblStylePr w:type="band1Vert">
+      <w:tblPr/>
+      <w:tcPr>
+        <w:shd w:val="clear" w:color="auto" w:fill="F2F2F2" w:themeFill="background1" w:themeFillShade="F2"/>
+      </w:tcPr>
+    </w:tblStylePr>
+    <w:tblStylePr w:type="band1Horz">
+      <w:tblPr/>
+      <w:tcPr>
+        <w:shd w:val="clear" w:color="auto" w:fill="F2F2F2" w:themeFill="background1" w:themeFillShade="F2"/>
+      </w:tcPr>
+    </w:tblStylePr>
+    <w:tblStylePr w:type="neCell">
+      <w:tblPr/>
+      <w:tcPr>
+        <w:tcBorders>
+          <w:left w:val="nil"/>
+        </w:tcBorders>
+      </w:tcPr>
+    </w:tblStylePr>
+    <w:tblStylePr w:type="nwCell">
+      <w:tblPr/>
+      <w:tcPr>
+        <w:tcBorders>
+          <w:right w:val="nil"/>
+        </w:tcBorders>
+      </w:tcPr>
+    </w:tblStylePr>
+  </w:style>
+  <w:style w:type="paragraph" w:customStyle="1" w:styleId="Style1">
+    <w:name w:val="Style1"/>
+    <w:basedOn w:val="Normal"/>
+    <w:next w:val="Normal"/>
+    <w:link w:val="Style1Char"/>
+    <w:qFormat/>
+    <w:rsid w:val="004F2587"/>
+    <w:pPr>
+      <w:spacing w:after="0"/>
+      <w:outlineLvl w:val="0"/>
+    </w:pPr>
+    <w:rPr>
+      <w:rFonts w:cs="Times New Roman"/>
+      <w:szCs w:val="24"/>
+      <w:lang w:eastAsia="en-US"/>
+    </w:rPr>
+  </w:style>
+  <w:style w:type="character" w:customStyle="1" w:styleId="Style1Char">
+    <w:name w:val="Style1 Char"/>
+    <w:basedOn w:val="DefaultParagraphFont"/>
+    <w:link w:val="Style1"/>
+    <w:rsid w:val="004F2587"/>
+    <w:rPr>
+      <w:rFonts w:ascii="Times New Roman" w:eastAsiaTheme="minorEastAsia" w:hAnsi="Times New Roman" w:cs="Times New Roman"/>
+      <w:lang w:val="en-GB"/>
+    </w:rPr>
+  </w:style>
+  <w:style w:type="paragraph" w:styleId="Subtitle">
+    <w:name w:val="Subtitle"/>
+    <w:basedOn w:val="Normal"/>
+    <w:next w:val="Normal"/>
+    <w:link w:val="SubtitleChar"/>
+    <w:uiPriority w:val="11"/>
+    <w:qFormat/>
+    <w:rsid w:val="004F2587"/>
+    <w:pPr>
+      <w:numPr>
+        <w:ilvl w:val="1"/>
+      </w:numPr>
+      <w:spacing w:line="240" w:lineRule="auto"/>
+      <w:jc w:val="center"/>
+    </w:pPr>
+    <w:rPr>
+      <w:sz w:val="32"/>
+    </w:rPr>
+  </w:style>
+  <w:style w:type="character" w:customStyle="1" w:styleId="SubtitleChar">
+    <w:name w:val="Subtitle Char"/>
+    <w:basedOn w:val="DefaultParagraphFont"/>
+    <w:link w:val="Subtitle"/>
+    <w:uiPriority w:val="11"/>
+    <w:rsid w:val="004F2587"/>
+    <w:rPr>
+      <w:rFonts w:ascii="Times New Roman" w:eastAsiaTheme="minorEastAsia" w:hAnsi="Times New Roman"/>
+      <w:sz w:val="32"/>
+      <w:szCs w:val="22"/>
+      <w:lang w:val="en-GB" w:eastAsia="zh-CN"/>
+    </w:rPr>
+  </w:style>
+  <w:style w:type="table" w:customStyle="1" w:styleId="TableGrid2">
+    <w:name w:val="Table Grid2"/>
+    <w:basedOn w:val="TableNormal"/>
+    <w:next w:val="TableGrid"/>
+    <w:uiPriority w:val="59"/>
+    <w:rsid w:val="004F2587"/>
+    <w:rPr>
+      <w:rFonts w:eastAsiaTheme="minorEastAsia"/>
+      <w:sz w:val="22"/>
+      <w:szCs w:val="22"/>
+      <w:lang w:val="en-GB" w:eastAsia="zh-CN"/>
+    </w:rPr>
+    <w:tblPr>
+      <w:tblBorders>
+        <w:top w:val="single" w:sz="4" w:space="0" w:color="auto"/>
+        <w:left w:val="single" w:sz="4" w:space="0" w:color="auto"/>
+        <w:bottom w:val="single" w:sz="4" w:space="0" w:color="auto"/>
+        <w:right w:val="single" w:sz="4" w:space="0" w:color="auto"/>
+        <w:insideH w:val="single" w:sz="4" w:space="0" w:color="auto"/>
+        <w:insideV w:val="single" w:sz="4" w:space="0" w:color="auto"/>
+      </w:tblBorders>
+    </w:tblPr>
+  </w:style>
+  <w:style w:type="table" w:customStyle="1" w:styleId="TableGrid3">
+    <w:name w:val="Table Grid3"/>
+    <w:basedOn w:val="TableNormal"/>
+    <w:next w:val="TableGrid"/>
+    <w:uiPriority w:val="59"/>
+    <w:rsid w:val="004F2587"/>
+    <w:rPr>
+      <w:rFonts w:eastAsiaTheme="minorEastAsia"/>
+      <w:sz w:val="22"/>
+      <w:szCs w:val="22"/>
+      <w:lang w:val="en-GB" w:eastAsia="zh-CN"/>
+    </w:rPr>
+    <w:tblPr>
+      <w:tblBorders>
+        <w:top w:val="single" w:sz="4" w:space="0" w:color="auto"/>
+        <w:left w:val="single" w:sz="4" w:space="0" w:color="auto"/>
+        <w:bottom w:val="single" w:sz="4" w:space="0" w:color="auto"/>
+        <w:right w:val="single" w:sz="4" w:space="0" w:color="auto"/>
+        <w:insideH w:val="single" w:sz="4" w:space="0" w:color="auto"/>
+        <w:insideV w:val="single" w:sz="4" w:space="0" w:color="auto"/>
+      </w:tblBorders>
+    </w:tblPr>
+  </w:style>
+  <w:style w:type="paragraph" w:styleId="Title">
+    <w:name w:val="Title"/>
+    <w:basedOn w:val="Normal"/>
+    <w:next w:val="Normal"/>
+    <w:link w:val="TitleChar"/>
+    <w:uiPriority w:val="10"/>
+    <w:qFormat/>
+    <w:rsid w:val="004F2587"/>
+    <w:pPr>
+      <w:spacing w:line="240" w:lineRule="auto"/>
+      <w:contextualSpacing/>
+    </w:pPr>
+    <w:rPr>
+      <w:rFonts w:eastAsiaTheme="majorEastAsia" w:cstheme="majorBidi"/>
+      <w:b/>
+      <w:spacing w:val="-10"/>
+      <w:kern w:val="28"/>
+      <w:sz w:val="40"/>
+      <w:szCs w:val="56"/>
+    </w:rPr>
+  </w:style>
+  <w:style w:type="character" w:customStyle="1" w:styleId="TitleChar">
+    <w:name w:val="Title Char"/>
+    <w:basedOn w:val="DefaultParagraphFont"/>
+    <w:link w:val="Title"/>
+    <w:uiPriority w:val="10"/>
+    <w:rsid w:val="004F2587"/>
+    <w:rPr>
+      <w:rFonts w:ascii="Times New Roman" w:eastAsiaTheme="majorEastAsia" w:hAnsi="Times New Roman" w:cstheme="majorBidi"/>
+      <w:b/>
+      <w:spacing w:val="-10"/>
+      <w:kern w:val="28"/>
+      <w:sz w:val="40"/>
+      <w:szCs w:val="56"/>
+      <w:lang w:val="en-GB" w:eastAsia="zh-CN"/>
+    </w:rPr>
+  </w:style>
+  <w:style w:type="paragraph" w:customStyle="1" w:styleId="a">
+    <w:name w:val="公式"/>
+    <w:basedOn w:val="Normal"/>
+    <w:link w:val="Char"/>
+    <w:qFormat/>
+    <w:rsid w:val="004F2587"/>
+    <w:pPr>
+      <w:widowControl w:val="0"/>
+      <w:spacing w:beforeLines="50" w:afterLines="50" w:after="0" w:line="360" w:lineRule="auto"/>
+      <w:jc w:val="center"/>
+    </w:pPr>
+    <w:rPr>
+      <w:kern w:val="2"/>
+    </w:rPr>
+  </w:style>
+  <w:style w:type="character" w:customStyle="1" w:styleId="Char">
+    <w:name w:val="公式 Char"/>
+    <w:basedOn w:val="DefaultParagraphFont"/>
+    <w:link w:val="a"/>
+    <w:rsid w:val="004F2587"/>
+    <w:rPr>
+      <w:rFonts w:ascii="Times New Roman" w:eastAsiaTheme="minorEastAsia" w:hAnsi="Times New Roman"/>
+      <w:kern w:val="2"/>
+      <w:szCs w:val="22"/>
+      <w:lang w:val="en-GB" w:eastAsia="zh-CN"/>
     </w:rPr>
   </w:style>
 </w:styles>
@@ -19106,7 +18679,7 @@
 </file>
 
 <file path=customXml/itemProps1.xml><?xml version="1.0" encoding="utf-8"?>
-<ds:datastoreItem xmlns:ds="http://schemas.openxmlformats.org/officeDocument/2006/customXml" ds:itemID="{E2216714-DAF7-474C-8C46-483A8DB4179E}">
+<ds:datastoreItem xmlns:ds="http://schemas.openxmlformats.org/officeDocument/2006/customXml" ds:itemID="{F1373EDF-7C22-2D4E-9950-3DAADF3FFC87}">
   <ds:schemaRefs>
     <ds:schemaRef ds:uri="http://schemas.openxmlformats.org/officeDocument/2006/bibliography"/>
   </ds:schemaRefs>
